--- a/Zavrsni rad/DokumentacijaWP5.docx
+++ b/Zavrsni rad/DokumentacijaWP5.docx
@@ -253,44 +253,75 @@
     </w:p>
     <w:p>
       <w:pPr>
-        <w:shd w:val="clear" w:color="auto" w:fill="1F1F1F"/>
-        <w:spacing w:line="285" w:lineRule="atLeast"/>
         <w:jc w:val="center"/>
         <w:rPr>
-          <w:rFonts w:ascii="Consolas" w:hAnsi="Consolas"/>
-          <w:color w:val="CCCCCC"/>
-          <w:sz w:val="21"/>
-          <w:szCs w:val="21"/>
-          <w:lang w:eastAsia="en-US"/>
-        </w:rPr>
-      </w:pPr>
-      <w:r>
-        <w:rPr>
-          <w:sz w:val="32"/>
+          <w:sz w:val="28"/>
+          <w:szCs w:val="28"/>
+        </w:rPr>
+      </w:pPr>
+      <w:r>
+        <w:rPr>
+          <w:sz w:val="28"/>
+          <w:szCs w:val="28"/>
         </w:rPr>
         <w:t xml:space="preserve">URL produkcije </w:t>
       </w:r>
-      <w:r>
-        <w:rPr>
-          <w:sz w:val="32"/>
-        </w:rPr>
-        <w:t>https://krunokruno-001-site1.dtempurl.com/index.htm</w:t>
-      </w:r>
-      <w:r>
-        <w:rPr>
-          <w:sz w:val="32"/>
-        </w:rPr>
-        <w:t>l</w:t>
-      </w:r>
-    </w:p>
-    <w:p>
-      <w:pPr>
-        <w:jc w:val="center"/>
-        <w:rPr>
-          <w:sz w:val="20"/>
-          <w:szCs w:val="16"/>
-        </w:rPr>
-      </w:pPr>
+      <w:hyperlink r:id="rId8" w:history="1">
+        <w:r>
+          <w:rPr>
+            <w:rStyle w:val="Hyperlink"/>
+            <w:sz w:val="28"/>
+            <w:szCs w:val="28"/>
+          </w:rPr>
+          <w:t>https://krunokr</w:t>
+        </w:r>
+        <w:r>
+          <w:rPr>
+            <w:rStyle w:val="Hyperlink"/>
+            <w:sz w:val="28"/>
+            <w:szCs w:val="28"/>
+          </w:rPr>
+          <w:t>u</w:t>
+        </w:r>
+        <w:r>
+          <w:rPr>
+            <w:rStyle w:val="Hyperlink"/>
+            <w:sz w:val="28"/>
+            <w:szCs w:val="28"/>
+          </w:rPr>
+          <w:t>no-001-site</w:t>
+        </w:r>
+        <w:r>
+          <w:rPr>
+            <w:rStyle w:val="Hyperlink"/>
+            <w:sz w:val="28"/>
+            <w:szCs w:val="28"/>
+          </w:rPr>
+          <w:t>1</w:t>
+        </w:r>
+        <w:r>
+          <w:rPr>
+            <w:rStyle w:val="Hyperlink"/>
+            <w:sz w:val="28"/>
+            <w:szCs w:val="28"/>
+          </w:rPr>
+          <w:t>.dtempurl.com</w:t>
+        </w:r>
+      </w:hyperlink>
+      <w:r>
+        <w:rPr>
+          <w:sz w:val="28"/>
+          <w:szCs w:val="28"/>
+        </w:rPr>
+        <w:t xml:space="preserve"> /</w:t>
+      </w:r>
+      <w:r>
+        <w:rPr>
+          <w:sz w:val="28"/>
+          <w:szCs w:val="28"/>
+        </w:rPr>
+        <w:t>/index.html</w:t>
+      </w:r>
     </w:p>
     <w:p/>
     <w:p/>
@@ -560,7 +591,7 @@
             <w:noProof/>
             <w:webHidden/>
           </w:rPr>
-          <w:t>4</w:t>
+          <w:t>5</w:t>
         </w:r>
         <w:r>
           <w:rPr>
@@ -632,7 +663,7 @@
             <w:noProof/>
             <w:webHidden/>
           </w:rPr>
-          <w:t>5</w:t>
+          <w:t>7</w:t>
         </w:r>
         <w:r>
           <w:rPr>
@@ -684,13 +715,12 @@
       <w:r>
         <w:t xml:space="preserve">baze </w:t>
       </w:r>
+      <w:r>
+        <w:t>:</w:t>
+      </w:r>
     </w:p>
     <w:p/>
-    <w:p>
-      <w:r>
-        <w:t>Primjer (obrisati u svojoj dokumentaciji ovaj primjer):</w:t>
-      </w:r>
-    </w:p>
+    <w:p/>
     <w:p>
       <w:pPr>
         <w:jc w:val="center"/>
@@ -707,87 +737,6 @@
             <wp:extent cx="5760720" cy="3940175"/>
             <wp:effectExtent l="0" t="0" r="0" b="3175"/>
             <wp:docPr id="9" name="Picture 9"/>
-            <wp:cNvGraphicFramePr>
-              <a:graphicFrameLocks xmlns:a="http://schemas.openxmlformats.org/drawingml/2006/main" noChangeAspect="1"/>
-            </wp:cNvGraphicFramePr>
-            <a:graphic xmlns:a="http://schemas.openxmlformats.org/drawingml/2006/main">
-              <a:graphicData uri="http://schemas.openxmlformats.org/drawingml/2006/picture">
-                <pic:pic xmlns:pic="http://schemas.openxmlformats.org/drawingml/2006/picture">
-                  <pic:nvPicPr>
-                    <pic:cNvPr id="1" name=""/>
-                    <pic:cNvPicPr/>
-                  </pic:nvPicPr>
-                  <pic:blipFill>
-                    <a:blip r:embed="rId8"/>
-                    <a:stretch>
-                      <a:fillRect/>
-                    </a:stretch>
-                  </pic:blipFill>
-                  <pic:spPr>
-                    <a:xfrm>
-                      <a:off x="0" y="0"/>
-                      <a:ext cx="5760720" cy="3940175"/>
-                    </a:xfrm>
-                    <a:prstGeom prst="rect">
-                      <a:avLst/>
-                    </a:prstGeom>
-                  </pic:spPr>
-                </pic:pic>
-              </a:graphicData>
-            </a:graphic>
-          </wp:inline>
-        </w:drawing>
-      </w:r>
-    </w:p>
-    <w:p/>
-    <w:p>
-      <w:pPr>
-        <w:rPr>
-          <w:rStyle w:val="Heading1Char"/>
-        </w:rPr>
-      </w:pPr>
-      <w:r>
-        <w:t>Opisati koje podatke pohranjuje koja tablica i kakvi su odnosi (veze između tablica)</w:t>
-      </w:r>
-      <w:r>
-        <w:br w:type="page"/>
-      </w:r>
-      <w:bookmarkStart w:id="1" w:name="_Toc148971344"/>
-      <w:r>
-        <w:rPr>
-          <w:rStyle w:val="Heading1Char"/>
-        </w:rPr>
-        <w:lastRenderedPageBreak/>
-        <w:t>Backend</w:t>
-      </w:r>
-      <w:r>
-        <w:rPr>
-          <w:rStyle w:val="Heading1Char"/>
-        </w:rPr>
-        <w:t xml:space="preserve"> </w:t>
-      </w:r>
-      <w:bookmarkEnd w:id="1"/>
-    </w:p>
-    <w:p/>
-    <w:p>
-      <w:r>
-        <w:t xml:space="preserve">Slika </w:t>
-      </w:r>
-      <w:r>
-        <w:t xml:space="preserve"> SWAGGER alata</w:t>
-      </w:r>
-    </w:p>
-    <w:p/>
-    <w:p/>
-    <w:p/>
-    <w:p/>
-    <w:p>
-      <w:r>
-        <w:drawing>
-          <wp:inline distT="0" distB="0" distL="0" distR="0" wp14:anchorId="70FB9625" wp14:editId="019AFB55">
-            <wp:extent cx="5760720" cy="3237865"/>
-            <wp:effectExtent l="0" t="0" r="0" b="635"/>
-            <wp:docPr id="12" name="Picture 12"/>
             <wp:cNvGraphicFramePr>
               <a:graphicFrameLocks xmlns:a="http://schemas.openxmlformats.org/drawingml/2006/main" noChangeAspect="1"/>
             </wp:cNvGraphicFramePr>
@@ -807,6 +756,879 @@
                   <pic:spPr>
                     <a:xfrm>
                       <a:off x="0" y="0"/>
+                      <a:ext cx="5760720" cy="3940175"/>
+                    </a:xfrm>
+                    <a:prstGeom prst="rect">
+                      <a:avLst/>
+                    </a:prstGeom>
+                  </pic:spPr>
+                </pic:pic>
+              </a:graphicData>
+            </a:graphic>
+          </wp:inline>
+        </w:drawing>
+      </w:r>
+    </w:p>
+    <w:p/>
+    <w:p>
+      <w:pPr>
+        <w:shd w:val="clear" w:color="auto" w:fill="FFFFFF"/>
+        <w:spacing w:after="100" w:afterAutospacing="1"/>
+        <w:outlineLvl w:val="2"/>
+        <w:rPr>
+          <w:color w:val="1B1642"/>
+          <w:spacing w:val="-2"/>
+          <w:sz w:val="27"/>
+          <w:szCs w:val="27"/>
+          <w:lang w:val="en-US" w:eastAsia="en-US"/>
+        </w:rPr>
+      </w:pPr>
+      <w:r>
+        <w:rPr>
+          <w:color w:val="1B1642"/>
+          <w:spacing w:val="-2"/>
+          <w:sz w:val="27"/>
+          <w:szCs w:val="27"/>
+          <w:lang w:val="en-US" w:eastAsia="en-US"/>
+        </w:rPr>
+        <w:t xml:space="preserve">Tablica vozaci </w:t>
+      </w:r>
+    </w:p>
+    <w:p>
+      <w:pPr>
+        <w:shd w:val="clear" w:color="auto" w:fill="FFFFFF"/>
+        <w:spacing w:after="100" w:afterAutospacing="1"/>
+        <w:rPr>
+          <w:rFonts w:ascii="Arial" w:hAnsi="Arial" w:cs="Arial"/>
+          <w:color w:val="1B1642"/>
+          <w:lang w:val="en-US" w:eastAsia="en-US"/>
+        </w:rPr>
+      </w:pPr>
+      <w:r>
+        <w:rPr>
+          <w:rFonts w:ascii="Arial" w:hAnsi="Arial" w:cs="Arial"/>
+          <w:color w:val="1B1642"/>
+          <w:lang w:val="en-US" w:eastAsia="en-US"/>
+        </w:rPr>
+        <w:t>Ova tabela pohranjuje informacije o vozačima:</w:t>
+      </w:r>
+    </w:p>
+    <w:p>
+      <w:pPr>
+        <w:numPr>
+          <w:ilvl w:val="0"/>
+          <w:numId w:val="28"/>
+        </w:numPr>
+        <w:shd w:val="clear" w:color="auto" w:fill="FFFFFF"/>
+        <w:spacing w:before="100" w:beforeAutospacing="1" w:after="100" w:afterAutospacing="1"/>
+        <w:rPr>
+          <w:rFonts w:ascii="Arial" w:hAnsi="Arial" w:cs="Arial"/>
+          <w:color w:val="1B1642"/>
+          <w:lang w:val="en-US" w:eastAsia="en-US"/>
+        </w:rPr>
+      </w:pPr>
+      <w:r>
+        <w:rPr>
+          <w:rFonts w:ascii="Arial" w:hAnsi="Arial" w:cs="Arial"/>
+          <w:color w:val="1B1642"/>
+          <w:lang w:val="en-US" w:eastAsia="en-US"/>
+        </w:rPr>
+        <w:t>sifra: Unikatni identifikator vozača (primary key)</w:t>
+      </w:r>
+    </w:p>
+    <w:p>
+      <w:pPr>
+        <w:numPr>
+          <w:ilvl w:val="0"/>
+          <w:numId w:val="28"/>
+        </w:numPr>
+        <w:shd w:val="clear" w:color="auto" w:fill="FFFFFF"/>
+        <w:spacing w:before="100" w:beforeAutospacing="1" w:after="100" w:afterAutospacing="1"/>
+        <w:rPr>
+          <w:rFonts w:ascii="Arial" w:hAnsi="Arial" w:cs="Arial"/>
+          <w:color w:val="1B1642"/>
+          <w:lang w:val="en-US" w:eastAsia="en-US"/>
+        </w:rPr>
+      </w:pPr>
+      <w:r>
+        <w:rPr>
+          <w:rFonts w:ascii="Arial" w:hAnsi="Arial" w:cs="Arial"/>
+          <w:color w:val="1B1642"/>
+          <w:lang w:val="en-US" w:eastAsia="en-US"/>
+        </w:rPr>
+        <w:t>ime: Ime vozača (varchar(50))</w:t>
+      </w:r>
+    </w:p>
+    <w:p>
+      <w:pPr>
+        <w:numPr>
+          <w:ilvl w:val="0"/>
+          <w:numId w:val="28"/>
+        </w:numPr>
+        <w:shd w:val="clear" w:color="auto" w:fill="FFFFFF"/>
+        <w:spacing w:before="100" w:beforeAutospacing="1" w:after="100" w:afterAutospacing="1"/>
+        <w:rPr>
+          <w:rFonts w:ascii="Arial" w:hAnsi="Arial" w:cs="Arial"/>
+          <w:color w:val="1B1642"/>
+          <w:lang w:val="en-US" w:eastAsia="en-US"/>
+        </w:rPr>
+      </w:pPr>
+      <w:r>
+        <w:rPr>
+          <w:rFonts w:ascii="Arial" w:hAnsi="Arial" w:cs="Arial"/>
+          <w:color w:val="1B1642"/>
+          <w:lang w:val="en-US" w:eastAsia="en-US"/>
+        </w:rPr>
+        <w:t>prezime: Prezime vozača (varchar(50))</w:t>
+      </w:r>
+    </w:p>
+    <w:p>
+      <w:pPr>
+        <w:numPr>
+          <w:ilvl w:val="0"/>
+          <w:numId w:val="28"/>
+        </w:numPr>
+        <w:shd w:val="clear" w:color="auto" w:fill="FFFFFF"/>
+        <w:spacing w:before="100" w:beforeAutospacing="1" w:after="100" w:afterAutospacing="1"/>
+        <w:rPr>
+          <w:rFonts w:ascii="Arial" w:hAnsi="Arial" w:cs="Arial"/>
+          <w:color w:val="1B1642"/>
+          <w:lang w:val="en-US" w:eastAsia="en-US"/>
+        </w:rPr>
+      </w:pPr>
+      <w:r>
+        <w:rPr>
+          <w:rFonts w:ascii="Arial" w:hAnsi="Arial" w:cs="Arial"/>
+          <w:color w:val="1B1642"/>
+          <w:lang w:val="en-US" w:eastAsia="en-US"/>
+        </w:rPr>
+        <w:t>oib: OIB vozača (char(11))</w:t>
+      </w:r>
+    </w:p>
+    <w:p>
+      <w:pPr>
+        <w:shd w:val="clear" w:color="auto" w:fill="FFFFFF"/>
+        <w:spacing w:after="100" w:afterAutospacing="1"/>
+        <w:outlineLvl w:val="2"/>
+        <w:rPr>
+          <w:color w:val="1B1642"/>
+          <w:spacing w:val="-2"/>
+          <w:sz w:val="27"/>
+          <w:szCs w:val="27"/>
+          <w:lang w:val="en-US" w:eastAsia="en-US"/>
+        </w:rPr>
+      </w:pPr>
+      <w:r>
+        <w:rPr>
+          <w:color w:val="1B1642"/>
+          <w:spacing w:val="-2"/>
+          <w:sz w:val="27"/>
+          <w:szCs w:val="27"/>
+          <w:lang w:val="en-US" w:eastAsia="en-US"/>
+        </w:rPr>
+        <w:t xml:space="preserve">Tablica vozila </w:t>
+      </w:r>
+    </w:p>
+    <w:p>
+      <w:pPr>
+        <w:shd w:val="clear" w:color="auto" w:fill="FFFFFF"/>
+        <w:spacing w:after="100" w:afterAutospacing="1"/>
+        <w:rPr>
+          <w:rFonts w:ascii="Arial" w:hAnsi="Arial" w:cs="Arial"/>
+          <w:color w:val="1B1642"/>
+          <w:lang w:val="en-US" w:eastAsia="en-US"/>
+        </w:rPr>
+      </w:pPr>
+      <w:r>
+        <w:rPr>
+          <w:rFonts w:ascii="Arial" w:hAnsi="Arial" w:cs="Arial"/>
+          <w:color w:val="1B1642"/>
+          <w:lang w:val="en-US" w:eastAsia="en-US"/>
+        </w:rPr>
+        <w:t>Ova tabela pohranjuje informacije o vozilima:</w:t>
+      </w:r>
+    </w:p>
+    <w:p>
+      <w:pPr>
+        <w:numPr>
+          <w:ilvl w:val="0"/>
+          <w:numId w:val="29"/>
+        </w:numPr>
+        <w:shd w:val="clear" w:color="auto" w:fill="FFFFFF"/>
+        <w:spacing w:before="100" w:beforeAutospacing="1" w:after="100" w:afterAutospacing="1"/>
+        <w:rPr>
+          <w:rFonts w:ascii="Arial" w:hAnsi="Arial" w:cs="Arial"/>
+          <w:color w:val="1B1642"/>
+          <w:lang w:val="en-US" w:eastAsia="en-US"/>
+        </w:rPr>
+      </w:pPr>
+      <w:r>
+        <w:rPr>
+          <w:rFonts w:ascii="Arial" w:hAnsi="Arial" w:cs="Arial"/>
+          <w:color w:val="1B1642"/>
+          <w:lang w:val="en-US" w:eastAsia="en-US"/>
+        </w:rPr>
+        <w:t>sifra: Unikatni identifikator vozila (primary key)</w:t>
+      </w:r>
+    </w:p>
+    <w:p>
+      <w:pPr>
+        <w:numPr>
+          <w:ilvl w:val="0"/>
+          <w:numId w:val="29"/>
+        </w:numPr>
+        <w:shd w:val="clear" w:color="auto" w:fill="FFFFFF"/>
+        <w:spacing w:before="100" w:beforeAutospacing="1" w:after="100" w:afterAutospacing="1"/>
+        <w:rPr>
+          <w:rFonts w:ascii="Arial" w:hAnsi="Arial" w:cs="Arial"/>
+          <w:color w:val="1B1642"/>
+          <w:lang w:val="en-US" w:eastAsia="en-US"/>
+        </w:rPr>
+      </w:pPr>
+      <w:r>
+        <w:rPr>
+          <w:rFonts w:ascii="Arial" w:hAnsi="Arial" w:cs="Arial"/>
+          <w:color w:val="1B1642"/>
+          <w:lang w:val="en-US" w:eastAsia="en-US"/>
+        </w:rPr>
+        <w:t>marka: Marka vozila (varchar(50))</w:t>
+      </w:r>
+    </w:p>
+    <w:p>
+      <w:pPr>
+        <w:numPr>
+          <w:ilvl w:val="0"/>
+          <w:numId w:val="29"/>
+        </w:numPr>
+        <w:shd w:val="clear" w:color="auto" w:fill="FFFFFF"/>
+        <w:spacing w:before="100" w:beforeAutospacing="1" w:after="100" w:afterAutospacing="1"/>
+        <w:rPr>
+          <w:rFonts w:ascii="Arial" w:hAnsi="Arial" w:cs="Arial"/>
+          <w:color w:val="1B1642"/>
+          <w:lang w:val="en-US" w:eastAsia="en-US"/>
+        </w:rPr>
+      </w:pPr>
+      <w:r>
+        <w:rPr>
+          <w:rFonts w:ascii="Arial" w:hAnsi="Arial" w:cs="Arial"/>
+          <w:color w:val="1B1642"/>
+          <w:lang w:val="en-US" w:eastAsia="en-US"/>
+        </w:rPr>
+        <w:t>model: Model vozila (varchar(50))</w:t>
+      </w:r>
+    </w:p>
+    <w:p>
+      <w:pPr>
+        <w:numPr>
+          <w:ilvl w:val="0"/>
+          <w:numId w:val="29"/>
+        </w:numPr>
+        <w:shd w:val="clear" w:color="auto" w:fill="FFFFFF"/>
+        <w:spacing w:before="100" w:beforeAutospacing="1" w:after="100" w:afterAutospacing="1"/>
+        <w:rPr>
+          <w:rFonts w:ascii="Arial" w:hAnsi="Arial" w:cs="Arial"/>
+          <w:color w:val="1B1642"/>
+          <w:lang w:val="en-US" w:eastAsia="en-US"/>
+        </w:rPr>
+      </w:pPr>
+      <w:r>
+        <w:rPr>
+          <w:rFonts w:ascii="Arial" w:hAnsi="Arial" w:cs="Arial"/>
+          <w:color w:val="1B1642"/>
+          <w:lang w:val="en-US" w:eastAsia="en-US"/>
+        </w:rPr>
+        <w:t>snaga: Snaga vozila (varchar(50))</w:t>
+      </w:r>
+    </w:p>
+    <w:p>
+      <w:pPr>
+        <w:numPr>
+          <w:ilvl w:val="0"/>
+          <w:numId w:val="29"/>
+        </w:numPr>
+        <w:shd w:val="clear" w:color="auto" w:fill="FFFFFF"/>
+        <w:spacing w:before="100" w:beforeAutospacing="1" w:after="100" w:afterAutospacing="1"/>
+        <w:rPr>
+          <w:rFonts w:ascii="Arial" w:hAnsi="Arial" w:cs="Arial"/>
+          <w:color w:val="1B1642"/>
+          <w:lang w:val="en-US" w:eastAsia="en-US"/>
+        </w:rPr>
+      </w:pPr>
+      <w:r>
+        <w:rPr>
+          <w:rFonts w:ascii="Arial" w:hAnsi="Arial" w:cs="Arial"/>
+          <w:color w:val="1B1642"/>
+          <w:lang w:val="en-US" w:eastAsia="en-US"/>
+        </w:rPr>
+        <w:t>pogon: Tip pogona vozila (varchar(50))</w:t>
+      </w:r>
+    </w:p>
+    <w:p>
+      <w:pPr>
+        <w:numPr>
+          <w:ilvl w:val="0"/>
+          <w:numId w:val="29"/>
+        </w:numPr>
+        <w:shd w:val="clear" w:color="auto" w:fill="FFFFFF"/>
+        <w:spacing w:before="100" w:beforeAutospacing="1" w:after="100" w:afterAutospacing="1"/>
+        <w:rPr>
+          <w:rFonts w:ascii="Arial" w:hAnsi="Arial" w:cs="Arial"/>
+          <w:color w:val="1B1642"/>
+          <w:lang w:val="en-US" w:eastAsia="en-US"/>
+        </w:rPr>
+      </w:pPr>
+      <w:r>
+        <w:rPr>
+          <w:rFonts w:ascii="Arial" w:hAnsi="Arial" w:cs="Arial"/>
+          <w:color w:val="1B1642"/>
+          <w:lang w:val="en-US" w:eastAsia="en-US"/>
+        </w:rPr>
+        <w:t>vozaci_sifra: Identifikator vozača koji vozi vozilo (foreign key)</w:t>
+      </w:r>
+    </w:p>
+    <w:p>
+      <w:pPr>
+        <w:shd w:val="clear" w:color="auto" w:fill="FFFFFF"/>
+        <w:spacing w:after="100" w:afterAutospacing="1"/>
+        <w:outlineLvl w:val="2"/>
+        <w:rPr>
+          <w:color w:val="1B1642"/>
+          <w:spacing w:val="-2"/>
+          <w:sz w:val="27"/>
+          <w:szCs w:val="27"/>
+          <w:lang w:val="en-US" w:eastAsia="en-US"/>
+        </w:rPr>
+      </w:pPr>
+      <w:r>
+        <w:rPr>
+          <w:color w:val="1B1642"/>
+          <w:spacing w:val="-2"/>
+          <w:sz w:val="27"/>
+          <w:szCs w:val="27"/>
+          <w:lang w:val="en-US" w:eastAsia="en-US"/>
+        </w:rPr>
+        <w:lastRenderedPageBreak/>
+        <w:t>Tablica utrke (Races)</w:t>
+      </w:r>
+    </w:p>
+    <w:p>
+      <w:pPr>
+        <w:shd w:val="clear" w:color="auto" w:fill="FFFFFF"/>
+        <w:spacing w:after="100" w:afterAutospacing="1"/>
+        <w:rPr>
+          <w:rFonts w:ascii="Arial" w:hAnsi="Arial" w:cs="Arial"/>
+          <w:color w:val="1B1642"/>
+          <w:lang w:val="en-US" w:eastAsia="en-US"/>
+        </w:rPr>
+      </w:pPr>
+      <w:r>
+        <w:rPr>
+          <w:rFonts w:ascii="Arial" w:hAnsi="Arial" w:cs="Arial"/>
+          <w:color w:val="1B1642"/>
+          <w:lang w:val="en-US" w:eastAsia="en-US"/>
+        </w:rPr>
+        <w:t>Ova tabela pohranjuje informacije o utrkama:</w:t>
+      </w:r>
+    </w:p>
+    <w:p>
+      <w:pPr>
+        <w:numPr>
+          <w:ilvl w:val="0"/>
+          <w:numId w:val="30"/>
+        </w:numPr>
+        <w:shd w:val="clear" w:color="auto" w:fill="FFFFFF"/>
+        <w:spacing w:before="100" w:beforeAutospacing="1" w:after="100" w:afterAutospacing="1"/>
+        <w:rPr>
+          <w:rFonts w:ascii="Arial" w:hAnsi="Arial" w:cs="Arial"/>
+          <w:color w:val="1B1642"/>
+          <w:lang w:val="en-US" w:eastAsia="en-US"/>
+        </w:rPr>
+      </w:pPr>
+      <w:r>
+        <w:rPr>
+          <w:rFonts w:ascii="Arial" w:hAnsi="Arial" w:cs="Arial"/>
+          <w:color w:val="1B1642"/>
+          <w:lang w:val="en-US" w:eastAsia="en-US"/>
+        </w:rPr>
+        <w:t>sifra: Unikatni identifikator utrke (primary key)</w:t>
+      </w:r>
+    </w:p>
+    <w:p>
+      <w:pPr>
+        <w:numPr>
+          <w:ilvl w:val="0"/>
+          <w:numId w:val="30"/>
+        </w:numPr>
+        <w:shd w:val="clear" w:color="auto" w:fill="FFFFFF"/>
+        <w:spacing w:before="100" w:beforeAutospacing="1" w:after="100" w:afterAutospacing="1"/>
+        <w:rPr>
+          <w:rFonts w:ascii="Arial" w:hAnsi="Arial" w:cs="Arial"/>
+          <w:color w:val="1B1642"/>
+          <w:lang w:val="en-US" w:eastAsia="en-US"/>
+        </w:rPr>
+      </w:pPr>
+      <w:r>
+        <w:rPr>
+          <w:rFonts w:ascii="Arial" w:hAnsi="Arial" w:cs="Arial"/>
+          <w:color w:val="1B1642"/>
+          <w:lang w:val="en-US" w:eastAsia="en-US"/>
+        </w:rPr>
+        <w:t>datum: Datum utrke (datetime)</w:t>
+      </w:r>
+    </w:p>
+    <w:p>
+      <w:pPr>
+        <w:numPr>
+          <w:ilvl w:val="0"/>
+          <w:numId w:val="30"/>
+        </w:numPr>
+        <w:shd w:val="clear" w:color="auto" w:fill="FFFFFF"/>
+        <w:spacing w:before="100" w:beforeAutospacing="1" w:after="100" w:afterAutospacing="1"/>
+        <w:rPr>
+          <w:rFonts w:ascii="Arial" w:hAnsi="Arial" w:cs="Arial"/>
+          <w:color w:val="1B1642"/>
+          <w:lang w:val="en-US" w:eastAsia="en-US"/>
+        </w:rPr>
+      </w:pPr>
+      <w:r>
+        <w:rPr>
+          <w:rFonts w:ascii="Arial" w:hAnsi="Arial" w:cs="Arial"/>
+          <w:color w:val="1B1642"/>
+          <w:lang w:val="en-US" w:eastAsia="en-US"/>
+        </w:rPr>
+        <w:t>mjesto: Lokacija utrke (varchar(50))</w:t>
+      </w:r>
+    </w:p>
+    <w:p>
+      <w:pPr>
+        <w:numPr>
+          <w:ilvl w:val="0"/>
+          <w:numId w:val="30"/>
+        </w:numPr>
+        <w:shd w:val="clear" w:color="auto" w:fill="FFFFFF"/>
+        <w:spacing w:before="100" w:beforeAutospacing="1" w:after="100" w:afterAutospacing="1"/>
+        <w:rPr>
+          <w:rFonts w:ascii="Arial" w:hAnsi="Arial" w:cs="Arial"/>
+          <w:color w:val="1B1642"/>
+          <w:lang w:val="en-US" w:eastAsia="en-US"/>
+        </w:rPr>
+      </w:pPr>
+      <w:r>
+        <w:rPr>
+          <w:rFonts w:ascii="Arial" w:hAnsi="Arial" w:cs="Arial"/>
+          <w:color w:val="1B1642"/>
+          <w:lang w:val="en-US" w:eastAsia="en-US"/>
+        </w:rPr>
+        <w:t>naziv: Naziv utrke (varchar(50))</w:t>
+      </w:r>
+    </w:p>
+    <w:p>
+      <w:pPr>
+        <w:shd w:val="clear" w:color="auto" w:fill="FFFFFF"/>
+        <w:spacing w:after="100" w:afterAutospacing="1"/>
+        <w:outlineLvl w:val="2"/>
+        <w:rPr>
+          <w:color w:val="1B1642"/>
+          <w:spacing w:val="-2"/>
+          <w:sz w:val="27"/>
+          <w:szCs w:val="27"/>
+          <w:lang w:val="en-US" w:eastAsia="en-US"/>
+        </w:rPr>
+      </w:pPr>
+      <w:r>
+        <w:rPr>
+          <w:color w:val="1B1642"/>
+          <w:spacing w:val="-2"/>
+          <w:sz w:val="27"/>
+          <w:szCs w:val="27"/>
+          <w:lang w:val="en-US" w:eastAsia="en-US"/>
+        </w:rPr>
+        <w:t>Tablica vozila_utrke (Car-Race Relationships)</w:t>
+      </w:r>
+    </w:p>
+    <w:p>
+      <w:pPr>
+        <w:shd w:val="clear" w:color="auto" w:fill="FFFFFF"/>
+        <w:spacing w:after="100" w:afterAutospacing="1"/>
+        <w:rPr>
+          <w:rFonts w:ascii="Arial" w:hAnsi="Arial" w:cs="Arial"/>
+          <w:color w:val="1B1642"/>
+          <w:lang w:val="en-US" w:eastAsia="en-US"/>
+        </w:rPr>
+      </w:pPr>
+      <w:r>
+        <w:rPr>
+          <w:rFonts w:ascii="Arial" w:hAnsi="Arial" w:cs="Arial"/>
+          <w:color w:val="1B1642"/>
+          <w:lang w:val="en-US" w:eastAsia="en-US"/>
+        </w:rPr>
+        <w:t>Ova tabela stavlja u vezu vozila i utrke:</w:t>
+      </w:r>
+    </w:p>
+    <w:p>
+      <w:pPr>
+        <w:numPr>
+          <w:ilvl w:val="0"/>
+          <w:numId w:val="31"/>
+        </w:numPr>
+        <w:shd w:val="clear" w:color="auto" w:fill="FFFFFF"/>
+        <w:spacing w:before="100" w:beforeAutospacing="1" w:after="100" w:afterAutospacing="1"/>
+        <w:rPr>
+          <w:rFonts w:ascii="Arial" w:hAnsi="Arial" w:cs="Arial"/>
+          <w:color w:val="1B1642"/>
+          <w:lang w:val="en-US" w:eastAsia="en-US"/>
+        </w:rPr>
+      </w:pPr>
+      <w:r>
+        <w:rPr>
+          <w:rFonts w:ascii="Arial" w:hAnsi="Arial" w:cs="Arial"/>
+          <w:color w:val="1B1642"/>
+          <w:lang w:val="en-US" w:eastAsia="en-US"/>
+        </w:rPr>
+        <w:t>vozilo_sifra: Identifikator vozila koje sudjeluje u utrci (foreign key)</w:t>
+      </w:r>
+    </w:p>
+    <w:p>
+      <w:pPr>
+        <w:numPr>
+          <w:ilvl w:val="0"/>
+          <w:numId w:val="31"/>
+        </w:numPr>
+        <w:shd w:val="clear" w:color="auto" w:fill="FFFFFF"/>
+        <w:spacing w:before="100" w:beforeAutospacing="1" w:after="100" w:afterAutospacing="1"/>
+        <w:rPr>
+          <w:rFonts w:ascii="Arial" w:hAnsi="Arial" w:cs="Arial"/>
+          <w:color w:val="1B1642"/>
+          <w:lang w:val="en-US" w:eastAsia="en-US"/>
+        </w:rPr>
+      </w:pPr>
+      <w:r>
+        <w:rPr>
+          <w:rFonts w:ascii="Arial" w:hAnsi="Arial" w:cs="Arial"/>
+          <w:color w:val="1B1642"/>
+          <w:lang w:val="en-US" w:eastAsia="en-US"/>
+        </w:rPr>
+        <w:t>utrke_sifra: Identifikator utrke u kojoj vozilo sudjeluje (foreign key)</w:t>
+      </w:r>
+    </w:p>
+    <w:p>
+      <w:pPr>
+        <w:shd w:val="clear" w:color="auto" w:fill="FFFFFF"/>
+        <w:spacing w:after="100" w:afterAutospacing="1"/>
+        <w:rPr>
+          <w:rFonts w:ascii="Arial" w:hAnsi="Arial" w:cs="Arial"/>
+          <w:color w:val="1B1642"/>
+          <w:lang w:val="en-US" w:eastAsia="en-US"/>
+        </w:rPr>
+      </w:pPr>
+      <w:r>
+        <w:rPr>
+          <w:rFonts w:ascii="Arial" w:hAnsi="Arial" w:cs="Arial"/>
+          <w:color w:val="1B1642"/>
+          <w:lang w:val="en-US" w:eastAsia="en-US"/>
+        </w:rPr>
+        <w:t>Odnosi između tablica su:</w:t>
+      </w:r>
+    </w:p>
+    <w:p>
+      <w:pPr>
+        <w:numPr>
+          <w:ilvl w:val="0"/>
+          <w:numId w:val="32"/>
+        </w:numPr>
+        <w:shd w:val="clear" w:color="auto" w:fill="FFFFFF"/>
+        <w:spacing w:before="100" w:beforeAutospacing="1" w:after="100" w:afterAutospacing="1"/>
+        <w:rPr>
+          <w:rFonts w:ascii="Arial" w:hAnsi="Arial" w:cs="Arial"/>
+          <w:color w:val="1B1642"/>
+          <w:lang w:val="en-US" w:eastAsia="en-US"/>
+        </w:rPr>
+      </w:pPr>
+      <w:r>
+        <w:rPr>
+          <w:rFonts w:ascii="Arial" w:hAnsi="Arial" w:cs="Arial"/>
+          <w:color w:val="1B1642"/>
+          <w:lang w:val="en-US" w:eastAsia="en-US"/>
+        </w:rPr>
+        <w:t>Jedan na mnoge (One-to-Many):</w:t>
+      </w:r>
+    </w:p>
+    <w:p>
+      <w:pPr>
+        <w:numPr>
+          <w:ilvl w:val="1"/>
+          <w:numId w:val="32"/>
+        </w:numPr>
+        <w:shd w:val="clear" w:color="auto" w:fill="FFFFFF"/>
+        <w:spacing w:before="100" w:beforeAutospacing="1" w:after="100" w:afterAutospacing="1"/>
+        <w:rPr>
+          <w:rFonts w:ascii="Arial" w:hAnsi="Arial" w:cs="Arial"/>
+          <w:color w:val="1B1642"/>
+          <w:lang w:val="en-US" w:eastAsia="en-US"/>
+        </w:rPr>
+      </w:pPr>
+      <w:r>
+        <w:rPr>
+          <w:rFonts w:ascii="Arial" w:hAnsi="Arial" w:cs="Arial"/>
+          <w:color w:val="1B1642"/>
+          <w:lang w:val="en-US" w:eastAsia="en-US"/>
+        </w:rPr>
+        <w:t>Vozaci mogu vojit više vozila (vozaci_sifra u vozila)</w:t>
+      </w:r>
+    </w:p>
+    <w:p>
+      <w:pPr>
+        <w:numPr>
+          <w:ilvl w:val="1"/>
+          <w:numId w:val="32"/>
+        </w:numPr>
+        <w:shd w:val="clear" w:color="auto" w:fill="FFFFFF"/>
+        <w:spacing w:before="100" w:beforeAutospacing="1" w:after="100" w:afterAutospacing="1"/>
+        <w:rPr>
+          <w:rFonts w:ascii="Arial" w:hAnsi="Arial" w:cs="Arial"/>
+          <w:color w:val="1B1642"/>
+          <w:lang w:val="en-US" w:eastAsia="en-US"/>
+        </w:rPr>
+      </w:pPr>
+      <w:r>
+        <w:rPr>
+          <w:rFonts w:ascii="Arial" w:hAnsi="Arial" w:cs="Arial"/>
+          <w:color w:val="1B1642"/>
+          <w:lang w:val="en-US" w:eastAsia="en-US"/>
+        </w:rPr>
+        <w:t>Vozila se može sudjelovati u više utrka (vozilo_sifra u vozila_utrke)</w:t>
+      </w:r>
+    </w:p>
+    <w:p>
+      <w:pPr>
+        <w:numPr>
+          <w:ilvl w:val="0"/>
+          <w:numId w:val="33"/>
+        </w:numPr>
+        <w:shd w:val="clear" w:color="auto" w:fill="FFFFFF"/>
+        <w:spacing w:before="100" w:beforeAutospacing="1" w:after="100" w:afterAutospacing="1"/>
+        <w:rPr>
+          <w:rFonts w:ascii="Arial" w:hAnsi="Arial" w:cs="Arial"/>
+          <w:color w:val="1B1642"/>
+          <w:lang w:val="en-US" w:eastAsia="en-US"/>
+        </w:rPr>
+      </w:pPr>
+      <w:r>
+        <w:rPr>
+          <w:rFonts w:ascii="Arial" w:hAnsi="Arial" w:cs="Arial"/>
+          <w:color w:val="1B1642"/>
+          <w:lang w:val="en-US" w:eastAsia="en-US"/>
+        </w:rPr>
+        <w:t>Mnogi na mnoge (Many-to-Many):</w:t>
+      </w:r>
+    </w:p>
+    <w:p>
+      <w:pPr>
+        <w:numPr>
+          <w:ilvl w:val="1"/>
+          <w:numId w:val="33"/>
+        </w:numPr>
+        <w:shd w:val="clear" w:color="auto" w:fill="FFFFFF"/>
+        <w:spacing w:before="100" w:beforeAutospacing="1" w:after="100" w:afterAutospacing="1"/>
+        <w:rPr>
+          <w:rFonts w:ascii="Arial" w:hAnsi="Arial" w:cs="Arial"/>
+          <w:color w:val="1B1642"/>
+          <w:lang w:val="en-US" w:eastAsia="en-US"/>
+        </w:rPr>
+      </w:pPr>
+      <w:r>
+        <w:rPr>
+          <w:rFonts w:ascii="Arial" w:hAnsi="Arial" w:cs="Arial"/>
+          <w:color w:val="1B1642"/>
+          <w:lang w:val="en-US" w:eastAsia="en-US"/>
+        </w:rPr>
+        <w:t>Svaka utrka ima više vozila koji sudjeluju (utrke_sifra u vozila_utrke)</w:t>
+      </w:r>
+    </w:p>
+    <w:p>
+      <w:pPr>
+        <w:numPr>
+          <w:ilvl w:val="1"/>
+          <w:numId w:val="33"/>
+        </w:numPr>
+        <w:shd w:val="clear" w:color="auto" w:fill="FFFFFF"/>
+        <w:spacing w:before="100" w:beforeAutospacing="1" w:after="100" w:afterAutospacing="1"/>
+        <w:rPr>
+          <w:rFonts w:ascii="Arial" w:hAnsi="Arial" w:cs="Arial"/>
+          <w:color w:val="1B1642"/>
+          <w:lang w:val="en-US" w:eastAsia="en-US"/>
+        </w:rPr>
+      </w:pPr>
+      <w:r>
+        <w:rPr>
+          <w:rFonts w:ascii="Arial" w:hAnsi="Arial" w:cs="Arial"/>
+          <w:color w:val="1B1642"/>
+          <w:lang w:val="en-US" w:eastAsia="en-US"/>
+        </w:rPr>
+        <w:t>Svako vozilo se može sudjelovati u više utrka (vozilo_sifra u vozila_utrke)</w:t>
+      </w:r>
+    </w:p>
+    <w:p>
+      <w:pPr>
+        <w:numPr>
+          <w:ilvl w:val="0"/>
+          <w:numId w:val="34"/>
+        </w:numPr>
+        <w:shd w:val="clear" w:color="auto" w:fill="FFFFFF"/>
+        <w:spacing w:before="100" w:beforeAutospacing="1" w:after="100" w:afterAutospacing="1"/>
+        <w:rPr>
+          <w:rFonts w:ascii="Arial" w:hAnsi="Arial" w:cs="Arial"/>
+          <w:color w:val="1B1642"/>
+          <w:lang w:val="en-US" w:eastAsia="en-US"/>
+        </w:rPr>
+      </w:pPr>
+      <w:r>
+        <w:rPr>
+          <w:rFonts w:ascii="Arial" w:hAnsi="Arial" w:cs="Arial"/>
+          <w:color w:val="1B1642"/>
+          <w:lang w:val="en-US" w:eastAsia="en-US"/>
+        </w:rPr>
+        <w:t>Primarni ključ i vanjski ključ:</w:t>
+      </w:r>
+    </w:p>
+    <w:p>
+      <w:pPr>
+        <w:numPr>
+          <w:ilvl w:val="1"/>
+          <w:numId w:val="34"/>
+        </w:numPr>
+        <w:shd w:val="clear" w:color="auto" w:fill="FFFFFF"/>
+        <w:spacing w:before="100" w:beforeAutospacing="1" w:after="100" w:afterAutospacing="1"/>
+        <w:rPr>
+          <w:rFonts w:ascii="Arial" w:hAnsi="Arial" w:cs="Arial"/>
+          <w:color w:val="1B1642"/>
+          <w:lang w:val="en-US" w:eastAsia="en-US"/>
+        </w:rPr>
+      </w:pPr>
+      <w:r>
+        <w:rPr>
+          <w:rFonts w:ascii="Arial" w:hAnsi="Arial" w:cs="Arial"/>
+          <w:color w:val="1B1642"/>
+          <w:lang w:val="en-US" w:eastAsia="en-US"/>
+        </w:rPr>
+        <w:t>sifra je primarni ključ za sve tablice osim vozila_utrke</w:t>
+      </w:r>
+    </w:p>
+    <w:p>
+      <w:pPr>
+        <w:numPr>
+          <w:ilvl w:val="1"/>
+          <w:numId w:val="34"/>
+        </w:numPr>
+        <w:shd w:val="clear" w:color="auto" w:fill="FFFFFF"/>
+        <w:spacing w:before="100" w:beforeAutospacing="1" w:after="100" w:afterAutospacing="1"/>
+        <w:rPr>
+          <w:rFonts w:ascii="Arial" w:hAnsi="Arial" w:cs="Arial"/>
+          <w:color w:val="1B1642"/>
+          <w:lang w:val="en-US" w:eastAsia="en-US"/>
+        </w:rPr>
+      </w:pPr>
+      <w:r>
+        <w:rPr>
+          <w:rFonts w:ascii="Arial" w:hAnsi="Arial" w:cs="Arial"/>
+          <w:color w:val="1B1642"/>
+          <w:lang w:val="en-US" w:eastAsia="en-US"/>
+        </w:rPr>
+        <w:t>vozaci_sifra i vozilo_sifra su vanjski ključevi koji stvaraju veze između tablica</w:t>
+      </w:r>
+    </w:p>
+    <w:p>
+      <w:pPr>
+        <w:shd w:val="clear" w:color="auto" w:fill="FFFFFF"/>
+        <w:spacing w:after="100" w:afterAutospacing="1"/>
+        <w:rPr>
+          <w:rFonts w:ascii="Arial" w:hAnsi="Arial" w:cs="Arial"/>
+          <w:color w:val="1B1642"/>
+          <w:lang w:val="en-US" w:eastAsia="en-US"/>
+        </w:rPr>
+      </w:pPr>
+      <w:r>
+        <w:rPr>
+          <w:rFonts w:ascii="Arial" w:hAnsi="Arial" w:cs="Arial"/>
+          <w:color w:val="1B1642"/>
+          <w:lang w:val="en-US" w:eastAsia="en-US"/>
+        </w:rPr>
+        <w:t>Ova struktura omogućava</w:t>
+      </w:r>
+      <w:r>
+        <w:rPr>
+          <w:rFonts w:ascii="Arial" w:hAnsi="Arial" w:cs="Arial"/>
+          <w:color w:val="1B1642"/>
+          <w:lang w:val="en-US" w:eastAsia="en-US"/>
+        </w:rPr>
+        <w:t xml:space="preserve"> efikasno pohranjenje i pristup podacima o vozačima, vozilima i utrkama, te omogućava jednostavno traganje po različitim kriterijumima unutar i između tabela.</w:t>
+      </w:r>
+    </w:p>
+    <w:p>
+      <w:pPr>
+        <w:rPr>
+          <w:rStyle w:val="Heading1Char"/>
+        </w:rPr>
+      </w:pPr>
+      <w:r>
+        <w:br w:type="page"/>
+      </w:r>
+      <w:bookmarkStart w:id="1" w:name="_Toc148971344"/>
+      <w:r>
+        <w:rPr>
+          <w:rStyle w:val="Heading1Char"/>
+        </w:rPr>
+        <w:lastRenderedPageBreak/>
+        <w:t>Backend</w:t>
+      </w:r>
+      <w:r>
+        <w:rPr>
+          <w:rStyle w:val="Heading1Char"/>
+        </w:rPr>
+        <w:t xml:space="preserve"> </w:t>
+      </w:r>
+      <w:bookmarkEnd w:id="1"/>
+    </w:p>
+    <w:p/>
+    <w:p>
+      <w:r>
+        <w:t xml:space="preserve">Slika </w:t>
+      </w:r>
+      <w:r>
+        <w:t xml:space="preserve"> SWAGGER alata</w:t>
+      </w:r>
+    </w:p>
+    <w:p/>
+    <w:p>
+      <w:r>
+        <w:rPr>
+          <w:noProof/>
+          <w:lang w:val="en-US" w:eastAsia="en-US"/>
+        </w:rPr>
+        <w:drawing>
+          <wp:inline distT="0" distB="0" distL="0" distR="0" wp14:anchorId="70FB9625" wp14:editId="019AFB55">
+            <wp:extent cx="5760720" cy="3237865"/>
+            <wp:effectExtent l="0" t="0" r="0" b="635"/>
+            <wp:docPr id="12" name="Picture 12"/>
+            <wp:cNvGraphicFramePr>
+              <a:graphicFrameLocks xmlns:a="http://schemas.openxmlformats.org/drawingml/2006/main" noChangeAspect="1"/>
+            </wp:cNvGraphicFramePr>
+            <a:graphic xmlns:a="http://schemas.openxmlformats.org/drawingml/2006/main">
+              <a:graphicData uri="http://schemas.openxmlformats.org/drawingml/2006/picture">
+                <pic:pic xmlns:pic="http://schemas.openxmlformats.org/drawingml/2006/picture">
+                  <pic:nvPicPr>
+                    <pic:cNvPr id="1" name=""/>
+                    <pic:cNvPicPr/>
+                  </pic:nvPicPr>
+                  <pic:blipFill>
+                    <a:blip r:embed="rId10"/>
+                    <a:stretch>
+                      <a:fillRect/>
+                    </a:stretch>
+                  </pic:blipFill>
+                  <pic:spPr>
+                    <a:xfrm>
+                      <a:off x="0" y="0"/>
                       <a:ext cx="5760720" cy="3237865"/>
                     </a:xfrm>
                     <a:prstGeom prst="rect">
@@ -821,25 +1643,638 @@
       </w:r>
     </w:p>
     <w:p/>
-    <w:p/>
-    <w:p/>
+    <w:p>
+      <w:pPr>
+        <w:pStyle w:val="Heading3"/>
+        <w:shd w:val="clear" w:color="auto" w:fill="FFFFFF"/>
+        <w:rPr>
+          <w:color w:val="222222"/>
+          <w:szCs w:val="28"/>
+          <w:lang w:val="en-US" w:eastAsia="en-US"/>
+        </w:rPr>
+      </w:pPr>
+      <w:r>
+        <w:rPr>
+          <w:rFonts w:ascii="Segoe UI" w:hAnsi="Segoe UI" w:cs="Segoe UI"/>
+          <w:color w:val="121512"/>
+          <w:sz w:val="30"/>
+          <w:szCs w:val="30"/>
+          <w:lang w:eastAsia="en-US"/>
+        </w:rPr>
+        <w:t>Ključni Koncepti Rute u Swaggeru:</w:t>
+      </w:r>
+    </w:p>
+    <w:p>
+      <w:pPr>
+        <w:shd w:val="clear" w:color="auto" w:fill="FFFFFF"/>
+        <w:ind w:left="720"/>
+        <w:rPr>
+          <w:color w:val="222222"/>
+          <w:lang w:val="en-US" w:eastAsia="en-US"/>
+        </w:rPr>
+      </w:pPr>
+      <w:r>
+        <w:rPr>
+          <w:rFonts w:ascii="Segoe UI" w:hAnsi="Segoe UI" w:cs="Segoe UI"/>
+          <w:color w:val="121512"/>
+          <w:lang w:val="en-US" w:eastAsia="en-US"/>
+        </w:rPr>
+        <w:t>1.</w:t>
+      </w:r>
+      <w:r>
+        <w:rPr>
+          <w:color w:val="121512"/>
+          <w:sz w:val="14"/>
+          <w:szCs w:val="14"/>
+          <w:lang w:val="en-US" w:eastAsia="en-US"/>
+        </w:rPr>
+        <w:t>    </w:t>
+      </w:r>
+      <w:r>
+        <w:rPr>
+          <w:rFonts w:ascii="Segoe UI" w:hAnsi="Segoe UI" w:cs="Segoe UI"/>
+          <w:b/>
+          <w:bCs/>
+          <w:color w:val="121512"/>
+          <w:lang w:val="en-US" w:eastAsia="en-US"/>
+        </w:rPr>
+        <w:t>Endpoint (Ruta):</w:t>
+      </w:r>
+    </w:p>
+    <w:p>
+      <w:pPr>
+        <w:shd w:val="clear" w:color="auto" w:fill="FFFFFF"/>
+        <w:ind w:left="720"/>
+        <w:rPr>
+          <w:color w:val="222222"/>
+          <w:lang w:val="en-US" w:eastAsia="en-US"/>
+        </w:rPr>
+      </w:pPr>
+      <w:r>
+        <w:rPr>
+          <w:rFonts w:ascii="Courier New" w:hAnsi="Courier New" w:cs="Courier New"/>
+          <w:color w:val="121512"/>
+          <w:sz w:val="20"/>
+          <w:szCs w:val="20"/>
+          <w:lang w:eastAsia="en-US"/>
+        </w:rPr>
+        <w:t>o</w:t>
+      </w:r>
+      <w:r>
+        <w:rPr>
+          <w:color w:val="121512"/>
+          <w:sz w:val="14"/>
+          <w:szCs w:val="14"/>
+          <w:lang w:eastAsia="en-US"/>
+        </w:rPr>
+        <w:t>    </w:t>
+      </w:r>
+      <w:r>
+        <w:rPr>
+          <w:rFonts w:ascii="Segoe UI" w:hAnsi="Segoe UI" w:cs="Segoe UI"/>
+          <w:color w:val="121512"/>
+          <w:lang w:eastAsia="en-US"/>
+        </w:rPr>
+        <w:t>To je URL na kojem je resurs dostupan. Na primjer, rute poput </w:t>
+      </w:r>
+      <w:r>
+        <w:rPr>
+          <w:rFonts w:ascii="Courier New" w:hAnsi="Courier New" w:cs="Courier New"/>
+          <w:color w:val="121512"/>
+          <w:sz w:val="21"/>
+          <w:szCs w:val="21"/>
+          <w:lang w:eastAsia="en-US"/>
+        </w:rPr>
+        <w:t>/users</w:t>
+      </w:r>
+      <w:r>
+        <w:rPr>
+          <w:rFonts w:ascii="Segoe UI" w:hAnsi="Segoe UI" w:cs="Segoe UI"/>
+          <w:color w:val="121512"/>
+          <w:lang w:eastAsia="en-US"/>
+        </w:rPr>
+        <w:t> ili </w:t>
+      </w:r>
+      <w:r>
+        <w:rPr>
+          <w:rFonts w:ascii="Courier New" w:hAnsi="Courier New" w:cs="Courier New"/>
+          <w:color w:val="121512"/>
+          <w:sz w:val="21"/>
+          <w:szCs w:val="21"/>
+          <w:lang w:eastAsia="en-US"/>
+        </w:rPr>
+        <w:t>/products</w:t>
+      </w:r>
+      <w:r>
+        <w:rPr>
+          <w:rFonts w:ascii="Segoe UI" w:hAnsi="Segoe UI" w:cs="Segoe UI"/>
+          <w:color w:val="121512"/>
+          <w:lang w:eastAsia="en-US"/>
+        </w:rPr>
+        <w:t> predstavljaju pristup korisničkim ili proizvodnim podacima.</w:t>
+      </w:r>
+    </w:p>
+    <w:p>
+      <w:pPr>
+        <w:shd w:val="clear" w:color="auto" w:fill="FFFFFF"/>
+        <w:ind w:left="720"/>
+        <w:rPr>
+          <w:color w:val="222222"/>
+          <w:lang w:val="en-US" w:eastAsia="en-US"/>
+        </w:rPr>
+      </w:pPr>
+      <w:r>
+        <w:rPr>
+          <w:rFonts w:ascii="Segoe UI" w:hAnsi="Segoe UI" w:cs="Segoe UI"/>
+          <w:color w:val="121512"/>
+          <w:lang w:val="en-US" w:eastAsia="en-US"/>
+        </w:rPr>
+        <w:t>2.</w:t>
+      </w:r>
+      <w:r>
+        <w:rPr>
+          <w:color w:val="121512"/>
+          <w:sz w:val="14"/>
+          <w:szCs w:val="14"/>
+          <w:lang w:val="en-US" w:eastAsia="en-US"/>
+        </w:rPr>
+        <w:t>    </w:t>
+      </w:r>
+      <w:r>
+        <w:rPr>
+          <w:rFonts w:ascii="Segoe UI" w:hAnsi="Segoe UI" w:cs="Segoe UI"/>
+          <w:b/>
+          <w:bCs/>
+          <w:color w:val="121512"/>
+          <w:lang w:val="en-US" w:eastAsia="en-US"/>
+        </w:rPr>
+        <w:t>HTTP Metode:</w:t>
+      </w:r>
+    </w:p>
+    <w:p>
+      <w:pPr>
+        <w:shd w:val="clear" w:color="auto" w:fill="FFFFFF"/>
+        <w:ind w:left="720"/>
+        <w:rPr>
+          <w:color w:val="222222"/>
+          <w:lang w:val="en-US" w:eastAsia="en-US"/>
+        </w:rPr>
+      </w:pPr>
+      <w:r>
+        <w:rPr>
+          <w:rFonts w:ascii="Courier New" w:hAnsi="Courier New" w:cs="Courier New"/>
+          <w:color w:val="121512"/>
+          <w:sz w:val="20"/>
+          <w:szCs w:val="20"/>
+          <w:lang w:eastAsia="en-US"/>
+        </w:rPr>
+        <w:t>o</w:t>
+      </w:r>
+      <w:r>
+        <w:rPr>
+          <w:color w:val="121512"/>
+          <w:sz w:val="14"/>
+          <w:szCs w:val="14"/>
+          <w:lang w:eastAsia="en-US"/>
+        </w:rPr>
+        <w:t>    </w:t>
+      </w:r>
+      <w:r>
+        <w:rPr>
+          <w:rFonts w:ascii="Segoe UI" w:hAnsi="Segoe UI" w:cs="Segoe UI"/>
+          <w:color w:val="121512"/>
+          <w:lang w:eastAsia="en-US"/>
+        </w:rPr>
+        <w:t>Svaka ruta obično podržava jednu ili više HTTP metoda kao što su:</w:t>
+      </w:r>
+    </w:p>
+    <w:p>
+      <w:pPr>
+        <w:shd w:val="clear" w:color="auto" w:fill="FFFFFF"/>
+        <w:ind w:left="720"/>
+        <w:rPr>
+          <w:color w:val="222222"/>
+          <w:lang w:val="en-US" w:eastAsia="en-US"/>
+        </w:rPr>
+      </w:pPr>
+      <w:r>
+        <w:rPr>
+          <w:rFonts w:ascii="Wingdings" w:hAnsi="Wingdings"/>
+          <w:color w:val="121512"/>
+          <w:sz w:val="20"/>
+          <w:szCs w:val="20"/>
+          <w:lang w:eastAsia="en-US"/>
+        </w:rPr>
+        <w:t></w:t>
+      </w:r>
+      <w:r>
+        <w:rPr>
+          <w:color w:val="121512"/>
+          <w:sz w:val="14"/>
+          <w:szCs w:val="14"/>
+          <w:lang w:eastAsia="en-US"/>
+        </w:rPr>
+        <w:t>  </w:t>
+      </w:r>
+      <w:r>
+        <w:rPr>
+          <w:rFonts w:ascii="Courier New" w:hAnsi="Courier New" w:cs="Courier New"/>
+          <w:color w:val="121512"/>
+          <w:sz w:val="21"/>
+          <w:szCs w:val="21"/>
+          <w:lang w:eastAsia="en-US"/>
+        </w:rPr>
+        <w:t>GET</w:t>
+      </w:r>
+      <w:r>
+        <w:rPr>
+          <w:rFonts w:ascii="Segoe UI" w:hAnsi="Segoe UI" w:cs="Segoe UI"/>
+          <w:color w:val="121512"/>
+          <w:lang w:eastAsia="en-US"/>
+        </w:rPr>
+        <w:t> - za dobijanje podataka.</w:t>
+      </w:r>
+    </w:p>
+    <w:p>
+      <w:pPr>
+        <w:shd w:val="clear" w:color="auto" w:fill="FFFFFF"/>
+        <w:ind w:left="720"/>
+        <w:rPr>
+          <w:color w:val="222222"/>
+          <w:lang w:val="en-US" w:eastAsia="en-US"/>
+        </w:rPr>
+      </w:pPr>
+      <w:r>
+        <w:rPr>
+          <w:rFonts w:ascii="Wingdings" w:hAnsi="Wingdings"/>
+          <w:color w:val="121512"/>
+          <w:sz w:val="20"/>
+          <w:szCs w:val="20"/>
+          <w:lang w:eastAsia="en-US"/>
+        </w:rPr>
+        <w:t></w:t>
+      </w:r>
+      <w:r>
+        <w:rPr>
+          <w:color w:val="121512"/>
+          <w:sz w:val="14"/>
+          <w:szCs w:val="14"/>
+          <w:lang w:eastAsia="en-US"/>
+        </w:rPr>
+        <w:t>  </w:t>
+      </w:r>
+      <w:r>
+        <w:rPr>
+          <w:rFonts w:ascii="Courier New" w:hAnsi="Courier New" w:cs="Courier New"/>
+          <w:color w:val="121512"/>
+          <w:sz w:val="21"/>
+          <w:szCs w:val="21"/>
+          <w:lang w:eastAsia="en-US"/>
+        </w:rPr>
+        <w:t>POST</w:t>
+      </w:r>
+      <w:r>
+        <w:rPr>
+          <w:rFonts w:ascii="Segoe UI" w:hAnsi="Segoe UI" w:cs="Segoe UI"/>
+          <w:color w:val="121512"/>
+          <w:lang w:eastAsia="en-US"/>
+        </w:rPr>
+        <w:t> - za kreiranje novog resursa.</w:t>
+      </w:r>
+    </w:p>
+    <w:p>
+      <w:pPr>
+        <w:shd w:val="clear" w:color="auto" w:fill="FFFFFF"/>
+        <w:ind w:left="720"/>
+        <w:rPr>
+          <w:color w:val="222222"/>
+          <w:lang w:val="en-US" w:eastAsia="en-US"/>
+        </w:rPr>
+      </w:pPr>
+      <w:r>
+        <w:rPr>
+          <w:rFonts w:ascii="Wingdings" w:hAnsi="Wingdings"/>
+          <w:color w:val="121512"/>
+          <w:sz w:val="20"/>
+          <w:szCs w:val="20"/>
+          <w:lang w:eastAsia="en-US"/>
+        </w:rPr>
+        <w:t></w:t>
+      </w:r>
+      <w:r>
+        <w:rPr>
+          <w:color w:val="121512"/>
+          <w:sz w:val="14"/>
+          <w:szCs w:val="14"/>
+          <w:lang w:eastAsia="en-US"/>
+        </w:rPr>
+        <w:t>  </w:t>
+      </w:r>
+      <w:r>
+        <w:rPr>
+          <w:rFonts w:ascii="Courier New" w:hAnsi="Courier New" w:cs="Courier New"/>
+          <w:color w:val="121512"/>
+          <w:sz w:val="21"/>
+          <w:szCs w:val="21"/>
+          <w:lang w:eastAsia="en-US"/>
+        </w:rPr>
+        <w:t>PUT</w:t>
+      </w:r>
+      <w:r>
+        <w:rPr>
+          <w:rFonts w:ascii="Segoe UI" w:hAnsi="Segoe UI" w:cs="Segoe UI"/>
+          <w:color w:val="121512"/>
+          <w:lang w:eastAsia="en-US"/>
+        </w:rPr>
+        <w:t> - za ažuriranje postojećeg resursa.</w:t>
+      </w:r>
+    </w:p>
+    <w:p>
+      <w:pPr>
+        <w:shd w:val="clear" w:color="auto" w:fill="FFFFFF"/>
+        <w:ind w:left="720"/>
+        <w:rPr>
+          <w:color w:val="222222"/>
+          <w:lang w:val="en-US" w:eastAsia="en-US"/>
+        </w:rPr>
+      </w:pPr>
+      <w:r>
+        <w:rPr>
+          <w:rFonts w:ascii="Wingdings" w:hAnsi="Wingdings"/>
+          <w:color w:val="121512"/>
+          <w:sz w:val="20"/>
+          <w:szCs w:val="20"/>
+          <w:lang w:eastAsia="en-US"/>
+        </w:rPr>
+        <w:t></w:t>
+      </w:r>
+      <w:r>
+        <w:rPr>
+          <w:color w:val="121512"/>
+          <w:sz w:val="14"/>
+          <w:szCs w:val="14"/>
+          <w:lang w:eastAsia="en-US"/>
+        </w:rPr>
+        <w:t>  </w:t>
+      </w:r>
+      <w:r>
+        <w:rPr>
+          <w:rFonts w:ascii="Courier New" w:hAnsi="Courier New" w:cs="Courier New"/>
+          <w:color w:val="121512"/>
+          <w:sz w:val="21"/>
+          <w:szCs w:val="21"/>
+          <w:lang w:eastAsia="en-US"/>
+        </w:rPr>
+        <w:t>DELETE</w:t>
+      </w:r>
+      <w:r>
+        <w:rPr>
+          <w:rFonts w:ascii="Segoe UI" w:hAnsi="Segoe UI" w:cs="Segoe UI"/>
+          <w:color w:val="121512"/>
+          <w:lang w:eastAsia="en-US"/>
+        </w:rPr>
+        <w:t> - za brisanje resursa.</w:t>
+      </w:r>
+    </w:p>
+    <w:p>
+      <w:pPr>
+        <w:shd w:val="clear" w:color="auto" w:fill="FFFFFF"/>
+        <w:ind w:left="720"/>
+        <w:rPr>
+          <w:color w:val="222222"/>
+          <w:lang w:val="en-US" w:eastAsia="en-US"/>
+        </w:rPr>
+      </w:pPr>
+      <w:r>
+        <w:rPr>
+          <w:rFonts w:ascii="Segoe UI" w:hAnsi="Segoe UI" w:cs="Segoe UI"/>
+          <w:color w:val="121512"/>
+          <w:lang w:val="en-US" w:eastAsia="en-US"/>
+        </w:rPr>
+        <w:t>3.</w:t>
+      </w:r>
+      <w:r>
+        <w:rPr>
+          <w:color w:val="121512"/>
+          <w:sz w:val="14"/>
+          <w:szCs w:val="14"/>
+          <w:lang w:val="en-US" w:eastAsia="en-US"/>
+        </w:rPr>
+        <w:t>    </w:t>
+      </w:r>
+      <w:r>
+        <w:rPr>
+          <w:rFonts w:ascii="Segoe UI" w:hAnsi="Segoe UI" w:cs="Segoe UI"/>
+          <w:b/>
+          <w:bCs/>
+          <w:color w:val="121512"/>
+          <w:lang w:val="en-US" w:eastAsia="en-US"/>
+        </w:rPr>
+        <w:t>Parametri:</w:t>
+      </w:r>
+    </w:p>
+    <w:p>
+      <w:pPr>
+        <w:shd w:val="clear" w:color="auto" w:fill="FFFFFF"/>
+        <w:ind w:left="720"/>
+        <w:rPr>
+          <w:color w:val="222222"/>
+          <w:lang w:val="en-US" w:eastAsia="en-US"/>
+        </w:rPr>
+      </w:pPr>
+      <w:r>
+        <w:rPr>
+          <w:rFonts w:ascii="Courier New" w:hAnsi="Courier New" w:cs="Courier New"/>
+          <w:color w:val="121512"/>
+          <w:sz w:val="20"/>
+          <w:szCs w:val="20"/>
+          <w:lang w:eastAsia="en-US"/>
+        </w:rPr>
+        <w:t>o</w:t>
+      </w:r>
+      <w:r>
+        <w:rPr>
+          <w:color w:val="121512"/>
+          <w:sz w:val="14"/>
+          <w:szCs w:val="14"/>
+          <w:lang w:eastAsia="en-US"/>
+        </w:rPr>
+        <w:t>    </w:t>
+      </w:r>
+      <w:r>
+        <w:rPr>
+          <w:rFonts w:ascii="Segoe UI" w:hAnsi="Segoe UI" w:cs="Segoe UI"/>
+          <w:color w:val="121512"/>
+          <w:lang w:eastAsia="en-US"/>
+        </w:rPr>
+        <w:t>Rute mogu imati parametre koji se koriste za filtriranje ili specifično traženje podataka. Parametri se mogu nalaziti u URL-u (npr. </w:t>
+      </w:r>
+      <w:r>
+        <w:rPr>
+          <w:rFonts w:ascii="Courier New" w:hAnsi="Courier New" w:cs="Courier New"/>
+          <w:color w:val="121512"/>
+          <w:sz w:val="21"/>
+          <w:szCs w:val="21"/>
+          <w:lang w:eastAsia="en-US"/>
+        </w:rPr>
+        <w:t>/users/{id}</w:t>
+      </w:r>
+      <w:r>
+        <w:rPr>
+          <w:rFonts w:ascii="Segoe UI" w:hAnsi="Segoe UI" w:cs="Segoe UI"/>
+          <w:color w:val="121512"/>
+          <w:lang w:eastAsia="en-US"/>
+        </w:rPr>
+        <w:t>), u query string-u (npr. </w:t>
+      </w:r>
+      <w:r>
+        <w:rPr>
+          <w:rFonts w:ascii="Courier New" w:hAnsi="Courier New" w:cs="Courier New"/>
+          <w:color w:val="121512"/>
+          <w:sz w:val="21"/>
+          <w:szCs w:val="21"/>
+          <w:lang w:eastAsia="en-US"/>
+        </w:rPr>
+        <w:t>/users?role=admin</w:t>
+      </w:r>
+      <w:r>
+        <w:rPr>
+          <w:rFonts w:ascii="Segoe UI" w:hAnsi="Segoe UI" w:cs="Segoe UI"/>
+          <w:color w:val="121512"/>
+          <w:lang w:eastAsia="en-US"/>
+        </w:rPr>
+        <w:t>), ili u tijelu zahteva (za POST i PUT zahteve).</w:t>
+      </w:r>
+    </w:p>
+    <w:p>
+      <w:pPr>
+        <w:shd w:val="clear" w:color="auto" w:fill="FFFFFF"/>
+        <w:ind w:left="720"/>
+        <w:rPr>
+          <w:color w:val="222222"/>
+          <w:lang w:val="en-US" w:eastAsia="en-US"/>
+        </w:rPr>
+      </w:pPr>
+      <w:r>
+        <w:rPr>
+          <w:rFonts w:ascii="Segoe UI" w:hAnsi="Segoe UI" w:cs="Segoe UI"/>
+          <w:color w:val="121512"/>
+          <w:lang w:val="en-US" w:eastAsia="en-US"/>
+        </w:rPr>
+        <w:t>4.</w:t>
+      </w:r>
+      <w:r>
+        <w:rPr>
+          <w:color w:val="121512"/>
+          <w:sz w:val="14"/>
+          <w:szCs w:val="14"/>
+          <w:lang w:val="en-US" w:eastAsia="en-US"/>
+        </w:rPr>
+        <w:t>    </w:t>
+      </w:r>
+      <w:r>
+        <w:rPr>
+          <w:rFonts w:ascii="Segoe UI" w:hAnsi="Segoe UI" w:cs="Segoe UI"/>
+          <w:b/>
+          <w:bCs/>
+          <w:color w:val="121512"/>
+          <w:lang w:val="en-US" w:eastAsia="en-US"/>
+        </w:rPr>
+        <w:t>Odgovori:</w:t>
+      </w:r>
+    </w:p>
+    <w:p>
+      <w:pPr>
+        <w:shd w:val="clear" w:color="auto" w:fill="FFFFFF"/>
+        <w:ind w:left="720"/>
+        <w:rPr>
+          <w:color w:val="222222"/>
+          <w:lang w:val="en-US" w:eastAsia="en-US"/>
+        </w:rPr>
+      </w:pPr>
+      <w:r>
+        <w:rPr>
+          <w:rFonts w:ascii="Courier New" w:hAnsi="Courier New" w:cs="Courier New"/>
+          <w:color w:val="121512"/>
+          <w:sz w:val="20"/>
+          <w:szCs w:val="20"/>
+          <w:lang w:eastAsia="en-US"/>
+        </w:rPr>
+        <w:t>o</w:t>
+      </w:r>
+      <w:r>
+        <w:rPr>
+          <w:color w:val="121512"/>
+          <w:sz w:val="14"/>
+          <w:szCs w:val="14"/>
+          <w:lang w:eastAsia="en-US"/>
+        </w:rPr>
+        <w:t>    </w:t>
+      </w:r>
+      <w:r>
+        <w:rPr>
+          <w:rFonts w:ascii="Segoe UI" w:hAnsi="Segoe UI" w:cs="Segoe UI"/>
+          <w:color w:val="121512"/>
+          <w:lang w:eastAsia="en-US"/>
+        </w:rPr>
+        <w:t>Za svaku rutu, Swagger dokumentacija specificira tipove odgovora, kao što su status kodovi (npr. 200 za uspijeh, 404 za resurs koji nije pronađen) i struktura podatka koji se vraća.</w:t>
+      </w:r>
+    </w:p>
+    <w:p>
+      <w:pPr>
+        <w:shd w:val="clear" w:color="auto" w:fill="FFFFFF"/>
+        <w:ind w:left="720"/>
+        <w:rPr>
+          <w:color w:val="222222"/>
+          <w:lang w:val="en-US" w:eastAsia="en-US"/>
+        </w:rPr>
+      </w:pPr>
+      <w:r>
+        <w:rPr>
+          <w:rFonts w:ascii="Segoe UI" w:hAnsi="Segoe UI" w:cs="Segoe UI"/>
+          <w:color w:val="121512"/>
+          <w:lang w:val="en-US" w:eastAsia="en-US"/>
+        </w:rPr>
+        <w:t>5.</w:t>
+      </w:r>
+      <w:r>
+        <w:rPr>
+          <w:color w:val="121512"/>
+          <w:sz w:val="14"/>
+          <w:szCs w:val="14"/>
+          <w:lang w:val="en-US" w:eastAsia="en-US"/>
+        </w:rPr>
+        <w:t>    </w:t>
+      </w:r>
+      <w:r>
+        <w:rPr>
+          <w:rFonts w:ascii="Segoe UI" w:hAnsi="Segoe UI" w:cs="Segoe UI"/>
+          <w:b/>
+          <w:bCs/>
+          <w:color w:val="121512"/>
+          <w:lang w:val="en-US" w:eastAsia="en-US"/>
+        </w:rPr>
+        <w:t>Opis Rute:</w:t>
+      </w:r>
+    </w:p>
     <w:p>
       <w:pPr>
         <w:pStyle w:val="Heading1"/>
         <w:jc w:val="left"/>
       </w:pPr>
-    </w:p>
-    <w:p>
-      <w:pPr>
-        <w:pStyle w:val="Heading1"/>
-        <w:jc w:val="left"/>
-      </w:pPr>
-    </w:p>
-    <w:p>
-      <w:pPr>
-        <w:pStyle w:val="Heading1"/>
-        <w:jc w:val="left"/>
-      </w:pPr>
+      <w:r>
+        <w:rPr>
+          <w:rFonts w:ascii="Segoe UI" w:hAnsi="Segoe UI" w:cs="Segoe UI"/>
+          <w:b w:val="0"/>
+          <w:bCs w:val="0"/>
+          <w:color w:val="121512"/>
+          <w:sz w:val="24"/>
+          <w:shd w:val="clear" w:color="auto" w:fill="FFFFFF"/>
+          <w:lang w:eastAsia="en-US"/>
+        </w:rPr>
+        <w:lastRenderedPageBreak/>
+        <w:t>Svaka ruta može imati opis koji ukazuje na njenu funkcionalnost, očekivane ulaze i izlaze. Ovi opisi pomažu developerima da razumiju kako koristiti API.</w:t>
+      </w:r>
       <w:r>
         <w:rPr>
           <w:rFonts w:ascii="Times New Roman" w:hAnsi="Times New Roman" w:cs="Times New Roman"/>
@@ -847,7 +2282,7 @@
           <w:bCs w:val="0"/>
           <w:sz w:val="24"/>
         </w:rPr>
-        <w:t xml:space="preserve">Ovdje </w:t>
+        <w:t>je rute na kojem entitetu postoje i zašto.</w:t>
       </w:r>
       <w:r>
         <w:rPr>
@@ -856,15 +2291,6 @@
           <w:bCs w:val="0"/>
           <w:sz w:val="24"/>
         </w:rPr>
-        <w:t xml:space="preserve"> objasniti koje rute na kojem entitetu postoje i zašto.</w:t>
-      </w:r>
-      <w:r>
-        <w:rPr>
-          <w:rFonts w:ascii="Times New Roman" w:hAnsi="Times New Roman" w:cs="Times New Roman"/>
-          <w:b w:val="0"/>
-          <w:bCs w:val="0"/>
-          <w:sz w:val="24"/>
-        </w:rPr>
         <w:br w:type="page"/>
       </w:r>
       <w:bookmarkStart w:id="2" w:name="_Toc148971287"/>
@@ -889,35 +2315,29 @@
     <w:p/>
     <w:p>
       <w:r>
-        <w:t>Primjer (obrisati u svojoj dokumentaciji ovaj primjer):</w:t>
-      </w:r>
-    </w:p>
-    <w:p/>
-    <w:p>
-      <w:r>
         <w:rPr>
           <w:noProof/>
           <w:lang w:val="en-US" w:eastAsia="en-US"/>
         </w:rPr>
         <w:drawing>
-          <wp:inline distT="0" distB="0" distL="0" distR="0" wp14:anchorId="44662067" wp14:editId="1CF5FB3E">
-            <wp:extent cx="5765800" cy="2921000"/>
-            <wp:effectExtent l="0" t="0" r="0" b="0"/>
-            <wp:docPr id="7" name="Picture 14" descr="A pie chart with different colored circles&#10;&#10;Description automatically generated"/>
+          <wp:inline distT="0" distB="0" distL="0" distR="0" wp14:anchorId="6AC4D368" wp14:editId="44BB90FD">
+            <wp:extent cx="5760720" cy="5219406"/>
+            <wp:effectExtent l="0" t="0" r="0" b="635"/>
+            <wp:docPr id="2" name="Picture 2" descr="C:\Users\Admin\Desktop\Snimka zaslona 2024-10-26 124608.png 2.png"/>
             <wp:cNvGraphicFramePr>
-              <a:graphicFrameLocks xmlns:a="http://schemas.openxmlformats.org/drawingml/2006/main"/>
+              <a:graphicFrameLocks xmlns:a="http://schemas.openxmlformats.org/drawingml/2006/main" noChangeAspect="1"/>
             </wp:cNvGraphicFramePr>
             <a:graphic xmlns:a="http://schemas.openxmlformats.org/drawingml/2006/main">
               <a:graphicData uri="http://schemas.openxmlformats.org/drawingml/2006/picture">
                 <pic:pic xmlns:pic="http://schemas.openxmlformats.org/drawingml/2006/picture">
                   <pic:nvPicPr>
-                    <pic:cNvPr id="0" name="Picture 14" descr="A pie chart with different colored circles&#10;&#10;Description automatically generated"/>
+                    <pic:cNvPr id="0" name="Picture 1" descr="C:\Users\Admin\Desktop\Snimka zaslona 2024-10-26 124608.png 2.png"/>
                     <pic:cNvPicPr>
-                      <a:picLocks/>
+                      <a:picLocks noChangeAspect="1" noChangeArrowheads="1"/>
                     </pic:cNvPicPr>
                   </pic:nvPicPr>
                   <pic:blipFill>
-                    <a:blip r:embed="rId10">
+                    <a:blip r:embed="rId11">
                       <a:extLst>
                         <a:ext uri="{28A0092B-C50C-407E-A947-70E740481C1C}">
                           <a14:useLocalDpi xmlns:a14="http://schemas.microsoft.com/office/drawing/2010/main" val="0"/>
@@ -932,7 +2352,7 @@
                   <pic:spPr bwMode="auto">
                     <a:xfrm>
                       <a:off x="0" y="0"/>
-                      <a:ext cx="5765800" cy="2921000"/>
+                      <a:ext cx="5760720" cy="5219406"/>
                     </a:xfrm>
                     <a:prstGeom prst="rect">
                       <a:avLst/>
@@ -950,12 +2370,17 @@
       </w:r>
     </w:p>
     <w:p>
-      <w:bookmarkStart w:id="4" w:name="_GoBack"/>
+      <w:r>
+        <w:t>Prikaz početne stranice</w:t>
+      </w:r>
+    </w:p>
+    <w:p>
       <w:r>
         <w:rPr>
           <w:noProof/>
           <w:lang w:val="en-US" w:eastAsia="en-US"/>
         </w:rPr>
+        <w:lastRenderedPageBreak/>
         <w:drawing>
           <wp:inline distT="0" distB="0" distL="0" distR="0" wp14:anchorId="23B43B9D" wp14:editId="12146BFA">
             <wp:extent cx="5801375" cy="3009900"/>
@@ -974,7 +2399,7 @@
                     </pic:cNvPicPr>
                   </pic:nvPicPr>
                   <pic:blipFill>
-                    <a:blip r:embed="rId11">
+                    <a:blip r:embed="rId12">
                       <a:extLst>
                         <a:ext uri="{28A0092B-C50C-407E-A947-70E740481C1C}">
                           <a14:useLocalDpi xmlns:a14="http://schemas.microsoft.com/office/drawing/2010/main" val="0"/>
@@ -1004,176 +2429,17 @@
           </wp:inline>
         </w:drawing>
       </w:r>
+    </w:p>
+    <w:p/>
+    <w:p/>
+    <w:p/>
+    <w:p/>
+    <w:p>
+      <w:r>
+        <w:t>Ovdje napisati za svaku postavljenu sliku čemu služi kako se s aplikacijom radi.</w:t>
+      </w:r>
+      <w:bookmarkStart w:id="4" w:name="_GoBack"/>
       <w:bookmarkEnd w:id="4"/>
-    </w:p>
-    <w:p>
-      <w:r>
-        <w:rPr>
-          <w:noProof/>
-          <w:lang w:val="en-US" w:eastAsia="en-US"/>
-        </w:rPr>
-        <w:lastRenderedPageBreak/>
-        <w:drawing>
-          <wp:inline distT="0" distB="0" distL="0" distR="0" wp14:anchorId="022E7ED3" wp14:editId="3D5D3B9F">
-            <wp:extent cx="5760720" cy="4192270"/>
-            <wp:effectExtent l="0" t="0" r="5080" b="0"/>
-            <wp:docPr id="272878475" name="Picture 1" descr="A screenshot of a group of people&#10;&#10;Description automatically generated"/>
-            <wp:cNvGraphicFramePr>
-              <a:graphicFrameLocks xmlns:a="http://schemas.openxmlformats.org/drawingml/2006/main" noChangeAspect="1"/>
-            </wp:cNvGraphicFramePr>
-            <a:graphic xmlns:a="http://schemas.openxmlformats.org/drawingml/2006/main">
-              <a:graphicData uri="http://schemas.openxmlformats.org/drawingml/2006/picture">
-                <pic:pic xmlns:pic="http://schemas.openxmlformats.org/drawingml/2006/picture">
-                  <pic:nvPicPr>
-                    <pic:cNvPr id="272878475" name="Picture 1" descr="A screenshot of a group of people&#10;&#10;Description automatically generated"/>
-                    <pic:cNvPicPr/>
-                  </pic:nvPicPr>
-                  <pic:blipFill>
-                    <a:blip r:embed="rId12" cstate="print">
-                      <a:extLst>
-                        <a:ext uri="{28A0092B-C50C-407E-A947-70E740481C1C}">
-                          <a14:useLocalDpi xmlns:a14="http://schemas.microsoft.com/office/drawing/2010/main" val="0"/>
-                        </a:ext>
-                      </a:extLst>
-                    </a:blip>
-                    <a:stretch>
-                      <a:fillRect/>
-                    </a:stretch>
-                  </pic:blipFill>
-                  <pic:spPr>
-                    <a:xfrm>
-                      <a:off x="0" y="0"/>
-                      <a:ext cx="5760720" cy="4192270"/>
-                    </a:xfrm>
-                    <a:prstGeom prst="rect">
-                      <a:avLst/>
-                    </a:prstGeom>
-                  </pic:spPr>
-                </pic:pic>
-              </a:graphicData>
-            </a:graphic>
-          </wp:inline>
-        </w:drawing>
-      </w:r>
-    </w:p>
-    <w:p>
-      <w:r>
-        <w:rPr>
-          <w:noProof/>
-          <w:lang w:val="en-US" w:eastAsia="en-US"/>
-        </w:rPr>
-        <w:drawing>
-          <wp:inline distT="0" distB="0" distL="0" distR="0" wp14:anchorId="710C18B9" wp14:editId="781D74A1">
-            <wp:extent cx="5765800" cy="3568700"/>
-            <wp:effectExtent l="0" t="0" r="0" b="0"/>
-            <wp:docPr id="10" name="Picture 17" descr="A screenshot of a computer&#10;&#10;Description automatically generated"/>
-            <wp:cNvGraphicFramePr>
-              <a:graphicFrameLocks xmlns:a="http://schemas.openxmlformats.org/drawingml/2006/main"/>
-            </wp:cNvGraphicFramePr>
-            <a:graphic xmlns:a="http://schemas.openxmlformats.org/drawingml/2006/main">
-              <a:graphicData uri="http://schemas.openxmlformats.org/drawingml/2006/picture">
-                <pic:pic xmlns:pic="http://schemas.openxmlformats.org/drawingml/2006/picture">
-                  <pic:nvPicPr>
-                    <pic:cNvPr id="0" name="Picture 17" descr="A screenshot of a computer&#10;&#10;Description automatically generated"/>
-                    <pic:cNvPicPr>
-                      <a:picLocks/>
-                    </pic:cNvPicPr>
-                  </pic:nvPicPr>
-                  <pic:blipFill>
-                    <a:blip r:embed="rId13">
-                      <a:extLst>
-                        <a:ext uri="{28A0092B-C50C-407E-A947-70E740481C1C}">
-                          <a14:useLocalDpi xmlns:a14="http://schemas.microsoft.com/office/drawing/2010/main" val="0"/>
-                        </a:ext>
-                      </a:extLst>
-                    </a:blip>
-                    <a:srcRect/>
-                    <a:stretch>
-                      <a:fillRect/>
-                    </a:stretch>
-                  </pic:blipFill>
-                  <pic:spPr bwMode="auto">
-                    <a:xfrm>
-                      <a:off x="0" y="0"/>
-                      <a:ext cx="5765800" cy="3568700"/>
-                    </a:xfrm>
-                    <a:prstGeom prst="rect">
-                      <a:avLst/>
-                    </a:prstGeom>
-                    <a:noFill/>
-                    <a:ln>
-                      <a:noFill/>
-                    </a:ln>
-                  </pic:spPr>
-                </pic:pic>
-              </a:graphicData>
-            </a:graphic>
-          </wp:inline>
-        </w:drawing>
-      </w:r>
-    </w:p>
-    <w:p>
-      <w:r>
-        <w:rPr>
-          <w:noProof/>
-          <w:lang w:val="en-US" w:eastAsia="en-US"/>
-        </w:rPr>
-        <w:lastRenderedPageBreak/>
-        <w:drawing>
-          <wp:inline distT="0" distB="0" distL="0" distR="0" wp14:anchorId="1D103542" wp14:editId="11D7E6B1">
-            <wp:extent cx="5765800" cy="3314700"/>
-            <wp:effectExtent l="0" t="0" r="0" b="0"/>
-            <wp:docPr id="11" name="Picture 18" descr="A screenshot of a computer&#10;&#10;Description automatically generated"/>
-            <wp:cNvGraphicFramePr>
-              <a:graphicFrameLocks xmlns:a="http://schemas.openxmlformats.org/drawingml/2006/main"/>
-            </wp:cNvGraphicFramePr>
-            <a:graphic xmlns:a="http://schemas.openxmlformats.org/drawingml/2006/main">
-              <a:graphicData uri="http://schemas.openxmlformats.org/drawingml/2006/picture">
-                <pic:pic xmlns:pic="http://schemas.openxmlformats.org/drawingml/2006/picture">
-                  <pic:nvPicPr>
-                    <pic:cNvPr id="0" name="Picture 18" descr="A screenshot of a computer&#10;&#10;Description automatically generated"/>
-                    <pic:cNvPicPr>
-                      <a:picLocks/>
-                    </pic:cNvPicPr>
-                  </pic:nvPicPr>
-                  <pic:blipFill>
-                    <a:blip r:embed="rId14">
-                      <a:extLst>
-                        <a:ext uri="{28A0092B-C50C-407E-A947-70E740481C1C}">
-                          <a14:useLocalDpi xmlns:a14="http://schemas.microsoft.com/office/drawing/2010/main" val="0"/>
-                        </a:ext>
-                      </a:extLst>
-                    </a:blip>
-                    <a:srcRect/>
-                    <a:stretch>
-                      <a:fillRect/>
-                    </a:stretch>
-                  </pic:blipFill>
-                  <pic:spPr bwMode="auto">
-                    <a:xfrm>
-                      <a:off x="0" y="0"/>
-                      <a:ext cx="5765800" cy="3314700"/>
-                    </a:xfrm>
-                    <a:prstGeom prst="rect">
-                      <a:avLst/>
-                    </a:prstGeom>
-                    <a:noFill/>
-                    <a:ln>
-                      <a:noFill/>
-                    </a:ln>
-                  </pic:spPr>
-                </pic:pic>
-              </a:graphicData>
-            </a:graphic>
-          </wp:inline>
-        </w:drawing>
-      </w:r>
-    </w:p>
-    <w:p/>
-    <w:p>
-      <w:r>
-        <w:t>Ovdje napisati za svaku postavljenu sliku čemu služi kako se s aplikacijom radi.</w:t>
-      </w:r>
     </w:p>
     <w:sectPr>
       <w:pgSz w:w="11906" w:h="16838" w:code="9"/>
@@ -1226,6 +2492,240 @@
 <file path=word/numbering.xml><?xml version="1.0" encoding="utf-8"?>
 <w:numbering xmlns:wpc="http://schemas.microsoft.com/office/word/2010/wordprocessingCanvas" xmlns:cx="http://schemas.microsoft.com/office/drawing/2014/chartex" xmlns:cx1="http://schemas.microsoft.com/office/drawing/2015/9/8/chartex" xmlns:mc="http://schemas.openxmlformats.org/markup-compatibility/2006" xmlns:o="urn:schemas-microsoft-com:office:office" xmlns:r="http://schemas.openxmlformats.org/officeDocument/2006/relationships" xmlns:m="http://schemas.openxmlformats.org/officeDocument/2006/math" xmlns:v="urn:schemas-microsoft-com:vml" xmlns:wp14="http://schemas.microsoft.com/office/word/2010/wordprocessingDrawing" xmlns:wp="http://schemas.openxmlformats.org/drawingml/2006/wordprocessingDrawing" xmlns:w10="urn:schemas-microsoft-com:office:word" xmlns:w="http://schemas.openxmlformats.org/wordprocessingml/2006/main" xmlns:w14="http://schemas.microsoft.com/office/word/2010/wordml" xmlns:w15="http://schemas.microsoft.com/office/word/2012/wordml" xmlns:w16se="http://schemas.microsoft.com/office/word/2015/wordml/symex" xmlns:wpg="http://schemas.microsoft.com/office/word/2010/wordprocessingGroup" xmlns:wpi="http://schemas.microsoft.com/office/word/2010/wordprocessingInk" xmlns:wne="http://schemas.microsoft.com/office/word/2006/wordml" xmlns:wps="http://schemas.microsoft.com/office/word/2010/wordprocessingShape" mc:Ignorable="w14 w15 w16se wp14">
   <w:abstractNum w:abstractNumId="0" w15:restartNumberingAfterBreak="0">
+    <w:nsid w:val="0FCA5E48"/>
+    <w:multiLevelType w:val="multilevel"/>
+    <w:tmpl w:val="71648A66"/>
+    <w:lvl w:ilvl="0">
+      <w:start w:val="2"/>
+      <w:numFmt w:val="decimal"/>
+      <w:lvlText w:val="%1."/>
+      <w:lvlJc w:val="left"/>
+      <w:pPr>
+        <w:tabs>
+          <w:tab w:val="num" w:pos="720"/>
+        </w:tabs>
+        <w:ind w:left="720" w:hanging="360"/>
+      </w:pPr>
+    </w:lvl>
+    <w:lvl w:ilvl="1">
+      <w:start w:val="1"/>
+      <w:numFmt w:val="bullet"/>
+      <w:lvlText w:val="o"/>
+      <w:lvlJc w:val="left"/>
+      <w:pPr>
+        <w:tabs>
+          <w:tab w:val="num" w:pos="1440"/>
+        </w:tabs>
+        <w:ind w:left="1440" w:hanging="360"/>
+      </w:pPr>
+      <w:rPr>
+        <w:rFonts w:ascii="Courier New" w:hAnsi="Courier New" w:hint="default"/>
+        <w:sz w:val="20"/>
+      </w:rPr>
+    </w:lvl>
+    <w:lvl w:ilvl="2" w:tentative="1">
+      <w:start w:val="1"/>
+      <w:numFmt w:val="decimal"/>
+      <w:lvlText w:val="%3."/>
+      <w:lvlJc w:val="left"/>
+      <w:pPr>
+        <w:tabs>
+          <w:tab w:val="num" w:pos="2160"/>
+        </w:tabs>
+        <w:ind w:left="2160" w:hanging="360"/>
+      </w:pPr>
+    </w:lvl>
+    <w:lvl w:ilvl="3" w:tentative="1">
+      <w:start w:val="1"/>
+      <w:numFmt w:val="decimal"/>
+      <w:lvlText w:val="%4."/>
+      <w:lvlJc w:val="left"/>
+      <w:pPr>
+        <w:tabs>
+          <w:tab w:val="num" w:pos="2880"/>
+        </w:tabs>
+        <w:ind w:left="2880" w:hanging="360"/>
+      </w:pPr>
+    </w:lvl>
+    <w:lvl w:ilvl="4" w:tentative="1">
+      <w:start w:val="1"/>
+      <w:numFmt w:val="decimal"/>
+      <w:lvlText w:val="%5."/>
+      <w:lvlJc w:val="left"/>
+      <w:pPr>
+        <w:tabs>
+          <w:tab w:val="num" w:pos="3600"/>
+        </w:tabs>
+        <w:ind w:left="3600" w:hanging="360"/>
+      </w:pPr>
+    </w:lvl>
+    <w:lvl w:ilvl="5" w:tentative="1">
+      <w:start w:val="1"/>
+      <w:numFmt w:val="decimal"/>
+      <w:lvlText w:val="%6."/>
+      <w:lvlJc w:val="left"/>
+      <w:pPr>
+        <w:tabs>
+          <w:tab w:val="num" w:pos="4320"/>
+        </w:tabs>
+        <w:ind w:left="4320" w:hanging="360"/>
+      </w:pPr>
+    </w:lvl>
+    <w:lvl w:ilvl="6" w:tentative="1">
+      <w:start w:val="1"/>
+      <w:numFmt w:val="decimal"/>
+      <w:lvlText w:val="%7."/>
+      <w:lvlJc w:val="left"/>
+      <w:pPr>
+        <w:tabs>
+          <w:tab w:val="num" w:pos="5040"/>
+        </w:tabs>
+        <w:ind w:left="5040" w:hanging="360"/>
+      </w:pPr>
+    </w:lvl>
+    <w:lvl w:ilvl="7" w:tentative="1">
+      <w:start w:val="1"/>
+      <w:numFmt w:val="decimal"/>
+      <w:lvlText w:val="%8."/>
+      <w:lvlJc w:val="left"/>
+      <w:pPr>
+        <w:tabs>
+          <w:tab w:val="num" w:pos="5760"/>
+        </w:tabs>
+        <w:ind w:left="5760" w:hanging="360"/>
+      </w:pPr>
+    </w:lvl>
+    <w:lvl w:ilvl="8" w:tentative="1">
+      <w:start w:val="1"/>
+      <w:numFmt w:val="decimal"/>
+      <w:lvlText w:val="%9."/>
+      <w:lvlJc w:val="left"/>
+      <w:pPr>
+        <w:tabs>
+          <w:tab w:val="num" w:pos="6480"/>
+        </w:tabs>
+        <w:ind w:left="6480" w:hanging="360"/>
+      </w:pPr>
+    </w:lvl>
+  </w:abstractNum>
+  <w:abstractNum w:abstractNumId="1" w15:restartNumberingAfterBreak="0">
+    <w:nsid w:val="11063DB0"/>
+    <w:multiLevelType w:val="multilevel"/>
+    <w:tmpl w:val="7D2C7C56"/>
+    <w:lvl w:ilvl="0">
+      <w:start w:val="1"/>
+      <w:numFmt w:val="decimal"/>
+      <w:lvlText w:val="%1."/>
+      <w:lvlJc w:val="left"/>
+      <w:pPr>
+        <w:tabs>
+          <w:tab w:val="num" w:pos="720"/>
+        </w:tabs>
+        <w:ind w:left="720" w:hanging="360"/>
+      </w:pPr>
+    </w:lvl>
+    <w:lvl w:ilvl="1">
+      <w:start w:val="1"/>
+      <w:numFmt w:val="bullet"/>
+      <w:lvlText w:val="o"/>
+      <w:lvlJc w:val="left"/>
+      <w:pPr>
+        <w:tabs>
+          <w:tab w:val="num" w:pos="1440"/>
+        </w:tabs>
+        <w:ind w:left="1440" w:hanging="360"/>
+      </w:pPr>
+      <w:rPr>
+        <w:rFonts w:ascii="Courier New" w:hAnsi="Courier New" w:hint="default"/>
+        <w:sz w:val="20"/>
+      </w:rPr>
+    </w:lvl>
+    <w:lvl w:ilvl="2" w:tentative="1">
+      <w:start w:val="1"/>
+      <w:numFmt w:val="decimal"/>
+      <w:lvlText w:val="%3."/>
+      <w:lvlJc w:val="left"/>
+      <w:pPr>
+        <w:tabs>
+          <w:tab w:val="num" w:pos="2160"/>
+        </w:tabs>
+        <w:ind w:left="2160" w:hanging="360"/>
+      </w:pPr>
+    </w:lvl>
+    <w:lvl w:ilvl="3" w:tentative="1">
+      <w:start w:val="1"/>
+      <w:numFmt w:val="decimal"/>
+      <w:lvlText w:val="%4."/>
+      <w:lvlJc w:val="left"/>
+      <w:pPr>
+        <w:tabs>
+          <w:tab w:val="num" w:pos="2880"/>
+        </w:tabs>
+        <w:ind w:left="2880" w:hanging="360"/>
+      </w:pPr>
+    </w:lvl>
+    <w:lvl w:ilvl="4" w:tentative="1">
+      <w:start w:val="1"/>
+      <w:numFmt w:val="decimal"/>
+      <w:lvlText w:val="%5."/>
+      <w:lvlJc w:val="left"/>
+      <w:pPr>
+        <w:tabs>
+          <w:tab w:val="num" w:pos="3600"/>
+        </w:tabs>
+        <w:ind w:left="3600" w:hanging="360"/>
+      </w:pPr>
+    </w:lvl>
+    <w:lvl w:ilvl="5" w:tentative="1">
+      <w:start w:val="1"/>
+      <w:numFmt w:val="decimal"/>
+      <w:lvlText w:val="%6."/>
+      <w:lvlJc w:val="left"/>
+      <w:pPr>
+        <w:tabs>
+          <w:tab w:val="num" w:pos="4320"/>
+        </w:tabs>
+        <w:ind w:left="4320" w:hanging="360"/>
+      </w:pPr>
+    </w:lvl>
+    <w:lvl w:ilvl="6" w:tentative="1">
+      <w:start w:val="1"/>
+      <w:numFmt w:val="decimal"/>
+      <w:lvlText w:val="%7."/>
+      <w:lvlJc w:val="left"/>
+      <w:pPr>
+        <w:tabs>
+          <w:tab w:val="num" w:pos="5040"/>
+        </w:tabs>
+        <w:ind w:left="5040" w:hanging="360"/>
+      </w:pPr>
+    </w:lvl>
+    <w:lvl w:ilvl="7" w:tentative="1">
+      <w:start w:val="1"/>
+      <w:numFmt w:val="decimal"/>
+      <w:lvlText w:val="%8."/>
+      <w:lvlJc w:val="left"/>
+      <w:pPr>
+        <w:tabs>
+          <w:tab w:val="num" w:pos="5760"/>
+        </w:tabs>
+        <w:ind w:left="5760" w:hanging="360"/>
+      </w:pPr>
+    </w:lvl>
+    <w:lvl w:ilvl="8" w:tentative="1">
+      <w:start w:val="1"/>
+      <w:numFmt w:val="decimal"/>
+      <w:lvlText w:val="%9."/>
+      <w:lvlJc w:val="left"/>
+      <w:pPr>
+        <w:tabs>
+          <w:tab w:val="num" w:pos="6480"/>
+        </w:tabs>
+        <w:ind w:left="6480" w:hanging="360"/>
+      </w:pPr>
+    </w:lvl>
+  </w:abstractNum>
+  <w:abstractNum w:abstractNumId="2" w15:restartNumberingAfterBreak="0">
     <w:nsid w:val="174E3E33"/>
     <w:multiLevelType w:val="hybridMultilevel"/>
     <w:tmpl w:val="67464DDC"/>
@@ -1341,7 +2841,7 @@
       </w:pPr>
     </w:lvl>
   </w:abstractNum>
-  <w:abstractNum w:abstractNumId="1" w15:restartNumberingAfterBreak="0">
+  <w:abstractNum w:abstractNumId="3" w15:restartNumberingAfterBreak="0">
     <w:nsid w:val="177A5AD3"/>
     <w:multiLevelType w:val="hybridMultilevel"/>
     <w:tmpl w:val="C1AA1EF8"/>
@@ -1481,7 +2981,7 @@
       </w:rPr>
     </w:lvl>
   </w:abstractNum>
-  <w:abstractNum w:abstractNumId="2" w15:restartNumberingAfterBreak="0">
+  <w:abstractNum w:abstractNumId="4" w15:restartNumberingAfterBreak="0">
     <w:nsid w:val="196D1100"/>
     <w:multiLevelType w:val="hybridMultilevel"/>
     <w:tmpl w:val="B576082A"/>
@@ -1597,7 +3097,7 @@
       </w:pPr>
     </w:lvl>
   </w:abstractNum>
-  <w:abstractNum w:abstractNumId="3" w15:restartNumberingAfterBreak="0">
+  <w:abstractNum w:abstractNumId="5" w15:restartNumberingAfterBreak="0">
     <w:nsid w:val="19EF295D"/>
     <w:multiLevelType w:val="hybridMultilevel"/>
     <w:tmpl w:val="91C4AE5C"/>
@@ -1713,7 +3213,7 @@
       </w:pPr>
     </w:lvl>
   </w:abstractNum>
-  <w:abstractNum w:abstractNumId="4" w15:restartNumberingAfterBreak="0">
+  <w:abstractNum w:abstractNumId="6" w15:restartNumberingAfterBreak="0">
     <w:nsid w:val="1C3D1642"/>
     <w:multiLevelType w:val="multilevel"/>
     <w:tmpl w:val="617AE9C8"/>
@@ -1857,7 +3357,7 @@
       </w:rPr>
     </w:lvl>
   </w:abstractNum>
-  <w:abstractNum w:abstractNumId="5" w15:restartNumberingAfterBreak="0">
+  <w:abstractNum w:abstractNumId="7" w15:restartNumberingAfterBreak="0">
     <w:nsid w:val="2A4D0F6E"/>
     <w:multiLevelType w:val="hybridMultilevel"/>
     <w:tmpl w:val="76B47262"/>
@@ -1973,7 +3473,7 @@
       </w:pPr>
     </w:lvl>
   </w:abstractNum>
-  <w:abstractNum w:abstractNumId="6" w15:restartNumberingAfterBreak="0">
+  <w:abstractNum w:abstractNumId="8" w15:restartNumberingAfterBreak="0">
     <w:nsid w:val="2BE2459E"/>
     <w:multiLevelType w:val="hybridMultilevel"/>
     <w:tmpl w:val="E05E1DD4"/>
@@ -2089,7 +3589,156 @@
       </w:pPr>
     </w:lvl>
   </w:abstractNum>
-  <w:abstractNum w:abstractNumId="7" w15:restartNumberingAfterBreak="0">
+  <w:abstractNum w:abstractNumId="9" w15:restartNumberingAfterBreak="0">
+    <w:nsid w:val="2D2B7CF1"/>
+    <w:multiLevelType w:val="multilevel"/>
+    <w:tmpl w:val="F5C892CE"/>
+    <w:lvl w:ilvl="0">
+      <w:start w:val="1"/>
+      <w:numFmt w:val="bullet"/>
+      <w:lvlText w:val=""/>
+      <w:lvlJc w:val="left"/>
+      <w:pPr>
+        <w:tabs>
+          <w:tab w:val="num" w:pos="720"/>
+        </w:tabs>
+        <w:ind w:left="720" w:hanging="360"/>
+      </w:pPr>
+      <w:rPr>
+        <w:rFonts w:ascii="Symbol" w:hAnsi="Symbol" w:hint="default"/>
+        <w:sz w:val="20"/>
+      </w:rPr>
+    </w:lvl>
+    <w:lvl w:ilvl="1" w:tentative="1">
+      <w:start w:val="1"/>
+      <w:numFmt w:val="bullet"/>
+      <w:lvlText w:val="o"/>
+      <w:lvlJc w:val="left"/>
+      <w:pPr>
+        <w:tabs>
+          <w:tab w:val="num" w:pos="1440"/>
+        </w:tabs>
+        <w:ind w:left="1440" w:hanging="360"/>
+      </w:pPr>
+      <w:rPr>
+        <w:rFonts w:ascii="Courier New" w:hAnsi="Courier New" w:hint="default"/>
+        <w:sz w:val="20"/>
+      </w:rPr>
+    </w:lvl>
+    <w:lvl w:ilvl="2" w:tentative="1">
+      <w:start w:val="1"/>
+      <w:numFmt w:val="bullet"/>
+      <w:lvlText w:val=""/>
+      <w:lvlJc w:val="left"/>
+      <w:pPr>
+        <w:tabs>
+          <w:tab w:val="num" w:pos="2160"/>
+        </w:tabs>
+        <w:ind w:left="2160" w:hanging="360"/>
+      </w:pPr>
+      <w:rPr>
+        <w:rFonts w:ascii="Wingdings" w:hAnsi="Wingdings" w:hint="default"/>
+        <w:sz w:val="20"/>
+      </w:rPr>
+    </w:lvl>
+    <w:lvl w:ilvl="3" w:tentative="1">
+      <w:start w:val="1"/>
+      <w:numFmt w:val="bullet"/>
+      <w:lvlText w:val=""/>
+      <w:lvlJc w:val="left"/>
+      <w:pPr>
+        <w:tabs>
+          <w:tab w:val="num" w:pos="2880"/>
+        </w:tabs>
+        <w:ind w:left="2880" w:hanging="360"/>
+      </w:pPr>
+      <w:rPr>
+        <w:rFonts w:ascii="Wingdings" w:hAnsi="Wingdings" w:hint="default"/>
+        <w:sz w:val="20"/>
+      </w:rPr>
+    </w:lvl>
+    <w:lvl w:ilvl="4" w:tentative="1">
+      <w:start w:val="1"/>
+      <w:numFmt w:val="bullet"/>
+      <w:lvlText w:val=""/>
+      <w:lvlJc w:val="left"/>
+      <w:pPr>
+        <w:tabs>
+          <w:tab w:val="num" w:pos="3600"/>
+        </w:tabs>
+        <w:ind w:left="3600" w:hanging="360"/>
+      </w:pPr>
+      <w:rPr>
+        <w:rFonts w:ascii="Wingdings" w:hAnsi="Wingdings" w:hint="default"/>
+        <w:sz w:val="20"/>
+      </w:rPr>
+    </w:lvl>
+    <w:lvl w:ilvl="5" w:tentative="1">
+      <w:start w:val="1"/>
+      <w:numFmt w:val="bullet"/>
+      <w:lvlText w:val=""/>
+      <w:lvlJc w:val="left"/>
+      <w:pPr>
+        <w:tabs>
+          <w:tab w:val="num" w:pos="4320"/>
+        </w:tabs>
+        <w:ind w:left="4320" w:hanging="360"/>
+      </w:pPr>
+      <w:rPr>
+        <w:rFonts w:ascii="Wingdings" w:hAnsi="Wingdings" w:hint="default"/>
+        <w:sz w:val="20"/>
+      </w:rPr>
+    </w:lvl>
+    <w:lvl w:ilvl="6" w:tentative="1">
+      <w:start w:val="1"/>
+      <w:numFmt w:val="bullet"/>
+      <w:lvlText w:val=""/>
+      <w:lvlJc w:val="left"/>
+      <w:pPr>
+        <w:tabs>
+          <w:tab w:val="num" w:pos="5040"/>
+        </w:tabs>
+        <w:ind w:left="5040" w:hanging="360"/>
+      </w:pPr>
+      <w:rPr>
+        <w:rFonts w:ascii="Wingdings" w:hAnsi="Wingdings" w:hint="default"/>
+        <w:sz w:val="20"/>
+      </w:rPr>
+    </w:lvl>
+    <w:lvl w:ilvl="7" w:tentative="1">
+      <w:start w:val="1"/>
+      <w:numFmt w:val="bullet"/>
+      <w:lvlText w:val=""/>
+      <w:lvlJc w:val="left"/>
+      <w:pPr>
+        <w:tabs>
+          <w:tab w:val="num" w:pos="5760"/>
+        </w:tabs>
+        <w:ind w:left="5760" w:hanging="360"/>
+      </w:pPr>
+      <w:rPr>
+        <w:rFonts w:ascii="Wingdings" w:hAnsi="Wingdings" w:hint="default"/>
+        <w:sz w:val="20"/>
+      </w:rPr>
+    </w:lvl>
+    <w:lvl w:ilvl="8" w:tentative="1">
+      <w:start w:val="1"/>
+      <w:numFmt w:val="bullet"/>
+      <w:lvlText w:val=""/>
+      <w:lvlJc w:val="left"/>
+      <w:pPr>
+        <w:tabs>
+          <w:tab w:val="num" w:pos="6480"/>
+        </w:tabs>
+        <w:ind w:left="6480" w:hanging="360"/>
+      </w:pPr>
+      <w:rPr>
+        <w:rFonts w:ascii="Wingdings" w:hAnsi="Wingdings" w:hint="default"/>
+        <w:sz w:val="20"/>
+      </w:rPr>
+    </w:lvl>
+  </w:abstractNum>
+  <w:abstractNum w:abstractNumId="10" w15:restartNumberingAfterBreak="0">
     <w:nsid w:val="2F4A6E1A"/>
     <w:multiLevelType w:val="hybridMultilevel"/>
     <w:tmpl w:val="1A0CBFE0"/>
@@ -2205,7 +3854,7 @@
       </w:pPr>
     </w:lvl>
   </w:abstractNum>
-  <w:abstractNum w:abstractNumId="8" w15:restartNumberingAfterBreak="0">
+  <w:abstractNum w:abstractNumId="11" w15:restartNumberingAfterBreak="0">
     <w:nsid w:val="302F2685"/>
     <w:multiLevelType w:val="multilevel"/>
     <w:tmpl w:val="EA3EFA2E"/>
@@ -2347,7 +3996,7 @@
       </w:rPr>
     </w:lvl>
   </w:abstractNum>
-  <w:abstractNum w:abstractNumId="9" w15:restartNumberingAfterBreak="0">
+  <w:abstractNum w:abstractNumId="12" w15:restartNumberingAfterBreak="0">
     <w:nsid w:val="30404D77"/>
     <w:multiLevelType w:val="hybridMultilevel"/>
     <w:tmpl w:val="4F48F816"/>
@@ -2460,7 +4109,7 @@
       </w:pPr>
     </w:lvl>
   </w:abstractNum>
-  <w:abstractNum w:abstractNumId="10" w15:restartNumberingAfterBreak="0">
+  <w:abstractNum w:abstractNumId="13" w15:restartNumberingAfterBreak="0">
     <w:nsid w:val="32C612A9"/>
     <w:multiLevelType w:val="hybridMultilevel"/>
     <w:tmpl w:val="3FE0DBB6"/>
@@ -2576,7 +4225,7 @@
       </w:pPr>
     </w:lvl>
   </w:abstractNum>
-  <w:abstractNum w:abstractNumId="11" w15:restartNumberingAfterBreak="0">
+  <w:abstractNum w:abstractNumId="14" w15:restartNumberingAfterBreak="0">
     <w:nsid w:val="34B65FF4"/>
     <w:multiLevelType w:val="hybridMultilevel"/>
     <w:tmpl w:val="13144BD0"/>
@@ -2692,7 +4341,7 @@
       </w:pPr>
     </w:lvl>
   </w:abstractNum>
-  <w:abstractNum w:abstractNumId="12" w15:restartNumberingAfterBreak="0">
+  <w:abstractNum w:abstractNumId="15" w15:restartNumberingAfterBreak="0">
     <w:nsid w:val="39343ACE"/>
     <w:multiLevelType w:val="hybridMultilevel"/>
     <w:tmpl w:val="0EBE0652"/>
@@ -2808,7 +4457,7 @@
       </w:pPr>
     </w:lvl>
   </w:abstractNum>
-  <w:abstractNum w:abstractNumId="13" w15:restartNumberingAfterBreak="0">
+  <w:abstractNum w:abstractNumId="16" w15:restartNumberingAfterBreak="0">
     <w:nsid w:val="3F306681"/>
     <w:multiLevelType w:val="hybridMultilevel"/>
     <w:tmpl w:val="D1FE844C"/>
@@ -2924,7 +4573,7 @@
       </w:pPr>
     </w:lvl>
   </w:abstractNum>
-  <w:abstractNum w:abstractNumId="14" w15:restartNumberingAfterBreak="0">
+  <w:abstractNum w:abstractNumId="17" w15:restartNumberingAfterBreak="0">
     <w:nsid w:val="430C6061"/>
     <w:multiLevelType w:val="hybridMultilevel"/>
     <w:tmpl w:val="90BE331A"/>
@@ -3040,7 +4689,7 @@
       </w:pPr>
     </w:lvl>
   </w:abstractNum>
-  <w:abstractNum w:abstractNumId="15" w15:restartNumberingAfterBreak="0">
+  <w:abstractNum w:abstractNumId="18" w15:restartNumberingAfterBreak="0">
     <w:nsid w:val="476E15DA"/>
     <w:multiLevelType w:val="hybridMultilevel"/>
     <w:tmpl w:val="1E0AD662"/>
@@ -3156,7 +4805,156 @@
       </w:pPr>
     </w:lvl>
   </w:abstractNum>
-  <w:abstractNum w:abstractNumId="16" w15:restartNumberingAfterBreak="0">
+  <w:abstractNum w:abstractNumId="19" w15:restartNumberingAfterBreak="0">
+    <w:nsid w:val="47F00DB2"/>
+    <w:multiLevelType w:val="multilevel"/>
+    <w:tmpl w:val="1D48A720"/>
+    <w:lvl w:ilvl="0">
+      <w:start w:val="1"/>
+      <w:numFmt w:val="bullet"/>
+      <w:lvlText w:val=""/>
+      <w:lvlJc w:val="left"/>
+      <w:pPr>
+        <w:tabs>
+          <w:tab w:val="num" w:pos="720"/>
+        </w:tabs>
+        <w:ind w:left="720" w:hanging="360"/>
+      </w:pPr>
+      <w:rPr>
+        <w:rFonts w:ascii="Symbol" w:hAnsi="Symbol" w:hint="default"/>
+        <w:sz w:val="20"/>
+      </w:rPr>
+    </w:lvl>
+    <w:lvl w:ilvl="1" w:tentative="1">
+      <w:start w:val="1"/>
+      <w:numFmt w:val="bullet"/>
+      <w:lvlText w:val="o"/>
+      <w:lvlJc w:val="left"/>
+      <w:pPr>
+        <w:tabs>
+          <w:tab w:val="num" w:pos="1440"/>
+        </w:tabs>
+        <w:ind w:left="1440" w:hanging="360"/>
+      </w:pPr>
+      <w:rPr>
+        <w:rFonts w:ascii="Courier New" w:hAnsi="Courier New" w:hint="default"/>
+        <w:sz w:val="20"/>
+      </w:rPr>
+    </w:lvl>
+    <w:lvl w:ilvl="2" w:tentative="1">
+      <w:start w:val="1"/>
+      <w:numFmt w:val="bullet"/>
+      <w:lvlText w:val=""/>
+      <w:lvlJc w:val="left"/>
+      <w:pPr>
+        <w:tabs>
+          <w:tab w:val="num" w:pos="2160"/>
+        </w:tabs>
+        <w:ind w:left="2160" w:hanging="360"/>
+      </w:pPr>
+      <w:rPr>
+        <w:rFonts w:ascii="Wingdings" w:hAnsi="Wingdings" w:hint="default"/>
+        <w:sz w:val="20"/>
+      </w:rPr>
+    </w:lvl>
+    <w:lvl w:ilvl="3" w:tentative="1">
+      <w:start w:val="1"/>
+      <w:numFmt w:val="bullet"/>
+      <w:lvlText w:val=""/>
+      <w:lvlJc w:val="left"/>
+      <w:pPr>
+        <w:tabs>
+          <w:tab w:val="num" w:pos="2880"/>
+        </w:tabs>
+        <w:ind w:left="2880" w:hanging="360"/>
+      </w:pPr>
+      <w:rPr>
+        <w:rFonts w:ascii="Wingdings" w:hAnsi="Wingdings" w:hint="default"/>
+        <w:sz w:val="20"/>
+      </w:rPr>
+    </w:lvl>
+    <w:lvl w:ilvl="4" w:tentative="1">
+      <w:start w:val="1"/>
+      <w:numFmt w:val="bullet"/>
+      <w:lvlText w:val=""/>
+      <w:lvlJc w:val="left"/>
+      <w:pPr>
+        <w:tabs>
+          <w:tab w:val="num" w:pos="3600"/>
+        </w:tabs>
+        <w:ind w:left="3600" w:hanging="360"/>
+      </w:pPr>
+      <w:rPr>
+        <w:rFonts w:ascii="Wingdings" w:hAnsi="Wingdings" w:hint="default"/>
+        <w:sz w:val="20"/>
+      </w:rPr>
+    </w:lvl>
+    <w:lvl w:ilvl="5" w:tentative="1">
+      <w:start w:val="1"/>
+      <w:numFmt w:val="bullet"/>
+      <w:lvlText w:val=""/>
+      <w:lvlJc w:val="left"/>
+      <w:pPr>
+        <w:tabs>
+          <w:tab w:val="num" w:pos="4320"/>
+        </w:tabs>
+        <w:ind w:left="4320" w:hanging="360"/>
+      </w:pPr>
+      <w:rPr>
+        <w:rFonts w:ascii="Wingdings" w:hAnsi="Wingdings" w:hint="default"/>
+        <w:sz w:val="20"/>
+      </w:rPr>
+    </w:lvl>
+    <w:lvl w:ilvl="6" w:tentative="1">
+      <w:start w:val="1"/>
+      <w:numFmt w:val="bullet"/>
+      <w:lvlText w:val=""/>
+      <w:lvlJc w:val="left"/>
+      <w:pPr>
+        <w:tabs>
+          <w:tab w:val="num" w:pos="5040"/>
+        </w:tabs>
+        <w:ind w:left="5040" w:hanging="360"/>
+      </w:pPr>
+      <w:rPr>
+        <w:rFonts w:ascii="Wingdings" w:hAnsi="Wingdings" w:hint="default"/>
+        <w:sz w:val="20"/>
+      </w:rPr>
+    </w:lvl>
+    <w:lvl w:ilvl="7" w:tentative="1">
+      <w:start w:val="1"/>
+      <w:numFmt w:val="bullet"/>
+      <w:lvlText w:val=""/>
+      <w:lvlJc w:val="left"/>
+      <w:pPr>
+        <w:tabs>
+          <w:tab w:val="num" w:pos="5760"/>
+        </w:tabs>
+        <w:ind w:left="5760" w:hanging="360"/>
+      </w:pPr>
+      <w:rPr>
+        <w:rFonts w:ascii="Wingdings" w:hAnsi="Wingdings" w:hint="default"/>
+        <w:sz w:val="20"/>
+      </w:rPr>
+    </w:lvl>
+    <w:lvl w:ilvl="8" w:tentative="1">
+      <w:start w:val="1"/>
+      <w:numFmt w:val="bullet"/>
+      <w:lvlText w:val=""/>
+      <w:lvlJc w:val="left"/>
+      <w:pPr>
+        <w:tabs>
+          <w:tab w:val="num" w:pos="6480"/>
+        </w:tabs>
+        <w:ind w:left="6480" w:hanging="360"/>
+      </w:pPr>
+      <w:rPr>
+        <w:rFonts w:ascii="Wingdings" w:hAnsi="Wingdings" w:hint="default"/>
+        <w:sz w:val="20"/>
+      </w:rPr>
+    </w:lvl>
+  </w:abstractNum>
+  <w:abstractNum w:abstractNumId="20" w15:restartNumberingAfterBreak="0">
     <w:nsid w:val="47FA78A9"/>
     <w:multiLevelType w:val="multilevel"/>
     <w:tmpl w:val="D7CC516E"/>
@@ -3300,7 +5098,7 @@
       </w:rPr>
     </w:lvl>
   </w:abstractNum>
-  <w:abstractNum w:abstractNumId="17" w15:restartNumberingAfterBreak="0">
+  <w:abstractNum w:abstractNumId="21" w15:restartNumberingAfterBreak="0">
     <w:nsid w:val="4ED46F27"/>
     <w:multiLevelType w:val="hybridMultilevel"/>
     <w:tmpl w:val="E118F648"/>
@@ -3416,7 +5214,7 @@
       </w:pPr>
     </w:lvl>
   </w:abstractNum>
-  <w:abstractNum w:abstractNumId="18" w15:restartNumberingAfterBreak="0">
+  <w:abstractNum w:abstractNumId="22" w15:restartNumberingAfterBreak="0">
     <w:nsid w:val="54D40897"/>
     <w:multiLevelType w:val="hybridMultilevel"/>
     <w:tmpl w:val="796CA27E"/>
@@ -3529,7 +5327,7 @@
       </w:pPr>
     </w:lvl>
   </w:abstractNum>
-  <w:abstractNum w:abstractNumId="19" w15:restartNumberingAfterBreak="0">
+  <w:abstractNum w:abstractNumId="23" w15:restartNumberingAfterBreak="0">
     <w:nsid w:val="5DFA7F3A"/>
     <w:multiLevelType w:val="hybridMultilevel"/>
     <w:tmpl w:val="AB820800"/>
@@ -3645,7 +5443,7 @@
       </w:pPr>
     </w:lvl>
   </w:abstractNum>
-  <w:abstractNum w:abstractNumId="20" w15:restartNumberingAfterBreak="0">
+  <w:abstractNum w:abstractNumId="24" w15:restartNumberingAfterBreak="0">
     <w:nsid w:val="62B92AAE"/>
     <w:multiLevelType w:val="hybridMultilevel"/>
     <w:tmpl w:val="66FE9ACA"/>
@@ -3761,7 +5559,7 @@
       </w:pPr>
     </w:lvl>
   </w:abstractNum>
-  <w:abstractNum w:abstractNumId="21" w15:restartNumberingAfterBreak="0">
+  <w:abstractNum w:abstractNumId="25" w15:restartNumberingAfterBreak="0">
     <w:nsid w:val="69355A1D"/>
     <w:multiLevelType w:val="hybridMultilevel"/>
     <w:tmpl w:val="0A3AAFF4"/>
@@ -3877,7 +5675,156 @@
       </w:pPr>
     </w:lvl>
   </w:abstractNum>
-  <w:abstractNum w:abstractNumId="22" w15:restartNumberingAfterBreak="0">
+  <w:abstractNum w:abstractNumId="26" w15:restartNumberingAfterBreak="0">
+    <w:nsid w:val="69E82A56"/>
+    <w:multiLevelType w:val="multilevel"/>
+    <w:tmpl w:val="C5002642"/>
+    <w:lvl w:ilvl="0">
+      <w:start w:val="1"/>
+      <w:numFmt w:val="bullet"/>
+      <w:lvlText w:val=""/>
+      <w:lvlJc w:val="left"/>
+      <w:pPr>
+        <w:tabs>
+          <w:tab w:val="num" w:pos="720"/>
+        </w:tabs>
+        <w:ind w:left="720" w:hanging="360"/>
+      </w:pPr>
+      <w:rPr>
+        <w:rFonts w:ascii="Symbol" w:hAnsi="Symbol" w:hint="default"/>
+        <w:sz w:val="20"/>
+      </w:rPr>
+    </w:lvl>
+    <w:lvl w:ilvl="1" w:tentative="1">
+      <w:start w:val="1"/>
+      <w:numFmt w:val="bullet"/>
+      <w:lvlText w:val="o"/>
+      <w:lvlJc w:val="left"/>
+      <w:pPr>
+        <w:tabs>
+          <w:tab w:val="num" w:pos="1440"/>
+        </w:tabs>
+        <w:ind w:left="1440" w:hanging="360"/>
+      </w:pPr>
+      <w:rPr>
+        <w:rFonts w:ascii="Courier New" w:hAnsi="Courier New" w:hint="default"/>
+        <w:sz w:val="20"/>
+      </w:rPr>
+    </w:lvl>
+    <w:lvl w:ilvl="2" w:tentative="1">
+      <w:start w:val="1"/>
+      <w:numFmt w:val="bullet"/>
+      <w:lvlText w:val=""/>
+      <w:lvlJc w:val="left"/>
+      <w:pPr>
+        <w:tabs>
+          <w:tab w:val="num" w:pos="2160"/>
+        </w:tabs>
+        <w:ind w:left="2160" w:hanging="360"/>
+      </w:pPr>
+      <w:rPr>
+        <w:rFonts w:ascii="Wingdings" w:hAnsi="Wingdings" w:hint="default"/>
+        <w:sz w:val="20"/>
+      </w:rPr>
+    </w:lvl>
+    <w:lvl w:ilvl="3" w:tentative="1">
+      <w:start w:val="1"/>
+      <w:numFmt w:val="bullet"/>
+      <w:lvlText w:val=""/>
+      <w:lvlJc w:val="left"/>
+      <w:pPr>
+        <w:tabs>
+          <w:tab w:val="num" w:pos="2880"/>
+        </w:tabs>
+        <w:ind w:left="2880" w:hanging="360"/>
+      </w:pPr>
+      <w:rPr>
+        <w:rFonts w:ascii="Wingdings" w:hAnsi="Wingdings" w:hint="default"/>
+        <w:sz w:val="20"/>
+      </w:rPr>
+    </w:lvl>
+    <w:lvl w:ilvl="4" w:tentative="1">
+      <w:start w:val="1"/>
+      <w:numFmt w:val="bullet"/>
+      <w:lvlText w:val=""/>
+      <w:lvlJc w:val="left"/>
+      <w:pPr>
+        <w:tabs>
+          <w:tab w:val="num" w:pos="3600"/>
+        </w:tabs>
+        <w:ind w:left="3600" w:hanging="360"/>
+      </w:pPr>
+      <w:rPr>
+        <w:rFonts w:ascii="Wingdings" w:hAnsi="Wingdings" w:hint="default"/>
+        <w:sz w:val="20"/>
+      </w:rPr>
+    </w:lvl>
+    <w:lvl w:ilvl="5" w:tentative="1">
+      <w:start w:val="1"/>
+      <w:numFmt w:val="bullet"/>
+      <w:lvlText w:val=""/>
+      <w:lvlJc w:val="left"/>
+      <w:pPr>
+        <w:tabs>
+          <w:tab w:val="num" w:pos="4320"/>
+        </w:tabs>
+        <w:ind w:left="4320" w:hanging="360"/>
+      </w:pPr>
+      <w:rPr>
+        <w:rFonts w:ascii="Wingdings" w:hAnsi="Wingdings" w:hint="default"/>
+        <w:sz w:val="20"/>
+      </w:rPr>
+    </w:lvl>
+    <w:lvl w:ilvl="6" w:tentative="1">
+      <w:start w:val="1"/>
+      <w:numFmt w:val="bullet"/>
+      <w:lvlText w:val=""/>
+      <w:lvlJc w:val="left"/>
+      <w:pPr>
+        <w:tabs>
+          <w:tab w:val="num" w:pos="5040"/>
+        </w:tabs>
+        <w:ind w:left="5040" w:hanging="360"/>
+      </w:pPr>
+      <w:rPr>
+        <w:rFonts w:ascii="Wingdings" w:hAnsi="Wingdings" w:hint="default"/>
+        <w:sz w:val="20"/>
+      </w:rPr>
+    </w:lvl>
+    <w:lvl w:ilvl="7" w:tentative="1">
+      <w:start w:val="1"/>
+      <w:numFmt w:val="bullet"/>
+      <w:lvlText w:val=""/>
+      <w:lvlJc w:val="left"/>
+      <w:pPr>
+        <w:tabs>
+          <w:tab w:val="num" w:pos="5760"/>
+        </w:tabs>
+        <w:ind w:left="5760" w:hanging="360"/>
+      </w:pPr>
+      <w:rPr>
+        <w:rFonts w:ascii="Wingdings" w:hAnsi="Wingdings" w:hint="default"/>
+        <w:sz w:val="20"/>
+      </w:rPr>
+    </w:lvl>
+    <w:lvl w:ilvl="8" w:tentative="1">
+      <w:start w:val="1"/>
+      <w:numFmt w:val="bullet"/>
+      <w:lvlText w:val=""/>
+      <w:lvlJc w:val="left"/>
+      <w:pPr>
+        <w:tabs>
+          <w:tab w:val="num" w:pos="6480"/>
+        </w:tabs>
+        <w:ind w:left="6480" w:hanging="360"/>
+      </w:pPr>
+      <w:rPr>
+        <w:rFonts w:ascii="Wingdings" w:hAnsi="Wingdings" w:hint="default"/>
+        <w:sz w:val="20"/>
+      </w:rPr>
+    </w:lvl>
+  </w:abstractNum>
+  <w:abstractNum w:abstractNumId="27" w15:restartNumberingAfterBreak="0">
     <w:nsid w:val="6CFE2B47"/>
     <w:multiLevelType w:val="hybridMultilevel"/>
     <w:tmpl w:val="972CDE70"/>
@@ -3993,7 +5940,124 @@
       </w:pPr>
     </w:lvl>
   </w:abstractNum>
-  <w:abstractNum w:abstractNumId="23" w15:restartNumberingAfterBreak="0">
+  <w:abstractNum w:abstractNumId="28" w15:restartNumberingAfterBreak="0">
+    <w:nsid w:val="6D145E1A"/>
+    <w:multiLevelType w:val="multilevel"/>
+    <w:tmpl w:val="A34AC4D0"/>
+    <w:lvl w:ilvl="0">
+      <w:start w:val="3"/>
+      <w:numFmt w:val="decimal"/>
+      <w:lvlText w:val="%1."/>
+      <w:lvlJc w:val="left"/>
+      <w:pPr>
+        <w:tabs>
+          <w:tab w:val="num" w:pos="720"/>
+        </w:tabs>
+        <w:ind w:left="720" w:hanging="360"/>
+      </w:pPr>
+    </w:lvl>
+    <w:lvl w:ilvl="1">
+      <w:start w:val="1"/>
+      <w:numFmt w:val="bullet"/>
+      <w:lvlText w:val="o"/>
+      <w:lvlJc w:val="left"/>
+      <w:pPr>
+        <w:tabs>
+          <w:tab w:val="num" w:pos="1440"/>
+        </w:tabs>
+        <w:ind w:left="1440" w:hanging="360"/>
+      </w:pPr>
+      <w:rPr>
+        <w:rFonts w:ascii="Courier New" w:hAnsi="Courier New" w:hint="default"/>
+        <w:sz w:val="20"/>
+      </w:rPr>
+    </w:lvl>
+    <w:lvl w:ilvl="2" w:tentative="1">
+      <w:start w:val="1"/>
+      <w:numFmt w:val="decimal"/>
+      <w:lvlText w:val="%3."/>
+      <w:lvlJc w:val="left"/>
+      <w:pPr>
+        <w:tabs>
+          <w:tab w:val="num" w:pos="2160"/>
+        </w:tabs>
+        <w:ind w:left="2160" w:hanging="360"/>
+      </w:pPr>
+    </w:lvl>
+    <w:lvl w:ilvl="3" w:tentative="1">
+      <w:start w:val="1"/>
+      <w:numFmt w:val="decimal"/>
+      <w:lvlText w:val="%4."/>
+      <w:lvlJc w:val="left"/>
+      <w:pPr>
+        <w:tabs>
+          <w:tab w:val="num" w:pos="2880"/>
+        </w:tabs>
+        <w:ind w:left="2880" w:hanging="360"/>
+      </w:pPr>
+    </w:lvl>
+    <w:lvl w:ilvl="4" w:tentative="1">
+      <w:start w:val="1"/>
+      <w:numFmt w:val="decimal"/>
+      <w:lvlText w:val="%5."/>
+      <w:lvlJc w:val="left"/>
+      <w:pPr>
+        <w:tabs>
+          <w:tab w:val="num" w:pos="3600"/>
+        </w:tabs>
+        <w:ind w:left="3600" w:hanging="360"/>
+      </w:pPr>
+    </w:lvl>
+    <w:lvl w:ilvl="5" w:tentative="1">
+      <w:start w:val="1"/>
+      <w:numFmt w:val="decimal"/>
+      <w:lvlText w:val="%6."/>
+      <w:lvlJc w:val="left"/>
+      <w:pPr>
+        <w:tabs>
+          <w:tab w:val="num" w:pos="4320"/>
+        </w:tabs>
+        <w:ind w:left="4320" w:hanging="360"/>
+      </w:pPr>
+    </w:lvl>
+    <w:lvl w:ilvl="6" w:tentative="1">
+      <w:start w:val="1"/>
+      <w:numFmt w:val="decimal"/>
+      <w:lvlText w:val="%7."/>
+      <w:lvlJc w:val="left"/>
+      <w:pPr>
+        <w:tabs>
+          <w:tab w:val="num" w:pos="5040"/>
+        </w:tabs>
+        <w:ind w:left="5040" w:hanging="360"/>
+      </w:pPr>
+    </w:lvl>
+    <w:lvl w:ilvl="7" w:tentative="1">
+      <w:start w:val="1"/>
+      <w:numFmt w:val="decimal"/>
+      <w:lvlText w:val="%8."/>
+      <w:lvlJc w:val="left"/>
+      <w:pPr>
+        <w:tabs>
+          <w:tab w:val="num" w:pos="5760"/>
+        </w:tabs>
+        <w:ind w:left="5760" w:hanging="360"/>
+      </w:pPr>
+    </w:lvl>
+    <w:lvl w:ilvl="8" w:tentative="1">
+      <w:start w:val="1"/>
+      <w:numFmt w:val="decimal"/>
+      <w:lvlText w:val="%9."/>
+      <w:lvlJc w:val="left"/>
+      <w:pPr>
+        <w:tabs>
+          <w:tab w:val="num" w:pos="6480"/>
+        </w:tabs>
+        <w:ind w:left="6480" w:hanging="360"/>
+      </w:pPr>
+    </w:lvl>
+  </w:abstractNum>
+  <w:abstractNum w:abstractNumId="29" w15:restartNumberingAfterBreak="0">
     <w:nsid w:val="6E61510B"/>
     <w:multiLevelType w:val="hybridMultilevel"/>
     <w:tmpl w:val="90CEBD3C"/>
@@ -4106,7 +6170,156 @@
       </w:pPr>
     </w:lvl>
   </w:abstractNum>
-  <w:abstractNum w:abstractNumId="24" w15:restartNumberingAfterBreak="0">
+  <w:abstractNum w:abstractNumId="30" w15:restartNumberingAfterBreak="0">
+    <w:nsid w:val="6FB3684F"/>
+    <w:multiLevelType w:val="multilevel"/>
+    <w:tmpl w:val="B52A9600"/>
+    <w:lvl w:ilvl="0">
+      <w:start w:val="1"/>
+      <w:numFmt w:val="bullet"/>
+      <w:lvlText w:val=""/>
+      <w:lvlJc w:val="left"/>
+      <w:pPr>
+        <w:tabs>
+          <w:tab w:val="num" w:pos="720"/>
+        </w:tabs>
+        <w:ind w:left="720" w:hanging="360"/>
+      </w:pPr>
+      <w:rPr>
+        <w:rFonts w:ascii="Symbol" w:hAnsi="Symbol" w:hint="default"/>
+        <w:sz w:val="20"/>
+      </w:rPr>
+    </w:lvl>
+    <w:lvl w:ilvl="1" w:tentative="1">
+      <w:start w:val="1"/>
+      <w:numFmt w:val="bullet"/>
+      <w:lvlText w:val="o"/>
+      <w:lvlJc w:val="left"/>
+      <w:pPr>
+        <w:tabs>
+          <w:tab w:val="num" w:pos="1440"/>
+        </w:tabs>
+        <w:ind w:left="1440" w:hanging="360"/>
+      </w:pPr>
+      <w:rPr>
+        <w:rFonts w:ascii="Courier New" w:hAnsi="Courier New" w:hint="default"/>
+        <w:sz w:val="20"/>
+      </w:rPr>
+    </w:lvl>
+    <w:lvl w:ilvl="2" w:tentative="1">
+      <w:start w:val="1"/>
+      <w:numFmt w:val="bullet"/>
+      <w:lvlText w:val=""/>
+      <w:lvlJc w:val="left"/>
+      <w:pPr>
+        <w:tabs>
+          <w:tab w:val="num" w:pos="2160"/>
+        </w:tabs>
+        <w:ind w:left="2160" w:hanging="360"/>
+      </w:pPr>
+      <w:rPr>
+        <w:rFonts w:ascii="Wingdings" w:hAnsi="Wingdings" w:hint="default"/>
+        <w:sz w:val="20"/>
+      </w:rPr>
+    </w:lvl>
+    <w:lvl w:ilvl="3" w:tentative="1">
+      <w:start w:val="1"/>
+      <w:numFmt w:val="bullet"/>
+      <w:lvlText w:val=""/>
+      <w:lvlJc w:val="left"/>
+      <w:pPr>
+        <w:tabs>
+          <w:tab w:val="num" w:pos="2880"/>
+        </w:tabs>
+        <w:ind w:left="2880" w:hanging="360"/>
+      </w:pPr>
+      <w:rPr>
+        <w:rFonts w:ascii="Wingdings" w:hAnsi="Wingdings" w:hint="default"/>
+        <w:sz w:val="20"/>
+      </w:rPr>
+    </w:lvl>
+    <w:lvl w:ilvl="4" w:tentative="1">
+      <w:start w:val="1"/>
+      <w:numFmt w:val="bullet"/>
+      <w:lvlText w:val=""/>
+      <w:lvlJc w:val="left"/>
+      <w:pPr>
+        <w:tabs>
+          <w:tab w:val="num" w:pos="3600"/>
+        </w:tabs>
+        <w:ind w:left="3600" w:hanging="360"/>
+      </w:pPr>
+      <w:rPr>
+        <w:rFonts w:ascii="Wingdings" w:hAnsi="Wingdings" w:hint="default"/>
+        <w:sz w:val="20"/>
+      </w:rPr>
+    </w:lvl>
+    <w:lvl w:ilvl="5" w:tentative="1">
+      <w:start w:val="1"/>
+      <w:numFmt w:val="bullet"/>
+      <w:lvlText w:val=""/>
+      <w:lvlJc w:val="left"/>
+      <w:pPr>
+        <w:tabs>
+          <w:tab w:val="num" w:pos="4320"/>
+        </w:tabs>
+        <w:ind w:left="4320" w:hanging="360"/>
+      </w:pPr>
+      <w:rPr>
+        <w:rFonts w:ascii="Wingdings" w:hAnsi="Wingdings" w:hint="default"/>
+        <w:sz w:val="20"/>
+      </w:rPr>
+    </w:lvl>
+    <w:lvl w:ilvl="6" w:tentative="1">
+      <w:start w:val="1"/>
+      <w:numFmt w:val="bullet"/>
+      <w:lvlText w:val=""/>
+      <w:lvlJc w:val="left"/>
+      <w:pPr>
+        <w:tabs>
+          <w:tab w:val="num" w:pos="5040"/>
+        </w:tabs>
+        <w:ind w:left="5040" w:hanging="360"/>
+      </w:pPr>
+      <w:rPr>
+        <w:rFonts w:ascii="Wingdings" w:hAnsi="Wingdings" w:hint="default"/>
+        <w:sz w:val="20"/>
+      </w:rPr>
+    </w:lvl>
+    <w:lvl w:ilvl="7" w:tentative="1">
+      <w:start w:val="1"/>
+      <w:numFmt w:val="bullet"/>
+      <w:lvlText w:val=""/>
+      <w:lvlJc w:val="left"/>
+      <w:pPr>
+        <w:tabs>
+          <w:tab w:val="num" w:pos="5760"/>
+        </w:tabs>
+        <w:ind w:left="5760" w:hanging="360"/>
+      </w:pPr>
+      <w:rPr>
+        <w:rFonts w:ascii="Wingdings" w:hAnsi="Wingdings" w:hint="default"/>
+        <w:sz w:val="20"/>
+      </w:rPr>
+    </w:lvl>
+    <w:lvl w:ilvl="8" w:tentative="1">
+      <w:start w:val="1"/>
+      <w:numFmt w:val="bullet"/>
+      <w:lvlText w:val=""/>
+      <w:lvlJc w:val="left"/>
+      <w:pPr>
+        <w:tabs>
+          <w:tab w:val="num" w:pos="6480"/>
+        </w:tabs>
+        <w:ind w:left="6480" w:hanging="360"/>
+      </w:pPr>
+      <w:rPr>
+        <w:rFonts w:ascii="Wingdings" w:hAnsi="Wingdings" w:hint="default"/>
+        <w:sz w:val="20"/>
+      </w:rPr>
+    </w:lvl>
+  </w:abstractNum>
+  <w:abstractNum w:abstractNumId="31" w15:restartNumberingAfterBreak="0">
     <w:nsid w:val="74A34F4E"/>
     <w:multiLevelType w:val="hybridMultilevel"/>
     <w:tmpl w:val="76D06AF8"/>
@@ -4219,7 +6432,7 @@
       </w:pPr>
     </w:lvl>
   </w:abstractNum>
-  <w:abstractNum w:abstractNumId="25" w15:restartNumberingAfterBreak="0">
+  <w:abstractNum w:abstractNumId="32" w15:restartNumberingAfterBreak="0">
     <w:nsid w:val="76393C1A"/>
     <w:multiLevelType w:val="hybridMultilevel"/>
     <w:tmpl w:val="CFCEB150"/>
@@ -4332,7 +6545,7 @@
       </w:pPr>
     </w:lvl>
   </w:abstractNum>
-  <w:abstractNum w:abstractNumId="26" w15:restartNumberingAfterBreak="0">
+  <w:abstractNum w:abstractNumId="33" w15:restartNumberingAfterBreak="0">
     <w:nsid w:val="7B1D66BC"/>
     <w:multiLevelType w:val="hybridMultilevel"/>
     <w:tmpl w:val="37FC3EE4"/>
@@ -4449,82 +6662,82 @@
     </w:lvl>
   </w:abstractNum>
   <w:num w:numId="1">
+    <w:abstractNumId w:val="27"/>
+  </w:num>
+  <w:num w:numId="2">
+    <w:abstractNumId w:val="29"/>
+  </w:num>
+  <w:num w:numId="3">
+    <w:abstractNumId w:val="33"/>
+  </w:num>
+  <w:num w:numId="4">
+    <w:abstractNumId w:val="2"/>
+  </w:num>
+  <w:num w:numId="5">
+    <w:abstractNumId w:val="25"/>
+  </w:num>
+  <w:num w:numId="6">
+    <w:abstractNumId w:val="15"/>
+  </w:num>
+  <w:num w:numId="7">
+    <w:abstractNumId w:val="10"/>
+  </w:num>
+  <w:num w:numId="8">
+    <w:abstractNumId w:val="13"/>
+  </w:num>
+  <w:num w:numId="9">
+    <w:abstractNumId w:val="24"/>
+  </w:num>
+  <w:num w:numId="10">
+    <w:abstractNumId w:val="23"/>
+  </w:num>
+  <w:num w:numId="11">
+    <w:abstractNumId w:val="5"/>
+  </w:num>
+  <w:num w:numId="12">
+    <w:abstractNumId w:val="17"/>
+  </w:num>
+  <w:num w:numId="13">
+    <w:abstractNumId w:val="14"/>
+  </w:num>
+  <w:num w:numId="14">
+    <w:abstractNumId w:val="7"/>
+  </w:num>
+  <w:num w:numId="15">
+    <w:abstractNumId w:val="16"/>
+  </w:num>
+  <w:num w:numId="16">
+    <w:abstractNumId w:val="31"/>
+  </w:num>
+  <w:num w:numId="17">
     <w:abstractNumId w:val="22"/>
   </w:num>
-  <w:num w:numId="2">
-    <w:abstractNumId w:val="23"/>
+  <w:num w:numId="18">
+    <w:abstractNumId w:val="32"/>
   </w:num>
-  <w:num w:numId="3">
-    <w:abstractNumId w:val="26"/>
+  <w:num w:numId="19">
+    <w:abstractNumId w:val="6"/>
   </w:num>
-  <w:num w:numId="4">
-    <w:abstractNumId w:val="0"/>
+  <w:num w:numId="20">
+    <w:abstractNumId w:val="11"/>
   </w:num>
-  <w:num w:numId="5">
+  <w:num w:numId="21">
+    <w:abstractNumId w:val="20"/>
+  </w:num>
+  <w:num w:numId="22">
     <w:abstractNumId w:val="21"/>
   </w:num>
-  <w:num w:numId="6">
-    <w:abstractNumId w:val="12"/>
+  <w:num w:numId="23">
+    <w:abstractNumId w:val="8"/>
   </w:num>
-  <w:num w:numId="7">
-    <w:abstractNumId w:val="7"/>
-  </w:num>
-  <w:num w:numId="8">
-    <w:abstractNumId w:val="10"/>
-  </w:num>
-  <w:num w:numId="9">
-    <w:abstractNumId w:val="20"/>
-  </w:num>
-  <w:num w:numId="10">
-    <w:abstractNumId w:val="19"/>
-  </w:num>
-  <w:num w:numId="11">
-    <w:abstractNumId w:val="3"/>
-  </w:num>
-  <w:num w:numId="12">
-    <w:abstractNumId w:val="14"/>
-  </w:num>
-  <w:num w:numId="13">
-    <w:abstractNumId w:val="11"/>
-  </w:num>
-  <w:num w:numId="14">
-    <w:abstractNumId w:val="5"/>
-  </w:num>
-  <w:num w:numId="15">
-    <w:abstractNumId w:val="13"/>
-  </w:num>
-  <w:num w:numId="16">
-    <w:abstractNumId w:val="24"/>
-  </w:num>
-  <w:num w:numId="17">
+  <w:num w:numId="24">
     <w:abstractNumId w:val="18"/>
   </w:num>
-  <w:num w:numId="18">
-    <w:abstractNumId w:val="25"/>
-  </w:num>
-  <w:num w:numId="19">
+  <w:num w:numId="25">
     <w:abstractNumId w:val="4"/>
   </w:num>
-  <w:num w:numId="20">
-    <w:abstractNumId w:val="8"/>
-  </w:num>
-  <w:num w:numId="21">
-    <w:abstractNumId w:val="16"/>
-  </w:num>
-  <w:num w:numId="22">
-    <w:abstractNumId w:val="17"/>
-  </w:num>
-  <w:num w:numId="23">
-    <w:abstractNumId w:val="6"/>
-  </w:num>
-  <w:num w:numId="24">
-    <w:abstractNumId w:val="15"/>
-  </w:num>
-  <w:num w:numId="25">
-    <w:abstractNumId w:val="2"/>
-  </w:num>
   <w:num w:numId="26">
-    <w:abstractNumId w:val="9"/>
+    <w:abstractNumId w:val="12"/>
     <w:lvlOverride w:ilvl="0">
       <w:startOverride w:val="1"/>
     </w:lvlOverride>
@@ -4554,7 +6767,28 @@
     </w:lvlOverride>
   </w:num>
   <w:num w:numId="27">
+    <w:abstractNumId w:val="3"/>
+  </w:num>
+  <w:num w:numId="28">
+    <w:abstractNumId w:val="30"/>
+  </w:num>
+  <w:num w:numId="29">
+    <w:abstractNumId w:val="9"/>
+  </w:num>
+  <w:num w:numId="30">
+    <w:abstractNumId w:val="19"/>
+  </w:num>
+  <w:num w:numId="31">
+    <w:abstractNumId w:val="26"/>
+  </w:num>
+  <w:num w:numId="32">
     <w:abstractNumId w:val="1"/>
+  </w:num>
+  <w:num w:numId="33">
+    <w:abstractNumId w:val="0"/>
+  </w:num>
+  <w:num w:numId="34">
+    <w:abstractNumId w:val="28"/>
   </w:num>
 </w:numbering>
 </file>
@@ -5094,6 +7328,15 @@
       <w:shd w:val="clear" w:color="auto" w:fill="E1DFDD"/>
     </w:rPr>
   </w:style>
+  <w:style w:type="character" w:styleId="FollowedHyperlink">
+    <w:name w:val="FollowedHyperlink"/>
+    <w:basedOn w:val="DefaultParagraphFont"/>
+    <w:rsid w:val="001B438B"/>
+    <w:rPr>
+      <w:color w:val="96607D" w:themeColor="followedHyperlink"/>
+      <w:u w:val="single"/>
+    </w:rPr>
+  </w:style>
 </w:styles>
 </file>
 

--- a/Zavrsni rad/DokumentacijaWP5.docx
+++ b/Zavrsni rad/DokumentacijaWP5.docx
@@ -1,6 +1,6 @@
 
 <file path=word/document.xml><?xml version="1.0" encoding="utf-8"?>
-<w:document xmlns:wpc="http://schemas.microsoft.com/office/word/2010/wordprocessingCanvas" xmlns:cx="http://schemas.microsoft.com/office/drawing/2014/chartex" xmlns:cx1="http://schemas.microsoft.com/office/drawing/2015/9/8/chartex" xmlns:mc="http://schemas.openxmlformats.org/markup-compatibility/2006" xmlns:o="urn:schemas-microsoft-com:office:office" xmlns:r="http://schemas.openxmlformats.org/officeDocument/2006/relationships" xmlns:m="http://schemas.openxmlformats.org/officeDocument/2006/math" xmlns:v="urn:schemas-microsoft-com:vml" xmlns:wp14="http://schemas.microsoft.com/office/word/2010/wordprocessingDrawing" xmlns:wp="http://schemas.openxmlformats.org/drawingml/2006/wordprocessingDrawing" xmlns:w10="urn:schemas-microsoft-com:office:word" xmlns:w="http://schemas.openxmlformats.org/wordprocessingml/2006/main" xmlns:w14="http://schemas.microsoft.com/office/word/2010/wordml" xmlns:w15="http://schemas.microsoft.com/office/word/2012/wordml" xmlns:w16se="http://schemas.microsoft.com/office/word/2015/wordml/symex" xmlns:wpg="http://schemas.microsoft.com/office/word/2010/wordprocessingGroup" xmlns:wpi="http://schemas.microsoft.com/office/word/2010/wordprocessingInk" xmlns:wne="http://schemas.microsoft.com/office/word/2006/wordml" xmlns:wps="http://schemas.microsoft.com/office/word/2010/wordprocessingShape" mc:Ignorable="w14 w15 w16se wp14">
+<w:document xmlns:wpc="http://schemas.microsoft.com/office/word/2010/wordprocessingCanvas" xmlns:cx="http://schemas.microsoft.com/office/drawing/2014/chartex" xmlns:cx1="http://schemas.microsoft.com/office/drawing/2015/9/8/chartex" xmlns:cx2="http://schemas.microsoft.com/office/drawing/2015/10/21/chartex" xmlns:cx3="http://schemas.microsoft.com/office/drawing/2016/5/9/chartex" xmlns:cx4="http://schemas.microsoft.com/office/drawing/2016/5/10/chartex" xmlns:cx5="http://schemas.microsoft.com/office/drawing/2016/5/11/chartex" xmlns:cx6="http://schemas.microsoft.com/office/drawing/2016/5/12/chartex" xmlns:cx7="http://schemas.microsoft.com/office/drawing/2016/5/13/chartex" xmlns:cx8="http://schemas.microsoft.com/office/drawing/2016/5/14/chartex" xmlns:mc="http://schemas.openxmlformats.org/markup-compatibility/2006" xmlns:aink="http://schemas.microsoft.com/office/drawing/2016/ink" xmlns:am3d="http://schemas.microsoft.com/office/drawing/2017/model3d" xmlns:o="urn:schemas-microsoft-com:office:office" xmlns:oel="http://schemas.microsoft.com/office/2019/extlst" xmlns:r="http://schemas.openxmlformats.org/officeDocument/2006/relationships" xmlns:m="http://schemas.openxmlformats.org/officeDocument/2006/math" xmlns:v="urn:schemas-microsoft-com:vml" xmlns:wp14="http://schemas.microsoft.com/office/word/2010/wordprocessingDrawing" xmlns:wp="http://schemas.openxmlformats.org/drawingml/2006/wordprocessingDrawing" xmlns:w10="urn:schemas-microsoft-com:office:word" xmlns:w="http://schemas.openxmlformats.org/wordprocessingml/2006/main" xmlns:w14="http://schemas.microsoft.com/office/word/2010/wordml" xmlns:w15="http://schemas.microsoft.com/office/word/2012/wordml" xmlns:w16cex="http://schemas.microsoft.com/office/word/2018/wordml/cex" xmlns:w16cid="http://schemas.microsoft.com/office/word/2016/wordml/cid" xmlns:w16="http://schemas.microsoft.com/office/word/2018/wordml" xmlns:w16sdtdh="http://schemas.microsoft.com/office/word/2020/wordml/sdtdatahash" xmlns:w16se="http://schemas.microsoft.com/office/word/2015/wordml/symex" xmlns:wpg="http://schemas.microsoft.com/office/word/2010/wordprocessingGroup" xmlns:wpi="http://schemas.microsoft.com/office/word/2010/wordprocessingInk" xmlns:wne="http://schemas.microsoft.com/office/word/2006/wordml" xmlns:wps="http://schemas.microsoft.com/office/word/2010/wordprocessingShape" mc:Ignorable="w14 w15 w16se w16cid w16 w16cex w16sdtdh wp14">
   <w:body>
     <w:p>
       <w:pPr>
@@ -266,48 +266,47 @@
         </w:rPr>
         <w:t xml:space="preserve">URL produkcije </w:t>
       </w:r>
-      <w:hyperlink r:id="rId8" w:history="1">
-        <w:r>
-          <w:rPr>
-            <w:rStyle w:val="Hyperlink"/>
-            <w:sz w:val="28"/>
-            <w:szCs w:val="28"/>
-          </w:rPr>
-          <w:t>https://krunokr</w:t>
-        </w:r>
-        <w:r>
-          <w:rPr>
-            <w:rStyle w:val="Hyperlink"/>
-            <w:sz w:val="28"/>
-            <w:szCs w:val="28"/>
-          </w:rPr>
-          <w:t>u</w:t>
-        </w:r>
-        <w:r>
-          <w:rPr>
-            <w:rStyle w:val="Hyperlink"/>
-            <w:sz w:val="28"/>
-            <w:szCs w:val="28"/>
-          </w:rPr>
-          <w:t>no-001-site</w:t>
-        </w:r>
-        <w:r>
-          <w:rPr>
-            <w:rStyle w:val="Hyperlink"/>
-            <w:sz w:val="28"/>
-            <w:szCs w:val="28"/>
-          </w:rPr>
-          <w:t>1</w:t>
-        </w:r>
-        <w:r>
-          <w:rPr>
-            <w:rStyle w:val="Hyperlink"/>
-            <w:sz w:val="28"/>
-            <w:szCs w:val="28"/>
-          </w:rPr>
-          <w:t>.dtempurl.com</w:t>
-        </w:r>
-      </w:hyperlink>
+      <w:r>
+        <w:fldChar w:fldCharType="begin"/>
+      </w:r>
+      <w:r>
+        <w:instrText>HYPERLINK "https://krunokruno-001-site1.dtempurl.com"</w:instrText>
+      </w:r>
+      <w:r>
+        <w:fldChar w:fldCharType="separate"/>
+      </w:r>
+      <w:r>
+        <w:rPr>
+          <w:rStyle w:val="Hyperlink"/>
+          <w:sz w:val="28"/>
+          <w:szCs w:val="28"/>
+        </w:rPr>
+        <w:t>https://krunokruno-00</w:t>
+      </w:r>
+      <w:r>
+        <w:rPr>
+          <w:rStyle w:val="Hyperlink"/>
+          <w:sz w:val="28"/>
+          <w:szCs w:val="28"/>
+        </w:rPr>
+        <w:t>1</w:t>
+      </w:r>
+      <w:r>
+        <w:rPr>
+          <w:rStyle w:val="Hyperlink"/>
+          <w:sz w:val="28"/>
+          <w:szCs w:val="28"/>
+        </w:rPr>
+        <w:t>-site1.dtempurl.com</w:t>
+      </w:r>
+      <w:r>
+        <w:rPr>
+          <w:rStyle w:val="Hyperlink"/>
+          <w:sz w:val="28"/>
+          <w:szCs w:val="28"/>
+        </w:rPr>
+        <w:fldChar w:fldCharType="end"/>
+      </w:r>
       <w:r>
         <w:rPr>
           <w:sz w:val="28"/>
@@ -748,7 +747,7 @@
                     <pic:cNvPicPr/>
                   </pic:nvPicPr>
                   <pic:blipFill>
-                    <a:blip r:embed="rId9"/>
+                    <a:blip r:embed="rId8"/>
                     <a:stretch>
                       <a:fillRect/>
                     </a:stretch>
@@ -783,6 +782,7 @@
           <w:lang w:val="en-US" w:eastAsia="en-US"/>
         </w:rPr>
       </w:pPr>
+      <w:proofErr w:type="spellStart"/>
       <w:r>
         <w:rPr>
           <w:color w:val="1B1642"/>
@@ -791,7 +791,60 @@
           <w:szCs w:val="27"/>
           <w:lang w:val="en-US" w:eastAsia="en-US"/>
         </w:rPr>
-        <w:t xml:space="preserve">Tablica vozaci </w:t>
+        <w:t>Tablica</w:t>
+      </w:r>
+      <w:proofErr w:type="spellEnd"/>
+      <w:r>
+        <w:rPr>
+          <w:color w:val="1B1642"/>
+          <w:spacing w:val="-2"/>
+          <w:sz w:val="27"/>
+          <w:szCs w:val="27"/>
+          <w:lang w:val="en-US" w:eastAsia="en-US"/>
+        </w:rPr>
+        <w:t xml:space="preserve"> </w:t>
+      </w:r>
+      <w:proofErr w:type="spellStart"/>
+      <w:r>
+        <w:rPr>
+          <w:color w:val="1B1642"/>
+          <w:spacing w:val="-2"/>
+          <w:sz w:val="27"/>
+          <w:szCs w:val="27"/>
+          <w:lang w:val="en-US" w:eastAsia="en-US"/>
+        </w:rPr>
+        <w:t>voza</w:t>
+      </w:r>
+      <w:r>
+        <w:rPr>
+          <w:color w:val="1B1642"/>
+          <w:spacing w:val="-2"/>
+          <w:sz w:val="27"/>
+          <w:szCs w:val="27"/>
+          <w:lang w:val="en-US" w:eastAsia="en-US"/>
+        </w:rPr>
+        <w:t>č</w:t>
+      </w:r>
+      <w:r>
+        <w:rPr>
+          <w:color w:val="1B1642"/>
+          <w:spacing w:val="-2"/>
+          <w:sz w:val="27"/>
+          <w:szCs w:val="27"/>
+          <w:lang w:val="en-US" w:eastAsia="en-US"/>
+        </w:rPr>
+        <w:t>i</w:t>
+      </w:r>
+      <w:proofErr w:type="spellEnd"/>
+      <w:r>
+        <w:rPr>
+          <w:color w:val="1B1642"/>
+          <w:spacing w:val="-2"/>
+          <w:sz w:val="27"/>
+          <w:szCs w:val="27"/>
+          <w:lang w:val="en-US" w:eastAsia="en-US"/>
+        </w:rPr>
+        <w:t xml:space="preserve"> </w:t>
       </w:r>
     </w:p>
     <w:p>
@@ -810,7 +863,79 @@
           <w:color w:val="1B1642"/>
           <w:lang w:val="en-US" w:eastAsia="en-US"/>
         </w:rPr>
-        <w:t>Ova tabela pohranjuje informacije o vozačima:</w:t>
+        <w:t xml:space="preserve">Ova </w:t>
+      </w:r>
+      <w:proofErr w:type="spellStart"/>
+      <w:r>
+        <w:rPr>
+          <w:rFonts w:ascii="Arial" w:hAnsi="Arial" w:cs="Arial"/>
+          <w:color w:val="1B1642"/>
+          <w:lang w:val="en-US" w:eastAsia="en-US"/>
+        </w:rPr>
+        <w:t>tabela</w:t>
+      </w:r>
+      <w:proofErr w:type="spellEnd"/>
+      <w:r>
+        <w:rPr>
+          <w:rFonts w:ascii="Arial" w:hAnsi="Arial" w:cs="Arial"/>
+          <w:color w:val="1B1642"/>
+          <w:lang w:val="en-US" w:eastAsia="en-US"/>
+        </w:rPr>
+        <w:t xml:space="preserve"> </w:t>
+      </w:r>
+      <w:proofErr w:type="spellStart"/>
+      <w:r>
+        <w:rPr>
+          <w:rFonts w:ascii="Arial" w:hAnsi="Arial" w:cs="Arial"/>
+          <w:color w:val="1B1642"/>
+          <w:lang w:val="en-US" w:eastAsia="en-US"/>
+        </w:rPr>
+        <w:t>pohranjuje</w:t>
+      </w:r>
+      <w:proofErr w:type="spellEnd"/>
+      <w:r>
+        <w:rPr>
+          <w:rFonts w:ascii="Arial" w:hAnsi="Arial" w:cs="Arial"/>
+          <w:color w:val="1B1642"/>
+          <w:lang w:val="en-US" w:eastAsia="en-US"/>
+        </w:rPr>
+        <w:t xml:space="preserve"> </w:t>
+      </w:r>
+      <w:proofErr w:type="spellStart"/>
+      <w:r>
+        <w:rPr>
+          <w:rFonts w:ascii="Arial" w:hAnsi="Arial" w:cs="Arial"/>
+          <w:color w:val="1B1642"/>
+          <w:lang w:val="en-US" w:eastAsia="en-US"/>
+        </w:rPr>
+        <w:t>informacije</w:t>
+      </w:r>
+      <w:proofErr w:type="spellEnd"/>
+      <w:r>
+        <w:rPr>
+          <w:rFonts w:ascii="Arial" w:hAnsi="Arial" w:cs="Arial"/>
+          <w:color w:val="1B1642"/>
+          <w:lang w:val="en-US" w:eastAsia="en-US"/>
+        </w:rPr>
+        <w:t xml:space="preserve"> o </w:t>
+      </w:r>
+      <w:proofErr w:type="spellStart"/>
+      <w:r>
+        <w:rPr>
+          <w:rFonts w:ascii="Arial" w:hAnsi="Arial" w:cs="Arial"/>
+          <w:color w:val="1B1642"/>
+          <w:lang w:val="en-US" w:eastAsia="en-US"/>
+        </w:rPr>
+        <w:t>vozačima</w:t>
+      </w:r>
+      <w:proofErr w:type="spellEnd"/>
+      <w:r>
+        <w:rPr>
+          <w:rFonts w:ascii="Arial" w:hAnsi="Arial" w:cs="Arial"/>
+          <w:color w:val="1B1642"/>
+          <w:lang w:val="en-US" w:eastAsia="en-US"/>
+        </w:rPr>
+        <w:t>:</w:t>
       </w:r>
     </w:p>
     <w:p>
@@ -827,13 +952,85 @@
           <w:lang w:val="en-US" w:eastAsia="en-US"/>
         </w:rPr>
       </w:pPr>
-      <w:r>
-        <w:rPr>
-          <w:rFonts w:ascii="Arial" w:hAnsi="Arial" w:cs="Arial"/>
-          <w:color w:val="1B1642"/>
-          <w:lang w:val="en-US" w:eastAsia="en-US"/>
-        </w:rPr>
-        <w:t>sifra: Unikatni identifikator vozača (primary key)</w:t>
+      <w:proofErr w:type="spellStart"/>
+      <w:r>
+        <w:rPr>
+          <w:rFonts w:ascii="Arial" w:hAnsi="Arial" w:cs="Arial"/>
+          <w:color w:val="1B1642"/>
+          <w:lang w:val="en-US" w:eastAsia="en-US"/>
+        </w:rPr>
+        <w:t>š</w:t>
+      </w:r>
+      <w:r>
+        <w:rPr>
+          <w:rFonts w:ascii="Arial" w:hAnsi="Arial" w:cs="Arial"/>
+          <w:color w:val="1B1642"/>
+          <w:lang w:val="en-US" w:eastAsia="en-US"/>
+        </w:rPr>
+        <w:t>ifra</w:t>
+      </w:r>
+      <w:proofErr w:type="spellEnd"/>
+      <w:r>
+        <w:rPr>
+          <w:rFonts w:ascii="Arial" w:hAnsi="Arial" w:cs="Arial"/>
+          <w:color w:val="1B1642"/>
+          <w:lang w:val="en-US" w:eastAsia="en-US"/>
+        </w:rPr>
+        <w:t xml:space="preserve">: </w:t>
+      </w:r>
+      <w:proofErr w:type="spellStart"/>
+      <w:r>
+        <w:rPr>
+          <w:rFonts w:ascii="Arial" w:hAnsi="Arial" w:cs="Arial"/>
+          <w:color w:val="1B1642"/>
+          <w:lang w:val="en-US" w:eastAsia="en-US"/>
+        </w:rPr>
+        <w:t>Unikatni</w:t>
+      </w:r>
+      <w:proofErr w:type="spellEnd"/>
+      <w:r>
+        <w:rPr>
+          <w:rFonts w:ascii="Arial" w:hAnsi="Arial" w:cs="Arial"/>
+          <w:color w:val="1B1642"/>
+          <w:lang w:val="en-US" w:eastAsia="en-US"/>
+        </w:rPr>
+        <w:t xml:space="preserve"> </w:t>
+      </w:r>
+      <w:proofErr w:type="spellStart"/>
+      <w:r>
+        <w:rPr>
+          <w:rFonts w:ascii="Arial" w:hAnsi="Arial" w:cs="Arial"/>
+          <w:color w:val="1B1642"/>
+          <w:lang w:val="en-US" w:eastAsia="en-US"/>
+        </w:rPr>
+        <w:t>identifikator</w:t>
+      </w:r>
+      <w:proofErr w:type="spellEnd"/>
+      <w:r>
+        <w:rPr>
+          <w:rFonts w:ascii="Arial" w:hAnsi="Arial" w:cs="Arial"/>
+          <w:color w:val="1B1642"/>
+          <w:lang w:val="en-US" w:eastAsia="en-US"/>
+        </w:rPr>
+        <w:t xml:space="preserve"> </w:t>
+      </w:r>
+      <w:proofErr w:type="spellStart"/>
+      <w:r>
+        <w:rPr>
+          <w:rFonts w:ascii="Arial" w:hAnsi="Arial" w:cs="Arial"/>
+          <w:color w:val="1B1642"/>
+          <w:lang w:val="en-US" w:eastAsia="en-US"/>
+        </w:rPr>
+        <w:t>vozača</w:t>
+      </w:r>
+      <w:proofErr w:type="spellEnd"/>
+      <w:r>
+        <w:rPr>
+          <w:rFonts w:ascii="Arial" w:hAnsi="Arial" w:cs="Arial"/>
+          <w:color w:val="1B1642"/>
+          <w:lang w:val="en-US" w:eastAsia="en-US"/>
+        </w:rPr>
+        <w:t xml:space="preserve"> (primary key)</w:t>
       </w:r>
     </w:p>
     <w:p>
@@ -850,13 +1047,59 @@
           <w:lang w:val="en-US" w:eastAsia="en-US"/>
         </w:rPr>
       </w:pPr>
-      <w:r>
-        <w:rPr>
-          <w:rFonts w:ascii="Arial" w:hAnsi="Arial" w:cs="Arial"/>
-          <w:color w:val="1B1642"/>
-          <w:lang w:val="en-US" w:eastAsia="en-US"/>
-        </w:rPr>
-        <w:t>ime: Ime vozača (varchar(50))</w:t>
+      <w:proofErr w:type="spellStart"/>
+      <w:r>
+        <w:rPr>
+          <w:rFonts w:ascii="Arial" w:hAnsi="Arial" w:cs="Arial"/>
+          <w:color w:val="1B1642"/>
+          <w:lang w:val="en-US" w:eastAsia="en-US"/>
+        </w:rPr>
+        <w:t>ime</w:t>
+      </w:r>
+      <w:proofErr w:type="spellEnd"/>
+      <w:r>
+        <w:rPr>
+          <w:rFonts w:ascii="Arial" w:hAnsi="Arial" w:cs="Arial"/>
+          <w:color w:val="1B1642"/>
+          <w:lang w:val="en-US" w:eastAsia="en-US"/>
+        </w:rPr>
+        <w:t xml:space="preserve">: Ime </w:t>
+      </w:r>
+      <w:proofErr w:type="spellStart"/>
+      <w:r>
+        <w:rPr>
+          <w:rFonts w:ascii="Arial" w:hAnsi="Arial" w:cs="Arial"/>
+          <w:color w:val="1B1642"/>
+          <w:lang w:val="en-US" w:eastAsia="en-US"/>
+        </w:rPr>
+        <w:t>vozača</w:t>
+      </w:r>
+      <w:proofErr w:type="spellEnd"/>
+      <w:r>
+        <w:rPr>
+          <w:rFonts w:ascii="Arial" w:hAnsi="Arial" w:cs="Arial"/>
+          <w:color w:val="1B1642"/>
+          <w:lang w:val="en-US" w:eastAsia="en-US"/>
+        </w:rPr>
+        <w:t xml:space="preserve"> (</w:t>
+      </w:r>
+      <w:proofErr w:type="gramStart"/>
+      <w:r>
+        <w:rPr>
+          <w:rFonts w:ascii="Arial" w:hAnsi="Arial" w:cs="Arial"/>
+          <w:color w:val="1B1642"/>
+          <w:lang w:val="en-US" w:eastAsia="en-US"/>
+        </w:rPr>
+        <w:t>varchar(</w:t>
+      </w:r>
+      <w:proofErr w:type="gramEnd"/>
+      <w:r>
+        <w:rPr>
+          <w:rFonts w:ascii="Arial" w:hAnsi="Arial" w:cs="Arial"/>
+          <w:color w:val="1B1642"/>
+          <w:lang w:val="en-US" w:eastAsia="en-US"/>
+        </w:rPr>
+        <w:t>50))</w:t>
       </w:r>
     </w:p>
     <w:p>
@@ -873,13 +1116,77 @@
           <w:lang w:val="en-US" w:eastAsia="en-US"/>
         </w:rPr>
       </w:pPr>
-      <w:r>
-        <w:rPr>
-          <w:rFonts w:ascii="Arial" w:hAnsi="Arial" w:cs="Arial"/>
-          <w:color w:val="1B1642"/>
-          <w:lang w:val="en-US" w:eastAsia="en-US"/>
-        </w:rPr>
-        <w:t>prezime: Prezime vozača (varchar(50))</w:t>
+      <w:proofErr w:type="spellStart"/>
+      <w:r>
+        <w:rPr>
+          <w:rFonts w:ascii="Arial" w:hAnsi="Arial" w:cs="Arial"/>
+          <w:color w:val="1B1642"/>
+          <w:lang w:val="en-US" w:eastAsia="en-US"/>
+        </w:rPr>
+        <w:t>prezime</w:t>
+      </w:r>
+      <w:proofErr w:type="spellEnd"/>
+      <w:r>
+        <w:rPr>
+          <w:rFonts w:ascii="Arial" w:hAnsi="Arial" w:cs="Arial"/>
+          <w:color w:val="1B1642"/>
+          <w:lang w:val="en-US" w:eastAsia="en-US"/>
+        </w:rPr>
+        <w:t xml:space="preserve">: </w:t>
+      </w:r>
+      <w:proofErr w:type="spellStart"/>
+      <w:r>
+        <w:rPr>
+          <w:rFonts w:ascii="Arial" w:hAnsi="Arial" w:cs="Arial"/>
+          <w:color w:val="1B1642"/>
+          <w:lang w:val="en-US" w:eastAsia="en-US"/>
+        </w:rPr>
+        <w:t>Prezime</w:t>
+      </w:r>
+      <w:proofErr w:type="spellEnd"/>
+      <w:r>
+        <w:rPr>
+          <w:rFonts w:ascii="Arial" w:hAnsi="Arial" w:cs="Arial"/>
+          <w:color w:val="1B1642"/>
+          <w:lang w:val="en-US" w:eastAsia="en-US"/>
+        </w:rPr>
+        <w:t xml:space="preserve"> </w:t>
+      </w:r>
+      <w:proofErr w:type="spellStart"/>
+      <w:r>
+        <w:rPr>
+          <w:rFonts w:ascii="Arial" w:hAnsi="Arial" w:cs="Arial"/>
+          <w:color w:val="1B1642"/>
+          <w:lang w:val="en-US" w:eastAsia="en-US"/>
+        </w:rPr>
+        <w:t>vozača</w:t>
+      </w:r>
+      <w:proofErr w:type="spellEnd"/>
+      <w:r>
+        <w:rPr>
+          <w:rFonts w:ascii="Arial" w:hAnsi="Arial" w:cs="Arial"/>
+          <w:color w:val="1B1642"/>
+          <w:lang w:val="en-US" w:eastAsia="en-US"/>
+        </w:rPr>
+        <w:t xml:space="preserve"> (</w:t>
+      </w:r>
+      <w:proofErr w:type="gramStart"/>
+      <w:r>
+        <w:rPr>
+          <w:rFonts w:ascii="Arial" w:hAnsi="Arial" w:cs="Arial"/>
+          <w:color w:val="1B1642"/>
+          <w:lang w:val="en-US" w:eastAsia="en-US"/>
+        </w:rPr>
+        <w:t>varchar(</w:t>
+      </w:r>
+      <w:proofErr w:type="gramEnd"/>
+      <w:r>
+        <w:rPr>
+          <w:rFonts w:ascii="Arial" w:hAnsi="Arial" w:cs="Arial"/>
+          <w:color w:val="1B1642"/>
+          <w:lang w:val="en-US" w:eastAsia="en-US"/>
+        </w:rPr>
+        <w:t>50))</w:t>
       </w:r>
     </w:p>
     <w:p>
@@ -896,13 +1203,59 @@
           <w:lang w:val="en-US" w:eastAsia="en-US"/>
         </w:rPr>
       </w:pPr>
-      <w:r>
-        <w:rPr>
-          <w:rFonts w:ascii="Arial" w:hAnsi="Arial" w:cs="Arial"/>
-          <w:color w:val="1B1642"/>
-          <w:lang w:val="en-US" w:eastAsia="en-US"/>
-        </w:rPr>
-        <w:t>oib: OIB vozača (char(11))</w:t>
+      <w:proofErr w:type="spellStart"/>
+      <w:r>
+        <w:rPr>
+          <w:rFonts w:ascii="Arial" w:hAnsi="Arial" w:cs="Arial"/>
+          <w:color w:val="1B1642"/>
+          <w:lang w:val="en-US" w:eastAsia="en-US"/>
+        </w:rPr>
+        <w:t>oib</w:t>
+      </w:r>
+      <w:proofErr w:type="spellEnd"/>
+      <w:r>
+        <w:rPr>
+          <w:rFonts w:ascii="Arial" w:hAnsi="Arial" w:cs="Arial"/>
+          <w:color w:val="1B1642"/>
+          <w:lang w:val="en-US" w:eastAsia="en-US"/>
+        </w:rPr>
+        <w:t xml:space="preserve">: OIB </w:t>
+      </w:r>
+      <w:proofErr w:type="spellStart"/>
+      <w:r>
+        <w:rPr>
+          <w:rFonts w:ascii="Arial" w:hAnsi="Arial" w:cs="Arial"/>
+          <w:color w:val="1B1642"/>
+          <w:lang w:val="en-US" w:eastAsia="en-US"/>
+        </w:rPr>
+        <w:t>vozača</w:t>
+      </w:r>
+      <w:proofErr w:type="spellEnd"/>
+      <w:r>
+        <w:rPr>
+          <w:rFonts w:ascii="Arial" w:hAnsi="Arial" w:cs="Arial"/>
+          <w:color w:val="1B1642"/>
+          <w:lang w:val="en-US" w:eastAsia="en-US"/>
+        </w:rPr>
+        <w:t xml:space="preserve"> (</w:t>
+      </w:r>
+      <w:proofErr w:type="gramStart"/>
+      <w:r>
+        <w:rPr>
+          <w:rFonts w:ascii="Arial" w:hAnsi="Arial" w:cs="Arial"/>
+          <w:color w:val="1B1642"/>
+          <w:lang w:val="en-US" w:eastAsia="en-US"/>
+        </w:rPr>
+        <w:t>char(</w:t>
+      </w:r>
+      <w:proofErr w:type="gramEnd"/>
+      <w:r>
+        <w:rPr>
+          <w:rFonts w:ascii="Arial" w:hAnsi="Arial" w:cs="Arial"/>
+          <w:color w:val="1B1642"/>
+          <w:lang w:val="en-US" w:eastAsia="en-US"/>
+        </w:rPr>
+        <w:t>11))</w:t>
       </w:r>
     </w:p>
     <w:p>
@@ -918,6 +1271,7 @@
           <w:lang w:val="en-US" w:eastAsia="en-US"/>
         </w:rPr>
       </w:pPr>
+      <w:proofErr w:type="spellStart"/>
       <w:r>
         <w:rPr>
           <w:color w:val="1B1642"/>
@@ -926,7 +1280,40 @@
           <w:szCs w:val="27"/>
           <w:lang w:val="en-US" w:eastAsia="en-US"/>
         </w:rPr>
-        <w:t xml:space="preserve">Tablica vozila </w:t>
+        <w:t>Tablica</w:t>
+      </w:r>
+      <w:proofErr w:type="spellEnd"/>
+      <w:r>
+        <w:rPr>
+          <w:color w:val="1B1642"/>
+          <w:spacing w:val="-2"/>
+          <w:sz w:val="27"/>
+          <w:szCs w:val="27"/>
+          <w:lang w:val="en-US" w:eastAsia="en-US"/>
+        </w:rPr>
+        <w:t xml:space="preserve"> </w:t>
+      </w:r>
+      <w:proofErr w:type="spellStart"/>
+      <w:r>
+        <w:rPr>
+          <w:color w:val="1B1642"/>
+          <w:spacing w:val="-2"/>
+          <w:sz w:val="27"/>
+          <w:szCs w:val="27"/>
+          <w:lang w:val="en-US" w:eastAsia="en-US"/>
+        </w:rPr>
+        <w:t>vozila</w:t>
+      </w:r>
+      <w:proofErr w:type="spellEnd"/>
+      <w:r>
+        <w:rPr>
+          <w:color w:val="1B1642"/>
+          <w:spacing w:val="-2"/>
+          <w:sz w:val="27"/>
+          <w:szCs w:val="27"/>
+          <w:lang w:val="en-US" w:eastAsia="en-US"/>
+        </w:rPr>
+        <w:t xml:space="preserve"> </w:t>
       </w:r>
     </w:p>
     <w:p>
@@ -945,7 +1332,79 @@
           <w:color w:val="1B1642"/>
           <w:lang w:val="en-US" w:eastAsia="en-US"/>
         </w:rPr>
-        <w:t>Ova tabela pohranjuje informacije o vozilima:</w:t>
+        <w:t xml:space="preserve">Ova </w:t>
+      </w:r>
+      <w:proofErr w:type="spellStart"/>
+      <w:r>
+        <w:rPr>
+          <w:rFonts w:ascii="Arial" w:hAnsi="Arial" w:cs="Arial"/>
+          <w:color w:val="1B1642"/>
+          <w:lang w:val="en-US" w:eastAsia="en-US"/>
+        </w:rPr>
+        <w:t>tabela</w:t>
+      </w:r>
+      <w:proofErr w:type="spellEnd"/>
+      <w:r>
+        <w:rPr>
+          <w:rFonts w:ascii="Arial" w:hAnsi="Arial" w:cs="Arial"/>
+          <w:color w:val="1B1642"/>
+          <w:lang w:val="en-US" w:eastAsia="en-US"/>
+        </w:rPr>
+        <w:t xml:space="preserve"> </w:t>
+      </w:r>
+      <w:proofErr w:type="spellStart"/>
+      <w:r>
+        <w:rPr>
+          <w:rFonts w:ascii="Arial" w:hAnsi="Arial" w:cs="Arial"/>
+          <w:color w:val="1B1642"/>
+          <w:lang w:val="en-US" w:eastAsia="en-US"/>
+        </w:rPr>
+        <w:t>pohranjuje</w:t>
+      </w:r>
+      <w:proofErr w:type="spellEnd"/>
+      <w:r>
+        <w:rPr>
+          <w:rFonts w:ascii="Arial" w:hAnsi="Arial" w:cs="Arial"/>
+          <w:color w:val="1B1642"/>
+          <w:lang w:val="en-US" w:eastAsia="en-US"/>
+        </w:rPr>
+        <w:t xml:space="preserve"> </w:t>
+      </w:r>
+      <w:proofErr w:type="spellStart"/>
+      <w:r>
+        <w:rPr>
+          <w:rFonts w:ascii="Arial" w:hAnsi="Arial" w:cs="Arial"/>
+          <w:color w:val="1B1642"/>
+          <w:lang w:val="en-US" w:eastAsia="en-US"/>
+        </w:rPr>
+        <w:t>informacije</w:t>
+      </w:r>
+      <w:proofErr w:type="spellEnd"/>
+      <w:r>
+        <w:rPr>
+          <w:rFonts w:ascii="Arial" w:hAnsi="Arial" w:cs="Arial"/>
+          <w:color w:val="1B1642"/>
+          <w:lang w:val="en-US" w:eastAsia="en-US"/>
+        </w:rPr>
+        <w:t xml:space="preserve"> o </w:t>
+      </w:r>
+      <w:proofErr w:type="spellStart"/>
+      <w:r>
+        <w:rPr>
+          <w:rFonts w:ascii="Arial" w:hAnsi="Arial" w:cs="Arial"/>
+          <w:color w:val="1B1642"/>
+          <w:lang w:val="en-US" w:eastAsia="en-US"/>
+        </w:rPr>
+        <w:t>vozilima</w:t>
+      </w:r>
+      <w:proofErr w:type="spellEnd"/>
+      <w:r>
+        <w:rPr>
+          <w:rFonts w:ascii="Arial" w:hAnsi="Arial" w:cs="Arial"/>
+          <w:color w:val="1B1642"/>
+          <w:lang w:val="en-US" w:eastAsia="en-US"/>
+        </w:rPr>
+        <w:t>:</w:t>
       </w:r>
     </w:p>
     <w:p>
@@ -962,13 +1421,85 @@
           <w:lang w:val="en-US" w:eastAsia="en-US"/>
         </w:rPr>
       </w:pPr>
-      <w:r>
-        <w:rPr>
-          <w:rFonts w:ascii="Arial" w:hAnsi="Arial" w:cs="Arial"/>
-          <w:color w:val="1B1642"/>
-          <w:lang w:val="en-US" w:eastAsia="en-US"/>
-        </w:rPr>
-        <w:t>sifra: Unikatni identifikator vozila (primary key)</w:t>
+      <w:proofErr w:type="spellStart"/>
+      <w:r>
+        <w:rPr>
+          <w:rFonts w:ascii="Arial" w:hAnsi="Arial" w:cs="Arial"/>
+          <w:color w:val="1B1642"/>
+          <w:lang w:val="en-US" w:eastAsia="en-US"/>
+        </w:rPr>
+        <w:t>š</w:t>
+      </w:r>
+      <w:r>
+        <w:rPr>
+          <w:rFonts w:ascii="Arial" w:hAnsi="Arial" w:cs="Arial"/>
+          <w:color w:val="1B1642"/>
+          <w:lang w:val="en-US" w:eastAsia="en-US"/>
+        </w:rPr>
+        <w:t>ifra</w:t>
+      </w:r>
+      <w:proofErr w:type="spellEnd"/>
+      <w:r>
+        <w:rPr>
+          <w:rFonts w:ascii="Arial" w:hAnsi="Arial" w:cs="Arial"/>
+          <w:color w:val="1B1642"/>
+          <w:lang w:val="en-US" w:eastAsia="en-US"/>
+        </w:rPr>
+        <w:t xml:space="preserve">: </w:t>
+      </w:r>
+      <w:proofErr w:type="spellStart"/>
+      <w:r>
+        <w:rPr>
+          <w:rFonts w:ascii="Arial" w:hAnsi="Arial" w:cs="Arial"/>
+          <w:color w:val="1B1642"/>
+          <w:lang w:val="en-US" w:eastAsia="en-US"/>
+        </w:rPr>
+        <w:t>Unikatni</w:t>
+      </w:r>
+      <w:proofErr w:type="spellEnd"/>
+      <w:r>
+        <w:rPr>
+          <w:rFonts w:ascii="Arial" w:hAnsi="Arial" w:cs="Arial"/>
+          <w:color w:val="1B1642"/>
+          <w:lang w:val="en-US" w:eastAsia="en-US"/>
+        </w:rPr>
+        <w:t xml:space="preserve"> </w:t>
+      </w:r>
+      <w:proofErr w:type="spellStart"/>
+      <w:r>
+        <w:rPr>
+          <w:rFonts w:ascii="Arial" w:hAnsi="Arial" w:cs="Arial"/>
+          <w:color w:val="1B1642"/>
+          <w:lang w:val="en-US" w:eastAsia="en-US"/>
+        </w:rPr>
+        <w:t>identifikator</w:t>
+      </w:r>
+      <w:proofErr w:type="spellEnd"/>
+      <w:r>
+        <w:rPr>
+          <w:rFonts w:ascii="Arial" w:hAnsi="Arial" w:cs="Arial"/>
+          <w:color w:val="1B1642"/>
+          <w:lang w:val="en-US" w:eastAsia="en-US"/>
+        </w:rPr>
+        <w:t xml:space="preserve"> </w:t>
+      </w:r>
+      <w:proofErr w:type="spellStart"/>
+      <w:r>
+        <w:rPr>
+          <w:rFonts w:ascii="Arial" w:hAnsi="Arial" w:cs="Arial"/>
+          <w:color w:val="1B1642"/>
+          <w:lang w:val="en-US" w:eastAsia="en-US"/>
+        </w:rPr>
+        <w:t>vozila</w:t>
+      </w:r>
+      <w:proofErr w:type="spellEnd"/>
+      <w:r>
+        <w:rPr>
+          <w:rFonts w:ascii="Arial" w:hAnsi="Arial" w:cs="Arial"/>
+          <w:color w:val="1B1642"/>
+          <w:lang w:val="en-US" w:eastAsia="en-US"/>
+        </w:rPr>
+        <w:t xml:space="preserve"> (primary key)</w:t>
       </w:r>
     </w:p>
     <w:p>
@@ -985,13 +1516,59 @@
           <w:lang w:val="en-US" w:eastAsia="en-US"/>
         </w:rPr>
       </w:pPr>
-      <w:r>
-        <w:rPr>
-          <w:rFonts w:ascii="Arial" w:hAnsi="Arial" w:cs="Arial"/>
-          <w:color w:val="1B1642"/>
-          <w:lang w:val="en-US" w:eastAsia="en-US"/>
-        </w:rPr>
-        <w:t>marka: Marka vozila (varchar(50))</w:t>
+      <w:proofErr w:type="spellStart"/>
+      <w:r>
+        <w:rPr>
+          <w:rFonts w:ascii="Arial" w:hAnsi="Arial" w:cs="Arial"/>
+          <w:color w:val="1B1642"/>
+          <w:lang w:val="en-US" w:eastAsia="en-US"/>
+        </w:rPr>
+        <w:t>marka</w:t>
+      </w:r>
+      <w:proofErr w:type="spellEnd"/>
+      <w:r>
+        <w:rPr>
+          <w:rFonts w:ascii="Arial" w:hAnsi="Arial" w:cs="Arial"/>
+          <w:color w:val="1B1642"/>
+          <w:lang w:val="en-US" w:eastAsia="en-US"/>
+        </w:rPr>
+        <w:t xml:space="preserve">: Marka </w:t>
+      </w:r>
+      <w:proofErr w:type="spellStart"/>
+      <w:r>
+        <w:rPr>
+          <w:rFonts w:ascii="Arial" w:hAnsi="Arial" w:cs="Arial"/>
+          <w:color w:val="1B1642"/>
+          <w:lang w:val="en-US" w:eastAsia="en-US"/>
+        </w:rPr>
+        <w:t>vozila</w:t>
+      </w:r>
+      <w:proofErr w:type="spellEnd"/>
+      <w:r>
+        <w:rPr>
+          <w:rFonts w:ascii="Arial" w:hAnsi="Arial" w:cs="Arial"/>
+          <w:color w:val="1B1642"/>
+          <w:lang w:val="en-US" w:eastAsia="en-US"/>
+        </w:rPr>
+        <w:t xml:space="preserve"> (</w:t>
+      </w:r>
+      <w:proofErr w:type="gramStart"/>
+      <w:r>
+        <w:rPr>
+          <w:rFonts w:ascii="Arial" w:hAnsi="Arial" w:cs="Arial"/>
+          <w:color w:val="1B1642"/>
+          <w:lang w:val="en-US" w:eastAsia="en-US"/>
+        </w:rPr>
+        <w:t>varchar(</w:t>
+      </w:r>
+      <w:proofErr w:type="gramEnd"/>
+      <w:r>
+        <w:rPr>
+          <w:rFonts w:ascii="Arial" w:hAnsi="Arial" w:cs="Arial"/>
+          <w:color w:val="1B1642"/>
+          <w:lang w:val="en-US" w:eastAsia="en-US"/>
+        </w:rPr>
+        <w:t>50))</w:t>
       </w:r>
     </w:p>
     <w:p>
@@ -1014,7 +1591,43 @@
           <w:color w:val="1B1642"/>
           <w:lang w:val="en-US" w:eastAsia="en-US"/>
         </w:rPr>
-        <w:t>model: Model vozila (varchar(50))</w:t>
+        <w:t xml:space="preserve">model: Model </w:t>
+      </w:r>
+      <w:proofErr w:type="spellStart"/>
+      <w:r>
+        <w:rPr>
+          <w:rFonts w:ascii="Arial" w:hAnsi="Arial" w:cs="Arial"/>
+          <w:color w:val="1B1642"/>
+          <w:lang w:val="en-US" w:eastAsia="en-US"/>
+        </w:rPr>
+        <w:t>vozila</w:t>
+      </w:r>
+      <w:proofErr w:type="spellEnd"/>
+      <w:r>
+        <w:rPr>
+          <w:rFonts w:ascii="Arial" w:hAnsi="Arial" w:cs="Arial"/>
+          <w:color w:val="1B1642"/>
+          <w:lang w:val="en-US" w:eastAsia="en-US"/>
+        </w:rPr>
+        <w:t xml:space="preserve"> (</w:t>
+      </w:r>
+      <w:proofErr w:type="gramStart"/>
+      <w:r>
+        <w:rPr>
+          <w:rFonts w:ascii="Arial" w:hAnsi="Arial" w:cs="Arial"/>
+          <w:color w:val="1B1642"/>
+          <w:lang w:val="en-US" w:eastAsia="en-US"/>
+        </w:rPr>
+        <w:t>varchar(</w:t>
+      </w:r>
+      <w:proofErr w:type="gramEnd"/>
+      <w:r>
+        <w:rPr>
+          <w:rFonts w:ascii="Arial" w:hAnsi="Arial" w:cs="Arial"/>
+          <w:color w:val="1B1642"/>
+          <w:lang w:val="en-US" w:eastAsia="en-US"/>
+        </w:rPr>
+        <w:t>50))</w:t>
       </w:r>
     </w:p>
     <w:p>
@@ -1031,13 +1644,77 @@
           <w:lang w:val="en-US" w:eastAsia="en-US"/>
         </w:rPr>
       </w:pPr>
-      <w:r>
-        <w:rPr>
-          <w:rFonts w:ascii="Arial" w:hAnsi="Arial" w:cs="Arial"/>
-          <w:color w:val="1B1642"/>
-          <w:lang w:val="en-US" w:eastAsia="en-US"/>
-        </w:rPr>
-        <w:t>snaga: Snaga vozila (varchar(50))</w:t>
+      <w:proofErr w:type="spellStart"/>
+      <w:r>
+        <w:rPr>
+          <w:rFonts w:ascii="Arial" w:hAnsi="Arial" w:cs="Arial"/>
+          <w:color w:val="1B1642"/>
+          <w:lang w:val="en-US" w:eastAsia="en-US"/>
+        </w:rPr>
+        <w:t>snaga</w:t>
+      </w:r>
+      <w:proofErr w:type="spellEnd"/>
+      <w:r>
+        <w:rPr>
+          <w:rFonts w:ascii="Arial" w:hAnsi="Arial" w:cs="Arial"/>
+          <w:color w:val="1B1642"/>
+          <w:lang w:val="en-US" w:eastAsia="en-US"/>
+        </w:rPr>
+        <w:t xml:space="preserve">: </w:t>
+      </w:r>
+      <w:proofErr w:type="spellStart"/>
+      <w:r>
+        <w:rPr>
+          <w:rFonts w:ascii="Arial" w:hAnsi="Arial" w:cs="Arial"/>
+          <w:color w:val="1B1642"/>
+          <w:lang w:val="en-US" w:eastAsia="en-US"/>
+        </w:rPr>
+        <w:t>Snaga</w:t>
+      </w:r>
+      <w:proofErr w:type="spellEnd"/>
+      <w:r>
+        <w:rPr>
+          <w:rFonts w:ascii="Arial" w:hAnsi="Arial" w:cs="Arial"/>
+          <w:color w:val="1B1642"/>
+          <w:lang w:val="en-US" w:eastAsia="en-US"/>
+        </w:rPr>
+        <w:t xml:space="preserve"> </w:t>
+      </w:r>
+      <w:proofErr w:type="spellStart"/>
+      <w:r>
+        <w:rPr>
+          <w:rFonts w:ascii="Arial" w:hAnsi="Arial" w:cs="Arial"/>
+          <w:color w:val="1B1642"/>
+          <w:lang w:val="en-US" w:eastAsia="en-US"/>
+        </w:rPr>
+        <w:t>vozila</w:t>
+      </w:r>
+      <w:proofErr w:type="spellEnd"/>
+      <w:r>
+        <w:rPr>
+          <w:rFonts w:ascii="Arial" w:hAnsi="Arial" w:cs="Arial"/>
+          <w:color w:val="1B1642"/>
+          <w:lang w:val="en-US" w:eastAsia="en-US"/>
+        </w:rPr>
+        <w:t xml:space="preserve"> (</w:t>
+      </w:r>
+      <w:proofErr w:type="gramStart"/>
+      <w:r>
+        <w:rPr>
+          <w:rFonts w:ascii="Arial" w:hAnsi="Arial" w:cs="Arial"/>
+          <w:color w:val="1B1642"/>
+          <w:lang w:val="en-US" w:eastAsia="en-US"/>
+        </w:rPr>
+        <w:t>varchar(</w:t>
+      </w:r>
+      <w:proofErr w:type="gramEnd"/>
+      <w:r>
+        <w:rPr>
+          <w:rFonts w:ascii="Arial" w:hAnsi="Arial" w:cs="Arial"/>
+          <w:color w:val="1B1642"/>
+          <w:lang w:val="en-US" w:eastAsia="en-US"/>
+        </w:rPr>
+        <w:t>50))</w:t>
       </w:r>
     </w:p>
     <w:p>
@@ -1054,13 +1731,59 @@
           <w:lang w:val="en-US" w:eastAsia="en-US"/>
         </w:rPr>
       </w:pPr>
-      <w:r>
-        <w:rPr>
-          <w:rFonts w:ascii="Arial" w:hAnsi="Arial" w:cs="Arial"/>
-          <w:color w:val="1B1642"/>
-          <w:lang w:val="en-US" w:eastAsia="en-US"/>
-        </w:rPr>
-        <w:t>pogon: Tip pogona vozila (varchar(50))</w:t>
+      <w:proofErr w:type="spellStart"/>
+      <w:r>
+        <w:rPr>
+          <w:rFonts w:ascii="Arial" w:hAnsi="Arial" w:cs="Arial"/>
+          <w:color w:val="1B1642"/>
+          <w:lang w:val="en-US" w:eastAsia="en-US"/>
+        </w:rPr>
+        <w:t>pogon</w:t>
+      </w:r>
+      <w:proofErr w:type="spellEnd"/>
+      <w:r>
+        <w:rPr>
+          <w:rFonts w:ascii="Arial" w:hAnsi="Arial" w:cs="Arial"/>
+          <w:color w:val="1B1642"/>
+          <w:lang w:val="en-US" w:eastAsia="en-US"/>
+        </w:rPr>
+        <w:t xml:space="preserve">: Tip pogona </w:t>
+      </w:r>
+      <w:proofErr w:type="spellStart"/>
+      <w:r>
+        <w:rPr>
+          <w:rFonts w:ascii="Arial" w:hAnsi="Arial" w:cs="Arial"/>
+          <w:color w:val="1B1642"/>
+          <w:lang w:val="en-US" w:eastAsia="en-US"/>
+        </w:rPr>
+        <w:t>vozila</w:t>
+      </w:r>
+      <w:proofErr w:type="spellEnd"/>
+      <w:r>
+        <w:rPr>
+          <w:rFonts w:ascii="Arial" w:hAnsi="Arial" w:cs="Arial"/>
+          <w:color w:val="1B1642"/>
+          <w:lang w:val="en-US" w:eastAsia="en-US"/>
+        </w:rPr>
+        <w:t xml:space="preserve"> (</w:t>
+      </w:r>
+      <w:proofErr w:type="gramStart"/>
+      <w:r>
+        <w:rPr>
+          <w:rFonts w:ascii="Arial" w:hAnsi="Arial" w:cs="Arial"/>
+          <w:color w:val="1B1642"/>
+          <w:lang w:val="en-US" w:eastAsia="en-US"/>
+        </w:rPr>
+        <w:t>varchar(</w:t>
+      </w:r>
+      <w:proofErr w:type="gramEnd"/>
+      <w:r>
+        <w:rPr>
+          <w:rFonts w:ascii="Arial" w:hAnsi="Arial" w:cs="Arial"/>
+          <w:color w:val="1B1642"/>
+          <w:lang w:val="en-US" w:eastAsia="en-US"/>
+        </w:rPr>
+        <w:t>50))</w:t>
       </w:r>
     </w:p>
     <w:p>
@@ -1077,13 +1800,111 @@
           <w:lang w:val="en-US" w:eastAsia="en-US"/>
         </w:rPr>
       </w:pPr>
-      <w:r>
-        <w:rPr>
-          <w:rFonts w:ascii="Arial" w:hAnsi="Arial" w:cs="Arial"/>
-          <w:color w:val="1B1642"/>
-          <w:lang w:val="en-US" w:eastAsia="en-US"/>
-        </w:rPr>
-        <w:t>vozaci_sifra: Identifikator vozača koji vozi vozilo (foreign key)</w:t>
+      <w:proofErr w:type="spellStart"/>
+      <w:r>
+        <w:rPr>
+          <w:rFonts w:ascii="Arial" w:hAnsi="Arial" w:cs="Arial"/>
+          <w:color w:val="1B1642"/>
+          <w:lang w:val="en-US" w:eastAsia="en-US"/>
+        </w:rPr>
+        <w:t>voza</w:t>
+      </w:r>
+      <w:r>
+        <w:rPr>
+          <w:rFonts w:ascii="Arial" w:hAnsi="Arial" w:cs="Arial"/>
+          <w:color w:val="1B1642"/>
+          <w:lang w:val="en-US" w:eastAsia="en-US"/>
+        </w:rPr>
+        <w:t>č</w:t>
+      </w:r>
+      <w:r>
+        <w:rPr>
+          <w:rFonts w:ascii="Arial" w:hAnsi="Arial" w:cs="Arial"/>
+          <w:color w:val="1B1642"/>
+          <w:lang w:val="en-US" w:eastAsia="en-US"/>
+        </w:rPr>
+        <w:t>i_sifra</w:t>
+      </w:r>
+      <w:proofErr w:type="spellEnd"/>
+      <w:r>
+        <w:rPr>
+          <w:rFonts w:ascii="Arial" w:hAnsi="Arial" w:cs="Arial"/>
+          <w:color w:val="1B1642"/>
+          <w:lang w:val="en-US" w:eastAsia="en-US"/>
+        </w:rPr>
+        <w:t xml:space="preserve">: </w:t>
+      </w:r>
+      <w:proofErr w:type="spellStart"/>
+      <w:r>
+        <w:rPr>
+          <w:rFonts w:ascii="Arial" w:hAnsi="Arial" w:cs="Arial"/>
+          <w:color w:val="1B1642"/>
+          <w:lang w:val="en-US" w:eastAsia="en-US"/>
+        </w:rPr>
+        <w:t>Identifikator</w:t>
+      </w:r>
+      <w:proofErr w:type="spellEnd"/>
+      <w:r>
+        <w:rPr>
+          <w:rFonts w:ascii="Arial" w:hAnsi="Arial" w:cs="Arial"/>
+          <w:color w:val="1B1642"/>
+          <w:lang w:val="en-US" w:eastAsia="en-US"/>
+        </w:rPr>
+        <w:t xml:space="preserve"> </w:t>
+      </w:r>
+      <w:proofErr w:type="spellStart"/>
+      <w:r>
+        <w:rPr>
+          <w:rFonts w:ascii="Arial" w:hAnsi="Arial" w:cs="Arial"/>
+          <w:color w:val="1B1642"/>
+          <w:lang w:val="en-US" w:eastAsia="en-US"/>
+        </w:rPr>
+        <w:t>vozača</w:t>
+      </w:r>
+      <w:proofErr w:type="spellEnd"/>
+      <w:r>
+        <w:rPr>
+          <w:rFonts w:ascii="Arial" w:hAnsi="Arial" w:cs="Arial"/>
+          <w:color w:val="1B1642"/>
+          <w:lang w:val="en-US" w:eastAsia="en-US"/>
+        </w:rPr>
+        <w:t xml:space="preserve"> koji </w:t>
+      </w:r>
+      <w:proofErr w:type="spellStart"/>
+      <w:r>
+        <w:rPr>
+          <w:rFonts w:ascii="Arial" w:hAnsi="Arial" w:cs="Arial"/>
+          <w:color w:val="1B1642"/>
+          <w:lang w:val="en-US" w:eastAsia="en-US"/>
+        </w:rPr>
+        <w:t>vozi</w:t>
+      </w:r>
+      <w:proofErr w:type="spellEnd"/>
+      <w:r>
+        <w:rPr>
+          <w:rFonts w:ascii="Arial" w:hAnsi="Arial" w:cs="Arial"/>
+          <w:color w:val="1B1642"/>
+          <w:lang w:val="en-US" w:eastAsia="en-US"/>
+        </w:rPr>
+        <w:t xml:space="preserve"> </w:t>
+      </w:r>
+      <w:proofErr w:type="spellStart"/>
+      <w:r>
+        <w:rPr>
+          <w:rFonts w:ascii="Arial" w:hAnsi="Arial" w:cs="Arial"/>
+          <w:color w:val="1B1642"/>
+          <w:lang w:val="en-US" w:eastAsia="en-US"/>
+        </w:rPr>
+        <w:t>vozilo</w:t>
+      </w:r>
+      <w:proofErr w:type="spellEnd"/>
+      <w:r>
+        <w:rPr>
+          <w:rFonts w:ascii="Arial" w:hAnsi="Arial" w:cs="Arial"/>
+          <w:color w:val="1B1642"/>
+          <w:lang w:val="en-US" w:eastAsia="en-US"/>
+        </w:rPr>
+        <w:t xml:space="preserve"> (foreign key)</w:t>
       </w:r>
     </w:p>
     <w:p>
@@ -1099,6 +1920,7 @@
           <w:lang w:val="en-US" w:eastAsia="en-US"/>
         </w:rPr>
       </w:pPr>
+      <w:proofErr w:type="spellStart"/>
       <w:r>
         <w:rPr>
           <w:color w:val="1B1642"/>
@@ -1108,7 +1930,40 @@
           <w:lang w:val="en-US" w:eastAsia="en-US"/>
         </w:rPr>
         <w:lastRenderedPageBreak/>
-        <w:t>Tablica utrke (Races)</w:t>
+        <w:t>Tablica</w:t>
+      </w:r>
+      <w:proofErr w:type="spellEnd"/>
+      <w:r>
+        <w:rPr>
+          <w:color w:val="1B1642"/>
+          <w:spacing w:val="-2"/>
+          <w:sz w:val="27"/>
+          <w:szCs w:val="27"/>
+          <w:lang w:val="en-US" w:eastAsia="en-US"/>
+        </w:rPr>
+        <w:t xml:space="preserve"> </w:t>
+      </w:r>
+      <w:proofErr w:type="spellStart"/>
+      <w:r>
+        <w:rPr>
+          <w:color w:val="1B1642"/>
+          <w:spacing w:val="-2"/>
+          <w:sz w:val="27"/>
+          <w:szCs w:val="27"/>
+          <w:lang w:val="en-US" w:eastAsia="en-US"/>
+        </w:rPr>
+        <w:t>utrke</w:t>
+      </w:r>
+      <w:proofErr w:type="spellEnd"/>
+      <w:r>
+        <w:rPr>
+          <w:color w:val="1B1642"/>
+          <w:spacing w:val="-2"/>
+          <w:sz w:val="27"/>
+          <w:szCs w:val="27"/>
+          <w:lang w:val="en-US" w:eastAsia="en-US"/>
+        </w:rPr>
+        <w:t xml:space="preserve"> </w:t>
       </w:r>
     </w:p>
     <w:p>
@@ -1127,7 +1982,79 @@
           <w:color w:val="1B1642"/>
           <w:lang w:val="en-US" w:eastAsia="en-US"/>
         </w:rPr>
-        <w:t>Ova tabela pohranjuje informacije o utrkama:</w:t>
+        <w:t xml:space="preserve">Ova </w:t>
+      </w:r>
+      <w:proofErr w:type="spellStart"/>
+      <w:r>
+        <w:rPr>
+          <w:rFonts w:ascii="Arial" w:hAnsi="Arial" w:cs="Arial"/>
+          <w:color w:val="1B1642"/>
+          <w:lang w:val="en-US" w:eastAsia="en-US"/>
+        </w:rPr>
+        <w:t>tabela</w:t>
+      </w:r>
+      <w:proofErr w:type="spellEnd"/>
+      <w:r>
+        <w:rPr>
+          <w:rFonts w:ascii="Arial" w:hAnsi="Arial" w:cs="Arial"/>
+          <w:color w:val="1B1642"/>
+          <w:lang w:val="en-US" w:eastAsia="en-US"/>
+        </w:rPr>
+        <w:t xml:space="preserve"> </w:t>
+      </w:r>
+      <w:proofErr w:type="spellStart"/>
+      <w:r>
+        <w:rPr>
+          <w:rFonts w:ascii="Arial" w:hAnsi="Arial" w:cs="Arial"/>
+          <w:color w:val="1B1642"/>
+          <w:lang w:val="en-US" w:eastAsia="en-US"/>
+        </w:rPr>
+        <w:t>pohranjuje</w:t>
+      </w:r>
+      <w:proofErr w:type="spellEnd"/>
+      <w:r>
+        <w:rPr>
+          <w:rFonts w:ascii="Arial" w:hAnsi="Arial" w:cs="Arial"/>
+          <w:color w:val="1B1642"/>
+          <w:lang w:val="en-US" w:eastAsia="en-US"/>
+        </w:rPr>
+        <w:t xml:space="preserve"> </w:t>
+      </w:r>
+      <w:proofErr w:type="spellStart"/>
+      <w:r>
+        <w:rPr>
+          <w:rFonts w:ascii="Arial" w:hAnsi="Arial" w:cs="Arial"/>
+          <w:color w:val="1B1642"/>
+          <w:lang w:val="en-US" w:eastAsia="en-US"/>
+        </w:rPr>
+        <w:t>informacije</w:t>
+      </w:r>
+      <w:proofErr w:type="spellEnd"/>
+      <w:r>
+        <w:rPr>
+          <w:rFonts w:ascii="Arial" w:hAnsi="Arial" w:cs="Arial"/>
+          <w:color w:val="1B1642"/>
+          <w:lang w:val="en-US" w:eastAsia="en-US"/>
+        </w:rPr>
+        <w:t xml:space="preserve"> o </w:t>
+      </w:r>
+      <w:proofErr w:type="spellStart"/>
+      <w:r>
+        <w:rPr>
+          <w:rFonts w:ascii="Arial" w:hAnsi="Arial" w:cs="Arial"/>
+          <w:color w:val="1B1642"/>
+          <w:lang w:val="en-US" w:eastAsia="en-US"/>
+        </w:rPr>
+        <w:t>utrkama</w:t>
+      </w:r>
+      <w:proofErr w:type="spellEnd"/>
+      <w:r>
+        <w:rPr>
+          <w:rFonts w:ascii="Arial" w:hAnsi="Arial" w:cs="Arial"/>
+          <w:color w:val="1B1642"/>
+          <w:lang w:val="en-US" w:eastAsia="en-US"/>
+        </w:rPr>
+        <w:t>:</w:t>
       </w:r>
     </w:p>
     <w:p>
@@ -1144,13 +2071,85 @@
           <w:lang w:val="en-US" w:eastAsia="en-US"/>
         </w:rPr>
       </w:pPr>
-      <w:r>
-        <w:rPr>
-          <w:rFonts w:ascii="Arial" w:hAnsi="Arial" w:cs="Arial"/>
-          <w:color w:val="1B1642"/>
-          <w:lang w:val="en-US" w:eastAsia="en-US"/>
-        </w:rPr>
-        <w:t>sifra: Unikatni identifikator utrke (primary key)</w:t>
+      <w:proofErr w:type="spellStart"/>
+      <w:r>
+        <w:rPr>
+          <w:rFonts w:ascii="Arial" w:hAnsi="Arial" w:cs="Arial"/>
+          <w:color w:val="1B1642"/>
+          <w:lang w:val="en-US" w:eastAsia="en-US"/>
+        </w:rPr>
+        <w:t>š</w:t>
+      </w:r>
+      <w:r>
+        <w:rPr>
+          <w:rFonts w:ascii="Arial" w:hAnsi="Arial" w:cs="Arial"/>
+          <w:color w:val="1B1642"/>
+          <w:lang w:val="en-US" w:eastAsia="en-US"/>
+        </w:rPr>
+        <w:t>ifra</w:t>
+      </w:r>
+      <w:proofErr w:type="spellEnd"/>
+      <w:r>
+        <w:rPr>
+          <w:rFonts w:ascii="Arial" w:hAnsi="Arial" w:cs="Arial"/>
+          <w:color w:val="1B1642"/>
+          <w:lang w:val="en-US" w:eastAsia="en-US"/>
+        </w:rPr>
+        <w:t xml:space="preserve">: </w:t>
+      </w:r>
+      <w:proofErr w:type="spellStart"/>
+      <w:r>
+        <w:rPr>
+          <w:rFonts w:ascii="Arial" w:hAnsi="Arial" w:cs="Arial"/>
+          <w:color w:val="1B1642"/>
+          <w:lang w:val="en-US" w:eastAsia="en-US"/>
+        </w:rPr>
+        <w:t>Unikatni</w:t>
+      </w:r>
+      <w:proofErr w:type="spellEnd"/>
+      <w:r>
+        <w:rPr>
+          <w:rFonts w:ascii="Arial" w:hAnsi="Arial" w:cs="Arial"/>
+          <w:color w:val="1B1642"/>
+          <w:lang w:val="en-US" w:eastAsia="en-US"/>
+        </w:rPr>
+        <w:t xml:space="preserve"> </w:t>
+      </w:r>
+      <w:proofErr w:type="spellStart"/>
+      <w:r>
+        <w:rPr>
+          <w:rFonts w:ascii="Arial" w:hAnsi="Arial" w:cs="Arial"/>
+          <w:color w:val="1B1642"/>
+          <w:lang w:val="en-US" w:eastAsia="en-US"/>
+        </w:rPr>
+        <w:t>identifikator</w:t>
+      </w:r>
+      <w:proofErr w:type="spellEnd"/>
+      <w:r>
+        <w:rPr>
+          <w:rFonts w:ascii="Arial" w:hAnsi="Arial" w:cs="Arial"/>
+          <w:color w:val="1B1642"/>
+          <w:lang w:val="en-US" w:eastAsia="en-US"/>
+        </w:rPr>
+        <w:t xml:space="preserve"> </w:t>
+      </w:r>
+      <w:proofErr w:type="spellStart"/>
+      <w:r>
+        <w:rPr>
+          <w:rFonts w:ascii="Arial" w:hAnsi="Arial" w:cs="Arial"/>
+          <w:color w:val="1B1642"/>
+          <w:lang w:val="en-US" w:eastAsia="en-US"/>
+        </w:rPr>
+        <w:t>utrke</w:t>
+      </w:r>
+      <w:proofErr w:type="spellEnd"/>
+      <w:r>
+        <w:rPr>
+          <w:rFonts w:ascii="Arial" w:hAnsi="Arial" w:cs="Arial"/>
+          <w:color w:val="1B1642"/>
+          <w:lang w:val="en-US" w:eastAsia="en-US"/>
+        </w:rPr>
+        <w:t xml:space="preserve"> (primary key)</w:t>
       </w:r>
     </w:p>
     <w:p>
@@ -1173,7 +2172,25 @@
           <w:color w:val="1B1642"/>
           <w:lang w:val="en-US" w:eastAsia="en-US"/>
         </w:rPr>
-        <w:t>datum: Datum utrke (datetime)</w:t>
+        <w:t xml:space="preserve">datum: Datum </w:t>
+      </w:r>
+      <w:proofErr w:type="spellStart"/>
+      <w:r>
+        <w:rPr>
+          <w:rFonts w:ascii="Arial" w:hAnsi="Arial" w:cs="Arial"/>
+          <w:color w:val="1B1642"/>
+          <w:lang w:val="en-US" w:eastAsia="en-US"/>
+        </w:rPr>
+        <w:t>utrke</w:t>
+      </w:r>
+      <w:proofErr w:type="spellEnd"/>
+      <w:r>
+        <w:rPr>
+          <w:rFonts w:ascii="Arial" w:hAnsi="Arial" w:cs="Arial"/>
+          <w:color w:val="1B1642"/>
+          <w:lang w:val="en-US" w:eastAsia="en-US"/>
+        </w:rPr>
+        <w:t xml:space="preserve"> (datetime)</w:t>
       </w:r>
     </w:p>
     <w:p>
@@ -1190,13 +2207,77 @@
           <w:lang w:val="en-US" w:eastAsia="en-US"/>
         </w:rPr>
       </w:pPr>
-      <w:r>
-        <w:rPr>
-          <w:rFonts w:ascii="Arial" w:hAnsi="Arial" w:cs="Arial"/>
-          <w:color w:val="1B1642"/>
-          <w:lang w:val="en-US" w:eastAsia="en-US"/>
-        </w:rPr>
-        <w:t>mjesto: Lokacija utrke (varchar(50))</w:t>
+      <w:proofErr w:type="spellStart"/>
+      <w:r>
+        <w:rPr>
+          <w:rFonts w:ascii="Arial" w:hAnsi="Arial" w:cs="Arial"/>
+          <w:color w:val="1B1642"/>
+          <w:lang w:val="en-US" w:eastAsia="en-US"/>
+        </w:rPr>
+        <w:t>mjesto</w:t>
+      </w:r>
+      <w:proofErr w:type="spellEnd"/>
+      <w:r>
+        <w:rPr>
+          <w:rFonts w:ascii="Arial" w:hAnsi="Arial" w:cs="Arial"/>
+          <w:color w:val="1B1642"/>
+          <w:lang w:val="en-US" w:eastAsia="en-US"/>
+        </w:rPr>
+        <w:t xml:space="preserve">: </w:t>
+      </w:r>
+      <w:proofErr w:type="spellStart"/>
+      <w:r>
+        <w:rPr>
+          <w:rFonts w:ascii="Arial" w:hAnsi="Arial" w:cs="Arial"/>
+          <w:color w:val="1B1642"/>
+          <w:lang w:val="en-US" w:eastAsia="en-US"/>
+        </w:rPr>
+        <w:t>Lokacija</w:t>
+      </w:r>
+      <w:proofErr w:type="spellEnd"/>
+      <w:r>
+        <w:rPr>
+          <w:rFonts w:ascii="Arial" w:hAnsi="Arial" w:cs="Arial"/>
+          <w:color w:val="1B1642"/>
+          <w:lang w:val="en-US" w:eastAsia="en-US"/>
+        </w:rPr>
+        <w:t xml:space="preserve"> </w:t>
+      </w:r>
+      <w:proofErr w:type="spellStart"/>
+      <w:r>
+        <w:rPr>
+          <w:rFonts w:ascii="Arial" w:hAnsi="Arial" w:cs="Arial"/>
+          <w:color w:val="1B1642"/>
+          <w:lang w:val="en-US" w:eastAsia="en-US"/>
+        </w:rPr>
+        <w:t>utrke</w:t>
+      </w:r>
+      <w:proofErr w:type="spellEnd"/>
+      <w:r>
+        <w:rPr>
+          <w:rFonts w:ascii="Arial" w:hAnsi="Arial" w:cs="Arial"/>
+          <w:color w:val="1B1642"/>
+          <w:lang w:val="en-US" w:eastAsia="en-US"/>
+        </w:rPr>
+        <w:t xml:space="preserve"> (</w:t>
+      </w:r>
+      <w:proofErr w:type="gramStart"/>
+      <w:r>
+        <w:rPr>
+          <w:rFonts w:ascii="Arial" w:hAnsi="Arial" w:cs="Arial"/>
+          <w:color w:val="1B1642"/>
+          <w:lang w:val="en-US" w:eastAsia="en-US"/>
+        </w:rPr>
+        <w:t>varchar(</w:t>
+      </w:r>
+      <w:proofErr w:type="gramEnd"/>
+      <w:r>
+        <w:rPr>
+          <w:rFonts w:ascii="Arial" w:hAnsi="Arial" w:cs="Arial"/>
+          <w:color w:val="1B1642"/>
+          <w:lang w:val="en-US" w:eastAsia="en-US"/>
+        </w:rPr>
+        <w:t>50))</w:t>
       </w:r>
     </w:p>
     <w:p>
@@ -1213,13 +2294,77 @@
           <w:lang w:val="en-US" w:eastAsia="en-US"/>
         </w:rPr>
       </w:pPr>
-      <w:r>
-        <w:rPr>
-          <w:rFonts w:ascii="Arial" w:hAnsi="Arial" w:cs="Arial"/>
-          <w:color w:val="1B1642"/>
-          <w:lang w:val="en-US" w:eastAsia="en-US"/>
-        </w:rPr>
-        <w:t>naziv: Naziv utrke (varchar(50))</w:t>
+      <w:proofErr w:type="spellStart"/>
+      <w:r>
+        <w:rPr>
+          <w:rFonts w:ascii="Arial" w:hAnsi="Arial" w:cs="Arial"/>
+          <w:color w:val="1B1642"/>
+          <w:lang w:val="en-US" w:eastAsia="en-US"/>
+        </w:rPr>
+        <w:t>naziv</w:t>
+      </w:r>
+      <w:proofErr w:type="spellEnd"/>
+      <w:r>
+        <w:rPr>
+          <w:rFonts w:ascii="Arial" w:hAnsi="Arial" w:cs="Arial"/>
+          <w:color w:val="1B1642"/>
+          <w:lang w:val="en-US" w:eastAsia="en-US"/>
+        </w:rPr>
+        <w:t xml:space="preserve">: </w:t>
+      </w:r>
+      <w:proofErr w:type="spellStart"/>
+      <w:r>
+        <w:rPr>
+          <w:rFonts w:ascii="Arial" w:hAnsi="Arial" w:cs="Arial"/>
+          <w:color w:val="1B1642"/>
+          <w:lang w:val="en-US" w:eastAsia="en-US"/>
+        </w:rPr>
+        <w:t>Naziv</w:t>
+      </w:r>
+      <w:proofErr w:type="spellEnd"/>
+      <w:r>
+        <w:rPr>
+          <w:rFonts w:ascii="Arial" w:hAnsi="Arial" w:cs="Arial"/>
+          <w:color w:val="1B1642"/>
+          <w:lang w:val="en-US" w:eastAsia="en-US"/>
+        </w:rPr>
+        <w:t xml:space="preserve"> </w:t>
+      </w:r>
+      <w:proofErr w:type="spellStart"/>
+      <w:r>
+        <w:rPr>
+          <w:rFonts w:ascii="Arial" w:hAnsi="Arial" w:cs="Arial"/>
+          <w:color w:val="1B1642"/>
+          <w:lang w:val="en-US" w:eastAsia="en-US"/>
+        </w:rPr>
+        <w:t>utrke</w:t>
+      </w:r>
+      <w:proofErr w:type="spellEnd"/>
+      <w:r>
+        <w:rPr>
+          <w:rFonts w:ascii="Arial" w:hAnsi="Arial" w:cs="Arial"/>
+          <w:color w:val="1B1642"/>
+          <w:lang w:val="en-US" w:eastAsia="en-US"/>
+        </w:rPr>
+        <w:t xml:space="preserve"> (</w:t>
+      </w:r>
+      <w:proofErr w:type="gramStart"/>
+      <w:r>
+        <w:rPr>
+          <w:rFonts w:ascii="Arial" w:hAnsi="Arial" w:cs="Arial"/>
+          <w:color w:val="1B1642"/>
+          <w:lang w:val="en-US" w:eastAsia="en-US"/>
+        </w:rPr>
+        <w:t>varchar(</w:t>
+      </w:r>
+      <w:proofErr w:type="gramEnd"/>
+      <w:r>
+        <w:rPr>
+          <w:rFonts w:ascii="Arial" w:hAnsi="Arial" w:cs="Arial"/>
+          <w:color w:val="1B1642"/>
+          <w:lang w:val="en-US" w:eastAsia="en-US"/>
+        </w:rPr>
+        <w:t>50))</w:t>
       </w:r>
     </w:p>
     <w:p>
@@ -1235,6 +2380,7 @@
           <w:lang w:val="en-US" w:eastAsia="en-US"/>
         </w:rPr>
       </w:pPr>
+      <w:proofErr w:type="spellStart"/>
       <w:r>
         <w:rPr>
           <w:color w:val="1B1642"/>
@@ -1243,7 +2389,40 @@
           <w:szCs w:val="27"/>
           <w:lang w:val="en-US" w:eastAsia="en-US"/>
         </w:rPr>
-        <w:t>Tablica vozila_utrke (Car-Race Relationships)</w:t>
+        <w:t>Tablica</w:t>
+      </w:r>
+      <w:proofErr w:type="spellEnd"/>
+      <w:r>
+        <w:rPr>
+          <w:color w:val="1B1642"/>
+          <w:spacing w:val="-2"/>
+          <w:sz w:val="27"/>
+          <w:szCs w:val="27"/>
+          <w:lang w:val="en-US" w:eastAsia="en-US"/>
+        </w:rPr>
+        <w:t xml:space="preserve"> </w:t>
+      </w:r>
+      <w:proofErr w:type="spellStart"/>
+      <w:r>
+        <w:rPr>
+          <w:color w:val="1B1642"/>
+          <w:spacing w:val="-2"/>
+          <w:sz w:val="27"/>
+          <w:szCs w:val="27"/>
+          <w:lang w:val="en-US" w:eastAsia="en-US"/>
+        </w:rPr>
+        <w:t>vozila_utrke</w:t>
+      </w:r>
+      <w:proofErr w:type="spellEnd"/>
+      <w:r>
+        <w:rPr>
+          <w:color w:val="1B1642"/>
+          <w:spacing w:val="-2"/>
+          <w:sz w:val="27"/>
+          <w:szCs w:val="27"/>
+          <w:lang w:val="en-US" w:eastAsia="en-US"/>
+        </w:rPr>
+        <w:t xml:space="preserve"> </w:t>
       </w:r>
     </w:p>
     <w:p>
@@ -1262,7 +2441,115 @@
           <w:color w:val="1B1642"/>
           <w:lang w:val="en-US" w:eastAsia="en-US"/>
         </w:rPr>
-        <w:t>Ova tabela stavlja u vezu vozila i utrke:</w:t>
+        <w:t xml:space="preserve">Ova </w:t>
+      </w:r>
+      <w:proofErr w:type="spellStart"/>
+      <w:r>
+        <w:rPr>
+          <w:rFonts w:ascii="Arial" w:hAnsi="Arial" w:cs="Arial"/>
+          <w:color w:val="1B1642"/>
+          <w:lang w:val="en-US" w:eastAsia="en-US"/>
+        </w:rPr>
+        <w:t>tabela</w:t>
+      </w:r>
+      <w:proofErr w:type="spellEnd"/>
+      <w:r>
+        <w:rPr>
+          <w:rFonts w:ascii="Arial" w:hAnsi="Arial" w:cs="Arial"/>
+          <w:color w:val="1B1642"/>
+          <w:lang w:val="en-US" w:eastAsia="en-US"/>
+        </w:rPr>
+        <w:t xml:space="preserve"> </w:t>
+      </w:r>
+      <w:proofErr w:type="spellStart"/>
+      <w:r>
+        <w:rPr>
+          <w:rFonts w:ascii="Arial" w:hAnsi="Arial" w:cs="Arial"/>
+          <w:color w:val="1B1642"/>
+          <w:lang w:val="en-US" w:eastAsia="en-US"/>
+        </w:rPr>
+        <w:t>stavlja</w:t>
+      </w:r>
+      <w:proofErr w:type="spellEnd"/>
+      <w:r>
+        <w:rPr>
+          <w:rFonts w:ascii="Arial" w:hAnsi="Arial" w:cs="Arial"/>
+          <w:color w:val="1B1642"/>
+          <w:lang w:val="en-US" w:eastAsia="en-US"/>
+        </w:rPr>
+        <w:t xml:space="preserve"> u </w:t>
+      </w:r>
+      <w:proofErr w:type="spellStart"/>
+      <w:r>
+        <w:rPr>
+          <w:rFonts w:ascii="Arial" w:hAnsi="Arial" w:cs="Arial"/>
+          <w:color w:val="1B1642"/>
+          <w:lang w:val="en-US" w:eastAsia="en-US"/>
+        </w:rPr>
+        <w:t>vezu</w:t>
+      </w:r>
+      <w:proofErr w:type="spellEnd"/>
+      <w:r>
+        <w:rPr>
+          <w:rFonts w:ascii="Arial" w:hAnsi="Arial" w:cs="Arial"/>
+          <w:color w:val="1B1642"/>
+          <w:lang w:val="en-US" w:eastAsia="en-US"/>
+        </w:rPr>
+        <w:t xml:space="preserve"> </w:t>
+      </w:r>
+      <w:proofErr w:type="spellStart"/>
+      <w:r>
+        <w:rPr>
+          <w:rFonts w:ascii="Arial" w:hAnsi="Arial" w:cs="Arial"/>
+          <w:color w:val="1B1642"/>
+          <w:lang w:val="en-US" w:eastAsia="en-US"/>
+        </w:rPr>
+        <w:t>vozila</w:t>
+      </w:r>
+      <w:proofErr w:type="spellEnd"/>
+      <w:r>
+        <w:rPr>
+          <w:rFonts w:ascii="Arial" w:hAnsi="Arial" w:cs="Arial"/>
+          <w:color w:val="1B1642"/>
+          <w:lang w:val="en-US" w:eastAsia="en-US"/>
+        </w:rPr>
+        <w:t xml:space="preserve"> </w:t>
+      </w:r>
+      <w:proofErr w:type="spellStart"/>
+      <w:r>
+        <w:rPr>
+          <w:rFonts w:ascii="Arial" w:hAnsi="Arial" w:cs="Arial"/>
+          <w:color w:val="1B1642"/>
+          <w:lang w:val="en-US" w:eastAsia="en-US"/>
+        </w:rPr>
+        <w:t>i</w:t>
+      </w:r>
+      <w:proofErr w:type="spellEnd"/>
+      <w:r>
+        <w:rPr>
+          <w:rFonts w:ascii="Arial" w:hAnsi="Arial" w:cs="Arial"/>
+          <w:color w:val="1B1642"/>
+          <w:lang w:val="en-US" w:eastAsia="en-US"/>
+        </w:rPr>
+        <w:t xml:space="preserve"> </w:t>
+      </w:r>
+      <w:proofErr w:type="spellStart"/>
+      <w:r>
+        <w:rPr>
+          <w:rFonts w:ascii="Arial" w:hAnsi="Arial" w:cs="Arial"/>
+          <w:color w:val="1B1642"/>
+          <w:lang w:val="en-US" w:eastAsia="en-US"/>
+        </w:rPr>
+        <w:t>utrke</w:t>
+      </w:r>
+      <w:proofErr w:type="spellEnd"/>
+      <w:r>
+        <w:rPr>
+          <w:rFonts w:ascii="Arial" w:hAnsi="Arial" w:cs="Arial"/>
+          <w:color w:val="1B1642"/>
+          <w:lang w:val="en-US" w:eastAsia="en-US"/>
+        </w:rPr>
+        <w:t>:</w:t>
       </w:r>
     </w:p>
     <w:p>
@@ -1279,13 +2566,113 @@
           <w:lang w:val="en-US" w:eastAsia="en-US"/>
         </w:rPr>
       </w:pPr>
-      <w:r>
-        <w:rPr>
-          <w:rFonts w:ascii="Arial" w:hAnsi="Arial" w:cs="Arial"/>
-          <w:color w:val="1B1642"/>
-          <w:lang w:val="en-US" w:eastAsia="en-US"/>
-        </w:rPr>
-        <w:t>vozilo_sifra: Identifikator vozila koje sudjeluje u utrci (foreign key)</w:t>
+      <w:proofErr w:type="spellStart"/>
+      <w:r>
+        <w:rPr>
+          <w:rFonts w:ascii="Arial" w:hAnsi="Arial" w:cs="Arial"/>
+          <w:color w:val="1B1642"/>
+          <w:lang w:val="en-US" w:eastAsia="en-US"/>
+        </w:rPr>
+        <w:t>vozilo_sifra</w:t>
+      </w:r>
+      <w:proofErr w:type="spellEnd"/>
+      <w:r>
+        <w:rPr>
+          <w:rFonts w:ascii="Arial" w:hAnsi="Arial" w:cs="Arial"/>
+          <w:color w:val="1B1642"/>
+          <w:lang w:val="en-US" w:eastAsia="en-US"/>
+        </w:rPr>
+        <w:t xml:space="preserve">: </w:t>
+      </w:r>
+      <w:proofErr w:type="spellStart"/>
+      <w:r>
+        <w:rPr>
+          <w:rFonts w:ascii="Arial" w:hAnsi="Arial" w:cs="Arial"/>
+          <w:color w:val="1B1642"/>
+          <w:lang w:val="en-US" w:eastAsia="en-US"/>
+        </w:rPr>
+        <w:t>Identifikator</w:t>
+      </w:r>
+      <w:proofErr w:type="spellEnd"/>
+      <w:r>
+        <w:rPr>
+          <w:rFonts w:ascii="Arial" w:hAnsi="Arial" w:cs="Arial"/>
+          <w:color w:val="1B1642"/>
+          <w:lang w:val="en-US" w:eastAsia="en-US"/>
+        </w:rPr>
+        <w:t xml:space="preserve"> </w:t>
+      </w:r>
+      <w:proofErr w:type="spellStart"/>
+      <w:r>
+        <w:rPr>
+          <w:rFonts w:ascii="Arial" w:hAnsi="Arial" w:cs="Arial"/>
+          <w:color w:val="1B1642"/>
+          <w:lang w:val="en-US" w:eastAsia="en-US"/>
+        </w:rPr>
+        <w:t>vozila</w:t>
+      </w:r>
+      <w:proofErr w:type="spellEnd"/>
+      <w:r>
+        <w:rPr>
+          <w:rFonts w:ascii="Arial" w:hAnsi="Arial" w:cs="Arial"/>
+          <w:color w:val="1B1642"/>
+          <w:lang w:val="en-US" w:eastAsia="en-US"/>
+        </w:rPr>
+        <w:t xml:space="preserve"> </w:t>
+      </w:r>
+      <w:proofErr w:type="spellStart"/>
+      <w:r>
+        <w:rPr>
+          <w:rFonts w:ascii="Arial" w:hAnsi="Arial" w:cs="Arial"/>
+          <w:color w:val="1B1642"/>
+          <w:lang w:val="en-US" w:eastAsia="en-US"/>
+        </w:rPr>
+        <w:t>koje</w:t>
+      </w:r>
+      <w:proofErr w:type="spellEnd"/>
+      <w:r>
+        <w:rPr>
+          <w:rFonts w:ascii="Arial" w:hAnsi="Arial" w:cs="Arial"/>
+          <w:color w:val="1B1642"/>
+          <w:lang w:val="en-US" w:eastAsia="en-US"/>
+        </w:rPr>
+        <w:t xml:space="preserve"> </w:t>
+      </w:r>
+      <w:proofErr w:type="spellStart"/>
+      <w:r>
+        <w:rPr>
+          <w:rFonts w:ascii="Arial" w:hAnsi="Arial" w:cs="Arial"/>
+          <w:color w:val="1B1642"/>
+          <w:lang w:val="en-US" w:eastAsia="en-US"/>
+        </w:rPr>
+        <w:t>sudjeluje</w:t>
+      </w:r>
+      <w:proofErr w:type="spellEnd"/>
+      <w:r>
+        <w:rPr>
+          <w:rFonts w:ascii="Arial" w:hAnsi="Arial" w:cs="Arial"/>
+          <w:color w:val="1B1642"/>
+          <w:lang w:val="en-US" w:eastAsia="en-US"/>
+        </w:rPr>
+        <w:t xml:space="preserve"> u </w:t>
+      </w:r>
+      <w:proofErr w:type="spellStart"/>
+      <w:r>
+        <w:rPr>
+          <w:rFonts w:ascii="Arial" w:hAnsi="Arial" w:cs="Arial"/>
+          <w:color w:val="1B1642"/>
+          <w:lang w:val="en-US" w:eastAsia="en-US"/>
+        </w:rPr>
+        <w:t>utrci</w:t>
+      </w:r>
+      <w:proofErr w:type="spellEnd"/>
+      <w:r>
+        <w:rPr>
+          <w:rFonts w:ascii="Arial" w:hAnsi="Arial" w:cs="Arial"/>
+          <w:color w:val="1B1642"/>
+          <w:lang w:val="en-US" w:eastAsia="en-US"/>
+        </w:rPr>
+        <w:t xml:space="preserve"> (foreign key)</w:t>
       </w:r>
     </w:p>
     <w:p>
@@ -1302,13 +2689,113 @@
           <w:lang w:val="en-US" w:eastAsia="en-US"/>
         </w:rPr>
       </w:pPr>
-      <w:r>
-        <w:rPr>
-          <w:rFonts w:ascii="Arial" w:hAnsi="Arial" w:cs="Arial"/>
-          <w:color w:val="1B1642"/>
-          <w:lang w:val="en-US" w:eastAsia="en-US"/>
-        </w:rPr>
-        <w:t>utrke_sifra: Identifikator utrke u kojoj vozilo sudjeluje (foreign key)</w:t>
+      <w:proofErr w:type="spellStart"/>
+      <w:r>
+        <w:rPr>
+          <w:rFonts w:ascii="Arial" w:hAnsi="Arial" w:cs="Arial"/>
+          <w:color w:val="1B1642"/>
+          <w:lang w:val="en-US" w:eastAsia="en-US"/>
+        </w:rPr>
+        <w:t>utrke_sifra</w:t>
+      </w:r>
+      <w:proofErr w:type="spellEnd"/>
+      <w:r>
+        <w:rPr>
+          <w:rFonts w:ascii="Arial" w:hAnsi="Arial" w:cs="Arial"/>
+          <w:color w:val="1B1642"/>
+          <w:lang w:val="en-US" w:eastAsia="en-US"/>
+        </w:rPr>
+        <w:t xml:space="preserve">: </w:t>
+      </w:r>
+      <w:proofErr w:type="spellStart"/>
+      <w:r>
+        <w:rPr>
+          <w:rFonts w:ascii="Arial" w:hAnsi="Arial" w:cs="Arial"/>
+          <w:color w:val="1B1642"/>
+          <w:lang w:val="en-US" w:eastAsia="en-US"/>
+        </w:rPr>
+        <w:t>Identifikator</w:t>
+      </w:r>
+      <w:proofErr w:type="spellEnd"/>
+      <w:r>
+        <w:rPr>
+          <w:rFonts w:ascii="Arial" w:hAnsi="Arial" w:cs="Arial"/>
+          <w:color w:val="1B1642"/>
+          <w:lang w:val="en-US" w:eastAsia="en-US"/>
+        </w:rPr>
+        <w:t xml:space="preserve"> </w:t>
+      </w:r>
+      <w:proofErr w:type="spellStart"/>
+      <w:r>
+        <w:rPr>
+          <w:rFonts w:ascii="Arial" w:hAnsi="Arial" w:cs="Arial"/>
+          <w:color w:val="1B1642"/>
+          <w:lang w:val="en-US" w:eastAsia="en-US"/>
+        </w:rPr>
+        <w:t>utrke</w:t>
+      </w:r>
+      <w:proofErr w:type="spellEnd"/>
+      <w:r>
+        <w:rPr>
+          <w:rFonts w:ascii="Arial" w:hAnsi="Arial" w:cs="Arial"/>
+          <w:color w:val="1B1642"/>
+          <w:lang w:val="en-US" w:eastAsia="en-US"/>
+        </w:rPr>
+        <w:t xml:space="preserve"> u </w:t>
+      </w:r>
+      <w:proofErr w:type="spellStart"/>
+      <w:r>
+        <w:rPr>
+          <w:rFonts w:ascii="Arial" w:hAnsi="Arial" w:cs="Arial"/>
+          <w:color w:val="1B1642"/>
+          <w:lang w:val="en-US" w:eastAsia="en-US"/>
+        </w:rPr>
+        <w:t>kojoj</w:t>
+      </w:r>
+      <w:proofErr w:type="spellEnd"/>
+      <w:r>
+        <w:rPr>
+          <w:rFonts w:ascii="Arial" w:hAnsi="Arial" w:cs="Arial"/>
+          <w:color w:val="1B1642"/>
+          <w:lang w:val="en-US" w:eastAsia="en-US"/>
+        </w:rPr>
+        <w:t xml:space="preserve"> </w:t>
+      </w:r>
+      <w:proofErr w:type="spellStart"/>
+      <w:r>
+        <w:rPr>
+          <w:rFonts w:ascii="Arial" w:hAnsi="Arial" w:cs="Arial"/>
+          <w:color w:val="1B1642"/>
+          <w:lang w:val="en-US" w:eastAsia="en-US"/>
+        </w:rPr>
+        <w:t>vozilo</w:t>
+      </w:r>
+      <w:proofErr w:type="spellEnd"/>
+      <w:r>
+        <w:rPr>
+          <w:rFonts w:ascii="Arial" w:hAnsi="Arial" w:cs="Arial"/>
+          <w:color w:val="1B1642"/>
+          <w:lang w:val="en-US" w:eastAsia="en-US"/>
+        </w:rPr>
+        <w:t xml:space="preserve"> </w:t>
+      </w:r>
+      <w:proofErr w:type="spellStart"/>
+      <w:r>
+        <w:rPr>
+          <w:rFonts w:ascii="Arial" w:hAnsi="Arial" w:cs="Arial"/>
+          <w:color w:val="1B1642"/>
+          <w:lang w:val="en-US" w:eastAsia="en-US"/>
+        </w:rPr>
+        <w:t>sudjeluje</w:t>
+      </w:r>
+      <w:proofErr w:type="spellEnd"/>
+      <w:r>
+        <w:rPr>
+          <w:rFonts w:ascii="Arial" w:hAnsi="Arial" w:cs="Arial"/>
+          <w:color w:val="1B1642"/>
+          <w:lang w:val="en-US" w:eastAsia="en-US"/>
+        </w:rPr>
+        <w:t xml:space="preserve"> (foreign key)</w:t>
       </w:r>
     </w:p>
     <w:p>
@@ -1321,13 +2808,77 @@
           <w:lang w:val="en-US" w:eastAsia="en-US"/>
         </w:rPr>
       </w:pPr>
-      <w:r>
-        <w:rPr>
-          <w:rFonts w:ascii="Arial" w:hAnsi="Arial" w:cs="Arial"/>
-          <w:color w:val="1B1642"/>
-          <w:lang w:val="en-US" w:eastAsia="en-US"/>
-        </w:rPr>
-        <w:t>Odnosi između tablica su:</w:t>
+      <w:proofErr w:type="spellStart"/>
+      <w:r>
+        <w:rPr>
+          <w:rFonts w:ascii="Arial" w:hAnsi="Arial" w:cs="Arial"/>
+          <w:color w:val="1B1642"/>
+          <w:lang w:val="en-US" w:eastAsia="en-US"/>
+        </w:rPr>
+        <w:t>Odnosi</w:t>
+      </w:r>
+      <w:proofErr w:type="spellEnd"/>
+      <w:r>
+        <w:rPr>
+          <w:rFonts w:ascii="Arial" w:hAnsi="Arial" w:cs="Arial"/>
+          <w:color w:val="1B1642"/>
+          <w:lang w:val="en-US" w:eastAsia="en-US"/>
+        </w:rPr>
+        <w:t xml:space="preserve"> </w:t>
+      </w:r>
+      <w:proofErr w:type="spellStart"/>
+      <w:r>
+        <w:rPr>
+          <w:rFonts w:ascii="Arial" w:hAnsi="Arial" w:cs="Arial"/>
+          <w:color w:val="1B1642"/>
+          <w:lang w:val="en-US" w:eastAsia="en-US"/>
+        </w:rPr>
+        <w:t>između</w:t>
+      </w:r>
+      <w:proofErr w:type="spellEnd"/>
+      <w:r>
+        <w:rPr>
+          <w:rFonts w:ascii="Arial" w:hAnsi="Arial" w:cs="Arial"/>
+          <w:color w:val="1B1642"/>
+          <w:lang w:val="en-US" w:eastAsia="en-US"/>
+        </w:rPr>
+        <w:t xml:space="preserve"> </w:t>
+      </w:r>
+      <w:proofErr w:type="spellStart"/>
+      <w:r>
+        <w:rPr>
+          <w:rFonts w:ascii="Arial" w:hAnsi="Arial" w:cs="Arial"/>
+          <w:color w:val="1B1642"/>
+          <w:lang w:val="en-US" w:eastAsia="en-US"/>
+        </w:rPr>
+        <w:t>tablica</w:t>
+      </w:r>
+      <w:proofErr w:type="spellEnd"/>
+      <w:r>
+        <w:rPr>
+          <w:rFonts w:ascii="Arial" w:hAnsi="Arial" w:cs="Arial"/>
+          <w:color w:val="1B1642"/>
+          <w:lang w:val="en-US" w:eastAsia="en-US"/>
+        </w:rPr>
+        <w:t xml:space="preserve"> </w:t>
+      </w:r>
+      <w:proofErr w:type="spellStart"/>
+      <w:r>
+        <w:rPr>
+          <w:rFonts w:ascii="Arial" w:hAnsi="Arial" w:cs="Arial"/>
+          <w:color w:val="1B1642"/>
+          <w:lang w:val="en-US" w:eastAsia="en-US"/>
+        </w:rPr>
+        <w:t>su</w:t>
+      </w:r>
+      <w:proofErr w:type="spellEnd"/>
+      <w:r>
+        <w:rPr>
+          <w:rFonts w:ascii="Arial" w:hAnsi="Arial" w:cs="Arial"/>
+          <w:color w:val="1B1642"/>
+          <w:lang w:val="en-US" w:eastAsia="en-US"/>
+        </w:rPr>
+        <w:t>:</w:t>
       </w:r>
     </w:p>
     <w:p>
@@ -1350,7 +2901,43 @@
           <w:color w:val="1B1642"/>
           <w:lang w:val="en-US" w:eastAsia="en-US"/>
         </w:rPr>
-        <w:t>Jedan na mnoge (One-to-Many):</w:t>
+        <w:t xml:space="preserve">Jedan </w:t>
+      </w:r>
+      <w:proofErr w:type="spellStart"/>
+      <w:r>
+        <w:rPr>
+          <w:rFonts w:ascii="Arial" w:hAnsi="Arial" w:cs="Arial"/>
+          <w:color w:val="1B1642"/>
+          <w:lang w:val="en-US" w:eastAsia="en-US"/>
+        </w:rPr>
+        <w:t>na</w:t>
+      </w:r>
+      <w:proofErr w:type="spellEnd"/>
+      <w:r>
+        <w:rPr>
+          <w:rFonts w:ascii="Arial" w:hAnsi="Arial" w:cs="Arial"/>
+          <w:color w:val="1B1642"/>
+          <w:lang w:val="en-US" w:eastAsia="en-US"/>
+        </w:rPr>
+        <w:t xml:space="preserve"> </w:t>
+      </w:r>
+      <w:proofErr w:type="spellStart"/>
+      <w:r>
+        <w:rPr>
+          <w:rFonts w:ascii="Arial" w:hAnsi="Arial" w:cs="Arial"/>
+          <w:color w:val="1B1642"/>
+          <w:lang w:val="en-US" w:eastAsia="en-US"/>
+        </w:rPr>
+        <w:t>mnoge</w:t>
+      </w:r>
+      <w:proofErr w:type="spellEnd"/>
+      <w:r>
+        <w:rPr>
+          <w:rFonts w:ascii="Arial" w:hAnsi="Arial" w:cs="Arial"/>
+          <w:color w:val="1B1642"/>
+          <w:lang w:val="en-US" w:eastAsia="en-US"/>
+        </w:rPr>
+        <w:t xml:space="preserve"> (One-to-Many):</w:t>
       </w:r>
     </w:p>
     <w:p>
@@ -1367,13 +2954,179 @@
           <w:lang w:val="en-US" w:eastAsia="en-US"/>
         </w:rPr>
       </w:pPr>
-      <w:r>
-        <w:rPr>
-          <w:rFonts w:ascii="Arial" w:hAnsi="Arial" w:cs="Arial"/>
-          <w:color w:val="1B1642"/>
-          <w:lang w:val="en-US" w:eastAsia="en-US"/>
-        </w:rPr>
-        <w:t>Vozaci mogu vojit više vozila (vozaci_sifra u vozila)</w:t>
+      <w:proofErr w:type="spellStart"/>
+      <w:r>
+        <w:rPr>
+          <w:rFonts w:ascii="Arial" w:hAnsi="Arial" w:cs="Arial"/>
+          <w:color w:val="1B1642"/>
+          <w:lang w:val="en-US" w:eastAsia="en-US"/>
+        </w:rPr>
+        <w:t>Voza</w:t>
+      </w:r>
+      <w:r>
+        <w:rPr>
+          <w:rFonts w:ascii="Arial" w:hAnsi="Arial" w:cs="Arial"/>
+          <w:color w:val="1B1642"/>
+          <w:lang w:val="en-US" w:eastAsia="en-US"/>
+        </w:rPr>
+        <w:t>č</w:t>
+      </w:r>
+      <w:r>
+        <w:rPr>
+          <w:rFonts w:ascii="Arial" w:hAnsi="Arial" w:cs="Arial"/>
+          <w:color w:val="1B1642"/>
+          <w:lang w:val="en-US" w:eastAsia="en-US"/>
+        </w:rPr>
+        <w:t>i</w:t>
+      </w:r>
+      <w:proofErr w:type="spellEnd"/>
+      <w:r>
+        <w:rPr>
+          <w:rFonts w:ascii="Arial" w:hAnsi="Arial" w:cs="Arial"/>
+          <w:color w:val="1B1642"/>
+          <w:lang w:val="en-US" w:eastAsia="en-US"/>
+        </w:rPr>
+        <w:t xml:space="preserve"> </w:t>
+      </w:r>
+      <w:proofErr w:type="spellStart"/>
+      <w:r>
+        <w:rPr>
+          <w:rFonts w:ascii="Arial" w:hAnsi="Arial" w:cs="Arial"/>
+          <w:color w:val="1B1642"/>
+          <w:lang w:val="en-US" w:eastAsia="en-US"/>
+        </w:rPr>
+        <w:t>mogu</w:t>
+      </w:r>
+      <w:proofErr w:type="spellEnd"/>
+      <w:r>
+        <w:rPr>
+          <w:rFonts w:ascii="Arial" w:hAnsi="Arial" w:cs="Arial"/>
+          <w:color w:val="1B1642"/>
+          <w:lang w:val="en-US" w:eastAsia="en-US"/>
+        </w:rPr>
+        <w:t xml:space="preserve"> </w:t>
+      </w:r>
+      <w:proofErr w:type="spellStart"/>
+      <w:r>
+        <w:rPr>
+          <w:rFonts w:ascii="Arial" w:hAnsi="Arial" w:cs="Arial"/>
+          <w:color w:val="1B1642"/>
+          <w:lang w:val="en-US" w:eastAsia="en-US"/>
+        </w:rPr>
+        <w:t>vo</w:t>
+      </w:r>
+      <w:r>
+        <w:rPr>
+          <w:rFonts w:ascii="Arial" w:hAnsi="Arial" w:cs="Arial"/>
+          <w:color w:val="1B1642"/>
+          <w:lang w:val="en-US" w:eastAsia="en-US"/>
+        </w:rPr>
+        <w:t>z</w:t>
+      </w:r>
+      <w:r>
+        <w:rPr>
+          <w:rFonts w:ascii="Arial" w:hAnsi="Arial" w:cs="Arial"/>
+          <w:color w:val="1B1642"/>
+          <w:lang w:val="en-US" w:eastAsia="en-US"/>
+        </w:rPr>
+        <w:t>it</w:t>
+      </w:r>
+      <w:proofErr w:type="spellEnd"/>
+      <w:r>
+        <w:rPr>
+          <w:rFonts w:ascii="Arial" w:hAnsi="Arial" w:cs="Arial"/>
+          <w:color w:val="1B1642"/>
+          <w:lang w:val="en-US" w:eastAsia="en-US"/>
+        </w:rPr>
+        <w:t xml:space="preserve"> </w:t>
+      </w:r>
+      <w:proofErr w:type="spellStart"/>
+      <w:r>
+        <w:rPr>
+          <w:rFonts w:ascii="Arial" w:hAnsi="Arial" w:cs="Arial"/>
+          <w:color w:val="1B1642"/>
+          <w:lang w:val="en-US" w:eastAsia="en-US"/>
+        </w:rPr>
+        <w:t>više</w:t>
+      </w:r>
+      <w:proofErr w:type="spellEnd"/>
+      <w:r>
+        <w:rPr>
+          <w:rFonts w:ascii="Arial" w:hAnsi="Arial" w:cs="Arial"/>
+          <w:color w:val="1B1642"/>
+          <w:lang w:val="en-US" w:eastAsia="en-US"/>
+        </w:rPr>
+        <w:t xml:space="preserve"> </w:t>
+      </w:r>
+      <w:proofErr w:type="spellStart"/>
+      <w:r>
+        <w:rPr>
+          <w:rFonts w:ascii="Arial" w:hAnsi="Arial" w:cs="Arial"/>
+          <w:color w:val="1B1642"/>
+          <w:lang w:val="en-US" w:eastAsia="en-US"/>
+        </w:rPr>
+        <w:t>vozila</w:t>
+      </w:r>
+      <w:proofErr w:type="spellEnd"/>
+      <w:r>
+        <w:rPr>
+          <w:rFonts w:ascii="Arial" w:hAnsi="Arial" w:cs="Arial"/>
+          <w:color w:val="1B1642"/>
+          <w:lang w:val="en-US" w:eastAsia="en-US"/>
+        </w:rPr>
+        <w:t xml:space="preserve"> (</w:t>
+      </w:r>
+      <w:proofErr w:type="spellStart"/>
+      <w:r>
+        <w:rPr>
+          <w:rFonts w:ascii="Arial" w:hAnsi="Arial" w:cs="Arial"/>
+          <w:color w:val="1B1642"/>
+          <w:lang w:val="en-US" w:eastAsia="en-US"/>
+        </w:rPr>
+        <w:t>vozaci_</w:t>
+      </w:r>
+      <w:r>
+        <w:rPr>
+          <w:rFonts w:ascii="Arial" w:hAnsi="Arial" w:cs="Arial"/>
+          <w:color w:val="1B1642"/>
+          <w:lang w:val="en-US" w:eastAsia="en-US"/>
+        </w:rPr>
+        <w:t>š</w:t>
+      </w:r>
+      <w:r>
+        <w:rPr>
+          <w:rFonts w:ascii="Arial" w:hAnsi="Arial" w:cs="Arial"/>
+          <w:color w:val="1B1642"/>
+          <w:lang w:val="en-US" w:eastAsia="en-US"/>
+        </w:rPr>
+        <w:t>ifra</w:t>
+      </w:r>
+      <w:proofErr w:type="spellEnd"/>
+      <w:r>
+        <w:rPr>
+          <w:rFonts w:ascii="Arial" w:hAnsi="Arial" w:cs="Arial"/>
+          <w:color w:val="1B1642"/>
+          <w:lang w:val="en-US" w:eastAsia="en-US"/>
+        </w:rPr>
+        <w:t xml:space="preserve"> u </w:t>
+      </w:r>
+      <w:proofErr w:type="spellStart"/>
+      <w:r>
+        <w:rPr>
+          <w:rFonts w:ascii="Arial" w:hAnsi="Arial" w:cs="Arial"/>
+          <w:color w:val="1B1642"/>
+          <w:lang w:val="en-US" w:eastAsia="en-US"/>
+        </w:rPr>
+        <w:t>vozila</w:t>
+      </w:r>
+      <w:proofErr w:type="spellEnd"/>
+      <w:r>
+        <w:rPr>
+          <w:rFonts w:ascii="Arial" w:hAnsi="Arial" w:cs="Arial"/>
+          <w:color w:val="1B1642"/>
+          <w:lang w:val="en-US" w:eastAsia="en-US"/>
+        </w:rPr>
+        <w:t>)</w:t>
       </w:r>
     </w:p>
     <w:p>
@@ -1390,13 +3143,157 @@
           <w:lang w:val="en-US" w:eastAsia="en-US"/>
         </w:rPr>
       </w:pPr>
-      <w:r>
-        <w:rPr>
-          <w:rFonts w:ascii="Arial" w:hAnsi="Arial" w:cs="Arial"/>
-          <w:color w:val="1B1642"/>
-          <w:lang w:val="en-US" w:eastAsia="en-US"/>
-        </w:rPr>
-        <w:t>Vozila se može sudjelovati u više utrka (vozilo_sifra u vozila_utrke)</w:t>
+      <w:proofErr w:type="spellStart"/>
+      <w:proofErr w:type="gramStart"/>
+      <w:r>
+        <w:rPr>
+          <w:rFonts w:ascii="Arial" w:hAnsi="Arial" w:cs="Arial"/>
+          <w:color w:val="1B1642"/>
+          <w:lang w:val="en-US" w:eastAsia="en-US"/>
+        </w:rPr>
+        <w:t>Vozila</w:t>
+      </w:r>
+      <w:proofErr w:type="spellEnd"/>
+      <w:r>
+        <w:rPr>
+          <w:rFonts w:ascii="Arial" w:hAnsi="Arial" w:cs="Arial"/>
+          <w:color w:val="1B1642"/>
+          <w:lang w:val="en-US" w:eastAsia="en-US"/>
+        </w:rPr>
+        <w:t xml:space="preserve">  </w:t>
+      </w:r>
+      <w:proofErr w:type="spellStart"/>
+      <w:r>
+        <w:rPr>
+          <w:rFonts w:ascii="Arial" w:hAnsi="Arial" w:cs="Arial"/>
+          <w:color w:val="1B1642"/>
+          <w:lang w:val="en-US" w:eastAsia="en-US"/>
+        </w:rPr>
+        <w:t>mo</w:t>
+      </w:r>
+      <w:r>
+        <w:rPr>
+          <w:rFonts w:ascii="Arial" w:hAnsi="Arial" w:cs="Arial"/>
+          <w:color w:val="1B1642"/>
+          <w:lang w:val="en-US" w:eastAsia="en-US"/>
+        </w:rPr>
+        <w:t>gu</w:t>
+      </w:r>
+      <w:proofErr w:type="spellEnd"/>
+      <w:proofErr w:type="gramEnd"/>
+      <w:r>
+        <w:rPr>
+          <w:rFonts w:ascii="Arial" w:hAnsi="Arial" w:cs="Arial"/>
+          <w:color w:val="1B1642"/>
+          <w:lang w:val="en-US" w:eastAsia="en-US"/>
+        </w:rPr>
+        <w:t xml:space="preserve"> </w:t>
+      </w:r>
+      <w:proofErr w:type="spellStart"/>
+      <w:r>
+        <w:rPr>
+          <w:rFonts w:ascii="Arial" w:hAnsi="Arial" w:cs="Arial"/>
+          <w:color w:val="1B1642"/>
+          <w:lang w:val="en-US" w:eastAsia="en-US"/>
+        </w:rPr>
+        <w:t>sudjelovati</w:t>
+      </w:r>
+      <w:proofErr w:type="spellEnd"/>
+      <w:r>
+        <w:rPr>
+          <w:rFonts w:ascii="Arial" w:hAnsi="Arial" w:cs="Arial"/>
+          <w:color w:val="1B1642"/>
+          <w:lang w:val="en-US" w:eastAsia="en-US"/>
+        </w:rPr>
+        <w:t xml:space="preserve"> u </w:t>
+      </w:r>
+      <w:proofErr w:type="spellStart"/>
+      <w:r>
+        <w:rPr>
+          <w:rFonts w:ascii="Arial" w:hAnsi="Arial" w:cs="Arial"/>
+          <w:color w:val="1B1642"/>
+          <w:lang w:val="en-US" w:eastAsia="en-US"/>
+        </w:rPr>
+        <w:t>više</w:t>
+      </w:r>
+      <w:proofErr w:type="spellEnd"/>
+      <w:r>
+        <w:rPr>
+          <w:rFonts w:ascii="Arial" w:hAnsi="Arial" w:cs="Arial"/>
+          <w:color w:val="1B1642"/>
+          <w:lang w:val="en-US" w:eastAsia="en-US"/>
+        </w:rPr>
+        <w:t xml:space="preserve"> </w:t>
+      </w:r>
+      <w:proofErr w:type="spellStart"/>
+      <w:r>
+        <w:rPr>
+          <w:rFonts w:ascii="Arial" w:hAnsi="Arial" w:cs="Arial"/>
+          <w:color w:val="1B1642"/>
+          <w:lang w:val="en-US" w:eastAsia="en-US"/>
+        </w:rPr>
+        <w:t>utrka</w:t>
+      </w:r>
+      <w:proofErr w:type="spellEnd"/>
+      <w:r>
+        <w:rPr>
+          <w:rFonts w:ascii="Arial" w:hAnsi="Arial" w:cs="Arial"/>
+          <w:color w:val="1B1642"/>
+          <w:lang w:val="en-US" w:eastAsia="en-US"/>
+        </w:rPr>
+        <w:t xml:space="preserve"> (</w:t>
+      </w:r>
+      <w:proofErr w:type="spellStart"/>
+      <w:r>
+        <w:rPr>
+          <w:rFonts w:ascii="Arial" w:hAnsi="Arial" w:cs="Arial"/>
+          <w:color w:val="1B1642"/>
+          <w:lang w:val="en-US" w:eastAsia="en-US"/>
+        </w:rPr>
+        <w:t>vozilo_</w:t>
+      </w:r>
+      <w:r>
+        <w:rPr>
+          <w:rFonts w:ascii="Arial" w:hAnsi="Arial" w:cs="Arial"/>
+          <w:color w:val="1B1642"/>
+          <w:lang w:val="en-US" w:eastAsia="en-US"/>
+        </w:rPr>
+        <w:t>š</w:t>
+      </w:r>
+      <w:r>
+        <w:rPr>
+          <w:rFonts w:ascii="Arial" w:hAnsi="Arial" w:cs="Arial"/>
+          <w:color w:val="1B1642"/>
+          <w:lang w:val="en-US" w:eastAsia="en-US"/>
+        </w:rPr>
+        <w:t>ifra</w:t>
+      </w:r>
+      <w:proofErr w:type="spellEnd"/>
+      <w:r>
+        <w:rPr>
+          <w:rFonts w:ascii="Arial" w:hAnsi="Arial" w:cs="Arial"/>
+          <w:color w:val="1B1642"/>
+          <w:lang w:val="en-US" w:eastAsia="en-US"/>
+        </w:rPr>
+        <w:t xml:space="preserve"> u </w:t>
+      </w:r>
+      <w:proofErr w:type="spellStart"/>
+      <w:r>
+        <w:rPr>
+          <w:rFonts w:ascii="Arial" w:hAnsi="Arial" w:cs="Arial"/>
+          <w:color w:val="1B1642"/>
+          <w:lang w:val="en-US" w:eastAsia="en-US"/>
+        </w:rPr>
+        <w:t>vozila_utrke</w:t>
+      </w:r>
+      <w:proofErr w:type="spellEnd"/>
+      <w:r>
+        <w:rPr>
+          <w:rFonts w:ascii="Arial" w:hAnsi="Arial" w:cs="Arial"/>
+          <w:color w:val="1B1642"/>
+          <w:lang w:val="en-US" w:eastAsia="en-US"/>
+        </w:rPr>
+        <w:t>)</w:t>
       </w:r>
     </w:p>
     <w:p>
@@ -1413,13 +3310,59 @@
           <w:lang w:val="en-US" w:eastAsia="en-US"/>
         </w:rPr>
       </w:pPr>
-      <w:r>
-        <w:rPr>
-          <w:rFonts w:ascii="Arial" w:hAnsi="Arial" w:cs="Arial"/>
-          <w:color w:val="1B1642"/>
-          <w:lang w:val="en-US" w:eastAsia="en-US"/>
-        </w:rPr>
-        <w:t>Mnogi na mnoge (Many-to-Many):</w:t>
+      <w:proofErr w:type="spellStart"/>
+      <w:r>
+        <w:rPr>
+          <w:rFonts w:ascii="Arial" w:hAnsi="Arial" w:cs="Arial"/>
+          <w:color w:val="1B1642"/>
+          <w:lang w:val="en-US" w:eastAsia="en-US"/>
+        </w:rPr>
+        <w:t>Mnogi</w:t>
+      </w:r>
+      <w:proofErr w:type="spellEnd"/>
+      <w:r>
+        <w:rPr>
+          <w:rFonts w:ascii="Arial" w:hAnsi="Arial" w:cs="Arial"/>
+          <w:color w:val="1B1642"/>
+          <w:lang w:val="en-US" w:eastAsia="en-US"/>
+        </w:rPr>
+        <w:t xml:space="preserve"> </w:t>
+      </w:r>
+      <w:proofErr w:type="spellStart"/>
+      <w:r>
+        <w:rPr>
+          <w:rFonts w:ascii="Arial" w:hAnsi="Arial" w:cs="Arial"/>
+          <w:color w:val="1B1642"/>
+          <w:lang w:val="en-US" w:eastAsia="en-US"/>
+        </w:rPr>
+        <w:t>na</w:t>
+      </w:r>
+      <w:proofErr w:type="spellEnd"/>
+      <w:r>
+        <w:rPr>
+          <w:rFonts w:ascii="Arial" w:hAnsi="Arial" w:cs="Arial"/>
+          <w:color w:val="1B1642"/>
+          <w:lang w:val="en-US" w:eastAsia="en-US"/>
+        </w:rPr>
+        <w:t xml:space="preserve"> </w:t>
+      </w:r>
+      <w:proofErr w:type="spellStart"/>
+      <w:r>
+        <w:rPr>
+          <w:rFonts w:ascii="Arial" w:hAnsi="Arial" w:cs="Arial"/>
+          <w:color w:val="1B1642"/>
+          <w:lang w:val="en-US" w:eastAsia="en-US"/>
+        </w:rPr>
+        <w:t>mnoge</w:t>
+      </w:r>
+      <w:proofErr w:type="spellEnd"/>
+      <w:r>
+        <w:rPr>
+          <w:rFonts w:ascii="Arial" w:hAnsi="Arial" w:cs="Arial"/>
+          <w:color w:val="1B1642"/>
+          <w:lang w:val="en-US" w:eastAsia="en-US"/>
+        </w:rPr>
+        <w:t xml:space="preserve"> (Many-to-Many):</w:t>
       </w:r>
     </w:p>
     <w:p>
@@ -1436,13 +3379,165 @@
           <w:lang w:val="en-US" w:eastAsia="en-US"/>
         </w:rPr>
       </w:pPr>
-      <w:r>
-        <w:rPr>
-          <w:rFonts w:ascii="Arial" w:hAnsi="Arial" w:cs="Arial"/>
-          <w:color w:val="1B1642"/>
-          <w:lang w:val="en-US" w:eastAsia="en-US"/>
-        </w:rPr>
-        <w:t>Svaka utrka ima više vozila koji sudjeluju (utrke_sifra u vozila_utrke)</w:t>
+      <w:proofErr w:type="spellStart"/>
+      <w:r>
+        <w:rPr>
+          <w:rFonts w:ascii="Arial" w:hAnsi="Arial" w:cs="Arial"/>
+          <w:color w:val="1B1642"/>
+          <w:lang w:val="en-US" w:eastAsia="en-US"/>
+        </w:rPr>
+        <w:t>Svaka</w:t>
+      </w:r>
+      <w:proofErr w:type="spellEnd"/>
+      <w:r>
+        <w:rPr>
+          <w:rFonts w:ascii="Arial" w:hAnsi="Arial" w:cs="Arial"/>
+          <w:color w:val="1B1642"/>
+          <w:lang w:val="en-US" w:eastAsia="en-US"/>
+        </w:rPr>
+        <w:t xml:space="preserve"> </w:t>
+      </w:r>
+      <w:proofErr w:type="spellStart"/>
+      <w:r>
+        <w:rPr>
+          <w:rFonts w:ascii="Arial" w:hAnsi="Arial" w:cs="Arial"/>
+          <w:color w:val="1B1642"/>
+          <w:lang w:val="en-US" w:eastAsia="en-US"/>
+        </w:rPr>
+        <w:t>utrka</w:t>
+      </w:r>
+      <w:proofErr w:type="spellEnd"/>
+      <w:r>
+        <w:rPr>
+          <w:rFonts w:ascii="Arial" w:hAnsi="Arial" w:cs="Arial"/>
+          <w:color w:val="1B1642"/>
+          <w:lang w:val="en-US" w:eastAsia="en-US"/>
+        </w:rPr>
+        <w:t xml:space="preserve"> </w:t>
+      </w:r>
+      <w:proofErr w:type="spellStart"/>
+      <w:r>
+        <w:rPr>
+          <w:rFonts w:ascii="Arial" w:hAnsi="Arial" w:cs="Arial"/>
+          <w:color w:val="1B1642"/>
+          <w:lang w:val="en-US" w:eastAsia="en-US"/>
+        </w:rPr>
+        <w:t>ima</w:t>
+      </w:r>
+      <w:proofErr w:type="spellEnd"/>
+      <w:r>
+        <w:rPr>
+          <w:rFonts w:ascii="Arial" w:hAnsi="Arial" w:cs="Arial"/>
+          <w:color w:val="1B1642"/>
+          <w:lang w:val="en-US" w:eastAsia="en-US"/>
+        </w:rPr>
+        <w:t xml:space="preserve"> </w:t>
+      </w:r>
+      <w:proofErr w:type="spellStart"/>
+      <w:r>
+        <w:rPr>
+          <w:rFonts w:ascii="Arial" w:hAnsi="Arial" w:cs="Arial"/>
+          <w:color w:val="1B1642"/>
+          <w:lang w:val="en-US" w:eastAsia="en-US"/>
+        </w:rPr>
+        <w:t>više</w:t>
+      </w:r>
+      <w:proofErr w:type="spellEnd"/>
+      <w:r>
+        <w:rPr>
+          <w:rFonts w:ascii="Arial" w:hAnsi="Arial" w:cs="Arial"/>
+          <w:color w:val="1B1642"/>
+          <w:lang w:val="en-US" w:eastAsia="en-US"/>
+        </w:rPr>
+        <w:t xml:space="preserve"> </w:t>
+      </w:r>
+      <w:proofErr w:type="spellStart"/>
+      <w:r>
+        <w:rPr>
+          <w:rFonts w:ascii="Arial" w:hAnsi="Arial" w:cs="Arial"/>
+          <w:color w:val="1B1642"/>
+          <w:lang w:val="en-US" w:eastAsia="en-US"/>
+        </w:rPr>
+        <w:t>vozila</w:t>
+      </w:r>
+      <w:proofErr w:type="spellEnd"/>
+      <w:r>
+        <w:rPr>
+          <w:rFonts w:ascii="Arial" w:hAnsi="Arial" w:cs="Arial"/>
+          <w:color w:val="1B1642"/>
+          <w:lang w:val="en-US" w:eastAsia="en-US"/>
+        </w:rPr>
+        <w:t xml:space="preserve"> koji </w:t>
+      </w:r>
+      <w:proofErr w:type="spellStart"/>
+      <w:r>
+        <w:rPr>
+          <w:rFonts w:ascii="Arial" w:hAnsi="Arial" w:cs="Arial"/>
+          <w:color w:val="1B1642"/>
+          <w:lang w:val="en-US" w:eastAsia="en-US"/>
+        </w:rPr>
+        <w:t>sudjeluju</w:t>
+      </w:r>
+      <w:proofErr w:type="spellEnd"/>
+      <w:r>
+        <w:rPr>
+          <w:rFonts w:ascii="Arial" w:hAnsi="Arial" w:cs="Arial"/>
+          <w:color w:val="1B1642"/>
+          <w:lang w:val="en-US" w:eastAsia="en-US"/>
+        </w:rPr>
+        <w:t xml:space="preserve"> (</w:t>
+      </w:r>
+      <w:proofErr w:type="spellStart"/>
+      <w:r>
+        <w:rPr>
+          <w:rFonts w:ascii="Arial" w:hAnsi="Arial" w:cs="Arial"/>
+          <w:color w:val="1B1642"/>
+          <w:lang w:val="en-US" w:eastAsia="en-US"/>
+        </w:rPr>
+        <w:t>utrke_</w:t>
+      </w:r>
+      <w:r>
+        <w:rPr>
+          <w:rFonts w:ascii="Arial" w:hAnsi="Arial" w:cs="Arial"/>
+          <w:color w:val="1B1642"/>
+          <w:lang w:val="en-US" w:eastAsia="en-US"/>
+        </w:rPr>
+        <w:t>š</w:t>
+      </w:r>
+      <w:r>
+        <w:rPr>
+          <w:rFonts w:ascii="Arial" w:hAnsi="Arial" w:cs="Arial"/>
+          <w:color w:val="1B1642"/>
+          <w:lang w:val="en-US" w:eastAsia="en-US"/>
+        </w:rPr>
+        <w:t>ifra</w:t>
+      </w:r>
+      <w:proofErr w:type="spellEnd"/>
+      <w:r>
+        <w:rPr>
+          <w:rFonts w:ascii="Arial" w:hAnsi="Arial" w:cs="Arial"/>
+          <w:color w:val="1B1642"/>
+          <w:lang w:val="en-US" w:eastAsia="en-US"/>
+        </w:rPr>
+        <w:t xml:space="preserve"> u </w:t>
+      </w:r>
+      <w:proofErr w:type="spellStart"/>
+      <w:r>
+        <w:rPr>
+          <w:rFonts w:ascii="Arial" w:hAnsi="Arial" w:cs="Arial"/>
+          <w:color w:val="1B1642"/>
+          <w:lang w:val="en-US" w:eastAsia="en-US"/>
+        </w:rPr>
+        <w:t>vozila_utrke</w:t>
+      </w:r>
+      <w:proofErr w:type="spellEnd"/>
+      <w:r>
+        <w:rPr>
+          <w:rFonts w:ascii="Arial" w:hAnsi="Arial" w:cs="Arial"/>
+          <w:color w:val="1B1642"/>
+          <w:lang w:val="en-US" w:eastAsia="en-US"/>
+        </w:rPr>
+        <w:t>)</w:t>
       </w:r>
     </w:p>
     <w:p>
@@ -1459,13 +3554,167 @@
           <w:lang w:val="en-US" w:eastAsia="en-US"/>
         </w:rPr>
       </w:pPr>
-      <w:r>
-        <w:rPr>
-          <w:rFonts w:ascii="Arial" w:hAnsi="Arial" w:cs="Arial"/>
-          <w:color w:val="1B1642"/>
-          <w:lang w:val="en-US" w:eastAsia="en-US"/>
-        </w:rPr>
-        <w:t>Svako vozilo se može sudjelovati u više utrka (vozilo_sifra u vozila_utrke)</w:t>
+      <w:proofErr w:type="spellStart"/>
+      <w:r>
+        <w:rPr>
+          <w:rFonts w:ascii="Arial" w:hAnsi="Arial" w:cs="Arial"/>
+          <w:color w:val="1B1642"/>
+          <w:lang w:val="en-US" w:eastAsia="en-US"/>
+        </w:rPr>
+        <w:t>Svako</w:t>
+      </w:r>
+      <w:proofErr w:type="spellEnd"/>
+      <w:r>
+        <w:rPr>
+          <w:rFonts w:ascii="Arial" w:hAnsi="Arial" w:cs="Arial"/>
+          <w:color w:val="1B1642"/>
+          <w:lang w:val="en-US" w:eastAsia="en-US"/>
+        </w:rPr>
+        <w:t xml:space="preserve"> </w:t>
+      </w:r>
+      <w:proofErr w:type="spellStart"/>
+      <w:proofErr w:type="gramStart"/>
+      <w:r>
+        <w:rPr>
+          <w:rFonts w:ascii="Arial" w:hAnsi="Arial" w:cs="Arial"/>
+          <w:color w:val="1B1642"/>
+          <w:lang w:val="en-US" w:eastAsia="en-US"/>
+        </w:rPr>
+        <w:t>vozilo</w:t>
+      </w:r>
+      <w:proofErr w:type="spellEnd"/>
+      <w:r>
+        <w:rPr>
+          <w:rFonts w:ascii="Arial" w:hAnsi="Arial" w:cs="Arial"/>
+          <w:color w:val="1B1642"/>
+          <w:lang w:val="en-US" w:eastAsia="en-US"/>
+        </w:rPr>
+        <w:t xml:space="preserve">  </w:t>
+      </w:r>
+      <w:proofErr w:type="spellStart"/>
+      <w:r>
+        <w:rPr>
+          <w:rFonts w:ascii="Arial" w:hAnsi="Arial" w:cs="Arial"/>
+          <w:color w:val="1B1642"/>
+          <w:lang w:val="en-US" w:eastAsia="en-US"/>
+        </w:rPr>
+        <w:t>može</w:t>
+      </w:r>
+      <w:proofErr w:type="spellEnd"/>
+      <w:proofErr w:type="gramEnd"/>
+      <w:r>
+        <w:rPr>
+          <w:rFonts w:ascii="Arial" w:hAnsi="Arial" w:cs="Arial"/>
+          <w:color w:val="1B1642"/>
+          <w:lang w:val="en-US" w:eastAsia="en-US"/>
+        </w:rPr>
+        <w:t xml:space="preserve"> </w:t>
+      </w:r>
+      <w:proofErr w:type="spellStart"/>
+      <w:r>
+        <w:rPr>
+          <w:rFonts w:ascii="Arial" w:hAnsi="Arial" w:cs="Arial"/>
+          <w:color w:val="1B1642"/>
+          <w:lang w:val="en-US" w:eastAsia="en-US"/>
+        </w:rPr>
+        <w:t>sudjelovati</w:t>
+      </w:r>
+      <w:proofErr w:type="spellEnd"/>
+      <w:r>
+        <w:rPr>
+          <w:rFonts w:ascii="Arial" w:hAnsi="Arial" w:cs="Arial"/>
+          <w:color w:val="1B1642"/>
+          <w:lang w:val="en-US" w:eastAsia="en-US"/>
+        </w:rPr>
+        <w:t xml:space="preserve"> u </w:t>
+      </w:r>
+      <w:proofErr w:type="spellStart"/>
+      <w:r>
+        <w:rPr>
+          <w:rFonts w:ascii="Arial" w:hAnsi="Arial" w:cs="Arial"/>
+          <w:color w:val="1B1642"/>
+          <w:lang w:val="en-US" w:eastAsia="en-US"/>
+        </w:rPr>
+        <w:t>više</w:t>
+      </w:r>
+      <w:proofErr w:type="spellEnd"/>
+      <w:r>
+        <w:rPr>
+          <w:rFonts w:ascii="Arial" w:hAnsi="Arial" w:cs="Arial"/>
+          <w:color w:val="1B1642"/>
+          <w:lang w:val="en-US" w:eastAsia="en-US"/>
+        </w:rPr>
+        <w:t xml:space="preserve"> </w:t>
+      </w:r>
+      <w:proofErr w:type="spellStart"/>
+      <w:r>
+        <w:rPr>
+          <w:rFonts w:ascii="Arial" w:hAnsi="Arial" w:cs="Arial"/>
+          <w:color w:val="1B1642"/>
+          <w:lang w:val="en-US" w:eastAsia="en-US"/>
+        </w:rPr>
+        <w:t>utrka</w:t>
+      </w:r>
+      <w:proofErr w:type="spellEnd"/>
+      <w:r>
+        <w:rPr>
+          <w:rFonts w:ascii="Arial" w:hAnsi="Arial" w:cs="Arial"/>
+          <w:color w:val="1B1642"/>
+          <w:lang w:val="en-US" w:eastAsia="en-US"/>
+        </w:rPr>
+        <w:t xml:space="preserve"> (</w:t>
+      </w:r>
+      <w:proofErr w:type="spellStart"/>
+      <w:r>
+        <w:rPr>
+          <w:rFonts w:ascii="Arial" w:hAnsi="Arial" w:cs="Arial"/>
+          <w:color w:val="1B1642"/>
+          <w:lang w:val="en-US" w:eastAsia="en-US"/>
+        </w:rPr>
+        <w:t>vozilo_</w:t>
+      </w:r>
+      <w:r>
+        <w:rPr>
+          <w:rFonts w:ascii="Arial" w:hAnsi="Arial" w:cs="Arial"/>
+          <w:color w:val="1B1642"/>
+          <w:lang w:val="en-US" w:eastAsia="en-US"/>
+        </w:rPr>
+        <w:t>š</w:t>
+      </w:r>
+      <w:r>
+        <w:rPr>
+          <w:rFonts w:ascii="Arial" w:hAnsi="Arial" w:cs="Arial"/>
+          <w:color w:val="1B1642"/>
+          <w:lang w:val="en-US" w:eastAsia="en-US"/>
+        </w:rPr>
+        <w:t>ifra</w:t>
+      </w:r>
+      <w:proofErr w:type="spellEnd"/>
+      <w:r>
+        <w:rPr>
+          <w:rFonts w:ascii="Arial" w:hAnsi="Arial" w:cs="Arial"/>
+          <w:color w:val="1B1642"/>
+          <w:lang w:val="en-US" w:eastAsia="en-US"/>
+        </w:rPr>
+        <w:t xml:space="preserve"> u </w:t>
+      </w:r>
+      <w:proofErr w:type="spellStart"/>
+      <w:r>
+        <w:rPr>
+          <w:rFonts w:ascii="Arial" w:hAnsi="Arial" w:cs="Arial"/>
+          <w:color w:val="1B1642"/>
+          <w:lang w:val="en-US" w:eastAsia="en-US"/>
+        </w:rPr>
+        <w:t>vozila_utrke</w:t>
+      </w:r>
+      <w:proofErr w:type="spellEnd"/>
+      <w:r>
+        <w:rPr>
+          <w:rFonts w:ascii="Arial" w:hAnsi="Arial" w:cs="Arial"/>
+          <w:color w:val="1B1642"/>
+          <w:lang w:val="en-US" w:eastAsia="en-US"/>
+        </w:rPr>
+        <w:t>)</w:t>
       </w:r>
     </w:p>
     <w:p>
@@ -1482,13 +3731,95 @@
           <w:lang w:val="en-US" w:eastAsia="en-US"/>
         </w:rPr>
       </w:pPr>
-      <w:r>
-        <w:rPr>
-          <w:rFonts w:ascii="Arial" w:hAnsi="Arial" w:cs="Arial"/>
-          <w:color w:val="1B1642"/>
-          <w:lang w:val="en-US" w:eastAsia="en-US"/>
-        </w:rPr>
-        <w:t>Primarni ključ i vanjski ključ:</w:t>
+      <w:proofErr w:type="spellStart"/>
+      <w:r>
+        <w:rPr>
+          <w:rFonts w:ascii="Arial" w:hAnsi="Arial" w:cs="Arial"/>
+          <w:color w:val="1B1642"/>
+          <w:lang w:val="en-US" w:eastAsia="en-US"/>
+        </w:rPr>
+        <w:t>Primarni</w:t>
+      </w:r>
+      <w:proofErr w:type="spellEnd"/>
+      <w:r>
+        <w:rPr>
+          <w:rFonts w:ascii="Arial" w:hAnsi="Arial" w:cs="Arial"/>
+          <w:color w:val="1B1642"/>
+          <w:lang w:val="en-US" w:eastAsia="en-US"/>
+        </w:rPr>
+        <w:t xml:space="preserve"> </w:t>
+      </w:r>
+      <w:proofErr w:type="spellStart"/>
+      <w:r>
+        <w:rPr>
+          <w:rFonts w:ascii="Arial" w:hAnsi="Arial" w:cs="Arial"/>
+          <w:color w:val="1B1642"/>
+          <w:lang w:val="en-US" w:eastAsia="en-US"/>
+        </w:rPr>
+        <w:t>ključ</w:t>
+      </w:r>
+      <w:proofErr w:type="spellEnd"/>
+      <w:r>
+        <w:rPr>
+          <w:rFonts w:ascii="Arial" w:hAnsi="Arial" w:cs="Arial"/>
+          <w:color w:val="1B1642"/>
+          <w:lang w:val="en-US" w:eastAsia="en-US"/>
+        </w:rPr>
+        <w:t xml:space="preserve"> </w:t>
+      </w:r>
+      <w:proofErr w:type="spellStart"/>
+      <w:r>
+        <w:rPr>
+          <w:rFonts w:ascii="Arial" w:hAnsi="Arial" w:cs="Arial"/>
+          <w:color w:val="1B1642"/>
+          <w:lang w:val="en-US" w:eastAsia="en-US"/>
+        </w:rPr>
+        <w:t>i</w:t>
+      </w:r>
+      <w:proofErr w:type="spellEnd"/>
+      <w:r>
+        <w:rPr>
+          <w:rFonts w:ascii="Arial" w:hAnsi="Arial" w:cs="Arial"/>
+          <w:color w:val="1B1642"/>
+          <w:lang w:val="en-US" w:eastAsia="en-US"/>
+        </w:rPr>
+        <w:t xml:space="preserve"> </w:t>
+      </w:r>
+      <w:proofErr w:type="spellStart"/>
+      <w:r>
+        <w:rPr>
+          <w:rFonts w:ascii="Arial" w:hAnsi="Arial" w:cs="Arial"/>
+          <w:color w:val="1B1642"/>
+          <w:lang w:val="en-US" w:eastAsia="en-US"/>
+        </w:rPr>
+        <w:t>vanjski</w:t>
+      </w:r>
+      <w:proofErr w:type="spellEnd"/>
+      <w:r>
+        <w:rPr>
+          <w:rFonts w:ascii="Arial" w:hAnsi="Arial" w:cs="Arial"/>
+          <w:color w:val="1B1642"/>
+          <w:lang w:val="en-US" w:eastAsia="en-US"/>
+        </w:rPr>
+        <w:t xml:space="preserve"> </w:t>
+      </w:r>
+      <w:proofErr w:type="spellStart"/>
+      <w:r>
+        <w:rPr>
+          <w:rFonts w:ascii="Arial" w:hAnsi="Arial" w:cs="Arial"/>
+          <w:color w:val="1B1642"/>
+          <w:lang w:val="en-US" w:eastAsia="en-US"/>
+        </w:rPr>
+        <w:t>ključ</w:t>
+      </w:r>
+      <w:proofErr w:type="spellEnd"/>
+      <w:r>
+        <w:rPr>
+          <w:rFonts w:ascii="Arial" w:hAnsi="Arial" w:cs="Arial"/>
+          <w:color w:val="1B1642"/>
+          <w:lang w:val="en-US" w:eastAsia="en-US"/>
+        </w:rPr>
+        <w:t>:</w:t>
       </w:r>
     </w:p>
     <w:p>
@@ -1505,14 +3836,132 @@
           <w:lang w:val="en-US" w:eastAsia="en-US"/>
         </w:rPr>
       </w:pPr>
-      <w:r>
-        <w:rPr>
-          <w:rFonts w:ascii="Arial" w:hAnsi="Arial" w:cs="Arial"/>
-          <w:color w:val="1B1642"/>
-          <w:lang w:val="en-US" w:eastAsia="en-US"/>
-        </w:rPr>
-        <w:t>sifra je primarni ključ za sve tablice osim vozila_utrke</w:t>
-      </w:r>
+      <w:proofErr w:type="spellStart"/>
+      <w:r>
+        <w:rPr>
+          <w:rFonts w:ascii="Arial" w:hAnsi="Arial" w:cs="Arial"/>
+          <w:color w:val="1B1642"/>
+          <w:lang w:val="en-US" w:eastAsia="en-US"/>
+        </w:rPr>
+        <w:t>š</w:t>
+      </w:r>
+      <w:r>
+        <w:rPr>
+          <w:rFonts w:ascii="Arial" w:hAnsi="Arial" w:cs="Arial"/>
+          <w:color w:val="1B1642"/>
+          <w:lang w:val="en-US" w:eastAsia="en-US"/>
+        </w:rPr>
+        <w:t>ifra</w:t>
+      </w:r>
+      <w:proofErr w:type="spellEnd"/>
+      <w:r>
+        <w:rPr>
+          <w:rFonts w:ascii="Arial" w:hAnsi="Arial" w:cs="Arial"/>
+          <w:color w:val="1B1642"/>
+          <w:lang w:val="en-US" w:eastAsia="en-US"/>
+        </w:rPr>
+        <w:t xml:space="preserve"> je </w:t>
+      </w:r>
+      <w:proofErr w:type="spellStart"/>
+      <w:r>
+        <w:rPr>
+          <w:rFonts w:ascii="Arial" w:hAnsi="Arial" w:cs="Arial"/>
+          <w:color w:val="1B1642"/>
+          <w:lang w:val="en-US" w:eastAsia="en-US"/>
+        </w:rPr>
+        <w:t>primarni</w:t>
+      </w:r>
+      <w:proofErr w:type="spellEnd"/>
+      <w:r>
+        <w:rPr>
+          <w:rFonts w:ascii="Arial" w:hAnsi="Arial" w:cs="Arial"/>
+          <w:color w:val="1B1642"/>
+          <w:lang w:val="en-US" w:eastAsia="en-US"/>
+        </w:rPr>
+        <w:t xml:space="preserve"> </w:t>
+      </w:r>
+      <w:proofErr w:type="spellStart"/>
+      <w:r>
+        <w:rPr>
+          <w:rFonts w:ascii="Arial" w:hAnsi="Arial" w:cs="Arial"/>
+          <w:color w:val="1B1642"/>
+          <w:lang w:val="en-US" w:eastAsia="en-US"/>
+        </w:rPr>
+        <w:t>ključ</w:t>
+      </w:r>
+      <w:proofErr w:type="spellEnd"/>
+      <w:r>
+        <w:rPr>
+          <w:rFonts w:ascii="Arial" w:hAnsi="Arial" w:cs="Arial"/>
+          <w:color w:val="1B1642"/>
+          <w:lang w:val="en-US" w:eastAsia="en-US"/>
+        </w:rPr>
+        <w:t xml:space="preserve"> za </w:t>
+      </w:r>
+      <w:proofErr w:type="spellStart"/>
+      <w:r>
+        <w:rPr>
+          <w:rFonts w:ascii="Arial" w:hAnsi="Arial" w:cs="Arial"/>
+          <w:color w:val="1B1642"/>
+          <w:lang w:val="en-US" w:eastAsia="en-US"/>
+        </w:rPr>
+        <w:t>sve</w:t>
+      </w:r>
+      <w:proofErr w:type="spellEnd"/>
+      <w:r>
+        <w:rPr>
+          <w:rFonts w:ascii="Arial" w:hAnsi="Arial" w:cs="Arial"/>
+          <w:color w:val="1B1642"/>
+          <w:lang w:val="en-US" w:eastAsia="en-US"/>
+        </w:rPr>
+        <w:t xml:space="preserve"> </w:t>
+      </w:r>
+      <w:proofErr w:type="spellStart"/>
+      <w:r>
+        <w:rPr>
+          <w:rFonts w:ascii="Arial" w:hAnsi="Arial" w:cs="Arial"/>
+          <w:color w:val="1B1642"/>
+          <w:lang w:val="en-US" w:eastAsia="en-US"/>
+        </w:rPr>
+        <w:t>tablice</w:t>
+      </w:r>
+      <w:proofErr w:type="spellEnd"/>
+      <w:r>
+        <w:rPr>
+          <w:rFonts w:ascii="Arial" w:hAnsi="Arial" w:cs="Arial"/>
+          <w:color w:val="1B1642"/>
+          <w:lang w:val="en-US" w:eastAsia="en-US"/>
+        </w:rPr>
+        <w:t xml:space="preserve"> </w:t>
+      </w:r>
+      <w:proofErr w:type="spellStart"/>
+      <w:r>
+        <w:rPr>
+          <w:rFonts w:ascii="Arial" w:hAnsi="Arial" w:cs="Arial"/>
+          <w:color w:val="1B1642"/>
+          <w:lang w:val="en-US" w:eastAsia="en-US"/>
+        </w:rPr>
+        <w:t>osim</w:t>
+      </w:r>
+      <w:proofErr w:type="spellEnd"/>
+      <w:r>
+        <w:rPr>
+          <w:rFonts w:ascii="Arial" w:hAnsi="Arial" w:cs="Arial"/>
+          <w:color w:val="1B1642"/>
+          <w:lang w:val="en-US" w:eastAsia="en-US"/>
+        </w:rPr>
+        <w:t xml:space="preserve"> </w:t>
+      </w:r>
+      <w:proofErr w:type="spellStart"/>
+      <w:r>
+        <w:rPr>
+          <w:rFonts w:ascii="Arial" w:hAnsi="Arial" w:cs="Arial"/>
+          <w:color w:val="1B1642"/>
+          <w:lang w:val="en-US" w:eastAsia="en-US"/>
+        </w:rPr>
+        <w:t>vozila_utrke</w:t>
+      </w:r>
+      <w:proofErr w:type="spellEnd"/>
     </w:p>
     <w:p>
       <w:pPr>
@@ -1528,14 +3977,210 @@
           <w:lang w:val="en-US" w:eastAsia="en-US"/>
         </w:rPr>
       </w:pPr>
-      <w:r>
-        <w:rPr>
-          <w:rFonts w:ascii="Arial" w:hAnsi="Arial" w:cs="Arial"/>
-          <w:color w:val="1B1642"/>
-          <w:lang w:val="en-US" w:eastAsia="en-US"/>
-        </w:rPr>
-        <w:t>vozaci_sifra i vozilo_sifra su vanjski ključevi koji stvaraju veze između tablica</w:t>
-      </w:r>
+      <w:proofErr w:type="spellStart"/>
+      <w:r>
+        <w:rPr>
+          <w:rFonts w:ascii="Arial" w:hAnsi="Arial" w:cs="Arial"/>
+          <w:color w:val="1B1642"/>
+          <w:lang w:val="en-US" w:eastAsia="en-US"/>
+        </w:rPr>
+        <w:t>vozaci_</w:t>
+      </w:r>
+      <w:r>
+        <w:rPr>
+          <w:rFonts w:ascii="Arial" w:hAnsi="Arial" w:cs="Arial"/>
+          <w:color w:val="1B1642"/>
+          <w:lang w:val="en-US" w:eastAsia="en-US"/>
+        </w:rPr>
+        <w:t>š</w:t>
+      </w:r>
+      <w:r>
+        <w:rPr>
+          <w:rFonts w:ascii="Arial" w:hAnsi="Arial" w:cs="Arial"/>
+          <w:color w:val="1B1642"/>
+          <w:lang w:val="en-US" w:eastAsia="en-US"/>
+        </w:rPr>
+        <w:t>ifra</w:t>
+      </w:r>
+      <w:proofErr w:type="spellEnd"/>
+      <w:r>
+        <w:rPr>
+          <w:rFonts w:ascii="Arial" w:hAnsi="Arial" w:cs="Arial"/>
+          <w:color w:val="1B1642"/>
+          <w:lang w:val="en-US" w:eastAsia="en-US"/>
+        </w:rPr>
+        <w:t xml:space="preserve"> </w:t>
+      </w:r>
+      <w:proofErr w:type="spellStart"/>
+      <w:r>
+        <w:rPr>
+          <w:rFonts w:ascii="Arial" w:hAnsi="Arial" w:cs="Arial"/>
+          <w:color w:val="1B1642"/>
+          <w:lang w:val="en-US" w:eastAsia="en-US"/>
+        </w:rPr>
+        <w:t>i</w:t>
+      </w:r>
+      <w:proofErr w:type="spellEnd"/>
+      <w:r>
+        <w:rPr>
+          <w:rFonts w:ascii="Arial" w:hAnsi="Arial" w:cs="Arial"/>
+          <w:color w:val="1B1642"/>
+          <w:lang w:val="en-US" w:eastAsia="en-US"/>
+        </w:rPr>
+        <w:t xml:space="preserve"> </w:t>
+      </w:r>
+      <w:proofErr w:type="spellStart"/>
+      <w:r>
+        <w:rPr>
+          <w:rFonts w:ascii="Arial" w:hAnsi="Arial" w:cs="Arial"/>
+          <w:color w:val="1B1642"/>
+          <w:lang w:val="en-US" w:eastAsia="en-US"/>
+        </w:rPr>
+        <w:t>vozilo_</w:t>
+      </w:r>
+      <w:r>
+        <w:rPr>
+          <w:rFonts w:ascii="Arial" w:hAnsi="Arial" w:cs="Arial"/>
+          <w:color w:val="1B1642"/>
+          <w:lang w:val="en-US" w:eastAsia="en-US"/>
+        </w:rPr>
+        <w:t>š</w:t>
+      </w:r>
+      <w:r>
+        <w:rPr>
+          <w:rFonts w:ascii="Arial" w:hAnsi="Arial" w:cs="Arial"/>
+          <w:color w:val="1B1642"/>
+          <w:lang w:val="en-US" w:eastAsia="en-US"/>
+        </w:rPr>
+        <w:t>ifra</w:t>
+      </w:r>
+      <w:proofErr w:type="spellEnd"/>
+      <w:r>
+        <w:rPr>
+          <w:rFonts w:ascii="Arial" w:hAnsi="Arial" w:cs="Arial"/>
+          <w:color w:val="1B1642"/>
+          <w:lang w:val="en-US" w:eastAsia="en-US"/>
+        </w:rPr>
+        <w:t xml:space="preserve"> </w:t>
+      </w:r>
+      <w:proofErr w:type="spellStart"/>
+      <w:r>
+        <w:rPr>
+          <w:rFonts w:ascii="Arial" w:hAnsi="Arial" w:cs="Arial"/>
+          <w:color w:val="1B1642"/>
+          <w:lang w:val="en-US" w:eastAsia="en-US"/>
+        </w:rPr>
+        <w:t>su</w:t>
+      </w:r>
+      <w:proofErr w:type="spellEnd"/>
+      <w:r>
+        <w:rPr>
+          <w:rFonts w:ascii="Arial" w:hAnsi="Arial" w:cs="Arial"/>
+          <w:color w:val="1B1642"/>
+          <w:lang w:val="en-US" w:eastAsia="en-US"/>
+        </w:rPr>
+        <w:t xml:space="preserve"> </w:t>
+      </w:r>
+      <w:proofErr w:type="spellStart"/>
+      <w:r>
+        <w:rPr>
+          <w:rFonts w:ascii="Arial" w:hAnsi="Arial" w:cs="Arial"/>
+          <w:color w:val="1B1642"/>
+          <w:lang w:val="en-US" w:eastAsia="en-US"/>
+        </w:rPr>
+        <w:t>vanjski</w:t>
+      </w:r>
+      <w:proofErr w:type="spellEnd"/>
+      <w:r>
+        <w:rPr>
+          <w:rFonts w:ascii="Arial" w:hAnsi="Arial" w:cs="Arial"/>
+          <w:color w:val="1B1642"/>
+          <w:lang w:val="en-US" w:eastAsia="en-US"/>
+        </w:rPr>
+        <w:t xml:space="preserve"> </w:t>
+      </w:r>
+      <w:proofErr w:type="spellStart"/>
+      <w:r>
+        <w:rPr>
+          <w:rFonts w:ascii="Arial" w:hAnsi="Arial" w:cs="Arial"/>
+          <w:color w:val="1B1642"/>
+          <w:lang w:val="en-US" w:eastAsia="en-US"/>
+        </w:rPr>
+        <w:t>ključevi</w:t>
+      </w:r>
+      <w:proofErr w:type="spellEnd"/>
+      <w:r>
+        <w:rPr>
+          <w:rFonts w:ascii="Arial" w:hAnsi="Arial" w:cs="Arial"/>
+          <w:color w:val="1B1642"/>
+          <w:lang w:val="en-US" w:eastAsia="en-US"/>
+        </w:rPr>
+        <w:t xml:space="preserve"> koji </w:t>
+      </w:r>
+      <w:proofErr w:type="spellStart"/>
+      <w:r>
+        <w:rPr>
+          <w:rFonts w:ascii="Arial" w:hAnsi="Arial" w:cs="Arial"/>
+          <w:color w:val="1B1642"/>
+          <w:lang w:val="en-US" w:eastAsia="en-US"/>
+        </w:rPr>
+        <w:t>stvaraju</w:t>
+      </w:r>
+      <w:proofErr w:type="spellEnd"/>
+      <w:r>
+        <w:rPr>
+          <w:rFonts w:ascii="Arial" w:hAnsi="Arial" w:cs="Arial"/>
+          <w:color w:val="1B1642"/>
+          <w:lang w:val="en-US" w:eastAsia="en-US"/>
+        </w:rPr>
+        <w:t xml:space="preserve"> </w:t>
+      </w:r>
+      <w:proofErr w:type="spellStart"/>
+      <w:r>
+        <w:rPr>
+          <w:rFonts w:ascii="Arial" w:hAnsi="Arial" w:cs="Arial"/>
+          <w:color w:val="1B1642"/>
+          <w:lang w:val="en-US" w:eastAsia="en-US"/>
+        </w:rPr>
+        <w:t>veze</w:t>
+      </w:r>
+      <w:proofErr w:type="spellEnd"/>
+      <w:r>
+        <w:rPr>
+          <w:rFonts w:ascii="Arial" w:hAnsi="Arial" w:cs="Arial"/>
+          <w:color w:val="1B1642"/>
+          <w:lang w:val="en-US" w:eastAsia="en-US"/>
+        </w:rPr>
+        <w:t xml:space="preserve"> </w:t>
+      </w:r>
+      <w:proofErr w:type="spellStart"/>
+      <w:r>
+        <w:rPr>
+          <w:rFonts w:ascii="Arial" w:hAnsi="Arial" w:cs="Arial"/>
+          <w:color w:val="1B1642"/>
+          <w:lang w:val="en-US" w:eastAsia="en-US"/>
+        </w:rPr>
+        <w:t>između</w:t>
+      </w:r>
+      <w:proofErr w:type="spellEnd"/>
+      <w:r>
+        <w:rPr>
+          <w:rFonts w:ascii="Arial" w:hAnsi="Arial" w:cs="Arial"/>
+          <w:color w:val="1B1642"/>
+          <w:lang w:val="en-US" w:eastAsia="en-US"/>
+        </w:rPr>
+        <w:t xml:space="preserve"> </w:t>
+      </w:r>
+      <w:proofErr w:type="spellStart"/>
+      <w:r>
+        <w:rPr>
+          <w:rFonts w:ascii="Arial" w:hAnsi="Arial" w:cs="Arial"/>
+          <w:color w:val="1B1642"/>
+          <w:lang w:val="en-US" w:eastAsia="en-US"/>
+        </w:rPr>
+        <w:t>tablica</w:t>
+      </w:r>
+      <w:proofErr w:type="spellEnd"/>
     </w:p>
     <w:p>
       <w:pPr>
@@ -1553,15 +4198,385 @@
           <w:color w:val="1B1642"/>
           <w:lang w:val="en-US" w:eastAsia="en-US"/>
         </w:rPr>
-        <w:t>Ova struktura omogućava</w:t>
-      </w:r>
-      <w:r>
-        <w:rPr>
-          <w:rFonts w:ascii="Arial" w:hAnsi="Arial" w:cs="Arial"/>
-          <w:color w:val="1B1642"/>
-          <w:lang w:val="en-US" w:eastAsia="en-US"/>
-        </w:rPr>
-        <w:t xml:space="preserve"> efikasno pohranjenje i pristup podacima o vozačima, vozilima i utrkama, te omogućava jednostavno traganje po različitim kriterijumima unutar i između tabela.</w:t>
+        <w:t xml:space="preserve">Ova </w:t>
+      </w:r>
+      <w:proofErr w:type="spellStart"/>
+      <w:r>
+        <w:rPr>
+          <w:rFonts w:ascii="Arial" w:hAnsi="Arial" w:cs="Arial"/>
+          <w:color w:val="1B1642"/>
+          <w:lang w:val="en-US" w:eastAsia="en-US"/>
+        </w:rPr>
+        <w:t>struktura</w:t>
+      </w:r>
+      <w:proofErr w:type="spellEnd"/>
+      <w:r>
+        <w:rPr>
+          <w:rFonts w:ascii="Arial" w:hAnsi="Arial" w:cs="Arial"/>
+          <w:color w:val="1B1642"/>
+          <w:lang w:val="en-US" w:eastAsia="en-US"/>
+        </w:rPr>
+        <w:t xml:space="preserve"> </w:t>
+      </w:r>
+      <w:proofErr w:type="spellStart"/>
+      <w:r>
+        <w:rPr>
+          <w:rFonts w:ascii="Arial" w:hAnsi="Arial" w:cs="Arial"/>
+          <w:color w:val="1B1642"/>
+          <w:lang w:val="en-US" w:eastAsia="en-US"/>
+        </w:rPr>
+        <w:t>omogućava</w:t>
+      </w:r>
+      <w:proofErr w:type="spellEnd"/>
+      <w:r>
+        <w:rPr>
+          <w:rFonts w:ascii="Arial" w:hAnsi="Arial" w:cs="Arial"/>
+          <w:color w:val="1B1642"/>
+          <w:lang w:val="en-US" w:eastAsia="en-US"/>
+        </w:rPr>
+        <w:t xml:space="preserve"> </w:t>
+      </w:r>
+      <w:proofErr w:type="spellStart"/>
+      <w:r>
+        <w:rPr>
+          <w:rFonts w:ascii="Arial" w:hAnsi="Arial" w:cs="Arial"/>
+          <w:color w:val="1B1642"/>
+          <w:lang w:val="en-US" w:eastAsia="en-US"/>
+        </w:rPr>
+        <w:t>efikasno</w:t>
+      </w:r>
+      <w:proofErr w:type="spellEnd"/>
+      <w:r>
+        <w:rPr>
+          <w:rFonts w:ascii="Arial" w:hAnsi="Arial" w:cs="Arial"/>
+          <w:color w:val="1B1642"/>
+          <w:lang w:val="en-US" w:eastAsia="en-US"/>
+        </w:rPr>
+        <w:t xml:space="preserve"> </w:t>
+      </w:r>
+      <w:proofErr w:type="spellStart"/>
+      <w:r>
+        <w:rPr>
+          <w:rFonts w:ascii="Arial" w:hAnsi="Arial" w:cs="Arial"/>
+          <w:color w:val="1B1642"/>
+          <w:lang w:val="en-US" w:eastAsia="en-US"/>
+        </w:rPr>
+        <w:t>pohranjenje</w:t>
+      </w:r>
+      <w:proofErr w:type="spellEnd"/>
+      <w:r>
+        <w:rPr>
+          <w:rFonts w:ascii="Arial" w:hAnsi="Arial" w:cs="Arial"/>
+          <w:color w:val="1B1642"/>
+          <w:lang w:val="en-US" w:eastAsia="en-US"/>
+        </w:rPr>
+        <w:t xml:space="preserve"> </w:t>
+      </w:r>
+      <w:proofErr w:type="spellStart"/>
+      <w:r>
+        <w:rPr>
+          <w:rFonts w:ascii="Arial" w:hAnsi="Arial" w:cs="Arial"/>
+          <w:color w:val="1B1642"/>
+          <w:lang w:val="en-US" w:eastAsia="en-US"/>
+        </w:rPr>
+        <w:t>i</w:t>
+      </w:r>
+      <w:proofErr w:type="spellEnd"/>
+      <w:r>
+        <w:rPr>
+          <w:rFonts w:ascii="Arial" w:hAnsi="Arial" w:cs="Arial"/>
+          <w:color w:val="1B1642"/>
+          <w:lang w:val="en-US" w:eastAsia="en-US"/>
+        </w:rPr>
+        <w:t xml:space="preserve"> </w:t>
+      </w:r>
+      <w:proofErr w:type="spellStart"/>
+      <w:r>
+        <w:rPr>
+          <w:rFonts w:ascii="Arial" w:hAnsi="Arial" w:cs="Arial"/>
+          <w:color w:val="1B1642"/>
+          <w:lang w:val="en-US" w:eastAsia="en-US"/>
+        </w:rPr>
+        <w:t>pristup</w:t>
+      </w:r>
+      <w:proofErr w:type="spellEnd"/>
+      <w:r>
+        <w:rPr>
+          <w:rFonts w:ascii="Arial" w:hAnsi="Arial" w:cs="Arial"/>
+          <w:color w:val="1B1642"/>
+          <w:lang w:val="en-US" w:eastAsia="en-US"/>
+        </w:rPr>
+        <w:t xml:space="preserve"> </w:t>
+      </w:r>
+      <w:proofErr w:type="spellStart"/>
+      <w:r>
+        <w:rPr>
+          <w:rFonts w:ascii="Arial" w:hAnsi="Arial" w:cs="Arial"/>
+          <w:color w:val="1B1642"/>
+          <w:lang w:val="en-US" w:eastAsia="en-US"/>
+        </w:rPr>
+        <w:t>podacima</w:t>
+      </w:r>
+      <w:proofErr w:type="spellEnd"/>
+      <w:r>
+        <w:rPr>
+          <w:rFonts w:ascii="Arial" w:hAnsi="Arial" w:cs="Arial"/>
+          <w:color w:val="1B1642"/>
+          <w:lang w:val="en-US" w:eastAsia="en-US"/>
+        </w:rPr>
+        <w:t xml:space="preserve"> o </w:t>
+      </w:r>
+      <w:proofErr w:type="spellStart"/>
+      <w:r>
+        <w:rPr>
+          <w:rFonts w:ascii="Arial" w:hAnsi="Arial" w:cs="Arial"/>
+          <w:color w:val="1B1642"/>
+          <w:lang w:val="en-US" w:eastAsia="en-US"/>
+        </w:rPr>
+        <w:t>vozačima</w:t>
+      </w:r>
+      <w:proofErr w:type="spellEnd"/>
+      <w:r>
+        <w:rPr>
+          <w:rFonts w:ascii="Arial" w:hAnsi="Arial" w:cs="Arial"/>
+          <w:color w:val="1B1642"/>
+          <w:lang w:val="en-US" w:eastAsia="en-US"/>
+        </w:rPr>
+        <w:t xml:space="preserve">, </w:t>
+      </w:r>
+      <w:proofErr w:type="spellStart"/>
+      <w:r>
+        <w:rPr>
+          <w:rFonts w:ascii="Arial" w:hAnsi="Arial" w:cs="Arial"/>
+          <w:color w:val="1B1642"/>
+          <w:lang w:val="en-US" w:eastAsia="en-US"/>
+        </w:rPr>
+        <w:t>vozilima</w:t>
+      </w:r>
+      <w:proofErr w:type="spellEnd"/>
+      <w:r>
+        <w:rPr>
+          <w:rFonts w:ascii="Arial" w:hAnsi="Arial" w:cs="Arial"/>
+          <w:color w:val="1B1642"/>
+          <w:lang w:val="en-US" w:eastAsia="en-US"/>
+        </w:rPr>
+        <w:t xml:space="preserve"> </w:t>
+      </w:r>
+      <w:proofErr w:type="spellStart"/>
+      <w:r>
+        <w:rPr>
+          <w:rFonts w:ascii="Arial" w:hAnsi="Arial" w:cs="Arial"/>
+          <w:color w:val="1B1642"/>
+          <w:lang w:val="en-US" w:eastAsia="en-US"/>
+        </w:rPr>
+        <w:t>i</w:t>
+      </w:r>
+      <w:proofErr w:type="spellEnd"/>
+      <w:r>
+        <w:rPr>
+          <w:rFonts w:ascii="Arial" w:hAnsi="Arial" w:cs="Arial"/>
+          <w:color w:val="1B1642"/>
+          <w:lang w:val="en-US" w:eastAsia="en-US"/>
+        </w:rPr>
+        <w:t xml:space="preserve"> </w:t>
+      </w:r>
+      <w:proofErr w:type="spellStart"/>
+      <w:r>
+        <w:rPr>
+          <w:rFonts w:ascii="Arial" w:hAnsi="Arial" w:cs="Arial"/>
+          <w:color w:val="1B1642"/>
+          <w:lang w:val="en-US" w:eastAsia="en-US"/>
+        </w:rPr>
+        <w:t>utrkama</w:t>
+      </w:r>
+      <w:proofErr w:type="spellEnd"/>
+      <w:r>
+        <w:rPr>
+          <w:rFonts w:ascii="Arial" w:hAnsi="Arial" w:cs="Arial"/>
+          <w:color w:val="1B1642"/>
+          <w:lang w:val="en-US" w:eastAsia="en-US"/>
+        </w:rPr>
+        <w:t xml:space="preserve">, </w:t>
+      </w:r>
+      <w:proofErr w:type="spellStart"/>
+      <w:r>
+        <w:rPr>
+          <w:rFonts w:ascii="Arial" w:hAnsi="Arial" w:cs="Arial"/>
+          <w:color w:val="1B1642"/>
+          <w:lang w:val="en-US" w:eastAsia="en-US"/>
+        </w:rPr>
+        <w:t>te</w:t>
+      </w:r>
+      <w:proofErr w:type="spellEnd"/>
+      <w:r>
+        <w:rPr>
+          <w:rFonts w:ascii="Arial" w:hAnsi="Arial" w:cs="Arial"/>
+          <w:color w:val="1B1642"/>
+          <w:lang w:val="en-US" w:eastAsia="en-US"/>
+        </w:rPr>
+        <w:t xml:space="preserve"> </w:t>
+      </w:r>
+      <w:proofErr w:type="spellStart"/>
+      <w:r>
+        <w:rPr>
+          <w:rFonts w:ascii="Arial" w:hAnsi="Arial" w:cs="Arial"/>
+          <w:color w:val="1B1642"/>
+          <w:lang w:val="en-US" w:eastAsia="en-US"/>
+        </w:rPr>
+        <w:t>omogućava</w:t>
+      </w:r>
+      <w:proofErr w:type="spellEnd"/>
+      <w:r>
+        <w:rPr>
+          <w:rFonts w:ascii="Arial" w:hAnsi="Arial" w:cs="Arial"/>
+          <w:color w:val="1B1642"/>
+          <w:lang w:val="en-US" w:eastAsia="en-US"/>
+        </w:rPr>
+        <w:t xml:space="preserve"> </w:t>
+      </w:r>
+      <w:proofErr w:type="spellStart"/>
+      <w:r>
+        <w:rPr>
+          <w:rFonts w:ascii="Arial" w:hAnsi="Arial" w:cs="Arial"/>
+          <w:color w:val="1B1642"/>
+          <w:lang w:val="en-US" w:eastAsia="en-US"/>
+        </w:rPr>
+        <w:t>jednostavno</w:t>
+      </w:r>
+      <w:proofErr w:type="spellEnd"/>
+      <w:r>
+        <w:rPr>
+          <w:rFonts w:ascii="Arial" w:hAnsi="Arial" w:cs="Arial"/>
+          <w:color w:val="1B1642"/>
+          <w:lang w:val="en-US" w:eastAsia="en-US"/>
+        </w:rPr>
+        <w:t xml:space="preserve"> </w:t>
+      </w:r>
+      <w:proofErr w:type="spellStart"/>
+      <w:r>
+        <w:rPr>
+          <w:rFonts w:ascii="Arial" w:hAnsi="Arial" w:cs="Arial"/>
+          <w:color w:val="1B1642"/>
+          <w:lang w:val="en-US" w:eastAsia="en-US"/>
+        </w:rPr>
+        <w:t>traganje</w:t>
+      </w:r>
+      <w:proofErr w:type="spellEnd"/>
+      <w:r>
+        <w:rPr>
+          <w:rFonts w:ascii="Arial" w:hAnsi="Arial" w:cs="Arial"/>
+          <w:color w:val="1B1642"/>
+          <w:lang w:val="en-US" w:eastAsia="en-US"/>
+        </w:rPr>
+        <w:t xml:space="preserve"> po </w:t>
+      </w:r>
+      <w:proofErr w:type="spellStart"/>
+      <w:r>
+        <w:rPr>
+          <w:rFonts w:ascii="Arial" w:hAnsi="Arial" w:cs="Arial"/>
+          <w:color w:val="1B1642"/>
+          <w:lang w:val="en-US" w:eastAsia="en-US"/>
+        </w:rPr>
+        <w:t>različitim</w:t>
+      </w:r>
+      <w:proofErr w:type="spellEnd"/>
+      <w:r>
+        <w:rPr>
+          <w:rFonts w:ascii="Arial" w:hAnsi="Arial" w:cs="Arial"/>
+          <w:color w:val="1B1642"/>
+          <w:lang w:val="en-US" w:eastAsia="en-US"/>
+        </w:rPr>
+        <w:t xml:space="preserve"> </w:t>
+      </w:r>
+      <w:proofErr w:type="spellStart"/>
+      <w:r>
+        <w:rPr>
+          <w:rFonts w:ascii="Arial" w:hAnsi="Arial" w:cs="Arial"/>
+          <w:color w:val="1B1642"/>
+          <w:lang w:val="en-US" w:eastAsia="en-US"/>
+        </w:rPr>
+        <w:t>kriterijumima</w:t>
+      </w:r>
+      <w:proofErr w:type="spellEnd"/>
+      <w:r>
+        <w:rPr>
+          <w:rFonts w:ascii="Arial" w:hAnsi="Arial" w:cs="Arial"/>
+          <w:color w:val="1B1642"/>
+          <w:lang w:val="en-US" w:eastAsia="en-US"/>
+        </w:rPr>
+        <w:t xml:space="preserve"> </w:t>
+      </w:r>
+      <w:proofErr w:type="spellStart"/>
+      <w:r>
+        <w:rPr>
+          <w:rFonts w:ascii="Arial" w:hAnsi="Arial" w:cs="Arial"/>
+          <w:color w:val="1B1642"/>
+          <w:lang w:val="en-US" w:eastAsia="en-US"/>
+        </w:rPr>
+        <w:t>unutar</w:t>
+      </w:r>
+      <w:proofErr w:type="spellEnd"/>
+      <w:r>
+        <w:rPr>
+          <w:rFonts w:ascii="Arial" w:hAnsi="Arial" w:cs="Arial"/>
+          <w:color w:val="1B1642"/>
+          <w:lang w:val="en-US" w:eastAsia="en-US"/>
+        </w:rPr>
+        <w:t xml:space="preserve"> </w:t>
+      </w:r>
+      <w:proofErr w:type="spellStart"/>
+      <w:r>
+        <w:rPr>
+          <w:rFonts w:ascii="Arial" w:hAnsi="Arial" w:cs="Arial"/>
+          <w:color w:val="1B1642"/>
+          <w:lang w:val="en-US" w:eastAsia="en-US"/>
+        </w:rPr>
+        <w:t>i</w:t>
+      </w:r>
+      <w:proofErr w:type="spellEnd"/>
+      <w:r>
+        <w:rPr>
+          <w:rFonts w:ascii="Arial" w:hAnsi="Arial" w:cs="Arial"/>
+          <w:color w:val="1B1642"/>
+          <w:lang w:val="en-US" w:eastAsia="en-US"/>
+        </w:rPr>
+        <w:t xml:space="preserve"> </w:t>
+      </w:r>
+      <w:proofErr w:type="spellStart"/>
+      <w:r>
+        <w:rPr>
+          <w:rFonts w:ascii="Arial" w:hAnsi="Arial" w:cs="Arial"/>
+          <w:color w:val="1B1642"/>
+          <w:lang w:val="en-US" w:eastAsia="en-US"/>
+        </w:rPr>
+        <w:t>između</w:t>
+      </w:r>
+      <w:proofErr w:type="spellEnd"/>
+      <w:r>
+        <w:rPr>
+          <w:rFonts w:ascii="Arial" w:hAnsi="Arial" w:cs="Arial"/>
+          <w:color w:val="1B1642"/>
+          <w:lang w:val="en-US" w:eastAsia="en-US"/>
+        </w:rPr>
+        <w:t xml:space="preserve"> </w:t>
+      </w:r>
+      <w:proofErr w:type="spellStart"/>
+      <w:r>
+        <w:rPr>
+          <w:rFonts w:ascii="Arial" w:hAnsi="Arial" w:cs="Arial"/>
+          <w:color w:val="1B1642"/>
+          <w:lang w:val="en-US" w:eastAsia="en-US"/>
+        </w:rPr>
+        <w:t>tabela</w:t>
+      </w:r>
+      <w:proofErr w:type="spellEnd"/>
+      <w:r>
+        <w:rPr>
+          <w:rFonts w:ascii="Arial" w:hAnsi="Arial" w:cs="Arial"/>
+          <w:color w:val="1B1642"/>
+          <w:lang w:val="en-US" w:eastAsia="en-US"/>
+        </w:rPr>
+        <w:t>.</w:t>
       </w:r>
     </w:p>
     <w:p>
@@ -1621,7 +4636,7 @@
                     <pic:cNvPicPr/>
                   </pic:nvPicPr>
                   <pic:blipFill>
-                    <a:blip r:embed="rId10"/>
+                    <a:blip r:embed="rId9"/>
                     <a:stretch>
                       <a:fillRect/>
                     </a:stretch>
@@ -1698,7 +4713,29 @@
           <w:color w:val="121512"/>
           <w:lang w:val="en-US" w:eastAsia="en-US"/>
         </w:rPr>
-        <w:t>Endpoint (Ruta):</w:t>
+        <w:t>Endpoint (</w:t>
+      </w:r>
+      <w:proofErr w:type="spellStart"/>
+      <w:r>
+        <w:rPr>
+          <w:rFonts w:ascii="Segoe UI" w:hAnsi="Segoe UI" w:cs="Segoe UI"/>
+          <w:b/>
+          <w:bCs/>
+          <w:color w:val="121512"/>
+          <w:lang w:val="en-US" w:eastAsia="en-US"/>
+        </w:rPr>
+        <w:t>Ruta</w:t>
+      </w:r>
+      <w:proofErr w:type="spellEnd"/>
+      <w:r>
+        <w:rPr>
+          <w:rFonts w:ascii="Segoe UI" w:hAnsi="Segoe UI" w:cs="Segoe UI"/>
+          <w:b/>
+          <w:bCs/>
+          <w:color w:val="121512"/>
+          <w:lang w:val="en-US" w:eastAsia="en-US"/>
+        </w:rPr>
+        <w:t>):</w:t>
       </w:r>
     </w:p>
     <w:p>
@@ -2062,6 +5099,7 @@
         </w:rPr>
         <w:t>    </w:t>
       </w:r>
+      <w:proofErr w:type="spellStart"/>
       <w:r>
         <w:rPr>
           <w:rFonts w:ascii="Segoe UI" w:hAnsi="Segoe UI" w:cs="Segoe UI"/>
@@ -2070,7 +5108,18 @@
           <w:color w:val="121512"/>
           <w:lang w:val="en-US" w:eastAsia="en-US"/>
         </w:rPr>
-        <w:t>Parametri:</w:t>
+        <w:t>Parametri</w:t>
+      </w:r>
+      <w:proofErr w:type="spellEnd"/>
+      <w:r>
+        <w:rPr>
+          <w:rFonts w:ascii="Segoe UI" w:hAnsi="Segoe UI" w:cs="Segoe UI"/>
+          <w:b/>
+          <w:bCs/>
+          <w:color w:val="121512"/>
+          <w:lang w:val="en-US" w:eastAsia="en-US"/>
+        </w:rPr>
+        <w:t>:</w:t>
       </w:r>
     </w:p>
     <w:p>
@@ -2172,6 +5221,7 @@
         </w:rPr>
         <w:t>    </w:t>
       </w:r>
+      <w:proofErr w:type="spellStart"/>
       <w:r>
         <w:rPr>
           <w:rFonts w:ascii="Segoe UI" w:hAnsi="Segoe UI" w:cs="Segoe UI"/>
@@ -2180,7 +5230,18 @@
           <w:color w:val="121512"/>
           <w:lang w:val="en-US" w:eastAsia="en-US"/>
         </w:rPr>
-        <w:t>Odgovori:</w:t>
+        <w:t>Odgovori</w:t>
+      </w:r>
+      <w:proofErr w:type="spellEnd"/>
+      <w:r>
+        <w:rPr>
+          <w:rFonts w:ascii="Segoe UI" w:hAnsi="Segoe UI" w:cs="Segoe UI"/>
+          <w:b/>
+          <w:bCs/>
+          <w:color w:val="121512"/>
+          <w:lang w:val="en-US" w:eastAsia="en-US"/>
+        </w:rPr>
+        <w:t>:</w:t>
       </w:r>
     </w:p>
     <w:p>
@@ -2246,6 +5307,7 @@
         </w:rPr>
         <w:t>    </w:t>
       </w:r>
+      <w:proofErr w:type="spellStart"/>
       <w:r>
         <w:rPr>
           <w:rFonts w:ascii="Segoe UI" w:hAnsi="Segoe UI" w:cs="Segoe UI"/>
@@ -2254,7 +5316,18 @@
           <w:color w:val="121512"/>
           <w:lang w:val="en-US" w:eastAsia="en-US"/>
         </w:rPr>
-        <w:t>Opis Rute:</w:t>
+        <w:t>Opis</w:t>
+      </w:r>
+      <w:proofErr w:type="spellEnd"/>
+      <w:r>
+        <w:rPr>
+          <w:rFonts w:ascii="Segoe UI" w:hAnsi="Segoe UI" w:cs="Segoe UI"/>
+          <w:b/>
+          <w:bCs/>
+          <w:color w:val="121512"/>
+          <w:lang w:val="en-US" w:eastAsia="en-US"/>
+        </w:rPr>
+        <w:t xml:space="preserve"> Rute:</w:t>
       </w:r>
     </w:p>
     <w:p>
@@ -2307,11 +5380,7 @@
     </w:p>
     <w:p/>
     <w:p/>
-    <w:p>
-      <w:r>
-        <w:t>Ovdje postaviti slike frontend aplikacije</w:t>
-      </w:r>
-    </w:p>
+    <w:p/>
     <w:p/>
     <w:p>
       <w:r>
@@ -2337,7 +5406,7 @@
                     </pic:cNvPicPr>
                   </pic:nvPicPr>
                   <pic:blipFill>
-                    <a:blip r:embed="rId11">
+                    <a:blip r:embed="rId10">
                       <a:extLst>
                         <a:ext uri="{28A0092B-C50C-407E-A947-70E740481C1C}">
                           <a14:useLocalDpi xmlns:a14="http://schemas.microsoft.com/office/drawing/2010/main" val="0"/>
@@ -2399,7 +5468,7 @@
                     </pic:cNvPicPr>
                   </pic:nvPicPr>
                   <pic:blipFill>
-                    <a:blip r:embed="rId12">
+                    <a:blip r:embed="rId11">
                       <a:extLst>
                         <a:ext uri="{28A0092B-C50C-407E-A947-70E740481C1C}">
                           <a14:useLocalDpi xmlns:a14="http://schemas.microsoft.com/office/drawing/2010/main" val="0"/>
@@ -2434,12 +5503,12 @@
     <w:p/>
     <w:p/>
     <w:p/>
+    <w:p/>
+    <w:p/>
     <w:p>
       <w:r>
-        <w:t>Ovdje napisati za svaku postavljenu sliku čemu služi kako se s aplikacijom radi.</w:t>
-      </w:r>
-      <w:bookmarkStart w:id="4" w:name="_GoBack"/>
-      <w:bookmarkEnd w:id="4"/>
+        <w:t>Prikaz stranice vozači gdje se može dodati,promjeniti i obrisati vozač</w:t>
+      </w:r>
     </w:p>
     <w:sectPr>
       <w:pgSz w:w="11906" w:h="16838" w:code="9"/>
@@ -2452,7 +5521,7 @@
 </file>
 
 <file path=word/endnotes.xml><?xml version="1.0" encoding="utf-8"?>
-<w:endnotes xmlns:wpc="http://schemas.microsoft.com/office/word/2010/wordprocessingCanvas" xmlns:cx="http://schemas.microsoft.com/office/drawing/2014/chartex" xmlns:cx1="http://schemas.microsoft.com/office/drawing/2015/9/8/chartex" xmlns:mc="http://schemas.openxmlformats.org/markup-compatibility/2006" xmlns:o="urn:schemas-microsoft-com:office:office" xmlns:r="http://schemas.openxmlformats.org/officeDocument/2006/relationships" xmlns:m="http://schemas.openxmlformats.org/officeDocument/2006/math" xmlns:v="urn:schemas-microsoft-com:vml" xmlns:wp14="http://schemas.microsoft.com/office/word/2010/wordprocessingDrawing" xmlns:wp="http://schemas.openxmlformats.org/drawingml/2006/wordprocessingDrawing" xmlns:w10="urn:schemas-microsoft-com:office:word" xmlns:w="http://schemas.openxmlformats.org/wordprocessingml/2006/main" xmlns:w14="http://schemas.microsoft.com/office/word/2010/wordml" xmlns:w15="http://schemas.microsoft.com/office/word/2012/wordml" xmlns:w16se="http://schemas.microsoft.com/office/word/2015/wordml/symex" xmlns:wpg="http://schemas.microsoft.com/office/word/2010/wordprocessingGroup" xmlns:wpi="http://schemas.microsoft.com/office/word/2010/wordprocessingInk" xmlns:wne="http://schemas.microsoft.com/office/word/2006/wordml" xmlns:wps="http://schemas.microsoft.com/office/word/2010/wordprocessingShape" mc:Ignorable="w14 w15 w16se wp14">
+<w:endnotes xmlns:wpc="http://schemas.microsoft.com/office/word/2010/wordprocessingCanvas" xmlns:cx="http://schemas.microsoft.com/office/drawing/2014/chartex" xmlns:cx1="http://schemas.microsoft.com/office/drawing/2015/9/8/chartex" xmlns:cx2="http://schemas.microsoft.com/office/drawing/2015/10/21/chartex" xmlns:cx3="http://schemas.microsoft.com/office/drawing/2016/5/9/chartex" xmlns:cx4="http://schemas.microsoft.com/office/drawing/2016/5/10/chartex" xmlns:cx5="http://schemas.microsoft.com/office/drawing/2016/5/11/chartex" xmlns:cx6="http://schemas.microsoft.com/office/drawing/2016/5/12/chartex" xmlns:cx7="http://schemas.microsoft.com/office/drawing/2016/5/13/chartex" xmlns:cx8="http://schemas.microsoft.com/office/drawing/2016/5/14/chartex" xmlns:mc="http://schemas.openxmlformats.org/markup-compatibility/2006" xmlns:aink="http://schemas.microsoft.com/office/drawing/2016/ink" xmlns:am3d="http://schemas.microsoft.com/office/drawing/2017/model3d" xmlns:o="urn:schemas-microsoft-com:office:office" xmlns:oel="http://schemas.microsoft.com/office/2019/extlst" xmlns:r="http://schemas.openxmlformats.org/officeDocument/2006/relationships" xmlns:m="http://schemas.openxmlformats.org/officeDocument/2006/math" xmlns:v="urn:schemas-microsoft-com:vml" xmlns:wp14="http://schemas.microsoft.com/office/word/2010/wordprocessingDrawing" xmlns:wp="http://schemas.openxmlformats.org/drawingml/2006/wordprocessingDrawing" xmlns:w10="urn:schemas-microsoft-com:office:word" xmlns:w="http://schemas.openxmlformats.org/wordprocessingml/2006/main" xmlns:w14="http://schemas.microsoft.com/office/word/2010/wordml" xmlns:w15="http://schemas.microsoft.com/office/word/2012/wordml" xmlns:w16cex="http://schemas.microsoft.com/office/word/2018/wordml/cex" xmlns:w16cid="http://schemas.microsoft.com/office/word/2016/wordml/cid" xmlns:w16="http://schemas.microsoft.com/office/word/2018/wordml" xmlns:w16sdtdh="http://schemas.microsoft.com/office/word/2020/wordml/sdtdatahash" xmlns:w16se="http://schemas.microsoft.com/office/word/2015/wordml/symex" xmlns:wpg="http://schemas.microsoft.com/office/word/2010/wordprocessingGroup" xmlns:wpi="http://schemas.microsoft.com/office/word/2010/wordprocessingInk" xmlns:wne="http://schemas.microsoft.com/office/word/2006/wordml" xmlns:wps="http://schemas.microsoft.com/office/word/2010/wordprocessingShape" mc:Ignorable="w14 w15 w16se w16cid w16 w16cex w16sdtdh wp14">
   <w:endnote w:type="separator" w:id="-1">
     <w:p>
       <w:r>
@@ -2471,7 +5540,7 @@
 </file>
 
 <file path=word/footnotes.xml><?xml version="1.0" encoding="utf-8"?>
-<w:footnotes xmlns:wpc="http://schemas.microsoft.com/office/word/2010/wordprocessingCanvas" xmlns:cx="http://schemas.microsoft.com/office/drawing/2014/chartex" xmlns:cx1="http://schemas.microsoft.com/office/drawing/2015/9/8/chartex" xmlns:mc="http://schemas.openxmlformats.org/markup-compatibility/2006" xmlns:o="urn:schemas-microsoft-com:office:office" xmlns:r="http://schemas.openxmlformats.org/officeDocument/2006/relationships" xmlns:m="http://schemas.openxmlformats.org/officeDocument/2006/math" xmlns:v="urn:schemas-microsoft-com:vml" xmlns:wp14="http://schemas.microsoft.com/office/word/2010/wordprocessingDrawing" xmlns:wp="http://schemas.openxmlformats.org/drawingml/2006/wordprocessingDrawing" xmlns:w10="urn:schemas-microsoft-com:office:word" xmlns:w="http://schemas.openxmlformats.org/wordprocessingml/2006/main" xmlns:w14="http://schemas.microsoft.com/office/word/2010/wordml" xmlns:w15="http://schemas.microsoft.com/office/word/2012/wordml" xmlns:w16se="http://schemas.microsoft.com/office/word/2015/wordml/symex" xmlns:wpg="http://schemas.microsoft.com/office/word/2010/wordprocessingGroup" xmlns:wpi="http://schemas.microsoft.com/office/word/2010/wordprocessingInk" xmlns:wne="http://schemas.microsoft.com/office/word/2006/wordml" xmlns:wps="http://schemas.microsoft.com/office/word/2010/wordprocessingShape" mc:Ignorable="w14 w15 w16se wp14">
+<w:footnotes xmlns:wpc="http://schemas.microsoft.com/office/word/2010/wordprocessingCanvas" xmlns:cx="http://schemas.microsoft.com/office/drawing/2014/chartex" xmlns:cx1="http://schemas.microsoft.com/office/drawing/2015/9/8/chartex" xmlns:cx2="http://schemas.microsoft.com/office/drawing/2015/10/21/chartex" xmlns:cx3="http://schemas.microsoft.com/office/drawing/2016/5/9/chartex" xmlns:cx4="http://schemas.microsoft.com/office/drawing/2016/5/10/chartex" xmlns:cx5="http://schemas.microsoft.com/office/drawing/2016/5/11/chartex" xmlns:cx6="http://schemas.microsoft.com/office/drawing/2016/5/12/chartex" xmlns:cx7="http://schemas.microsoft.com/office/drawing/2016/5/13/chartex" xmlns:cx8="http://schemas.microsoft.com/office/drawing/2016/5/14/chartex" xmlns:mc="http://schemas.openxmlformats.org/markup-compatibility/2006" xmlns:aink="http://schemas.microsoft.com/office/drawing/2016/ink" xmlns:am3d="http://schemas.microsoft.com/office/drawing/2017/model3d" xmlns:o="urn:schemas-microsoft-com:office:office" xmlns:oel="http://schemas.microsoft.com/office/2019/extlst" xmlns:r="http://schemas.openxmlformats.org/officeDocument/2006/relationships" xmlns:m="http://schemas.openxmlformats.org/officeDocument/2006/math" xmlns:v="urn:schemas-microsoft-com:vml" xmlns:wp14="http://schemas.microsoft.com/office/word/2010/wordprocessingDrawing" xmlns:wp="http://schemas.openxmlformats.org/drawingml/2006/wordprocessingDrawing" xmlns:w10="urn:schemas-microsoft-com:office:word" xmlns:w="http://schemas.openxmlformats.org/wordprocessingml/2006/main" xmlns:w14="http://schemas.microsoft.com/office/word/2010/wordml" xmlns:w15="http://schemas.microsoft.com/office/word/2012/wordml" xmlns:w16cex="http://schemas.microsoft.com/office/word/2018/wordml/cex" xmlns:w16cid="http://schemas.microsoft.com/office/word/2016/wordml/cid" xmlns:w16="http://schemas.microsoft.com/office/word/2018/wordml" xmlns:w16sdtdh="http://schemas.microsoft.com/office/word/2020/wordml/sdtdatahash" xmlns:w16se="http://schemas.microsoft.com/office/word/2015/wordml/symex" xmlns:wpg="http://schemas.microsoft.com/office/word/2010/wordprocessingGroup" xmlns:wpi="http://schemas.microsoft.com/office/word/2010/wordprocessingInk" xmlns:wne="http://schemas.microsoft.com/office/word/2006/wordml" xmlns:wps="http://schemas.microsoft.com/office/word/2010/wordprocessingShape" mc:Ignorable="w14 w15 w16se w16cid w16 w16cex w16sdtdh wp14">
   <w:footnote w:type="separator" w:id="-1">
     <w:p>
       <w:r>
@@ -2490,7 +5559,7 @@
 </file>
 
 <file path=word/numbering.xml><?xml version="1.0" encoding="utf-8"?>
-<w:numbering xmlns:wpc="http://schemas.microsoft.com/office/word/2010/wordprocessingCanvas" xmlns:cx="http://schemas.microsoft.com/office/drawing/2014/chartex" xmlns:cx1="http://schemas.microsoft.com/office/drawing/2015/9/8/chartex" xmlns:mc="http://schemas.openxmlformats.org/markup-compatibility/2006" xmlns:o="urn:schemas-microsoft-com:office:office" xmlns:r="http://schemas.openxmlformats.org/officeDocument/2006/relationships" xmlns:m="http://schemas.openxmlformats.org/officeDocument/2006/math" xmlns:v="urn:schemas-microsoft-com:vml" xmlns:wp14="http://schemas.microsoft.com/office/word/2010/wordprocessingDrawing" xmlns:wp="http://schemas.openxmlformats.org/drawingml/2006/wordprocessingDrawing" xmlns:w10="urn:schemas-microsoft-com:office:word" xmlns:w="http://schemas.openxmlformats.org/wordprocessingml/2006/main" xmlns:w14="http://schemas.microsoft.com/office/word/2010/wordml" xmlns:w15="http://schemas.microsoft.com/office/word/2012/wordml" xmlns:w16se="http://schemas.microsoft.com/office/word/2015/wordml/symex" xmlns:wpg="http://schemas.microsoft.com/office/word/2010/wordprocessingGroup" xmlns:wpi="http://schemas.microsoft.com/office/word/2010/wordprocessingInk" xmlns:wne="http://schemas.microsoft.com/office/word/2006/wordml" xmlns:wps="http://schemas.microsoft.com/office/word/2010/wordprocessingShape" mc:Ignorable="w14 w15 w16se wp14">
+<w:numbering xmlns:wpc="http://schemas.microsoft.com/office/word/2010/wordprocessingCanvas" xmlns:cx="http://schemas.microsoft.com/office/drawing/2014/chartex" xmlns:cx1="http://schemas.microsoft.com/office/drawing/2015/9/8/chartex" xmlns:cx2="http://schemas.microsoft.com/office/drawing/2015/10/21/chartex" xmlns:cx3="http://schemas.microsoft.com/office/drawing/2016/5/9/chartex" xmlns:cx4="http://schemas.microsoft.com/office/drawing/2016/5/10/chartex" xmlns:cx5="http://schemas.microsoft.com/office/drawing/2016/5/11/chartex" xmlns:cx6="http://schemas.microsoft.com/office/drawing/2016/5/12/chartex" xmlns:cx7="http://schemas.microsoft.com/office/drawing/2016/5/13/chartex" xmlns:cx8="http://schemas.microsoft.com/office/drawing/2016/5/14/chartex" xmlns:mc="http://schemas.openxmlformats.org/markup-compatibility/2006" xmlns:aink="http://schemas.microsoft.com/office/drawing/2016/ink" xmlns:am3d="http://schemas.microsoft.com/office/drawing/2017/model3d" xmlns:o="urn:schemas-microsoft-com:office:office" xmlns:oel="http://schemas.microsoft.com/office/2019/extlst" xmlns:r="http://schemas.openxmlformats.org/officeDocument/2006/relationships" xmlns:m="http://schemas.openxmlformats.org/officeDocument/2006/math" xmlns:v="urn:schemas-microsoft-com:vml" xmlns:wp14="http://schemas.microsoft.com/office/word/2010/wordprocessingDrawing" xmlns:wp="http://schemas.openxmlformats.org/drawingml/2006/wordprocessingDrawing" xmlns:w10="urn:schemas-microsoft-com:office:word" xmlns:w="http://schemas.openxmlformats.org/wordprocessingml/2006/main" xmlns:w14="http://schemas.microsoft.com/office/word/2010/wordml" xmlns:w15="http://schemas.microsoft.com/office/word/2012/wordml" xmlns:w16cex="http://schemas.microsoft.com/office/word/2018/wordml/cex" xmlns:w16cid="http://schemas.microsoft.com/office/word/2016/wordml/cid" xmlns:w16="http://schemas.microsoft.com/office/word/2018/wordml" xmlns:w16sdtdh="http://schemas.microsoft.com/office/word/2020/wordml/sdtdatahash" xmlns:w16se="http://schemas.microsoft.com/office/word/2015/wordml/symex" xmlns:wpg="http://schemas.microsoft.com/office/word/2010/wordprocessingGroup" xmlns:wpi="http://schemas.microsoft.com/office/word/2010/wordprocessingInk" xmlns:wne="http://schemas.microsoft.com/office/word/2006/wordml" xmlns:wps="http://schemas.microsoft.com/office/word/2010/wordprocessingShape" mc:Ignorable="w14 w15 w16se w16cid w16 w16cex w16sdtdh wp14">
   <w:abstractNum w:abstractNumId="0" w15:restartNumberingAfterBreak="0">
     <w:nsid w:val="0FCA5E48"/>
     <w:multiLevelType w:val="multilevel"/>
@@ -6661,82 +9730,82 @@
       </w:pPr>
     </w:lvl>
   </w:abstractNum>
-  <w:num w:numId="1">
+  <w:num w:numId="1" w16cid:durableId="1140271479">
     <w:abstractNumId w:val="27"/>
   </w:num>
-  <w:num w:numId="2">
+  <w:num w:numId="2" w16cid:durableId="1185709905">
     <w:abstractNumId w:val="29"/>
   </w:num>
-  <w:num w:numId="3">
+  <w:num w:numId="3" w16cid:durableId="991835272">
     <w:abstractNumId w:val="33"/>
   </w:num>
-  <w:num w:numId="4">
+  <w:num w:numId="4" w16cid:durableId="824784259">
     <w:abstractNumId w:val="2"/>
   </w:num>
-  <w:num w:numId="5">
+  <w:num w:numId="5" w16cid:durableId="150415124">
     <w:abstractNumId w:val="25"/>
   </w:num>
-  <w:num w:numId="6">
+  <w:num w:numId="6" w16cid:durableId="1789006270">
     <w:abstractNumId w:val="15"/>
   </w:num>
-  <w:num w:numId="7">
+  <w:num w:numId="7" w16cid:durableId="1743067901">
     <w:abstractNumId w:val="10"/>
   </w:num>
-  <w:num w:numId="8">
+  <w:num w:numId="8" w16cid:durableId="742916498">
     <w:abstractNumId w:val="13"/>
   </w:num>
-  <w:num w:numId="9">
+  <w:num w:numId="9" w16cid:durableId="738088869">
     <w:abstractNumId w:val="24"/>
   </w:num>
-  <w:num w:numId="10">
+  <w:num w:numId="10" w16cid:durableId="505827691">
     <w:abstractNumId w:val="23"/>
   </w:num>
-  <w:num w:numId="11">
+  <w:num w:numId="11" w16cid:durableId="323094102">
     <w:abstractNumId w:val="5"/>
   </w:num>
-  <w:num w:numId="12">
+  <w:num w:numId="12" w16cid:durableId="1334144118">
     <w:abstractNumId w:val="17"/>
   </w:num>
-  <w:num w:numId="13">
+  <w:num w:numId="13" w16cid:durableId="986008475">
     <w:abstractNumId w:val="14"/>
   </w:num>
-  <w:num w:numId="14">
+  <w:num w:numId="14" w16cid:durableId="357506897">
     <w:abstractNumId w:val="7"/>
   </w:num>
-  <w:num w:numId="15">
+  <w:num w:numId="15" w16cid:durableId="1133868916">
     <w:abstractNumId w:val="16"/>
   </w:num>
-  <w:num w:numId="16">
+  <w:num w:numId="16" w16cid:durableId="1011418402">
     <w:abstractNumId w:val="31"/>
   </w:num>
-  <w:num w:numId="17">
+  <w:num w:numId="17" w16cid:durableId="271865069">
     <w:abstractNumId w:val="22"/>
   </w:num>
-  <w:num w:numId="18">
+  <w:num w:numId="18" w16cid:durableId="17243213">
     <w:abstractNumId w:val="32"/>
   </w:num>
-  <w:num w:numId="19">
+  <w:num w:numId="19" w16cid:durableId="296111453">
     <w:abstractNumId w:val="6"/>
   </w:num>
-  <w:num w:numId="20">
+  <w:num w:numId="20" w16cid:durableId="1172142480">
     <w:abstractNumId w:val="11"/>
   </w:num>
-  <w:num w:numId="21">
+  <w:num w:numId="21" w16cid:durableId="1578520169">
     <w:abstractNumId w:val="20"/>
   </w:num>
-  <w:num w:numId="22">
+  <w:num w:numId="22" w16cid:durableId="1184398073">
     <w:abstractNumId w:val="21"/>
   </w:num>
-  <w:num w:numId="23">
+  <w:num w:numId="23" w16cid:durableId="581913541">
     <w:abstractNumId w:val="8"/>
   </w:num>
-  <w:num w:numId="24">
+  <w:num w:numId="24" w16cid:durableId="575021002">
     <w:abstractNumId w:val="18"/>
   </w:num>
-  <w:num w:numId="25">
+  <w:num w:numId="25" w16cid:durableId="1323773268">
     <w:abstractNumId w:val="4"/>
   </w:num>
-  <w:num w:numId="26">
+  <w:num w:numId="26" w16cid:durableId="1597400194">
     <w:abstractNumId w:val="12"/>
     <w:lvlOverride w:ilvl="0">
       <w:startOverride w:val="1"/>
@@ -6766,35 +9835,35 @@
       <w:startOverride w:val="1"/>
     </w:lvlOverride>
   </w:num>
-  <w:num w:numId="27">
+  <w:num w:numId="27" w16cid:durableId="1385326951">
     <w:abstractNumId w:val="3"/>
   </w:num>
-  <w:num w:numId="28">
+  <w:num w:numId="28" w16cid:durableId="1396779254">
     <w:abstractNumId w:val="30"/>
   </w:num>
-  <w:num w:numId="29">
+  <w:num w:numId="29" w16cid:durableId="191919072">
     <w:abstractNumId w:val="9"/>
   </w:num>
-  <w:num w:numId="30">
+  <w:num w:numId="30" w16cid:durableId="504630068">
     <w:abstractNumId w:val="19"/>
   </w:num>
-  <w:num w:numId="31">
+  <w:num w:numId="31" w16cid:durableId="872114828">
     <w:abstractNumId w:val="26"/>
   </w:num>
-  <w:num w:numId="32">
+  <w:num w:numId="32" w16cid:durableId="1829706322">
     <w:abstractNumId w:val="1"/>
   </w:num>
-  <w:num w:numId="33">
+  <w:num w:numId="33" w16cid:durableId="566456433">
     <w:abstractNumId w:val="0"/>
   </w:num>
-  <w:num w:numId="34">
+  <w:num w:numId="34" w16cid:durableId="1489177606">
     <w:abstractNumId w:val="28"/>
   </w:num>
 </w:numbering>
 </file>
 
 <file path=word/styles.xml><?xml version="1.0" encoding="utf-8"?>
-<w:styles xmlns:mc="http://schemas.openxmlformats.org/markup-compatibility/2006" xmlns:r="http://schemas.openxmlformats.org/officeDocument/2006/relationships" xmlns:w="http://schemas.openxmlformats.org/wordprocessingml/2006/main" xmlns:w14="http://schemas.microsoft.com/office/word/2010/wordml" xmlns:w15="http://schemas.microsoft.com/office/word/2012/wordml" xmlns:w16se="http://schemas.microsoft.com/office/word/2015/wordml/symex" mc:Ignorable="w14 w15 w16se">
+<w:styles xmlns:mc="http://schemas.openxmlformats.org/markup-compatibility/2006" xmlns:r="http://schemas.openxmlformats.org/officeDocument/2006/relationships" xmlns:w="http://schemas.openxmlformats.org/wordprocessingml/2006/main" xmlns:w14="http://schemas.microsoft.com/office/word/2010/wordml" xmlns:w15="http://schemas.microsoft.com/office/word/2012/wordml" xmlns:w16cex="http://schemas.microsoft.com/office/word/2018/wordml/cex" xmlns:w16cid="http://schemas.microsoft.com/office/word/2016/wordml/cid" xmlns:w16="http://schemas.microsoft.com/office/word/2018/wordml" xmlns:w16sdtdh="http://schemas.microsoft.com/office/word/2020/wordml/sdtdatahash" xmlns:w16se="http://schemas.microsoft.com/office/word/2015/wordml/symex" mc:Ignorable="w14 w15 w16se w16cid w16 w16cex w16sdtdh">
   <w:docDefaults>
     <w:rPrDefault>
       <w:rPr>
@@ -6804,7 +9873,7 @@
     </w:rPrDefault>
     <w:pPrDefault/>
   </w:docDefaults>
-  <w:latentStyles w:defLockedState="0" w:defUIPriority="0" w:defSemiHidden="0" w:defUnhideWhenUsed="0" w:defQFormat="0" w:count="371">
+  <w:latentStyles w:defLockedState="0" w:defUIPriority="0" w:defSemiHidden="0" w:defUnhideWhenUsed="0" w:defQFormat="0" w:count="376">
     <w:lsdException w:name="Normal" w:qFormat="1"/>
     <w:lsdException w:name="heading 1" w:qFormat="1"/>
     <w:lsdException w:name="heading 2" w:qFormat="1"/>
@@ -7081,6 +10150,11 @@
     <w:lsdException w:name="List Table 5 Dark Accent 6" w:uiPriority="50"/>
     <w:lsdException w:name="List Table 6 Colorful Accent 6" w:uiPriority="51"/>
     <w:lsdException w:name="List Table 7 Colorful Accent 6" w:uiPriority="52"/>
+    <w:lsdException w:name="Mention" w:semiHidden="1" w:uiPriority="99" w:unhideWhenUsed="1"/>
+    <w:lsdException w:name="Smart Hyperlink" w:semiHidden="1" w:uiPriority="99" w:unhideWhenUsed="1"/>
+    <w:lsdException w:name="Hashtag" w:semiHidden="1" w:uiPriority="99" w:unhideWhenUsed="1"/>
+    <w:lsdException w:name="Unresolved Mention" w:semiHidden="1" w:uiPriority="99" w:unhideWhenUsed="1"/>
+    <w:lsdException w:name="Smart Link" w:semiHidden="1" w:uiPriority="99" w:unhideWhenUsed="1"/>
   </w:latentStyles>
   <w:style w:type="paragraph" w:default="1" w:styleId="Normal">
     <w:name w:val="Normal"/>
@@ -7317,8 +10391,8 @@
       <w:iCs/>
     </w:rPr>
   </w:style>
-  <w:style w:type="character" w:customStyle="1" w:styleId="UnresolvedMention">
-    <w:name w:val="Unresolved Mention"/>
+  <w:style w:type="character" w:customStyle="1" w:styleId="UnresolvedMention1">
+    <w:name w:val="Unresolved Mention1"/>
     <w:uiPriority w:val="99"/>
     <w:semiHidden/>
     <w:unhideWhenUsed/>

--- a/Zavrsni rad/DokumentacijaWP5.docx
+++ b/Zavrsni rad/DokumentacijaWP5.docx
@@ -1,6 +1,6 @@
 
 <file path=word/document.xml><?xml version="1.0" encoding="utf-8"?>
-<w:document xmlns:wpc="http://schemas.microsoft.com/office/word/2010/wordprocessingCanvas" xmlns:cx="http://schemas.microsoft.com/office/drawing/2014/chartex" xmlns:cx1="http://schemas.microsoft.com/office/drawing/2015/9/8/chartex" xmlns:cx2="http://schemas.microsoft.com/office/drawing/2015/10/21/chartex" xmlns:cx3="http://schemas.microsoft.com/office/drawing/2016/5/9/chartex" xmlns:cx4="http://schemas.microsoft.com/office/drawing/2016/5/10/chartex" xmlns:cx5="http://schemas.microsoft.com/office/drawing/2016/5/11/chartex" xmlns:cx6="http://schemas.microsoft.com/office/drawing/2016/5/12/chartex" xmlns:cx7="http://schemas.microsoft.com/office/drawing/2016/5/13/chartex" xmlns:cx8="http://schemas.microsoft.com/office/drawing/2016/5/14/chartex" xmlns:mc="http://schemas.openxmlformats.org/markup-compatibility/2006" xmlns:aink="http://schemas.microsoft.com/office/drawing/2016/ink" xmlns:am3d="http://schemas.microsoft.com/office/drawing/2017/model3d" xmlns:o="urn:schemas-microsoft-com:office:office" xmlns:oel="http://schemas.microsoft.com/office/2019/extlst" xmlns:r="http://schemas.openxmlformats.org/officeDocument/2006/relationships" xmlns:m="http://schemas.openxmlformats.org/officeDocument/2006/math" xmlns:v="urn:schemas-microsoft-com:vml" xmlns:wp14="http://schemas.microsoft.com/office/word/2010/wordprocessingDrawing" xmlns:wp="http://schemas.openxmlformats.org/drawingml/2006/wordprocessingDrawing" xmlns:w10="urn:schemas-microsoft-com:office:word" xmlns:w="http://schemas.openxmlformats.org/wordprocessingml/2006/main" xmlns:w14="http://schemas.microsoft.com/office/word/2010/wordml" xmlns:w15="http://schemas.microsoft.com/office/word/2012/wordml" xmlns:w16cex="http://schemas.microsoft.com/office/word/2018/wordml/cex" xmlns:w16cid="http://schemas.microsoft.com/office/word/2016/wordml/cid" xmlns:w16="http://schemas.microsoft.com/office/word/2018/wordml" xmlns:w16sdtdh="http://schemas.microsoft.com/office/word/2020/wordml/sdtdatahash" xmlns:w16se="http://schemas.microsoft.com/office/word/2015/wordml/symex" xmlns:wpg="http://schemas.microsoft.com/office/word/2010/wordprocessingGroup" xmlns:wpi="http://schemas.microsoft.com/office/word/2010/wordprocessingInk" xmlns:wne="http://schemas.microsoft.com/office/word/2006/wordml" xmlns:wps="http://schemas.microsoft.com/office/word/2010/wordprocessingShape" mc:Ignorable="w14 w15 w16se w16cid w16 w16cex w16sdtdh wp14">
+<w:document xmlns:wpc="http://schemas.microsoft.com/office/word/2010/wordprocessingCanvas" xmlns:cx="http://schemas.microsoft.com/office/drawing/2014/chartex" xmlns:cx1="http://schemas.microsoft.com/office/drawing/2015/9/8/chartex" xmlns:mc="http://schemas.openxmlformats.org/markup-compatibility/2006" xmlns:o="urn:schemas-microsoft-com:office:office" xmlns:r="http://schemas.openxmlformats.org/officeDocument/2006/relationships" xmlns:m="http://schemas.openxmlformats.org/officeDocument/2006/math" xmlns:v="urn:schemas-microsoft-com:vml" xmlns:wp14="http://schemas.microsoft.com/office/word/2010/wordprocessingDrawing" xmlns:wp="http://schemas.openxmlformats.org/drawingml/2006/wordprocessingDrawing" xmlns:w10="urn:schemas-microsoft-com:office:word" xmlns:w="http://schemas.openxmlformats.org/wordprocessingml/2006/main" xmlns:w14="http://schemas.microsoft.com/office/word/2010/wordml" xmlns:w15="http://schemas.microsoft.com/office/word/2012/wordml" xmlns:w16se="http://schemas.microsoft.com/office/word/2015/wordml/symex" xmlns:wpg="http://schemas.microsoft.com/office/word/2010/wordprocessingGroup" xmlns:wpi="http://schemas.microsoft.com/office/word/2010/wordprocessingInk" xmlns:wne="http://schemas.microsoft.com/office/word/2006/wordml" xmlns:wps="http://schemas.microsoft.com/office/word/2010/wordprocessingShape" mc:Ignorable="w14 w15 w16se wp14">
   <w:body>
     <w:p>
       <w:pPr>
@@ -266,47 +266,34 @@
         </w:rPr>
         <w:t xml:space="preserve">URL produkcije </w:t>
       </w:r>
-      <w:r>
-        <w:fldChar w:fldCharType="begin"/>
-      </w:r>
-      <w:r>
-        <w:instrText>HYPERLINK "https://krunokruno-001-site1.dtempurl.com"</w:instrText>
-      </w:r>
-      <w:r>
-        <w:fldChar w:fldCharType="separate"/>
-      </w:r>
-      <w:r>
-        <w:rPr>
-          <w:rStyle w:val="Hyperlink"/>
-          <w:sz w:val="28"/>
-          <w:szCs w:val="28"/>
-        </w:rPr>
-        <w:t>https://krunokruno-00</w:t>
-      </w:r>
-      <w:r>
-        <w:rPr>
-          <w:rStyle w:val="Hyperlink"/>
-          <w:sz w:val="28"/>
-          <w:szCs w:val="28"/>
-        </w:rPr>
-        <w:t>1</w:t>
-      </w:r>
-      <w:r>
-        <w:rPr>
-          <w:rStyle w:val="Hyperlink"/>
-          <w:sz w:val="28"/>
-          <w:szCs w:val="28"/>
-        </w:rPr>
-        <w:t>-site1.dtempurl.com</w:t>
-      </w:r>
-      <w:r>
-        <w:rPr>
-          <w:rStyle w:val="Hyperlink"/>
-          <w:sz w:val="28"/>
-          <w:szCs w:val="28"/>
-        </w:rPr>
-        <w:fldChar w:fldCharType="end"/>
-      </w:r>
+      <w:hyperlink r:id="rId8" w:history="1">
+        <w:r>
+          <w:rPr>
+            <w:rStyle w:val="Hyperlink"/>
+            <w:sz w:val="28"/>
+            <w:szCs w:val="28"/>
+          </w:rPr>
+          <w:t>https://krunokruno-001-si</w:t>
+        </w:r>
+        <w:bookmarkStart w:id="0" w:name="_GoBack"/>
+        <w:bookmarkEnd w:id="0"/>
+        <w:r>
+          <w:rPr>
+            <w:rStyle w:val="Hyperlink"/>
+            <w:sz w:val="28"/>
+            <w:szCs w:val="28"/>
+          </w:rPr>
+          <w:t>t</w:t>
+        </w:r>
+        <w:r>
+          <w:rPr>
+            <w:rStyle w:val="Hyperlink"/>
+            <w:sz w:val="28"/>
+            <w:szCs w:val="28"/>
+          </w:rPr>
+          <w:t>e1.dtempurl.com</w:t>
+        </w:r>
+      </w:hyperlink>
       <w:r>
         <w:rPr>
           <w:sz w:val="28"/>
@@ -687,7 +674,7 @@
       <w:r>
         <w:br w:type="page"/>
       </w:r>
-      <w:bookmarkStart w:id="0" w:name="_Toc148971343"/>
+      <w:bookmarkStart w:id="1" w:name="_Toc148971343"/>
       <w:r>
         <w:rPr>
           <w:rStyle w:val="Heading1Char"/>
@@ -701,7 +688,7 @@
         </w:rPr>
         <w:t xml:space="preserve"> </w:t>
       </w:r>
-      <w:bookmarkEnd w:id="0"/>
+      <w:bookmarkEnd w:id="1"/>
     </w:p>
     <w:p/>
     <w:p>
@@ -736,3895 +723,6 @@
             <wp:extent cx="5760720" cy="3940175"/>
             <wp:effectExtent l="0" t="0" r="0" b="3175"/>
             <wp:docPr id="9" name="Picture 9"/>
-            <wp:cNvGraphicFramePr>
-              <a:graphicFrameLocks xmlns:a="http://schemas.openxmlformats.org/drawingml/2006/main" noChangeAspect="1"/>
-            </wp:cNvGraphicFramePr>
-            <a:graphic xmlns:a="http://schemas.openxmlformats.org/drawingml/2006/main">
-              <a:graphicData uri="http://schemas.openxmlformats.org/drawingml/2006/picture">
-                <pic:pic xmlns:pic="http://schemas.openxmlformats.org/drawingml/2006/picture">
-                  <pic:nvPicPr>
-                    <pic:cNvPr id="1" name=""/>
-                    <pic:cNvPicPr/>
-                  </pic:nvPicPr>
-                  <pic:blipFill>
-                    <a:blip r:embed="rId8"/>
-                    <a:stretch>
-                      <a:fillRect/>
-                    </a:stretch>
-                  </pic:blipFill>
-                  <pic:spPr>
-                    <a:xfrm>
-                      <a:off x="0" y="0"/>
-                      <a:ext cx="5760720" cy="3940175"/>
-                    </a:xfrm>
-                    <a:prstGeom prst="rect">
-                      <a:avLst/>
-                    </a:prstGeom>
-                  </pic:spPr>
-                </pic:pic>
-              </a:graphicData>
-            </a:graphic>
-          </wp:inline>
-        </w:drawing>
-      </w:r>
-    </w:p>
-    <w:p/>
-    <w:p>
-      <w:pPr>
-        <w:shd w:val="clear" w:color="auto" w:fill="FFFFFF"/>
-        <w:spacing w:after="100" w:afterAutospacing="1"/>
-        <w:outlineLvl w:val="2"/>
-        <w:rPr>
-          <w:color w:val="1B1642"/>
-          <w:spacing w:val="-2"/>
-          <w:sz w:val="27"/>
-          <w:szCs w:val="27"/>
-          <w:lang w:val="en-US" w:eastAsia="en-US"/>
-        </w:rPr>
-      </w:pPr>
-      <w:proofErr w:type="spellStart"/>
-      <w:r>
-        <w:rPr>
-          <w:color w:val="1B1642"/>
-          <w:spacing w:val="-2"/>
-          <w:sz w:val="27"/>
-          <w:szCs w:val="27"/>
-          <w:lang w:val="en-US" w:eastAsia="en-US"/>
-        </w:rPr>
-        <w:t>Tablica</w:t>
-      </w:r>
-      <w:proofErr w:type="spellEnd"/>
-      <w:r>
-        <w:rPr>
-          <w:color w:val="1B1642"/>
-          <w:spacing w:val="-2"/>
-          <w:sz w:val="27"/>
-          <w:szCs w:val="27"/>
-          <w:lang w:val="en-US" w:eastAsia="en-US"/>
-        </w:rPr>
-        <w:t xml:space="preserve"> </w:t>
-      </w:r>
-      <w:proofErr w:type="spellStart"/>
-      <w:r>
-        <w:rPr>
-          <w:color w:val="1B1642"/>
-          <w:spacing w:val="-2"/>
-          <w:sz w:val="27"/>
-          <w:szCs w:val="27"/>
-          <w:lang w:val="en-US" w:eastAsia="en-US"/>
-        </w:rPr>
-        <w:t>voza</w:t>
-      </w:r>
-      <w:r>
-        <w:rPr>
-          <w:color w:val="1B1642"/>
-          <w:spacing w:val="-2"/>
-          <w:sz w:val="27"/>
-          <w:szCs w:val="27"/>
-          <w:lang w:val="en-US" w:eastAsia="en-US"/>
-        </w:rPr>
-        <w:t>č</w:t>
-      </w:r>
-      <w:r>
-        <w:rPr>
-          <w:color w:val="1B1642"/>
-          <w:spacing w:val="-2"/>
-          <w:sz w:val="27"/>
-          <w:szCs w:val="27"/>
-          <w:lang w:val="en-US" w:eastAsia="en-US"/>
-        </w:rPr>
-        <w:t>i</w:t>
-      </w:r>
-      <w:proofErr w:type="spellEnd"/>
-      <w:r>
-        <w:rPr>
-          <w:color w:val="1B1642"/>
-          <w:spacing w:val="-2"/>
-          <w:sz w:val="27"/>
-          <w:szCs w:val="27"/>
-          <w:lang w:val="en-US" w:eastAsia="en-US"/>
-        </w:rPr>
-        <w:t xml:space="preserve"> </w:t>
-      </w:r>
-    </w:p>
-    <w:p>
-      <w:pPr>
-        <w:shd w:val="clear" w:color="auto" w:fill="FFFFFF"/>
-        <w:spacing w:after="100" w:afterAutospacing="1"/>
-        <w:rPr>
-          <w:rFonts w:ascii="Arial" w:hAnsi="Arial" w:cs="Arial"/>
-          <w:color w:val="1B1642"/>
-          <w:lang w:val="en-US" w:eastAsia="en-US"/>
-        </w:rPr>
-      </w:pPr>
-      <w:r>
-        <w:rPr>
-          <w:rFonts w:ascii="Arial" w:hAnsi="Arial" w:cs="Arial"/>
-          <w:color w:val="1B1642"/>
-          <w:lang w:val="en-US" w:eastAsia="en-US"/>
-        </w:rPr>
-        <w:t xml:space="preserve">Ova </w:t>
-      </w:r>
-      <w:proofErr w:type="spellStart"/>
-      <w:r>
-        <w:rPr>
-          <w:rFonts w:ascii="Arial" w:hAnsi="Arial" w:cs="Arial"/>
-          <w:color w:val="1B1642"/>
-          <w:lang w:val="en-US" w:eastAsia="en-US"/>
-        </w:rPr>
-        <w:t>tabela</w:t>
-      </w:r>
-      <w:proofErr w:type="spellEnd"/>
-      <w:r>
-        <w:rPr>
-          <w:rFonts w:ascii="Arial" w:hAnsi="Arial" w:cs="Arial"/>
-          <w:color w:val="1B1642"/>
-          <w:lang w:val="en-US" w:eastAsia="en-US"/>
-        </w:rPr>
-        <w:t xml:space="preserve"> </w:t>
-      </w:r>
-      <w:proofErr w:type="spellStart"/>
-      <w:r>
-        <w:rPr>
-          <w:rFonts w:ascii="Arial" w:hAnsi="Arial" w:cs="Arial"/>
-          <w:color w:val="1B1642"/>
-          <w:lang w:val="en-US" w:eastAsia="en-US"/>
-        </w:rPr>
-        <w:t>pohranjuje</w:t>
-      </w:r>
-      <w:proofErr w:type="spellEnd"/>
-      <w:r>
-        <w:rPr>
-          <w:rFonts w:ascii="Arial" w:hAnsi="Arial" w:cs="Arial"/>
-          <w:color w:val="1B1642"/>
-          <w:lang w:val="en-US" w:eastAsia="en-US"/>
-        </w:rPr>
-        <w:t xml:space="preserve"> </w:t>
-      </w:r>
-      <w:proofErr w:type="spellStart"/>
-      <w:r>
-        <w:rPr>
-          <w:rFonts w:ascii="Arial" w:hAnsi="Arial" w:cs="Arial"/>
-          <w:color w:val="1B1642"/>
-          <w:lang w:val="en-US" w:eastAsia="en-US"/>
-        </w:rPr>
-        <w:t>informacije</w:t>
-      </w:r>
-      <w:proofErr w:type="spellEnd"/>
-      <w:r>
-        <w:rPr>
-          <w:rFonts w:ascii="Arial" w:hAnsi="Arial" w:cs="Arial"/>
-          <w:color w:val="1B1642"/>
-          <w:lang w:val="en-US" w:eastAsia="en-US"/>
-        </w:rPr>
-        <w:t xml:space="preserve"> o </w:t>
-      </w:r>
-      <w:proofErr w:type="spellStart"/>
-      <w:r>
-        <w:rPr>
-          <w:rFonts w:ascii="Arial" w:hAnsi="Arial" w:cs="Arial"/>
-          <w:color w:val="1B1642"/>
-          <w:lang w:val="en-US" w:eastAsia="en-US"/>
-        </w:rPr>
-        <w:t>vozačima</w:t>
-      </w:r>
-      <w:proofErr w:type="spellEnd"/>
-      <w:r>
-        <w:rPr>
-          <w:rFonts w:ascii="Arial" w:hAnsi="Arial" w:cs="Arial"/>
-          <w:color w:val="1B1642"/>
-          <w:lang w:val="en-US" w:eastAsia="en-US"/>
-        </w:rPr>
-        <w:t>:</w:t>
-      </w:r>
-    </w:p>
-    <w:p>
-      <w:pPr>
-        <w:numPr>
-          <w:ilvl w:val="0"/>
-          <w:numId w:val="28"/>
-        </w:numPr>
-        <w:shd w:val="clear" w:color="auto" w:fill="FFFFFF"/>
-        <w:spacing w:before="100" w:beforeAutospacing="1" w:after="100" w:afterAutospacing="1"/>
-        <w:rPr>
-          <w:rFonts w:ascii="Arial" w:hAnsi="Arial" w:cs="Arial"/>
-          <w:color w:val="1B1642"/>
-          <w:lang w:val="en-US" w:eastAsia="en-US"/>
-        </w:rPr>
-      </w:pPr>
-      <w:proofErr w:type="spellStart"/>
-      <w:r>
-        <w:rPr>
-          <w:rFonts w:ascii="Arial" w:hAnsi="Arial" w:cs="Arial"/>
-          <w:color w:val="1B1642"/>
-          <w:lang w:val="en-US" w:eastAsia="en-US"/>
-        </w:rPr>
-        <w:t>š</w:t>
-      </w:r>
-      <w:r>
-        <w:rPr>
-          <w:rFonts w:ascii="Arial" w:hAnsi="Arial" w:cs="Arial"/>
-          <w:color w:val="1B1642"/>
-          <w:lang w:val="en-US" w:eastAsia="en-US"/>
-        </w:rPr>
-        <w:t>ifra</w:t>
-      </w:r>
-      <w:proofErr w:type="spellEnd"/>
-      <w:r>
-        <w:rPr>
-          <w:rFonts w:ascii="Arial" w:hAnsi="Arial" w:cs="Arial"/>
-          <w:color w:val="1B1642"/>
-          <w:lang w:val="en-US" w:eastAsia="en-US"/>
-        </w:rPr>
-        <w:t xml:space="preserve">: </w:t>
-      </w:r>
-      <w:proofErr w:type="spellStart"/>
-      <w:r>
-        <w:rPr>
-          <w:rFonts w:ascii="Arial" w:hAnsi="Arial" w:cs="Arial"/>
-          <w:color w:val="1B1642"/>
-          <w:lang w:val="en-US" w:eastAsia="en-US"/>
-        </w:rPr>
-        <w:t>Unikatni</w:t>
-      </w:r>
-      <w:proofErr w:type="spellEnd"/>
-      <w:r>
-        <w:rPr>
-          <w:rFonts w:ascii="Arial" w:hAnsi="Arial" w:cs="Arial"/>
-          <w:color w:val="1B1642"/>
-          <w:lang w:val="en-US" w:eastAsia="en-US"/>
-        </w:rPr>
-        <w:t xml:space="preserve"> </w:t>
-      </w:r>
-      <w:proofErr w:type="spellStart"/>
-      <w:r>
-        <w:rPr>
-          <w:rFonts w:ascii="Arial" w:hAnsi="Arial" w:cs="Arial"/>
-          <w:color w:val="1B1642"/>
-          <w:lang w:val="en-US" w:eastAsia="en-US"/>
-        </w:rPr>
-        <w:t>identifikator</w:t>
-      </w:r>
-      <w:proofErr w:type="spellEnd"/>
-      <w:r>
-        <w:rPr>
-          <w:rFonts w:ascii="Arial" w:hAnsi="Arial" w:cs="Arial"/>
-          <w:color w:val="1B1642"/>
-          <w:lang w:val="en-US" w:eastAsia="en-US"/>
-        </w:rPr>
-        <w:t xml:space="preserve"> </w:t>
-      </w:r>
-      <w:proofErr w:type="spellStart"/>
-      <w:r>
-        <w:rPr>
-          <w:rFonts w:ascii="Arial" w:hAnsi="Arial" w:cs="Arial"/>
-          <w:color w:val="1B1642"/>
-          <w:lang w:val="en-US" w:eastAsia="en-US"/>
-        </w:rPr>
-        <w:t>vozača</w:t>
-      </w:r>
-      <w:proofErr w:type="spellEnd"/>
-      <w:r>
-        <w:rPr>
-          <w:rFonts w:ascii="Arial" w:hAnsi="Arial" w:cs="Arial"/>
-          <w:color w:val="1B1642"/>
-          <w:lang w:val="en-US" w:eastAsia="en-US"/>
-        </w:rPr>
-        <w:t xml:space="preserve"> (primary key)</w:t>
-      </w:r>
-    </w:p>
-    <w:p>
-      <w:pPr>
-        <w:numPr>
-          <w:ilvl w:val="0"/>
-          <w:numId w:val="28"/>
-        </w:numPr>
-        <w:shd w:val="clear" w:color="auto" w:fill="FFFFFF"/>
-        <w:spacing w:before="100" w:beforeAutospacing="1" w:after="100" w:afterAutospacing="1"/>
-        <w:rPr>
-          <w:rFonts w:ascii="Arial" w:hAnsi="Arial" w:cs="Arial"/>
-          <w:color w:val="1B1642"/>
-          <w:lang w:val="en-US" w:eastAsia="en-US"/>
-        </w:rPr>
-      </w:pPr>
-      <w:proofErr w:type="spellStart"/>
-      <w:r>
-        <w:rPr>
-          <w:rFonts w:ascii="Arial" w:hAnsi="Arial" w:cs="Arial"/>
-          <w:color w:val="1B1642"/>
-          <w:lang w:val="en-US" w:eastAsia="en-US"/>
-        </w:rPr>
-        <w:t>ime</w:t>
-      </w:r>
-      <w:proofErr w:type="spellEnd"/>
-      <w:r>
-        <w:rPr>
-          <w:rFonts w:ascii="Arial" w:hAnsi="Arial" w:cs="Arial"/>
-          <w:color w:val="1B1642"/>
-          <w:lang w:val="en-US" w:eastAsia="en-US"/>
-        </w:rPr>
-        <w:t xml:space="preserve">: Ime </w:t>
-      </w:r>
-      <w:proofErr w:type="spellStart"/>
-      <w:r>
-        <w:rPr>
-          <w:rFonts w:ascii="Arial" w:hAnsi="Arial" w:cs="Arial"/>
-          <w:color w:val="1B1642"/>
-          <w:lang w:val="en-US" w:eastAsia="en-US"/>
-        </w:rPr>
-        <w:t>vozača</w:t>
-      </w:r>
-      <w:proofErr w:type="spellEnd"/>
-      <w:r>
-        <w:rPr>
-          <w:rFonts w:ascii="Arial" w:hAnsi="Arial" w:cs="Arial"/>
-          <w:color w:val="1B1642"/>
-          <w:lang w:val="en-US" w:eastAsia="en-US"/>
-        </w:rPr>
-        <w:t xml:space="preserve"> (</w:t>
-      </w:r>
-      <w:proofErr w:type="gramStart"/>
-      <w:r>
-        <w:rPr>
-          <w:rFonts w:ascii="Arial" w:hAnsi="Arial" w:cs="Arial"/>
-          <w:color w:val="1B1642"/>
-          <w:lang w:val="en-US" w:eastAsia="en-US"/>
-        </w:rPr>
-        <w:t>varchar(</w:t>
-      </w:r>
-      <w:proofErr w:type="gramEnd"/>
-      <w:r>
-        <w:rPr>
-          <w:rFonts w:ascii="Arial" w:hAnsi="Arial" w:cs="Arial"/>
-          <w:color w:val="1B1642"/>
-          <w:lang w:val="en-US" w:eastAsia="en-US"/>
-        </w:rPr>
-        <w:t>50))</w:t>
-      </w:r>
-    </w:p>
-    <w:p>
-      <w:pPr>
-        <w:numPr>
-          <w:ilvl w:val="0"/>
-          <w:numId w:val="28"/>
-        </w:numPr>
-        <w:shd w:val="clear" w:color="auto" w:fill="FFFFFF"/>
-        <w:spacing w:before="100" w:beforeAutospacing="1" w:after="100" w:afterAutospacing="1"/>
-        <w:rPr>
-          <w:rFonts w:ascii="Arial" w:hAnsi="Arial" w:cs="Arial"/>
-          <w:color w:val="1B1642"/>
-          <w:lang w:val="en-US" w:eastAsia="en-US"/>
-        </w:rPr>
-      </w:pPr>
-      <w:proofErr w:type="spellStart"/>
-      <w:r>
-        <w:rPr>
-          <w:rFonts w:ascii="Arial" w:hAnsi="Arial" w:cs="Arial"/>
-          <w:color w:val="1B1642"/>
-          <w:lang w:val="en-US" w:eastAsia="en-US"/>
-        </w:rPr>
-        <w:t>prezime</w:t>
-      </w:r>
-      <w:proofErr w:type="spellEnd"/>
-      <w:r>
-        <w:rPr>
-          <w:rFonts w:ascii="Arial" w:hAnsi="Arial" w:cs="Arial"/>
-          <w:color w:val="1B1642"/>
-          <w:lang w:val="en-US" w:eastAsia="en-US"/>
-        </w:rPr>
-        <w:t xml:space="preserve">: </w:t>
-      </w:r>
-      <w:proofErr w:type="spellStart"/>
-      <w:r>
-        <w:rPr>
-          <w:rFonts w:ascii="Arial" w:hAnsi="Arial" w:cs="Arial"/>
-          <w:color w:val="1B1642"/>
-          <w:lang w:val="en-US" w:eastAsia="en-US"/>
-        </w:rPr>
-        <w:t>Prezime</w:t>
-      </w:r>
-      <w:proofErr w:type="spellEnd"/>
-      <w:r>
-        <w:rPr>
-          <w:rFonts w:ascii="Arial" w:hAnsi="Arial" w:cs="Arial"/>
-          <w:color w:val="1B1642"/>
-          <w:lang w:val="en-US" w:eastAsia="en-US"/>
-        </w:rPr>
-        <w:t xml:space="preserve"> </w:t>
-      </w:r>
-      <w:proofErr w:type="spellStart"/>
-      <w:r>
-        <w:rPr>
-          <w:rFonts w:ascii="Arial" w:hAnsi="Arial" w:cs="Arial"/>
-          <w:color w:val="1B1642"/>
-          <w:lang w:val="en-US" w:eastAsia="en-US"/>
-        </w:rPr>
-        <w:t>vozača</w:t>
-      </w:r>
-      <w:proofErr w:type="spellEnd"/>
-      <w:r>
-        <w:rPr>
-          <w:rFonts w:ascii="Arial" w:hAnsi="Arial" w:cs="Arial"/>
-          <w:color w:val="1B1642"/>
-          <w:lang w:val="en-US" w:eastAsia="en-US"/>
-        </w:rPr>
-        <w:t xml:space="preserve"> (</w:t>
-      </w:r>
-      <w:proofErr w:type="gramStart"/>
-      <w:r>
-        <w:rPr>
-          <w:rFonts w:ascii="Arial" w:hAnsi="Arial" w:cs="Arial"/>
-          <w:color w:val="1B1642"/>
-          <w:lang w:val="en-US" w:eastAsia="en-US"/>
-        </w:rPr>
-        <w:t>varchar(</w:t>
-      </w:r>
-      <w:proofErr w:type="gramEnd"/>
-      <w:r>
-        <w:rPr>
-          <w:rFonts w:ascii="Arial" w:hAnsi="Arial" w:cs="Arial"/>
-          <w:color w:val="1B1642"/>
-          <w:lang w:val="en-US" w:eastAsia="en-US"/>
-        </w:rPr>
-        <w:t>50))</w:t>
-      </w:r>
-    </w:p>
-    <w:p>
-      <w:pPr>
-        <w:numPr>
-          <w:ilvl w:val="0"/>
-          <w:numId w:val="28"/>
-        </w:numPr>
-        <w:shd w:val="clear" w:color="auto" w:fill="FFFFFF"/>
-        <w:spacing w:before="100" w:beforeAutospacing="1" w:after="100" w:afterAutospacing="1"/>
-        <w:rPr>
-          <w:rFonts w:ascii="Arial" w:hAnsi="Arial" w:cs="Arial"/>
-          <w:color w:val="1B1642"/>
-          <w:lang w:val="en-US" w:eastAsia="en-US"/>
-        </w:rPr>
-      </w:pPr>
-      <w:proofErr w:type="spellStart"/>
-      <w:r>
-        <w:rPr>
-          <w:rFonts w:ascii="Arial" w:hAnsi="Arial" w:cs="Arial"/>
-          <w:color w:val="1B1642"/>
-          <w:lang w:val="en-US" w:eastAsia="en-US"/>
-        </w:rPr>
-        <w:t>oib</w:t>
-      </w:r>
-      <w:proofErr w:type="spellEnd"/>
-      <w:r>
-        <w:rPr>
-          <w:rFonts w:ascii="Arial" w:hAnsi="Arial" w:cs="Arial"/>
-          <w:color w:val="1B1642"/>
-          <w:lang w:val="en-US" w:eastAsia="en-US"/>
-        </w:rPr>
-        <w:t xml:space="preserve">: OIB </w:t>
-      </w:r>
-      <w:proofErr w:type="spellStart"/>
-      <w:r>
-        <w:rPr>
-          <w:rFonts w:ascii="Arial" w:hAnsi="Arial" w:cs="Arial"/>
-          <w:color w:val="1B1642"/>
-          <w:lang w:val="en-US" w:eastAsia="en-US"/>
-        </w:rPr>
-        <w:t>vozača</w:t>
-      </w:r>
-      <w:proofErr w:type="spellEnd"/>
-      <w:r>
-        <w:rPr>
-          <w:rFonts w:ascii="Arial" w:hAnsi="Arial" w:cs="Arial"/>
-          <w:color w:val="1B1642"/>
-          <w:lang w:val="en-US" w:eastAsia="en-US"/>
-        </w:rPr>
-        <w:t xml:space="preserve"> (</w:t>
-      </w:r>
-      <w:proofErr w:type="gramStart"/>
-      <w:r>
-        <w:rPr>
-          <w:rFonts w:ascii="Arial" w:hAnsi="Arial" w:cs="Arial"/>
-          <w:color w:val="1B1642"/>
-          <w:lang w:val="en-US" w:eastAsia="en-US"/>
-        </w:rPr>
-        <w:t>char(</w:t>
-      </w:r>
-      <w:proofErr w:type="gramEnd"/>
-      <w:r>
-        <w:rPr>
-          <w:rFonts w:ascii="Arial" w:hAnsi="Arial" w:cs="Arial"/>
-          <w:color w:val="1B1642"/>
-          <w:lang w:val="en-US" w:eastAsia="en-US"/>
-        </w:rPr>
-        <w:t>11))</w:t>
-      </w:r>
-    </w:p>
-    <w:p>
-      <w:pPr>
-        <w:shd w:val="clear" w:color="auto" w:fill="FFFFFF"/>
-        <w:spacing w:after="100" w:afterAutospacing="1"/>
-        <w:outlineLvl w:val="2"/>
-        <w:rPr>
-          <w:color w:val="1B1642"/>
-          <w:spacing w:val="-2"/>
-          <w:sz w:val="27"/>
-          <w:szCs w:val="27"/>
-          <w:lang w:val="en-US" w:eastAsia="en-US"/>
-        </w:rPr>
-      </w:pPr>
-      <w:proofErr w:type="spellStart"/>
-      <w:r>
-        <w:rPr>
-          <w:color w:val="1B1642"/>
-          <w:spacing w:val="-2"/>
-          <w:sz w:val="27"/>
-          <w:szCs w:val="27"/>
-          <w:lang w:val="en-US" w:eastAsia="en-US"/>
-        </w:rPr>
-        <w:t>Tablica</w:t>
-      </w:r>
-      <w:proofErr w:type="spellEnd"/>
-      <w:r>
-        <w:rPr>
-          <w:color w:val="1B1642"/>
-          <w:spacing w:val="-2"/>
-          <w:sz w:val="27"/>
-          <w:szCs w:val="27"/>
-          <w:lang w:val="en-US" w:eastAsia="en-US"/>
-        </w:rPr>
-        <w:t xml:space="preserve"> </w:t>
-      </w:r>
-      <w:proofErr w:type="spellStart"/>
-      <w:r>
-        <w:rPr>
-          <w:color w:val="1B1642"/>
-          <w:spacing w:val="-2"/>
-          <w:sz w:val="27"/>
-          <w:szCs w:val="27"/>
-          <w:lang w:val="en-US" w:eastAsia="en-US"/>
-        </w:rPr>
-        <w:t>vozila</w:t>
-      </w:r>
-      <w:proofErr w:type="spellEnd"/>
-      <w:r>
-        <w:rPr>
-          <w:color w:val="1B1642"/>
-          <w:spacing w:val="-2"/>
-          <w:sz w:val="27"/>
-          <w:szCs w:val="27"/>
-          <w:lang w:val="en-US" w:eastAsia="en-US"/>
-        </w:rPr>
-        <w:t xml:space="preserve"> </w:t>
-      </w:r>
-    </w:p>
-    <w:p>
-      <w:pPr>
-        <w:shd w:val="clear" w:color="auto" w:fill="FFFFFF"/>
-        <w:spacing w:after="100" w:afterAutospacing="1"/>
-        <w:rPr>
-          <w:rFonts w:ascii="Arial" w:hAnsi="Arial" w:cs="Arial"/>
-          <w:color w:val="1B1642"/>
-          <w:lang w:val="en-US" w:eastAsia="en-US"/>
-        </w:rPr>
-      </w:pPr>
-      <w:r>
-        <w:rPr>
-          <w:rFonts w:ascii="Arial" w:hAnsi="Arial" w:cs="Arial"/>
-          <w:color w:val="1B1642"/>
-          <w:lang w:val="en-US" w:eastAsia="en-US"/>
-        </w:rPr>
-        <w:t xml:space="preserve">Ova </w:t>
-      </w:r>
-      <w:proofErr w:type="spellStart"/>
-      <w:r>
-        <w:rPr>
-          <w:rFonts w:ascii="Arial" w:hAnsi="Arial" w:cs="Arial"/>
-          <w:color w:val="1B1642"/>
-          <w:lang w:val="en-US" w:eastAsia="en-US"/>
-        </w:rPr>
-        <w:t>tabela</w:t>
-      </w:r>
-      <w:proofErr w:type="spellEnd"/>
-      <w:r>
-        <w:rPr>
-          <w:rFonts w:ascii="Arial" w:hAnsi="Arial" w:cs="Arial"/>
-          <w:color w:val="1B1642"/>
-          <w:lang w:val="en-US" w:eastAsia="en-US"/>
-        </w:rPr>
-        <w:t xml:space="preserve"> </w:t>
-      </w:r>
-      <w:proofErr w:type="spellStart"/>
-      <w:r>
-        <w:rPr>
-          <w:rFonts w:ascii="Arial" w:hAnsi="Arial" w:cs="Arial"/>
-          <w:color w:val="1B1642"/>
-          <w:lang w:val="en-US" w:eastAsia="en-US"/>
-        </w:rPr>
-        <w:t>pohranjuje</w:t>
-      </w:r>
-      <w:proofErr w:type="spellEnd"/>
-      <w:r>
-        <w:rPr>
-          <w:rFonts w:ascii="Arial" w:hAnsi="Arial" w:cs="Arial"/>
-          <w:color w:val="1B1642"/>
-          <w:lang w:val="en-US" w:eastAsia="en-US"/>
-        </w:rPr>
-        <w:t xml:space="preserve"> </w:t>
-      </w:r>
-      <w:proofErr w:type="spellStart"/>
-      <w:r>
-        <w:rPr>
-          <w:rFonts w:ascii="Arial" w:hAnsi="Arial" w:cs="Arial"/>
-          <w:color w:val="1B1642"/>
-          <w:lang w:val="en-US" w:eastAsia="en-US"/>
-        </w:rPr>
-        <w:t>informacije</w:t>
-      </w:r>
-      <w:proofErr w:type="spellEnd"/>
-      <w:r>
-        <w:rPr>
-          <w:rFonts w:ascii="Arial" w:hAnsi="Arial" w:cs="Arial"/>
-          <w:color w:val="1B1642"/>
-          <w:lang w:val="en-US" w:eastAsia="en-US"/>
-        </w:rPr>
-        <w:t xml:space="preserve"> o </w:t>
-      </w:r>
-      <w:proofErr w:type="spellStart"/>
-      <w:r>
-        <w:rPr>
-          <w:rFonts w:ascii="Arial" w:hAnsi="Arial" w:cs="Arial"/>
-          <w:color w:val="1B1642"/>
-          <w:lang w:val="en-US" w:eastAsia="en-US"/>
-        </w:rPr>
-        <w:t>vozilima</w:t>
-      </w:r>
-      <w:proofErr w:type="spellEnd"/>
-      <w:r>
-        <w:rPr>
-          <w:rFonts w:ascii="Arial" w:hAnsi="Arial" w:cs="Arial"/>
-          <w:color w:val="1B1642"/>
-          <w:lang w:val="en-US" w:eastAsia="en-US"/>
-        </w:rPr>
-        <w:t>:</w:t>
-      </w:r>
-    </w:p>
-    <w:p>
-      <w:pPr>
-        <w:numPr>
-          <w:ilvl w:val="0"/>
-          <w:numId w:val="29"/>
-        </w:numPr>
-        <w:shd w:val="clear" w:color="auto" w:fill="FFFFFF"/>
-        <w:spacing w:before="100" w:beforeAutospacing="1" w:after="100" w:afterAutospacing="1"/>
-        <w:rPr>
-          <w:rFonts w:ascii="Arial" w:hAnsi="Arial" w:cs="Arial"/>
-          <w:color w:val="1B1642"/>
-          <w:lang w:val="en-US" w:eastAsia="en-US"/>
-        </w:rPr>
-      </w:pPr>
-      <w:proofErr w:type="spellStart"/>
-      <w:r>
-        <w:rPr>
-          <w:rFonts w:ascii="Arial" w:hAnsi="Arial" w:cs="Arial"/>
-          <w:color w:val="1B1642"/>
-          <w:lang w:val="en-US" w:eastAsia="en-US"/>
-        </w:rPr>
-        <w:t>š</w:t>
-      </w:r>
-      <w:r>
-        <w:rPr>
-          <w:rFonts w:ascii="Arial" w:hAnsi="Arial" w:cs="Arial"/>
-          <w:color w:val="1B1642"/>
-          <w:lang w:val="en-US" w:eastAsia="en-US"/>
-        </w:rPr>
-        <w:t>ifra</w:t>
-      </w:r>
-      <w:proofErr w:type="spellEnd"/>
-      <w:r>
-        <w:rPr>
-          <w:rFonts w:ascii="Arial" w:hAnsi="Arial" w:cs="Arial"/>
-          <w:color w:val="1B1642"/>
-          <w:lang w:val="en-US" w:eastAsia="en-US"/>
-        </w:rPr>
-        <w:t xml:space="preserve">: </w:t>
-      </w:r>
-      <w:proofErr w:type="spellStart"/>
-      <w:r>
-        <w:rPr>
-          <w:rFonts w:ascii="Arial" w:hAnsi="Arial" w:cs="Arial"/>
-          <w:color w:val="1B1642"/>
-          <w:lang w:val="en-US" w:eastAsia="en-US"/>
-        </w:rPr>
-        <w:t>Unikatni</w:t>
-      </w:r>
-      <w:proofErr w:type="spellEnd"/>
-      <w:r>
-        <w:rPr>
-          <w:rFonts w:ascii="Arial" w:hAnsi="Arial" w:cs="Arial"/>
-          <w:color w:val="1B1642"/>
-          <w:lang w:val="en-US" w:eastAsia="en-US"/>
-        </w:rPr>
-        <w:t xml:space="preserve"> </w:t>
-      </w:r>
-      <w:proofErr w:type="spellStart"/>
-      <w:r>
-        <w:rPr>
-          <w:rFonts w:ascii="Arial" w:hAnsi="Arial" w:cs="Arial"/>
-          <w:color w:val="1B1642"/>
-          <w:lang w:val="en-US" w:eastAsia="en-US"/>
-        </w:rPr>
-        <w:t>identifikator</w:t>
-      </w:r>
-      <w:proofErr w:type="spellEnd"/>
-      <w:r>
-        <w:rPr>
-          <w:rFonts w:ascii="Arial" w:hAnsi="Arial" w:cs="Arial"/>
-          <w:color w:val="1B1642"/>
-          <w:lang w:val="en-US" w:eastAsia="en-US"/>
-        </w:rPr>
-        <w:t xml:space="preserve"> </w:t>
-      </w:r>
-      <w:proofErr w:type="spellStart"/>
-      <w:r>
-        <w:rPr>
-          <w:rFonts w:ascii="Arial" w:hAnsi="Arial" w:cs="Arial"/>
-          <w:color w:val="1B1642"/>
-          <w:lang w:val="en-US" w:eastAsia="en-US"/>
-        </w:rPr>
-        <w:t>vozila</w:t>
-      </w:r>
-      <w:proofErr w:type="spellEnd"/>
-      <w:r>
-        <w:rPr>
-          <w:rFonts w:ascii="Arial" w:hAnsi="Arial" w:cs="Arial"/>
-          <w:color w:val="1B1642"/>
-          <w:lang w:val="en-US" w:eastAsia="en-US"/>
-        </w:rPr>
-        <w:t xml:space="preserve"> (primary key)</w:t>
-      </w:r>
-    </w:p>
-    <w:p>
-      <w:pPr>
-        <w:numPr>
-          <w:ilvl w:val="0"/>
-          <w:numId w:val="29"/>
-        </w:numPr>
-        <w:shd w:val="clear" w:color="auto" w:fill="FFFFFF"/>
-        <w:spacing w:before="100" w:beforeAutospacing="1" w:after="100" w:afterAutospacing="1"/>
-        <w:rPr>
-          <w:rFonts w:ascii="Arial" w:hAnsi="Arial" w:cs="Arial"/>
-          <w:color w:val="1B1642"/>
-          <w:lang w:val="en-US" w:eastAsia="en-US"/>
-        </w:rPr>
-      </w:pPr>
-      <w:proofErr w:type="spellStart"/>
-      <w:r>
-        <w:rPr>
-          <w:rFonts w:ascii="Arial" w:hAnsi="Arial" w:cs="Arial"/>
-          <w:color w:val="1B1642"/>
-          <w:lang w:val="en-US" w:eastAsia="en-US"/>
-        </w:rPr>
-        <w:t>marka</w:t>
-      </w:r>
-      <w:proofErr w:type="spellEnd"/>
-      <w:r>
-        <w:rPr>
-          <w:rFonts w:ascii="Arial" w:hAnsi="Arial" w:cs="Arial"/>
-          <w:color w:val="1B1642"/>
-          <w:lang w:val="en-US" w:eastAsia="en-US"/>
-        </w:rPr>
-        <w:t xml:space="preserve">: Marka </w:t>
-      </w:r>
-      <w:proofErr w:type="spellStart"/>
-      <w:r>
-        <w:rPr>
-          <w:rFonts w:ascii="Arial" w:hAnsi="Arial" w:cs="Arial"/>
-          <w:color w:val="1B1642"/>
-          <w:lang w:val="en-US" w:eastAsia="en-US"/>
-        </w:rPr>
-        <w:t>vozila</w:t>
-      </w:r>
-      <w:proofErr w:type="spellEnd"/>
-      <w:r>
-        <w:rPr>
-          <w:rFonts w:ascii="Arial" w:hAnsi="Arial" w:cs="Arial"/>
-          <w:color w:val="1B1642"/>
-          <w:lang w:val="en-US" w:eastAsia="en-US"/>
-        </w:rPr>
-        <w:t xml:space="preserve"> (</w:t>
-      </w:r>
-      <w:proofErr w:type="gramStart"/>
-      <w:r>
-        <w:rPr>
-          <w:rFonts w:ascii="Arial" w:hAnsi="Arial" w:cs="Arial"/>
-          <w:color w:val="1B1642"/>
-          <w:lang w:val="en-US" w:eastAsia="en-US"/>
-        </w:rPr>
-        <w:t>varchar(</w:t>
-      </w:r>
-      <w:proofErr w:type="gramEnd"/>
-      <w:r>
-        <w:rPr>
-          <w:rFonts w:ascii="Arial" w:hAnsi="Arial" w:cs="Arial"/>
-          <w:color w:val="1B1642"/>
-          <w:lang w:val="en-US" w:eastAsia="en-US"/>
-        </w:rPr>
-        <w:t>50))</w:t>
-      </w:r>
-    </w:p>
-    <w:p>
-      <w:pPr>
-        <w:numPr>
-          <w:ilvl w:val="0"/>
-          <w:numId w:val="29"/>
-        </w:numPr>
-        <w:shd w:val="clear" w:color="auto" w:fill="FFFFFF"/>
-        <w:spacing w:before="100" w:beforeAutospacing="1" w:after="100" w:afterAutospacing="1"/>
-        <w:rPr>
-          <w:rFonts w:ascii="Arial" w:hAnsi="Arial" w:cs="Arial"/>
-          <w:color w:val="1B1642"/>
-          <w:lang w:val="en-US" w:eastAsia="en-US"/>
-        </w:rPr>
-      </w:pPr>
-      <w:r>
-        <w:rPr>
-          <w:rFonts w:ascii="Arial" w:hAnsi="Arial" w:cs="Arial"/>
-          <w:color w:val="1B1642"/>
-          <w:lang w:val="en-US" w:eastAsia="en-US"/>
-        </w:rPr>
-        <w:t xml:space="preserve">model: Model </w:t>
-      </w:r>
-      <w:proofErr w:type="spellStart"/>
-      <w:r>
-        <w:rPr>
-          <w:rFonts w:ascii="Arial" w:hAnsi="Arial" w:cs="Arial"/>
-          <w:color w:val="1B1642"/>
-          <w:lang w:val="en-US" w:eastAsia="en-US"/>
-        </w:rPr>
-        <w:t>vozila</w:t>
-      </w:r>
-      <w:proofErr w:type="spellEnd"/>
-      <w:r>
-        <w:rPr>
-          <w:rFonts w:ascii="Arial" w:hAnsi="Arial" w:cs="Arial"/>
-          <w:color w:val="1B1642"/>
-          <w:lang w:val="en-US" w:eastAsia="en-US"/>
-        </w:rPr>
-        <w:t xml:space="preserve"> (</w:t>
-      </w:r>
-      <w:proofErr w:type="gramStart"/>
-      <w:r>
-        <w:rPr>
-          <w:rFonts w:ascii="Arial" w:hAnsi="Arial" w:cs="Arial"/>
-          <w:color w:val="1B1642"/>
-          <w:lang w:val="en-US" w:eastAsia="en-US"/>
-        </w:rPr>
-        <w:t>varchar(</w:t>
-      </w:r>
-      <w:proofErr w:type="gramEnd"/>
-      <w:r>
-        <w:rPr>
-          <w:rFonts w:ascii="Arial" w:hAnsi="Arial" w:cs="Arial"/>
-          <w:color w:val="1B1642"/>
-          <w:lang w:val="en-US" w:eastAsia="en-US"/>
-        </w:rPr>
-        <w:t>50))</w:t>
-      </w:r>
-    </w:p>
-    <w:p>
-      <w:pPr>
-        <w:numPr>
-          <w:ilvl w:val="0"/>
-          <w:numId w:val="29"/>
-        </w:numPr>
-        <w:shd w:val="clear" w:color="auto" w:fill="FFFFFF"/>
-        <w:spacing w:before="100" w:beforeAutospacing="1" w:after="100" w:afterAutospacing="1"/>
-        <w:rPr>
-          <w:rFonts w:ascii="Arial" w:hAnsi="Arial" w:cs="Arial"/>
-          <w:color w:val="1B1642"/>
-          <w:lang w:val="en-US" w:eastAsia="en-US"/>
-        </w:rPr>
-      </w:pPr>
-      <w:proofErr w:type="spellStart"/>
-      <w:r>
-        <w:rPr>
-          <w:rFonts w:ascii="Arial" w:hAnsi="Arial" w:cs="Arial"/>
-          <w:color w:val="1B1642"/>
-          <w:lang w:val="en-US" w:eastAsia="en-US"/>
-        </w:rPr>
-        <w:t>snaga</w:t>
-      </w:r>
-      <w:proofErr w:type="spellEnd"/>
-      <w:r>
-        <w:rPr>
-          <w:rFonts w:ascii="Arial" w:hAnsi="Arial" w:cs="Arial"/>
-          <w:color w:val="1B1642"/>
-          <w:lang w:val="en-US" w:eastAsia="en-US"/>
-        </w:rPr>
-        <w:t xml:space="preserve">: </w:t>
-      </w:r>
-      <w:proofErr w:type="spellStart"/>
-      <w:r>
-        <w:rPr>
-          <w:rFonts w:ascii="Arial" w:hAnsi="Arial" w:cs="Arial"/>
-          <w:color w:val="1B1642"/>
-          <w:lang w:val="en-US" w:eastAsia="en-US"/>
-        </w:rPr>
-        <w:t>Snaga</w:t>
-      </w:r>
-      <w:proofErr w:type="spellEnd"/>
-      <w:r>
-        <w:rPr>
-          <w:rFonts w:ascii="Arial" w:hAnsi="Arial" w:cs="Arial"/>
-          <w:color w:val="1B1642"/>
-          <w:lang w:val="en-US" w:eastAsia="en-US"/>
-        </w:rPr>
-        <w:t xml:space="preserve"> </w:t>
-      </w:r>
-      <w:proofErr w:type="spellStart"/>
-      <w:r>
-        <w:rPr>
-          <w:rFonts w:ascii="Arial" w:hAnsi="Arial" w:cs="Arial"/>
-          <w:color w:val="1B1642"/>
-          <w:lang w:val="en-US" w:eastAsia="en-US"/>
-        </w:rPr>
-        <w:t>vozila</w:t>
-      </w:r>
-      <w:proofErr w:type="spellEnd"/>
-      <w:r>
-        <w:rPr>
-          <w:rFonts w:ascii="Arial" w:hAnsi="Arial" w:cs="Arial"/>
-          <w:color w:val="1B1642"/>
-          <w:lang w:val="en-US" w:eastAsia="en-US"/>
-        </w:rPr>
-        <w:t xml:space="preserve"> (</w:t>
-      </w:r>
-      <w:proofErr w:type="gramStart"/>
-      <w:r>
-        <w:rPr>
-          <w:rFonts w:ascii="Arial" w:hAnsi="Arial" w:cs="Arial"/>
-          <w:color w:val="1B1642"/>
-          <w:lang w:val="en-US" w:eastAsia="en-US"/>
-        </w:rPr>
-        <w:t>varchar(</w:t>
-      </w:r>
-      <w:proofErr w:type="gramEnd"/>
-      <w:r>
-        <w:rPr>
-          <w:rFonts w:ascii="Arial" w:hAnsi="Arial" w:cs="Arial"/>
-          <w:color w:val="1B1642"/>
-          <w:lang w:val="en-US" w:eastAsia="en-US"/>
-        </w:rPr>
-        <w:t>50))</w:t>
-      </w:r>
-    </w:p>
-    <w:p>
-      <w:pPr>
-        <w:numPr>
-          <w:ilvl w:val="0"/>
-          <w:numId w:val="29"/>
-        </w:numPr>
-        <w:shd w:val="clear" w:color="auto" w:fill="FFFFFF"/>
-        <w:spacing w:before="100" w:beforeAutospacing="1" w:after="100" w:afterAutospacing="1"/>
-        <w:rPr>
-          <w:rFonts w:ascii="Arial" w:hAnsi="Arial" w:cs="Arial"/>
-          <w:color w:val="1B1642"/>
-          <w:lang w:val="en-US" w:eastAsia="en-US"/>
-        </w:rPr>
-      </w:pPr>
-      <w:proofErr w:type="spellStart"/>
-      <w:r>
-        <w:rPr>
-          <w:rFonts w:ascii="Arial" w:hAnsi="Arial" w:cs="Arial"/>
-          <w:color w:val="1B1642"/>
-          <w:lang w:val="en-US" w:eastAsia="en-US"/>
-        </w:rPr>
-        <w:t>pogon</w:t>
-      </w:r>
-      <w:proofErr w:type="spellEnd"/>
-      <w:r>
-        <w:rPr>
-          <w:rFonts w:ascii="Arial" w:hAnsi="Arial" w:cs="Arial"/>
-          <w:color w:val="1B1642"/>
-          <w:lang w:val="en-US" w:eastAsia="en-US"/>
-        </w:rPr>
-        <w:t xml:space="preserve">: Tip pogona </w:t>
-      </w:r>
-      <w:proofErr w:type="spellStart"/>
-      <w:r>
-        <w:rPr>
-          <w:rFonts w:ascii="Arial" w:hAnsi="Arial" w:cs="Arial"/>
-          <w:color w:val="1B1642"/>
-          <w:lang w:val="en-US" w:eastAsia="en-US"/>
-        </w:rPr>
-        <w:t>vozila</w:t>
-      </w:r>
-      <w:proofErr w:type="spellEnd"/>
-      <w:r>
-        <w:rPr>
-          <w:rFonts w:ascii="Arial" w:hAnsi="Arial" w:cs="Arial"/>
-          <w:color w:val="1B1642"/>
-          <w:lang w:val="en-US" w:eastAsia="en-US"/>
-        </w:rPr>
-        <w:t xml:space="preserve"> (</w:t>
-      </w:r>
-      <w:proofErr w:type="gramStart"/>
-      <w:r>
-        <w:rPr>
-          <w:rFonts w:ascii="Arial" w:hAnsi="Arial" w:cs="Arial"/>
-          <w:color w:val="1B1642"/>
-          <w:lang w:val="en-US" w:eastAsia="en-US"/>
-        </w:rPr>
-        <w:t>varchar(</w:t>
-      </w:r>
-      <w:proofErr w:type="gramEnd"/>
-      <w:r>
-        <w:rPr>
-          <w:rFonts w:ascii="Arial" w:hAnsi="Arial" w:cs="Arial"/>
-          <w:color w:val="1B1642"/>
-          <w:lang w:val="en-US" w:eastAsia="en-US"/>
-        </w:rPr>
-        <w:t>50))</w:t>
-      </w:r>
-    </w:p>
-    <w:p>
-      <w:pPr>
-        <w:numPr>
-          <w:ilvl w:val="0"/>
-          <w:numId w:val="29"/>
-        </w:numPr>
-        <w:shd w:val="clear" w:color="auto" w:fill="FFFFFF"/>
-        <w:spacing w:before="100" w:beforeAutospacing="1" w:after="100" w:afterAutospacing="1"/>
-        <w:rPr>
-          <w:rFonts w:ascii="Arial" w:hAnsi="Arial" w:cs="Arial"/>
-          <w:color w:val="1B1642"/>
-          <w:lang w:val="en-US" w:eastAsia="en-US"/>
-        </w:rPr>
-      </w:pPr>
-      <w:proofErr w:type="spellStart"/>
-      <w:r>
-        <w:rPr>
-          <w:rFonts w:ascii="Arial" w:hAnsi="Arial" w:cs="Arial"/>
-          <w:color w:val="1B1642"/>
-          <w:lang w:val="en-US" w:eastAsia="en-US"/>
-        </w:rPr>
-        <w:t>voza</w:t>
-      </w:r>
-      <w:r>
-        <w:rPr>
-          <w:rFonts w:ascii="Arial" w:hAnsi="Arial" w:cs="Arial"/>
-          <w:color w:val="1B1642"/>
-          <w:lang w:val="en-US" w:eastAsia="en-US"/>
-        </w:rPr>
-        <w:t>č</w:t>
-      </w:r>
-      <w:r>
-        <w:rPr>
-          <w:rFonts w:ascii="Arial" w:hAnsi="Arial" w:cs="Arial"/>
-          <w:color w:val="1B1642"/>
-          <w:lang w:val="en-US" w:eastAsia="en-US"/>
-        </w:rPr>
-        <w:t>i_sifra</w:t>
-      </w:r>
-      <w:proofErr w:type="spellEnd"/>
-      <w:r>
-        <w:rPr>
-          <w:rFonts w:ascii="Arial" w:hAnsi="Arial" w:cs="Arial"/>
-          <w:color w:val="1B1642"/>
-          <w:lang w:val="en-US" w:eastAsia="en-US"/>
-        </w:rPr>
-        <w:t xml:space="preserve">: </w:t>
-      </w:r>
-      <w:proofErr w:type="spellStart"/>
-      <w:r>
-        <w:rPr>
-          <w:rFonts w:ascii="Arial" w:hAnsi="Arial" w:cs="Arial"/>
-          <w:color w:val="1B1642"/>
-          <w:lang w:val="en-US" w:eastAsia="en-US"/>
-        </w:rPr>
-        <w:t>Identifikator</w:t>
-      </w:r>
-      <w:proofErr w:type="spellEnd"/>
-      <w:r>
-        <w:rPr>
-          <w:rFonts w:ascii="Arial" w:hAnsi="Arial" w:cs="Arial"/>
-          <w:color w:val="1B1642"/>
-          <w:lang w:val="en-US" w:eastAsia="en-US"/>
-        </w:rPr>
-        <w:t xml:space="preserve"> </w:t>
-      </w:r>
-      <w:proofErr w:type="spellStart"/>
-      <w:r>
-        <w:rPr>
-          <w:rFonts w:ascii="Arial" w:hAnsi="Arial" w:cs="Arial"/>
-          <w:color w:val="1B1642"/>
-          <w:lang w:val="en-US" w:eastAsia="en-US"/>
-        </w:rPr>
-        <w:t>vozača</w:t>
-      </w:r>
-      <w:proofErr w:type="spellEnd"/>
-      <w:r>
-        <w:rPr>
-          <w:rFonts w:ascii="Arial" w:hAnsi="Arial" w:cs="Arial"/>
-          <w:color w:val="1B1642"/>
-          <w:lang w:val="en-US" w:eastAsia="en-US"/>
-        </w:rPr>
-        <w:t xml:space="preserve"> koji </w:t>
-      </w:r>
-      <w:proofErr w:type="spellStart"/>
-      <w:r>
-        <w:rPr>
-          <w:rFonts w:ascii="Arial" w:hAnsi="Arial" w:cs="Arial"/>
-          <w:color w:val="1B1642"/>
-          <w:lang w:val="en-US" w:eastAsia="en-US"/>
-        </w:rPr>
-        <w:t>vozi</w:t>
-      </w:r>
-      <w:proofErr w:type="spellEnd"/>
-      <w:r>
-        <w:rPr>
-          <w:rFonts w:ascii="Arial" w:hAnsi="Arial" w:cs="Arial"/>
-          <w:color w:val="1B1642"/>
-          <w:lang w:val="en-US" w:eastAsia="en-US"/>
-        </w:rPr>
-        <w:t xml:space="preserve"> </w:t>
-      </w:r>
-      <w:proofErr w:type="spellStart"/>
-      <w:r>
-        <w:rPr>
-          <w:rFonts w:ascii="Arial" w:hAnsi="Arial" w:cs="Arial"/>
-          <w:color w:val="1B1642"/>
-          <w:lang w:val="en-US" w:eastAsia="en-US"/>
-        </w:rPr>
-        <w:t>vozilo</w:t>
-      </w:r>
-      <w:proofErr w:type="spellEnd"/>
-      <w:r>
-        <w:rPr>
-          <w:rFonts w:ascii="Arial" w:hAnsi="Arial" w:cs="Arial"/>
-          <w:color w:val="1B1642"/>
-          <w:lang w:val="en-US" w:eastAsia="en-US"/>
-        </w:rPr>
-        <w:t xml:space="preserve"> (foreign key)</w:t>
-      </w:r>
-    </w:p>
-    <w:p>
-      <w:pPr>
-        <w:shd w:val="clear" w:color="auto" w:fill="FFFFFF"/>
-        <w:spacing w:after="100" w:afterAutospacing="1"/>
-        <w:outlineLvl w:val="2"/>
-        <w:rPr>
-          <w:color w:val="1B1642"/>
-          <w:spacing w:val="-2"/>
-          <w:sz w:val="27"/>
-          <w:szCs w:val="27"/>
-          <w:lang w:val="en-US" w:eastAsia="en-US"/>
-        </w:rPr>
-      </w:pPr>
-      <w:proofErr w:type="spellStart"/>
-      <w:r>
-        <w:rPr>
-          <w:color w:val="1B1642"/>
-          <w:spacing w:val="-2"/>
-          <w:sz w:val="27"/>
-          <w:szCs w:val="27"/>
-          <w:lang w:val="en-US" w:eastAsia="en-US"/>
-        </w:rPr>
-        <w:lastRenderedPageBreak/>
-        <w:t>Tablica</w:t>
-      </w:r>
-      <w:proofErr w:type="spellEnd"/>
-      <w:r>
-        <w:rPr>
-          <w:color w:val="1B1642"/>
-          <w:spacing w:val="-2"/>
-          <w:sz w:val="27"/>
-          <w:szCs w:val="27"/>
-          <w:lang w:val="en-US" w:eastAsia="en-US"/>
-        </w:rPr>
-        <w:t xml:space="preserve"> </w:t>
-      </w:r>
-      <w:proofErr w:type="spellStart"/>
-      <w:r>
-        <w:rPr>
-          <w:color w:val="1B1642"/>
-          <w:spacing w:val="-2"/>
-          <w:sz w:val="27"/>
-          <w:szCs w:val="27"/>
-          <w:lang w:val="en-US" w:eastAsia="en-US"/>
-        </w:rPr>
-        <w:t>utrke</w:t>
-      </w:r>
-      <w:proofErr w:type="spellEnd"/>
-      <w:r>
-        <w:rPr>
-          <w:color w:val="1B1642"/>
-          <w:spacing w:val="-2"/>
-          <w:sz w:val="27"/>
-          <w:szCs w:val="27"/>
-          <w:lang w:val="en-US" w:eastAsia="en-US"/>
-        </w:rPr>
-        <w:t xml:space="preserve"> </w:t>
-      </w:r>
-    </w:p>
-    <w:p>
-      <w:pPr>
-        <w:shd w:val="clear" w:color="auto" w:fill="FFFFFF"/>
-        <w:spacing w:after="100" w:afterAutospacing="1"/>
-        <w:rPr>
-          <w:rFonts w:ascii="Arial" w:hAnsi="Arial" w:cs="Arial"/>
-          <w:color w:val="1B1642"/>
-          <w:lang w:val="en-US" w:eastAsia="en-US"/>
-        </w:rPr>
-      </w:pPr>
-      <w:r>
-        <w:rPr>
-          <w:rFonts w:ascii="Arial" w:hAnsi="Arial" w:cs="Arial"/>
-          <w:color w:val="1B1642"/>
-          <w:lang w:val="en-US" w:eastAsia="en-US"/>
-        </w:rPr>
-        <w:t xml:space="preserve">Ova </w:t>
-      </w:r>
-      <w:proofErr w:type="spellStart"/>
-      <w:r>
-        <w:rPr>
-          <w:rFonts w:ascii="Arial" w:hAnsi="Arial" w:cs="Arial"/>
-          <w:color w:val="1B1642"/>
-          <w:lang w:val="en-US" w:eastAsia="en-US"/>
-        </w:rPr>
-        <w:t>tabela</w:t>
-      </w:r>
-      <w:proofErr w:type="spellEnd"/>
-      <w:r>
-        <w:rPr>
-          <w:rFonts w:ascii="Arial" w:hAnsi="Arial" w:cs="Arial"/>
-          <w:color w:val="1B1642"/>
-          <w:lang w:val="en-US" w:eastAsia="en-US"/>
-        </w:rPr>
-        <w:t xml:space="preserve"> </w:t>
-      </w:r>
-      <w:proofErr w:type="spellStart"/>
-      <w:r>
-        <w:rPr>
-          <w:rFonts w:ascii="Arial" w:hAnsi="Arial" w:cs="Arial"/>
-          <w:color w:val="1B1642"/>
-          <w:lang w:val="en-US" w:eastAsia="en-US"/>
-        </w:rPr>
-        <w:t>pohranjuje</w:t>
-      </w:r>
-      <w:proofErr w:type="spellEnd"/>
-      <w:r>
-        <w:rPr>
-          <w:rFonts w:ascii="Arial" w:hAnsi="Arial" w:cs="Arial"/>
-          <w:color w:val="1B1642"/>
-          <w:lang w:val="en-US" w:eastAsia="en-US"/>
-        </w:rPr>
-        <w:t xml:space="preserve"> </w:t>
-      </w:r>
-      <w:proofErr w:type="spellStart"/>
-      <w:r>
-        <w:rPr>
-          <w:rFonts w:ascii="Arial" w:hAnsi="Arial" w:cs="Arial"/>
-          <w:color w:val="1B1642"/>
-          <w:lang w:val="en-US" w:eastAsia="en-US"/>
-        </w:rPr>
-        <w:t>informacije</w:t>
-      </w:r>
-      <w:proofErr w:type="spellEnd"/>
-      <w:r>
-        <w:rPr>
-          <w:rFonts w:ascii="Arial" w:hAnsi="Arial" w:cs="Arial"/>
-          <w:color w:val="1B1642"/>
-          <w:lang w:val="en-US" w:eastAsia="en-US"/>
-        </w:rPr>
-        <w:t xml:space="preserve"> o </w:t>
-      </w:r>
-      <w:proofErr w:type="spellStart"/>
-      <w:r>
-        <w:rPr>
-          <w:rFonts w:ascii="Arial" w:hAnsi="Arial" w:cs="Arial"/>
-          <w:color w:val="1B1642"/>
-          <w:lang w:val="en-US" w:eastAsia="en-US"/>
-        </w:rPr>
-        <w:t>utrkama</w:t>
-      </w:r>
-      <w:proofErr w:type="spellEnd"/>
-      <w:r>
-        <w:rPr>
-          <w:rFonts w:ascii="Arial" w:hAnsi="Arial" w:cs="Arial"/>
-          <w:color w:val="1B1642"/>
-          <w:lang w:val="en-US" w:eastAsia="en-US"/>
-        </w:rPr>
-        <w:t>:</w:t>
-      </w:r>
-    </w:p>
-    <w:p>
-      <w:pPr>
-        <w:numPr>
-          <w:ilvl w:val="0"/>
-          <w:numId w:val="30"/>
-        </w:numPr>
-        <w:shd w:val="clear" w:color="auto" w:fill="FFFFFF"/>
-        <w:spacing w:before="100" w:beforeAutospacing="1" w:after="100" w:afterAutospacing="1"/>
-        <w:rPr>
-          <w:rFonts w:ascii="Arial" w:hAnsi="Arial" w:cs="Arial"/>
-          <w:color w:val="1B1642"/>
-          <w:lang w:val="en-US" w:eastAsia="en-US"/>
-        </w:rPr>
-      </w:pPr>
-      <w:proofErr w:type="spellStart"/>
-      <w:r>
-        <w:rPr>
-          <w:rFonts w:ascii="Arial" w:hAnsi="Arial" w:cs="Arial"/>
-          <w:color w:val="1B1642"/>
-          <w:lang w:val="en-US" w:eastAsia="en-US"/>
-        </w:rPr>
-        <w:t>š</w:t>
-      </w:r>
-      <w:r>
-        <w:rPr>
-          <w:rFonts w:ascii="Arial" w:hAnsi="Arial" w:cs="Arial"/>
-          <w:color w:val="1B1642"/>
-          <w:lang w:val="en-US" w:eastAsia="en-US"/>
-        </w:rPr>
-        <w:t>ifra</w:t>
-      </w:r>
-      <w:proofErr w:type="spellEnd"/>
-      <w:r>
-        <w:rPr>
-          <w:rFonts w:ascii="Arial" w:hAnsi="Arial" w:cs="Arial"/>
-          <w:color w:val="1B1642"/>
-          <w:lang w:val="en-US" w:eastAsia="en-US"/>
-        </w:rPr>
-        <w:t xml:space="preserve">: </w:t>
-      </w:r>
-      <w:proofErr w:type="spellStart"/>
-      <w:r>
-        <w:rPr>
-          <w:rFonts w:ascii="Arial" w:hAnsi="Arial" w:cs="Arial"/>
-          <w:color w:val="1B1642"/>
-          <w:lang w:val="en-US" w:eastAsia="en-US"/>
-        </w:rPr>
-        <w:t>Unikatni</w:t>
-      </w:r>
-      <w:proofErr w:type="spellEnd"/>
-      <w:r>
-        <w:rPr>
-          <w:rFonts w:ascii="Arial" w:hAnsi="Arial" w:cs="Arial"/>
-          <w:color w:val="1B1642"/>
-          <w:lang w:val="en-US" w:eastAsia="en-US"/>
-        </w:rPr>
-        <w:t xml:space="preserve"> </w:t>
-      </w:r>
-      <w:proofErr w:type="spellStart"/>
-      <w:r>
-        <w:rPr>
-          <w:rFonts w:ascii="Arial" w:hAnsi="Arial" w:cs="Arial"/>
-          <w:color w:val="1B1642"/>
-          <w:lang w:val="en-US" w:eastAsia="en-US"/>
-        </w:rPr>
-        <w:t>identifikator</w:t>
-      </w:r>
-      <w:proofErr w:type="spellEnd"/>
-      <w:r>
-        <w:rPr>
-          <w:rFonts w:ascii="Arial" w:hAnsi="Arial" w:cs="Arial"/>
-          <w:color w:val="1B1642"/>
-          <w:lang w:val="en-US" w:eastAsia="en-US"/>
-        </w:rPr>
-        <w:t xml:space="preserve"> </w:t>
-      </w:r>
-      <w:proofErr w:type="spellStart"/>
-      <w:r>
-        <w:rPr>
-          <w:rFonts w:ascii="Arial" w:hAnsi="Arial" w:cs="Arial"/>
-          <w:color w:val="1B1642"/>
-          <w:lang w:val="en-US" w:eastAsia="en-US"/>
-        </w:rPr>
-        <w:t>utrke</w:t>
-      </w:r>
-      <w:proofErr w:type="spellEnd"/>
-      <w:r>
-        <w:rPr>
-          <w:rFonts w:ascii="Arial" w:hAnsi="Arial" w:cs="Arial"/>
-          <w:color w:val="1B1642"/>
-          <w:lang w:val="en-US" w:eastAsia="en-US"/>
-        </w:rPr>
-        <w:t xml:space="preserve"> (primary key)</w:t>
-      </w:r>
-    </w:p>
-    <w:p>
-      <w:pPr>
-        <w:numPr>
-          <w:ilvl w:val="0"/>
-          <w:numId w:val="30"/>
-        </w:numPr>
-        <w:shd w:val="clear" w:color="auto" w:fill="FFFFFF"/>
-        <w:spacing w:before="100" w:beforeAutospacing="1" w:after="100" w:afterAutospacing="1"/>
-        <w:rPr>
-          <w:rFonts w:ascii="Arial" w:hAnsi="Arial" w:cs="Arial"/>
-          <w:color w:val="1B1642"/>
-          <w:lang w:val="en-US" w:eastAsia="en-US"/>
-        </w:rPr>
-      </w:pPr>
-      <w:r>
-        <w:rPr>
-          <w:rFonts w:ascii="Arial" w:hAnsi="Arial" w:cs="Arial"/>
-          <w:color w:val="1B1642"/>
-          <w:lang w:val="en-US" w:eastAsia="en-US"/>
-        </w:rPr>
-        <w:t xml:space="preserve">datum: Datum </w:t>
-      </w:r>
-      <w:proofErr w:type="spellStart"/>
-      <w:r>
-        <w:rPr>
-          <w:rFonts w:ascii="Arial" w:hAnsi="Arial" w:cs="Arial"/>
-          <w:color w:val="1B1642"/>
-          <w:lang w:val="en-US" w:eastAsia="en-US"/>
-        </w:rPr>
-        <w:t>utrke</w:t>
-      </w:r>
-      <w:proofErr w:type="spellEnd"/>
-      <w:r>
-        <w:rPr>
-          <w:rFonts w:ascii="Arial" w:hAnsi="Arial" w:cs="Arial"/>
-          <w:color w:val="1B1642"/>
-          <w:lang w:val="en-US" w:eastAsia="en-US"/>
-        </w:rPr>
-        <w:t xml:space="preserve"> (datetime)</w:t>
-      </w:r>
-    </w:p>
-    <w:p>
-      <w:pPr>
-        <w:numPr>
-          <w:ilvl w:val="0"/>
-          <w:numId w:val="30"/>
-        </w:numPr>
-        <w:shd w:val="clear" w:color="auto" w:fill="FFFFFF"/>
-        <w:spacing w:before="100" w:beforeAutospacing="1" w:after="100" w:afterAutospacing="1"/>
-        <w:rPr>
-          <w:rFonts w:ascii="Arial" w:hAnsi="Arial" w:cs="Arial"/>
-          <w:color w:val="1B1642"/>
-          <w:lang w:val="en-US" w:eastAsia="en-US"/>
-        </w:rPr>
-      </w:pPr>
-      <w:proofErr w:type="spellStart"/>
-      <w:r>
-        <w:rPr>
-          <w:rFonts w:ascii="Arial" w:hAnsi="Arial" w:cs="Arial"/>
-          <w:color w:val="1B1642"/>
-          <w:lang w:val="en-US" w:eastAsia="en-US"/>
-        </w:rPr>
-        <w:t>mjesto</w:t>
-      </w:r>
-      <w:proofErr w:type="spellEnd"/>
-      <w:r>
-        <w:rPr>
-          <w:rFonts w:ascii="Arial" w:hAnsi="Arial" w:cs="Arial"/>
-          <w:color w:val="1B1642"/>
-          <w:lang w:val="en-US" w:eastAsia="en-US"/>
-        </w:rPr>
-        <w:t xml:space="preserve">: </w:t>
-      </w:r>
-      <w:proofErr w:type="spellStart"/>
-      <w:r>
-        <w:rPr>
-          <w:rFonts w:ascii="Arial" w:hAnsi="Arial" w:cs="Arial"/>
-          <w:color w:val="1B1642"/>
-          <w:lang w:val="en-US" w:eastAsia="en-US"/>
-        </w:rPr>
-        <w:t>Lokacija</w:t>
-      </w:r>
-      <w:proofErr w:type="spellEnd"/>
-      <w:r>
-        <w:rPr>
-          <w:rFonts w:ascii="Arial" w:hAnsi="Arial" w:cs="Arial"/>
-          <w:color w:val="1B1642"/>
-          <w:lang w:val="en-US" w:eastAsia="en-US"/>
-        </w:rPr>
-        <w:t xml:space="preserve"> </w:t>
-      </w:r>
-      <w:proofErr w:type="spellStart"/>
-      <w:r>
-        <w:rPr>
-          <w:rFonts w:ascii="Arial" w:hAnsi="Arial" w:cs="Arial"/>
-          <w:color w:val="1B1642"/>
-          <w:lang w:val="en-US" w:eastAsia="en-US"/>
-        </w:rPr>
-        <w:t>utrke</w:t>
-      </w:r>
-      <w:proofErr w:type="spellEnd"/>
-      <w:r>
-        <w:rPr>
-          <w:rFonts w:ascii="Arial" w:hAnsi="Arial" w:cs="Arial"/>
-          <w:color w:val="1B1642"/>
-          <w:lang w:val="en-US" w:eastAsia="en-US"/>
-        </w:rPr>
-        <w:t xml:space="preserve"> (</w:t>
-      </w:r>
-      <w:proofErr w:type="gramStart"/>
-      <w:r>
-        <w:rPr>
-          <w:rFonts w:ascii="Arial" w:hAnsi="Arial" w:cs="Arial"/>
-          <w:color w:val="1B1642"/>
-          <w:lang w:val="en-US" w:eastAsia="en-US"/>
-        </w:rPr>
-        <w:t>varchar(</w:t>
-      </w:r>
-      <w:proofErr w:type="gramEnd"/>
-      <w:r>
-        <w:rPr>
-          <w:rFonts w:ascii="Arial" w:hAnsi="Arial" w:cs="Arial"/>
-          <w:color w:val="1B1642"/>
-          <w:lang w:val="en-US" w:eastAsia="en-US"/>
-        </w:rPr>
-        <w:t>50))</w:t>
-      </w:r>
-    </w:p>
-    <w:p>
-      <w:pPr>
-        <w:numPr>
-          <w:ilvl w:val="0"/>
-          <w:numId w:val="30"/>
-        </w:numPr>
-        <w:shd w:val="clear" w:color="auto" w:fill="FFFFFF"/>
-        <w:spacing w:before="100" w:beforeAutospacing="1" w:after="100" w:afterAutospacing="1"/>
-        <w:rPr>
-          <w:rFonts w:ascii="Arial" w:hAnsi="Arial" w:cs="Arial"/>
-          <w:color w:val="1B1642"/>
-          <w:lang w:val="en-US" w:eastAsia="en-US"/>
-        </w:rPr>
-      </w:pPr>
-      <w:proofErr w:type="spellStart"/>
-      <w:r>
-        <w:rPr>
-          <w:rFonts w:ascii="Arial" w:hAnsi="Arial" w:cs="Arial"/>
-          <w:color w:val="1B1642"/>
-          <w:lang w:val="en-US" w:eastAsia="en-US"/>
-        </w:rPr>
-        <w:t>naziv</w:t>
-      </w:r>
-      <w:proofErr w:type="spellEnd"/>
-      <w:r>
-        <w:rPr>
-          <w:rFonts w:ascii="Arial" w:hAnsi="Arial" w:cs="Arial"/>
-          <w:color w:val="1B1642"/>
-          <w:lang w:val="en-US" w:eastAsia="en-US"/>
-        </w:rPr>
-        <w:t xml:space="preserve">: </w:t>
-      </w:r>
-      <w:proofErr w:type="spellStart"/>
-      <w:r>
-        <w:rPr>
-          <w:rFonts w:ascii="Arial" w:hAnsi="Arial" w:cs="Arial"/>
-          <w:color w:val="1B1642"/>
-          <w:lang w:val="en-US" w:eastAsia="en-US"/>
-        </w:rPr>
-        <w:t>Naziv</w:t>
-      </w:r>
-      <w:proofErr w:type="spellEnd"/>
-      <w:r>
-        <w:rPr>
-          <w:rFonts w:ascii="Arial" w:hAnsi="Arial" w:cs="Arial"/>
-          <w:color w:val="1B1642"/>
-          <w:lang w:val="en-US" w:eastAsia="en-US"/>
-        </w:rPr>
-        <w:t xml:space="preserve"> </w:t>
-      </w:r>
-      <w:proofErr w:type="spellStart"/>
-      <w:r>
-        <w:rPr>
-          <w:rFonts w:ascii="Arial" w:hAnsi="Arial" w:cs="Arial"/>
-          <w:color w:val="1B1642"/>
-          <w:lang w:val="en-US" w:eastAsia="en-US"/>
-        </w:rPr>
-        <w:t>utrke</w:t>
-      </w:r>
-      <w:proofErr w:type="spellEnd"/>
-      <w:r>
-        <w:rPr>
-          <w:rFonts w:ascii="Arial" w:hAnsi="Arial" w:cs="Arial"/>
-          <w:color w:val="1B1642"/>
-          <w:lang w:val="en-US" w:eastAsia="en-US"/>
-        </w:rPr>
-        <w:t xml:space="preserve"> (</w:t>
-      </w:r>
-      <w:proofErr w:type="gramStart"/>
-      <w:r>
-        <w:rPr>
-          <w:rFonts w:ascii="Arial" w:hAnsi="Arial" w:cs="Arial"/>
-          <w:color w:val="1B1642"/>
-          <w:lang w:val="en-US" w:eastAsia="en-US"/>
-        </w:rPr>
-        <w:t>varchar(</w:t>
-      </w:r>
-      <w:proofErr w:type="gramEnd"/>
-      <w:r>
-        <w:rPr>
-          <w:rFonts w:ascii="Arial" w:hAnsi="Arial" w:cs="Arial"/>
-          <w:color w:val="1B1642"/>
-          <w:lang w:val="en-US" w:eastAsia="en-US"/>
-        </w:rPr>
-        <w:t>50))</w:t>
-      </w:r>
-    </w:p>
-    <w:p>
-      <w:pPr>
-        <w:shd w:val="clear" w:color="auto" w:fill="FFFFFF"/>
-        <w:spacing w:after="100" w:afterAutospacing="1"/>
-        <w:outlineLvl w:val="2"/>
-        <w:rPr>
-          <w:color w:val="1B1642"/>
-          <w:spacing w:val="-2"/>
-          <w:sz w:val="27"/>
-          <w:szCs w:val="27"/>
-          <w:lang w:val="en-US" w:eastAsia="en-US"/>
-        </w:rPr>
-      </w:pPr>
-      <w:proofErr w:type="spellStart"/>
-      <w:r>
-        <w:rPr>
-          <w:color w:val="1B1642"/>
-          <w:spacing w:val="-2"/>
-          <w:sz w:val="27"/>
-          <w:szCs w:val="27"/>
-          <w:lang w:val="en-US" w:eastAsia="en-US"/>
-        </w:rPr>
-        <w:t>Tablica</w:t>
-      </w:r>
-      <w:proofErr w:type="spellEnd"/>
-      <w:r>
-        <w:rPr>
-          <w:color w:val="1B1642"/>
-          <w:spacing w:val="-2"/>
-          <w:sz w:val="27"/>
-          <w:szCs w:val="27"/>
-          <w:lang w:val="en-US" w:eastAsia="en-US"/>
-        </w:rPr>
-        <w:t xml:space="preserve"> </w:t>
-      </w:r>
-      <w:proofErr w:type="spellStart"/>
-      <w:r>
-        <w:rPr>
-          <w:color w:val="1B1642"/>
-          <w:spacing w:val="-2"/>
-          <w:sz w:val="27"/>
-          <w:szCs w:val="27"/>
-          <w:lang w:val="en-US" w:eastAsia="en-US"/>
-        </w:rPr>
-        <w:t>vozila_utrke</w:t>
-      </w:r>
-      <w:proofErr w:type="spellEnd"/>
-      <w:r>
-        <w:rPr>
-          <w:color w:val="1B1642"/>
-          <w:spacing w:val="-2"/>
-          <w:sz w:val="27"/>
-          <w:szCs w:val="27"/>
-          <w:lang w:val="en-US" w:eastAsia="en-US"/>
-        </w:rPr>
-        <w:t xml:space="preserve"> </w:t>
-      </w:r>
-    </w:p>
-    <w:p>
-      <w:pPr>
-        <w:shd w:val="clear" w:color="auto" w:fill="FFFFFF"/>
-        <w:spacing w:after="100" w:afterAutospacing="1"/>
-        <w:rPr>
-          <w:rFonts w:ascii="Arial" w:hAnsi="Arial" w:cs="Arial"/>
-          <w:color w:val="1B1642"/>
-          <w:lang w:val="en-US" w:eastAsia="en-US"/>
-        </w:rPr>
-      </w:pPr>
-      <w:r>
-        <w:rPr>
-          <w:rFonts w:ascii="Arial" w:hAnsi="Arial" w:cs="Arial"/>
-          <w:color w:val="1B1642"/>
-          <w:lang w:val="en-US" w:eastAsia="en-US"/>
-        </w:rPr>
-        <w:t xml:space="preserve">Ova </w:t>
-      </w:r>
-      <w:proofErr w:type="spellStart"/>
-      <w:r>
-        <w:rPr>
-          <w:rFonts w:ascii="Arial" w:hAnsi="Arial" w:cs="Arial"/>
-          <w:color w:val="1B1642"/>
-          <w:lang w:val="en-US" w:eastAsia="en-US"/>
-        </w:rPr>
-        <w:t>tabela</w:t>
-      </w:r>
-      <w:proofErr w:type="spellEnd"/>
-      <w:r>
-        <w:rPr>
-          <w:rFonts w:ascii="Arial" w:hAnsi="Arial" w:cs="Arial"/>
-          <w:color w:val="1B1642"/>
-          <w:lang w:val="en-US" w:eastAsia="en-US"/>
-        </w:rPr>
-        <w:t xml:space="preserve"> </w:t>
-      </w:r>
-      <w:proofErr w:type="spellStart"/>
-      <w:r>
-        <w:rPr>
-          <w:rFonts w:ascii="Arial" w:hAnsi="Arial" w:cs="Arial"/>
-          <w:color w:val="1B1642"/>
-          <w:lang w:val="en-US" w:eastAsia="en-US"/>
-        </w:rPr>
-        <w:t>stavlja</w:t>
-      </w:r>
-      <w:proofErr w:type="spellEnd"/>
-      <w:r>
-        <w:rPr>
-          <w:rFonts w:ascii="Arial" w:hAnsi="Arial" w:cs="Arial"/>
-          <w:color w:val="1B1642"/>
-          <w:lang w:val="en-US" w:eastAsia="en-US"/>
-        </w:rPr>
-        <w:t xml:space="preserve"> u </w:t>
-      </w:r>
-      <w:proofErr w:type="spellStart"/>
-      <w:r>
-        <w:rPr>
-          <w:rFonts w:ascii="Arial" w:hAnsi="Arial" w:cs="Arial"/>
-          <w:color w:val="1B1642"/>
-          <w:lang w:val="en-US" w:eastAsia="en-US"/>
-        </w:rPr>
-        <w:t>vezu</w:t>
-      </w:r>
-      <w:proofErr w:type="spellEnd"/>
-      <w:r>
-        <w:rPr>
-          <w:rFonts w:ascii="Arial" w:hAnsi="Arial" w:cs="Arial"/>
-          <w:color w:val="1B1642"/>
-          <w:lang w:val="en-US" w:eastAsia="en-US"/>
-        </w:rPr>
-        <w:t xml:space="preserve"> </w:t>
-      </w:r>
-      <w:proofErr w:type="spellStart"/>
-      <w:r>
-        <w:rPr>
-          <w:rFonts w:ascii="Arial" w:hAnsi="Arial" w:cs="Arial"/>
-          <w:color w:val="1B1642"/>
-          <w:lang w:val="en-US" w:eastAsia="en-US"/>
-        </w:rPr>
-        <w:t>vozila</w:t>
-      </w:r>
-      <w:proofErr w:type="spellEnd"/>
-      <w:r>
-        <w:rPr>
-          <w:rFonts w:ascii="Arial" w:hAnsi="Arial" w:cs="Arial"/>
-          <w:color w:val="1B1642"/>
-          <w:lang w:val="en-US" w:eastAsia="en-US"/>
-        </w:rPr>
-        <w:t xml:space="preserve"> </w:t>
-      </w:r>
-      <w:proofErr w:type="spellStart"/>
-      <w:r>
-        <w:rPr>
-          <w:rFonts w:ascii="Arial" w:hAnsi="Arial" w:cs="Arial"/>
-          <w:color w:val="1B1642"/>
-          <w:lang w:val="en-US" w:eastAsia="en-US"/>
-        </w:rPr>
-        <w:t>i</w:t>
-      </w:r>
-      <w:proofErr w:type="spellEnd"/>
-      <w:r>
-        <w:rPr>
-          <w:rFonts w:ascii="Arial" w:hAnsi="Arial" w:cs="Arial"/>
-          <w:color w:val="1B1642"/>
-          <w:lang w:val="en-US" w:eastAsia="en-US"/>
-        </w:rPr>
-        <w:t xml:space="preserve"> </w:t>
-      </w:r>
-      <w:proofErr w:type="spellStart"/>
-      <w:r>
-        <w:rPr>
-          <w:rFonts w:ascii="Arial" w:hAnsi="Arial" w:cs="Arial"/>
-          <w:color w:val="1B1642"/>
-          <w:lang w:val="en-US" w:eastAsia="en-US"/>
-        </w:rPr>
-        <w:t>utrke</w:t>
-      </w:r>
-      <w:proofErr w:type="spellEnd"/>
-      <w:r>
-        <w:rPr>
-          <w:rFonts w:ascii="Arial" w:hAnsi="Arial" w:cs="Arial"/>
-          <w:color w:val="1B1642"/>
-          <w:lang w:val="en-US" w:eastAsia="en-US"/>
-        </w:rPr>
-        <w:t>:</w:t>
-      </w:r>
-    </w:p>
-    <w:p>
-      <w:pPr>
-        <w:numPr>
-          <w:ilvl w:val="0"/>
-          <w:numId w:val="31"/>
-        </w:numPr>
-        <w:shd w:val="clear" w:color="auto" w:fill="FFFFFF"/>
-        <w:spacing w:before="100" w:beforeAutospacing="1" w:after="100" w:afterAutospacing="1"/>
-        <w:rPr>
-          <w:rFonts w:ascii="Arial" w:hAnsi="Arial" w:cs="Arial"/>
-          <w:color w:val="1B1642"/>
-          <w:lang w:val="en-US" w:eastAsia="en-US"/>
-        </w:rPr>
-      </w:pPr>
-      <w:proofErr w:type="spellStart"/>
-      <w:r>
-        <w:rPr>
-          <w:rFonts w:ascii="Arial" w:hAnsi="Arial" w:cs="Arial"/>
-          <w:color w:val="1B1642"/>
-          <w:lang w:val="en-US" w:eastAsia="en-US"/>
-        </w:rPr>
-        <w:t>vozilo_sifra</w:t>
-      </w:r>
-      <w:proofErr w:type="spellEnd"/>
-      <w:r>
-        <w:rPr>
-          <w:rFonts w:ascii="Arial" w:hAnsi="Arial" w:cs="Arial"/>
-          <w:color w:val="1B1642"/>
-          <w:lang w:val="en-US" w:eastAsia="en-US"/>
-        </w:rPr>
-        <w:t xml:space="preserve">: </w:t>
-      </w:r>
-      <w:proofErr w:type="spellStart"/>
-      <w:r>
-        <w:rPr>
-          <w:rFonts w:ascii="Arial" w:hAnsi="Arial" w:cs="Arial"/>
-          <w:color w:val="1B1642"/>
-          <w:lang w:val="en-US" w:eastAsia="en-US"/>
-        </w:rPr>
-        <w:t>Identifikator</w:t>
-      </w:r>
-      <w:proofErr w:type="spellEnd"/>
-      <w:r>
-        <w:rPr>
-          <w:rFonts w:ascii="Arial" w:hAnsi="Arial" w:cs="Arial"/>
-          <w:color w:val="1B1642"/>
-          <w:lang w:val="en-US" w:eastAsia="en-US"/>
-        </w:rPr>
-        <w:t xml:space="preserve"> </w:t>
-      </w:r>
-      <w:proofErr w:type="spellStart"/>
-      <w:r>
-        <w:rPr>
-          <w:rFonts w:ascii="Arial" w:hAnsi="Arial" w:cs="Arial"/>
-          <w:color w:val="1B1642"/>
-          <w:lang w:val="en-US" w:eastAsia="en-US"/>
-        </w:rPr>
-        <w:t>vozila</w:t>
-      </w:r>
-      <w:proofErr w:type="spellEnd"/>
-      <w:r>
-        <w:rPr>
-          <w:rFonts w:ascii="Arial" w:hAnsi="Arial" w:cs="Arial"/>
-          <w:color w:val="1B1642"/>
-          <w:lang w:val="en-US" w:eastAsia="en-US"/>
-        </w:rPr>
-        <w:t xml:space="preserve"> </w:t>
-      </w:r>
-      <w:proofErr w:type="spellStart"/>
-      <w:r>
-        <w:rPr>
-          <w:rFonts w:ascii="Arial" w:hAnsi="Arial" w:cs="Arial"/>
-          <w:color w:val="1B1642"/>
-          <w:lang w:val="en-US" w:eastAsia="en-US"/>
-        </w:rPr>
-        <w:t>koje</w:t>
-      </w:r>
-      <w:proofErr w:type="spellEnd"/>
-      <w:r>
-        <w:rPr>
-          <w:rFonts w:ascii="Arial" w:hAnsi="Arial" w:cs="Arial"/>
-          <w:color w:val="1B1642"/>
-          <w:lang w:val="en-US" w:eastAsia="en-US"/>
-        </w:rPr>
-        <w:t xml:space="preserve"> </w:t>
-      </w:r>
-      <w:proofErr w:type="spellStart"/>
-      <w:r>
-        <w:rPr>
-          <w:rFonts w:ascii="Arial" w:hAnsi="Arial" w:cs="Arial"/>
-          <w:color w:val="1B1642"/>
-          <w:lang w:val="en-US" w:eastAsia="en-US"/>
-        </w:rPr>
-        <w:t>sudjeluje</w:t>
-      </w:r>
-      <w:proofErr w:type="spellEnd"/>
-      <w:r>
-        <w:rPr>
-          <w:rFonts w:ascii="Arial" w:hAnsi="Arial" w:cs="Arial"/>
-          <w:color w:val="1B1642"/>
-          <w:lang w:val="en-US" w:eastAsia="en-US"/>
-        </w:rPr>
-        <w:t xml:space="preserve"> u </w:t>
-      </w:r>
-      <w:proofErr w:type="spellStart"/>
-      <w:r>
-        <w:rPr>
-          <w:rFonts w:ascii="Arial" w:hAnsi="Arial" w:cs="Arial"/>
-          <w:color w:val="1B1642"/>
-          <w:lang w:val="en-US" w:eastAsia="en-US"/>
-        </w:rPr>
-        <w:t>utrci</w:t>
-      </w:r>
-      <w:proofErr w:type="spellEnd"/>
-      <w:r>
-        <w:rPr>
-          <w:rFonts w:ascii="Arial" w:hAnsi="Arial" w:cs="Arial"/>
-          <w:color w:val="1B1642"/>
-          <w:lang w:val="en-US" w:eastAsia="en-US"/>
-        </w:rPr>
-        <w:t xml:space="preserve"> (foreign key)</w:t>
-      </w:r>
-    </w:p>
-    <w:p>
-      <w:pPr>
-        <w:numPr>
-          <w:ilvl w:val="0"/>
-          <w:numId w:val="31"/>
-        </w:numPr>
-        <w:shd w:val="clear" w:color="auto" w:fill="FFFFFF"/>
-        <w:spacing w:before="100" w:beforeAutospacing="1" w:after="100" w:afterAutospacing="1"/>
-        <w:rPr>
-          <w:rFonts w:ascii="Arial" w:hAnsi="Arial" w:cs="Arial"/>
-          <w:color w:val="1B1642"/>
-          <w:lang w:val="en-US" w:eastAsia="en-US"/>
-        </w:rPr>
-      </w:pPr>
-      <w:proofErr w:type="spellStart"/>
-      <w:r>
-        <w:rPr>
-          <w:rFonts w:ascii="Arial" w:hAnsi="Arial" w:cs="Arial"/>
-          <w:color w:val="1B1642"/>
-          <w:lang w:val="en-US" w:eastAsia="en-US"/>
-        </w:rPr>
-        <w:t>utrke_sifra</w:t>
-      </w:r>
-      <w:proofErr w:type="spellEnd"/>
-      <w:r>
-        <w:rPr>
-          <w:rFonts w:ascii="Arial" w:hAnsi="Arial" w:cs="Arial"/>
-          <w:color w:val="1B1642"/>
-          <w:lang w:val="en-US" w:eastAsia="en-US"/>
-        </w:rPr>
-        <w:t xml:space="preserve">: </w:t>
-      </w:r>
-      <w:proofErr w:type="spellStart"/>
-      <w:r>
-        <w:rPr>
-          <w:rFonts w:ascii="Arial" w:hAnsi="Arial" w:cs="Arial"/>
-          <w:color w:val="1B1642"/>
-          <w:lang w:val="en-US" w:eastAsia="en-US"/>
-        </w:rPr>
-        <w:t>Identifikator</w:t>
-      </w:r>
-      <w:proofErr w:type="spellEnd"/>
-      <w:r>
-        <w:rPr>
-          <w:rFonts w:ascii="Arial" w:hAnsi="Arial" w:cs="Arial"/>
-          <w:color w:val="1B1642"/>
-          <w:lang w:val="en-US" w:eastAsia="en-US"/>
-        </w:rPr>
-        <w:t xml:space="preserve"> </w:t>
-      </w:r>
-      <w:proofErr w:type="spellStart"/>
-      <w:r>
-        <w:rPr>
-          <w:rFonts w:ascii="Arial" w:hAnsi="Arial" w:cs="Arial"/>
-          <w:color w:val="1B1642"/>
-          <w:lang w:val="en-US" w:eastAsia="en-US"/>
-        </w:rPr>
-        <w:t>utrke</w:t>
-      </w:r>
-      <w:proofErr w:type="spellEnd"/>
-      <w:r>
-        <w:rPr>
-          <w:rFonts w:ascii="Arial" w:hAnsi="Arial" w:cs="Arial"/>
-          <w:color w:val="1B1642"/>
-          <w:lang w:val="en-US" w:eastAsia="en-US"/>
-        </w:rPr>
-        <w:t xml:space="preserve"> u </w:t>
-      </w:r>
-      <w:proofErr w:type="spellStart"/>
-      <w:r>
-        <w:rPr>
-          <w:rFonts w:ascii="Arial" w:hAnsi="Arial" w:cs="Arial"/>
-          <w:color w:val="1B1642"/>
-          <w:lang w:val="en-US" w:eastAsia="en-US"/>
-        </w:rPr>
-        <w:t>kojoj</w:t>
-      </w:r>
-      <w:proofErr w:type="spellEnd"/>
-      <w:r>
-        <w:rPr>
-          <w:rFonts w:ascii="Arial" w:hAnsi="Arial" w:cs="Arial"/>
-          <w:color w:val="1B1642"/>
-          <w:lang w:val="en-US" w:eastAsia="en-US"/>
-        </w:rPr>
-        <w:t xml:space="preserve"> </w:t>
-      </w:r>
-      <w:proofErr w:type="spellStart"/>
-      <w:r>
-        <w:rPr>
-          <w:rFonts w:ascii="Arial" w:hAnsi="Arial" w:cs="Arial"/>
-          <w:color w:val="1B1642"/>
-          <w:lang w:val="en-US" w:eastAsia="en-US"/>
-        </w:rPr>
-        <w:t>vozilo</w:t>
-      </w:r>
-      <w:proofErr w:type="spellEnd"/>
-      <w:r>
-        <w:rPr>
-          <w:rFonts w:ascii="Arial" w:hAnsi="Arial" w:cs="Arial"/>
-          <w:color w:val="1B1642"/>
-          <w:lang w:val="en-US" w:eastAsia="en-US"/>
-        </w:rPr>
-        <w:t xml:space="preserve"> </w:t>
-      </w:r>
-      <w:proofErr w:type="spellStart"/>
-      <w:r>
-        <w:rPr>
-          <w:rFonts w:ascii="Arial" w:hAnsi="Arial" w:cs="Arial"/>
-          <w:color w:val="1B1642"/>
-          <w:lang w:val="en-US" w:eastAsia="en-US"/>
-        </w:rPr>
-        <w:t>sudjeluje</w:t>
-      </w:r>
-      <w:proofErr w:type="spellEnd"/>
-      <w:r>
-        <w:rPr>
-          <w:rFonts w:ascii="Arial" w:hAnsi="Arial" w:cs="Arial"/>
-          <w:color w:val="1B1642"/>
-          <w:lang w:val="en-US" w:eastAsia="en-US"/>
-        </w:rPr>
-        <w:t xml:space="preserve"> (foreign key)</w:t>
-      </w:r>
-    </w:p>
-    <w:p>
-      <w:pPr>
-        <w:shd w:val="clear" w:color="auto" w:fill="FFFFFF"/>
-        <w:spacing w:after="100" w:afterAutospacing="1"/>
-        <w:rPr>
-          <w:rFonts w:ascii="Arial" w:hAnsi="Arial" w:cs="Arial"/>
-          <w:color w:val="1B1642"/>
-          <w:lang w:val="en-US" w:eastAsia="en-US"/>
-        </w:rPr>
-      </w:pPr>
-      <w:proofErr w:type="spellStart"/>
-      <w:r>
-        <w:rPr>
-          <w:rFonts w:ascii="Arial" w:hAnsi="Arial" w:cs="Arial"/>
-          <w:color w:val="1B1642"/>
-          <w:lang w:val="en-US" w:eastAsia="en-US"/>
-        </w:rPr>
-        <w:t>Odnosi</w:t>
-      </w:r>
-      <w:proofErr w:type="spellEnd"/>
-      <w:r>
-        <w:rPr>
-          <w:rFonts w:ascii="Arial" w:hAnsi="Arial" w:cs="Arial"/>
-          <w:color w:val="1B1642"/>
-          <w:lang w:val="en-US" w:eastAsia="en-US"/>
-        </w:rPr>
-        <w:t xml:space="preserve"> </w:t>
-      </w:r>
-      <w:proofErr w:type="spellStart"/>
-      <w:r>
-        <w:rPr>
-          <w:rFonts w:ascii="Arial" w:hAnsi="Arial" w:cs="Arial"/>
-          <w:color w:val="1B1642"/>
-          <w:lang w:val="en-US" w:eastAsia="en-US"/>
-        </w:rPr>
-        <w:t>između</w:t>
-      </w:r>
-      <w:proofErr w:type="spellEnd"/>
-      <w:r>
-        <w:rPr>
-          <w:rFonts w:ascii="Arial" w:hAnsi="Arial" w:cs="Arial"/>
-          <w:color w:val="1B1642"/>
-          <w:lang w:val="en-US" w:eastAsia="en-US"/>
-        </w:rPr>
-        <w:t xml:space="preserve"> </w:t>
-      </w:r>
-      <w:proofErr w:type="spellStart"/>
-      <w:r>
-        <w:rPr>
-          <w:rFonts w:ascii="Arial" w:hAnsi="Arial" w:cs="Arial"/>
-          <w:color w:val="1B1642"/>
-          <w:lang w:val="en-US" w:eastAsia="en-US"/>
-        </w:rPr>
-        <w:t>tablica</w:t>
-      </w:r>
-      <w:proofErr w:type="spellEnd"/>
-      <w:r>
-        <w:rPr>
-          <w:rFonts w:ascii="Arial" w:hAnsi="Arial" w:cs="Arial"/>
-          <w:color w:val="1B1642"/>
-          <w:lang w:val="en-US" w:eastAsia="en-US"/>
-        </w:rPr>
-        <w:t xml:space="preserve"> </w:t>
-      </w:r>
-      <w:proofErr w:type="spellStart"/>
-      <w:r>
-        <w:rPr>
-          <w:rFonts w:ascii="Arial" w:hAnsi="Arial" w:cs="Arial"/>
-          <w:color w:val="1B1642"/>
-          <w:lang w:val="en-US" w:eastAsia="en-US"/>
-        </w:rPr>
-        <w:t>su</w:t>
-      </w:r>
-      <w:proofErr w:type="spellEnd"/>
-      <w:r>
-        <w:rPr>
-          <w:rFonts w:ascii="Arial" w:hAnsi="Arial" w:cs="Arial"/>
-          <w:color w:val="1B1642"/>
-          <w:lang w:val="en-US" w:eastAsia="en-US"/>
-        </w:rPr>
-        <w:t>:</w:t>
-      </w:r>
-    </w:p>
-    <w:p>
-      <w:pPr>
-        <w:numPr>
-          <w:ilvl w:val="0"/>
-          <w:numId w:val="32"/>
-        </w:numPr>
-        <w:shd w:val="clear" w:color="auto" w:fill="FFFFFF"/>
-        <w:spacing w:before="100" w:beforeAutospacing="1" w:after="100" w:afterAutospacing="1"/>
-        <w:rPr>
-          <w:rFonts w:ascii="Arial" w:hAnsi="Arial" w:cs="Arial"/>
-          <w:color w:val="1B1642"/>
-          <w:lang w:val="en-US" w:eastAsia="en-US"/>
-        </w:rPr>
-      </w:pPr>
-      <w:r>
-        <w:rPr>
-          <w:rFonts w:ascii="Arial" w:hAnsi="Arial" w:cs="Arial"/>
-          <w:color w:val="1B1642"/>
-          <w:lang w:val="en-US" w:eastAsia="en-US"/>
-        </w:rPr>
-        <w:t xml:space="preserve">Jedan </w:t>
-      </w:r>
-      <w:proofErr w:type="spellStart"/>
-      <w:r>
-        <w:rPr>
-          <w:rFonts w:ascii="Arial" w:hAnsi="Arial" w:cs="Arial"/>
-          <w:color w:val="1B1642"/>
-          <w:lang w:val="en-US" w:eastAsia="en-US"/>
-        </w:rPr>
-        <w:t>na</w:t>
-      </w:r>
-      <w:proofErr w:type="spellEnd"/>
-      <w:r>
-        <w:rPr>
-          <w:rFonts w:ascii="Arial" w:hAnsi="Arial" w:cs="Arial"/>
-          <w:color w:val="1B1642"/>
-          <w:lang w:val="en-US" w:eastAsia="en-US"/>
-        </w:rPr>
-        <w:t xml:space="preserve"> </w:t>
-      </w:r>
-      <w:proofErr w:type="spellStart"/>
-      <w:r>
-        <w:rPr>
-          <w:rFonts w:ascii="Arial" w:hAnsi="Arial" w:cs="Arial"/>
-          <w:color w:val="1B1642"/>
-          <w:lang w:val="en-US" w:eastAsia="en-US"/>
-        </w:rPr>
-        <w:t>mnoge</w:t>
-      </w:r>
-      <w:proofErr w:type="spellEnd"/>
-      <w:r>
-        <w:rPr>
-          <w:rFonts w:ascii="Arial" w:hAnsi="Arial" w:cs="Arial"/>
-          <w:color w:val="1B1642"/>
-          <w:lang w:val="en-US" w:eastAsia="en-US"/>
-        </w:rPr>
-        <w:t xml:space="preserve"> (One-to-Many):</w:t>
-      </w:r>
-    </w:p>
-    <w:p>
-      <w:pPr>
-        <w:numPr>
-          <w:ilvl w:val="1"/>
-          <w:numId w:val="32"/>
-        </w:numPr>
-        <w:shd w:val="clear" w:color="auto" w:fill="FFFFFF"/>
-        <w:spacing w:before="100" w:beforeAutospacing="1" w:after="100" w:afterAutospacing="1"/>
-        <w:rPr>
-          <w:rFonts w:ascii="Arial" w:hAnsi="Arial" w:cs="Arial"/>
-          <w:color w:val="1B1642"/>
-          <w:lang w:val="en-US" w:eastAsia="en-US"/>
-        </w:rPr>
-      </w:pPr>
-      <w:proofErr w:type="spellStart"/>
-      <w:r>
-        <w:rPr>
-          <w:rFonts w:ascii="Arial" w:hAnsi="Arial" w:cs="Arial"/>
-          <w:color w:val="1B1642"/>
-          <w:lang w:val="en-US" w:eastAsia="en-US"/>
-        </w:rPr>
-        <w:t>Voza</w:t>
-      </w:r>
-      <w:r>
-        <w:rPr>
-          <w:rFonts w:ascii="Arial" w:hAnsi="Arial" w:cs="Arial"/>
-          <w:color w:val="1B1642"/>
-          <w:lang w:val="en-US" w:eastAsia="en-US"/>
-        </w:rPr>
-        <w:t>č</w:t>
-      </w:r>
-      <w:r>
-        <w:rPr>
-          <w:rFonts w:ascii="Arial" w:hAnsi="Arial" w:cs="Arial"/>
-          <w:color w:val="1B1642"/>
-          <w:lang w:val="en-US" w:eastAsia="en-US"/>
-        </w:rPr>
-        <w:t>i</w:t>
-      </w:r>
-      <w:proofErr w:type="spellEnd"/>
-      <w:r>
-        <w:rPr>
-          <w:rFonts w:ascii="Arial" w:hAnsi="Arial" w:cs="Arial"/>
-          <w:color w:val="1B1642"/>
-          <w:lang w:val="en-US" w:eastAsia="en-US"/>
-        </w:rPr>
-        <w:t xml:space="preserve"> </w:t>
-      </w:r>
-      <w:proofErr w:type="spellStart"/>
-      <w:r>
-        <w:rPr>
-          <w:rFonts w:ascii="Arial" w:hAnsi="Arial" w:cs="Arial"/>
-          <w:color w:val="1B1642"/>
-          <w:lang w:val="en-US" w:eastAsia="en-US"/>
-        </w:rPr>
-        <w:t>mogu</w:t>
-      </w:r>
-      <w:proofErr w:type="spellEnd"/>
-      <w:r>
-        <w:rPr>
-          <w:rFonts w:ascii="Arial" w:hAnsi="Arial" w:cs="Arial"/>
-          <w:color w:val="1B1642"/>
-          <w:lang w:val="en-US" w:eastAsia="en-US"/>
-        </w:rPr>
-        <w:t xml:space="preserve"> </w:t>
-      </w:r>
-      <w:proofErr w:type="spellStart"/>
-      <w:r>
-        <w:rPr>
-          <w:rFonts w:ascii="Arial" w:hAnsi="Arial" w:cs="Arial"/>
-          <w:color w:val="1B1642"/>
-          <w:lang w:val="en-US" w:eastAsia="en-US"/>
-        </w:rPr>
-        <w:t>vo</w:t>
-      </w:r>
-      <w:r>
-        <w:rPr>
-          <w:rFonts w:ascii="Arial" w:hAnsi="Arial" w:cs="Arial"/>
-          <w:color w:val="1B1642"/>
-          <w:lang w:val="en-US" w:eastAsia="en-US"/>
-        </w:rPr>
-        <w:t>z</w:t>
-      </w:r>
-      <w:r>
-        <w:rPr>
-          <w:rFonts w:ascii="Arial" w:hAnsi="Arial" w:cs="Arial"/>
-          <w:color w:val="1B1642"/>
-          <w:lang w:val="en-US" w:eastAsia="en-US"/>
-        </w:rPr>
-        <w:t>it</w:t>
-      </w:r>
-      <w:proofErr w:type="spellEnd"/>
-      <w:r>
-        <w:rPr>
-          <w:rFonts w:ascii="Arial" w:hAnsi="Arial" w:cs="Arial"/>
-          <w:color w:val="1B1642"/>
-          <w:lang w:val="en-US" w:eastAsia="en-US"/>
-        </w:rPr>
-        <w:t xml:space="preserve"> </w:t>
-      </w:r>
-      <w:proofErr w:type="spellStart"/>
-      <w:r>
-        <w:rPr>
-          <w:rFonts w:ascii="Arial" w:hAnsi="Arial" w:cs="Arial"/>
-          <w:color w:val="1B1642"/>
-          <w:lang w:val="en-US" w:eastAsia="en-US"/>
-        </w:rPr>
-        <w:t>više</w:t>
-      </w:r>
-      <w:proofErr w:type="spellEnd"/>
-      <w:r>
-        <w:rPr>
-          <w:rFonts w:ascii="Arial" w:hAnsi="Arial" w:cs="Arial"/>
-          <w:color w:val="1B1642"/>
-          <w:lang w:val="en-US" w:eastAsia="en-US"/>
-        </w:rPr>
-        <w:t xml:space="preserve"> </w:t>
-      </w:r>
-      <w:proofErr w:type="spellStart"/>
-      <w:r>
-        <w:rPr>
-          <w:rFonts w:ascii="Arial" w:hAnsi="Arial" w:cs="Arial"/>
-          <w:color w:val="1B1642"/>
-          <w:lang w:val="en-US" w:eastAsia="en-US"/>
-        </w:rPr>
-        <w:t>vozila</w:t>
-      </w:r>
-      <w:proofErr w:type="spellEnd"/>
-      <w:r>
-        <w:rPr>
-          <w:rFonts w:ascii="Arial" w:hAnsi="Arial" w:cs="Arial"/>
-          <w:color w:val="1B1642"/>
-          <w:lang w:val="en-US" w:eastAsia="en-US"/>
-        </w:rPr>
-        <w:t xml:space="preserve"> (</w:t>
-      </w:r>
-      <w:proofErr w:type="spellStart"/>
-      <w:r>
-        <w:rPr>
-          <w:rFonts w:ascii="Arial" w:hAnsi="Arial" w:cs="Arial"/>
-          <w:color w:val="1B1642"/>
-          <w:lang w:val="en-US" w:eastAsia="en-US"/>
-        </w:rPr>
-        <w:t>vozaci_</w:t>
-      </w:r>
-      <w:r>
-        <w:rPr>
-          <w:rFonts w:ascii="Arial" w:hAnsi="Arial" w:cs="Arial"/>
-          <w:color w:val="1B1642"/>
-          <w:lang w:val="en-US" w:eastAsia="en-US"/>
-        </w:rPr>
-        <w:t>š</w:t>
-      </w:r>
-      <w:r>
-        <w:rPr>
-          <w:rFonts w:ascii="Arial" w:hAnsi="Arial" w:cs="Arial"/>
-          <w:color w:val="1B1642"/>
-          <w:lang w:val="en-US" w:eastAsia="en-US"/>
-        </w:rPr>
-        <w:t>ifra</w:t>
-      </w:r>
-      <w:proofErr w:type="spellEnd"/>
-      <w:r>
-        <w:rPr>
-          <w:rFonts w:ascii="Arial" w:hAnsi="Arial" w:cs="Arial"/>
-          <w:color w:val="1B1642"/>
-          <w:lang w:val="en-US" w:eastAsia="en-US"/>
-        </w:rPr>
-        <w:t xml:space="preserve"> u </w:t>
-      </w:r>
-      <w:proofErr w:type="spellStart"/>
-      <w:r>
-        <w:rPr>
-          <w:rFonts w:ascii="Arial" w:hAnsi="Arial" w:cs="Arial"/>
-          <w:color w:val="1B1642"/>
-          <w:lang w:val="en-US" w:eastAsia="en-US"/>
-        </w:rPr>
-        <w:t>vozila</w:t>
-      </w:r>
-      <w:proofErr w:type="spellEnd"/>
-      <w:r>
-        <w:rPr>
-          <w:rFonts w:ascii="Arial" w:hAnsi="Arial" w:cs="Arial"/>
-          <w:color w:val="1B1642"/>
-          <w:lang w:val="en-US" w:eastAsia="en-US"/>
-        </w:rPr>
-        <w:t>)</w:t>
-      </w:r>
-    </w:p>
-    <w:p>
-      <w:pPr>
-        <w:numPr>
-          <w:ilvl w:val="1"/>
-          <w:numId w:val="32"/>
-        </w:numPr>
-        <w:shd w:val="clear" w:color="auto" w:fill="FFFFFF"/>
-        <w:spacing w:before="100" w:beforeAutospacing="1" w:after="100" w:afterAutospacing="1"/>
-        <w:rPr>
-          <w:rFonts w:ascii="Arial" w:hAnsi="Arial" w:cs="Arial"/>
-          <w:color w:val="1B1642"/>
-          <w:lang w:val="en-US" w:eastAsia="en-US"/>
-        </w:rPr>
-      </w:pPr>
-      <w:proofErr w:type="spellStart"/>
-      <w:proofErr w:type="gramStart"/>
-      <w:r>
-        <w:rPr>
-          <w:rFonts w:ascii="Arial" w:hAnsi="Arial" w:cs="Arial"/>
-          <w:color w:val="1B1642"/>
-          <w:lang w:val="en-US" w:eastAsia="en-US"/>
-        </w:rPr>
-        <w:t>Vozila</w:t>
-      </w:r>
-      <w:proofErr w:type="spellEnd"/>
-      <w:r>
-        <w:rPr>
-          <w:rFonts w:ascii="Arial" w:hAnsi="Arial" w:cs="Arial"/>
-          <w:color w:val="1B1642"/>
-          <w:lang w:val="en-US" w:eastAsia="en-US"/>
-        </w:rPr>
-        <w:t xml:space="preserve">  </w:t>
-      </w:r>
-      <w:proofErr w:type="spellStart"/>
-      <w:r>
-        <w:rPr>
-          <w:rFonts w:ascii="Arial" w:hAnsi="Arial" w:cs="Arial"/>
-          <w:color w:val="1B1642"/>
-          <w:lang w:val="en-US" w:eastAsia="en-US"/>
-        </w:rPr>
-        <w:t>mo</w:t>
-      </w:r>
-      <w:r>
-        <w:rPr>
-          <w:rFonts w:ascii="Arial" w:hAnsi="Arial" w:cs="Arial"/>
-          <w:color w:val="1B1642"/>
-          <w:lang w:val="en-US" w:eastAsia="en-US"/>
-        </w:rPr>
-        <w:t>gu</w:t>
-      </w:r>
-      <w:proofErr w:type="spellEnd"/>
-      <w:proofErr w:type="gramEnd"/>
-      <w:r>
-        <w:rPr>
-          <w:rFonts w:ascii="Arial" w:hAnsi="Arial" w:cs="Arial"/>
-          <w:color w:val="1B1642"/>
-          <w:lang w:val="en-US" w:eastAsia="en-US"/>
-        </w:rPr>
-        <w:t xml:space="preserve"> </w:t>
-      </w:r>
-      <w:proofErr w:type="spellStart"/>
-      <w:r>
-        <w:rPr>
-          <w:rFonts w:ascii="Arial" w:hAnsi="Arial" w:cs="Arial"/>
-          <w:color w:val="1B1642"/>
-          <w:lang w:val="en-US" w:eastAsia="en-US"/>
-        </w:rPr>
-        <w:t>sudjelovati</w:t>
-      </w:r>
-      <w:proofErr w:type="spellEnd"/>
-      <w:r>
-        <w:rPr>
-          <w:rFonts w:ascii="Arial" w:hAnsi="Arial" w:cs="Arial"/>
-          <w:color w:val="1B1642"/>
-          <w:lang w:val="en-US" w:eastAsia="en-US"/>
-        </w:rPr>
-        <w:t xml:space="preserve"> u </w:t>
-      </w:r>
-      <w:proofErr w:type="spellStart"/>
-      <w:r>
-        <w:rPr>
-          <w:rFonts w:ascii="Arial" w:hAnsi="Arial" w:cs="Arial"/>
-          <w:color w:val="1B1642"/>
-          <w:lang w:val="en-US" w:eastAsia="en-US"/>
-        </w:rPr>
-        <w:t>više</w:t>
-      </w:r>
-      <w:proofErr w:type="spellEnd"/>
-      <w:r>
-        <w:rPr>
-          <w:rFonts w:ascii="Arial" w:hAnsi="Arial" w:cs="Arial"/>
-          <w:color w:val="1B1642"/>
-          <w:lang w:val="en-US" w:eastAsia="en-US"/>
-        </w:rPr>
-        <w:t xml:space="preserve"> </w:t>
-      </w:r>
-      <w:proofErr w:type="spellStart"/>
-      <w:r>
-        <w:rPr>
-          <w:rFonts w:ascii="Arial" w:hAnsi="Arial" w:cs="Arial"/>
-          <w:color w:val="1B1642"/>
-          <w:lang w:val="en-US" w:eastAsia="en-US"/>
-        </w:rPr>
-        <w:t>utrka</w:t>
-      </w:r>
-      <w:proofErr w:type="spellEnd"/>
-      <w:r>
-        <w:rPr>
-          <w:rFonts w:ascii="Arial" w:hAnsi="Arial" w:cs="Arial"/>
-          <w:color w:val="1B1642"/>
-          <w:lang w:val="en-US" w:eastAsia="en-US"/>
-        </w:rPr>
-        <w:t xml:space="preserve"> (</w:t>
-      </w:r>
-      <w:proofErr w:type="spellStart"/>
-      <w:r>
-        <w:rPr>
-          <w:rFonts w:ascii="Arial" w:hAnsi="Arial" w:cs="Arial"/>
-          <w:color w:val="1B1642"/>
-          <w:lang w:val="en-US" w:eastAsia="en-US"/>
-        </w:rPr>
-        <w:t>vozilo_</w:t>
-      </w:r>
-      <w:r>
-        <w:rPr>
-          <w:rFonts w:ascii="Arial" w:hAnsi="Arial" w:cs="Arial"/>
-          <w:color w:val="1B1642"/>
-          <w:lang w:val="en-US" w:eastAsia="en-US"/>
-        </w:rPr>
-        <w:t>š</w:t>
-      </w:r>
-      <w:r>
-        <w:rPr>
-          <w:rFonts w:ascii="Arial" w:hAnsi="Arial" w:cs="Arial"/>
-          <w:color w:val="1B1642"/>
-          <w:lang w:val="en-US" w:eastAsia="en-US"/>
-        </w:rPr>
-        <w:t>ifra</w:t>
-      </w:r>
-      <w:proofErr w:type="spellEnd"/>
-      <w:r>
-        <w:rPr>
-          <w:rFonts w:ascii="Arial" w:hAnsi="Arial" w:cs="Arial"/>
-          <w:color w:val="1B1642"/>
-          <w:lang w:val="en-US" w:eastAsia="en-US"/>
-        </w:rPr>
-        <w:t xml:space="preserve"> u </w:t>
-      </w:r>
-      <w:proofErr w:type="spellStart"/>
-      <w:r>
-        <w:rPr>
-          <w:rFonts w:ascii="Arial" w:hAnsi="Arial" w:cs="Arial"/>
-          <w:color w:val="1B1642"/>
-          <w:lang w:val="en-US" w:eastAsia="en-US"/>
-        </w:rPr>
-        <w:t>vozila_utrke</w:t>
-      </w:r>
-      <w:proofErr w:type="spellEnd"/>
-      <w:r>
-        <w:rPr>
-          <w:rFonts w:ascii="Arial" w:hAnsi="Arial" w:cs="Arial"/>
-          <w:color w:val="1B1642"/>
-          <w:lang w:val="en-US" w:eastAsia="en-US"/>
-        </w:rPr>
-        <w:t>)</w:t>
-      </w:r>
-    </w:p>
-    <w:p>
-      <w:pPr>
-        <w:numPr>
-          <w:ilvl w:val="0"/>
-          <w:numId w:val="33"/>
-        </w:numPr>
-        <w:shd w:val="clear" w:color="auto" w:fill="FFFFFF"/>
-        <w:spacing w:before="100" w:beforeAutospacing="1" w:after="100" w:afterAutospacing="1"/>
-        <w:rPr>
-          <w:rFonts w:ascii="Arial" w:hAnsi="Arial" w:cs="Arial"/>
-          <w:color w:val="1B1642"/>
-          <w:lang w:val="en-US" w:eastAsia="en-US"/>
-        </w:rPr>
-      </w:pPr>
-      <w:proofErr w:type="spellStart"/>
-      <w:r>
-        <w:rPr>
-          <w:rFonts w:ascii="Arial" w:hAnsi="Arial" w:cs="Arial"/>
-          <w:color w:val="1B1642"/>
-          <w:lang w:val="en-US" w:eastAsia="en-US"/>
-        </w:rPr>
-        <w:t>Mnogi</w:t>
-      </w:r>
-      <w:proofErr w:type="spellEnd"/>
-      <w:r>
-        <w:rPr>
-          <w:rFonts w:ascii="Arial" w:hAnsi="Arial" w:cs="Arial"/>
-          <w:color w:val="1B1642"/>
-          <w:lang w:val="en-US" w:eastAsia="en-US"/>
-        </w:rPr>
-        <w:t xml:space="preserve"> </w:t>
-      </w:r>
-      <w:proofErr w:type="spellStart"/>
-      <w:r>
-        <w:rPr>
-          <w:rFonts w:ascii="Arial" w:hAnsi="Arial" w:cs="Arial"/>
-          <w:color w:val="1B1642"/>
-          <w:lang w:val="en-US" w:eastAsia="en-US"/>
-        </w:rPr>
-        <w:t>na</w:t>
-      </w:r>
-      <w:proofErr w:type="spellEnd"/>
-      <w:r>
-        <w:rPr>
-          <w:rFonts w:ascii="Arial" w:hAnsi="Arial" w:cs="Arial"/>
-          <w:color w:val="1B1642"/>
-          <w:lang w:val="en-US" w:eastAsia="en-US"/>
-        </w:rPr>
-        <w:t xml:space="preserve"> </w:t>
-      </w:r>
-      <w:proofErr w:type="spellStart"/>
-      <w:r>
-        <w:rPr>
-          <w:rFonts w:ascii="Arial" w:hAnsi="Arial" w:cs="Arial"/>
-          <w:color w:val="1B1642"/>
-          <w:lang w:val="en-US" w:eastAsia="en-US"/>
-        </w:rPr>
-        <w:t>mnoge</w:t>
-      </w:r>
-      <w:proofErr w:type="spellEnd"/>
-      <w:r>
-        <w:rPr>
-          <w:rFonts w:ascii="Arial" w:hAnsi="Arial" w:cs="Arial"/>
-          <w:color w:val="1B1642"/>
-          <w:lang w:val="en-US" w:eastAsia="en-US"/>
-        </w:rPr>
-        <w:t xml:space="preserve"> (Many-to-Many):</w:t>
-      </w:r>
-    </w:p>
-    <w:p>
-      <w:pPr>
-        <w:numPr>
-          <w:ilvl w:val="1"/>
-          <w:numId w:val="33"/>
-        </w:numPr>
-        <w:shd w:val="clear" w:color="auto" w:fill="FFFFFF"/>
-        <w:spacing w:before="100" w:beforeAutospacing="1" w:after="100" w:afterAutospacing="1"/>
-        <w:rPr>
-          <w:rFonts w:ascii="Arial" w:hAnsi="Arial" w:cs="Arial"/>
-          <w:color w:val="1B1642"/>
-          <w:lang w:val="en-US" w:eastAsia="en-US"/>
-        </w:rPr>
-      </w:pPr>
-      <w:proofErr w:type="spellStart"/>
-      <w:r>
-        <w:rPr>
-          <w:rFonts w:ascii="Arial" w:hAnsi="Arial" w:cs="Arial"/>
-          <w:color w:val="1B1642"/>
-          <w:lang w:val="en-US" w:eastAsia="en-US"/>
-        </w:rPr>
-        <w:t>Svaka</w:t>
-      </w:r>
-      <w:proofErr w:type="spellEnd"/>
-      <w:r>
-        <w:rPr>
-          <w:rFonts w:ascii="Arial" w:hAnsi="Arial" w:cs="Arial"/>
-          <w:color w:val="1B1642"/>
-          <w:lang w:val="en-US" w:eastAsia="en-US"/>
-        </w:rPr>
-        <w:t xml:space="preserve"> </w:t>
-      </w:r>
-      <w:proofErr w:type="spellStart"/>
-      <w:r>
-        <w:rPr>
-          <w:rFonts w:ascii="Arial" w:hAnsi="Arial" w:cs="Arial"/>
-          <w:color w:val="1B1642"/>
-          <w:lang w:val="en-US" w:eastAsia="en-US"/>
-        </w:rPr>
-        <w:t>utrka</w:t>
-      </w:r>
-      <w:proofErr w:type="spellEnd"/>
-      <w:r>
-        <w:rPr>
-          <w:rFonts w:ascii="Arial" w:hAnsi="Arial" w:cs="Arial"/>
-          <w:color w:val="1B1642"/>
-          <w:lang w:val="en-US" w:eastAsia="en-US"/>
-        </w:rPr>
-        <w:t xml:space="preserve"> </w:t>
-      </w:r>
-      <w:proofErr w:type="spellStart"/>
-      <w:r>
-        <w:rPr>
-          <w:rFonts w:ascii="Arial" w:hAnsi="Arial" w:cs="Arial"/>
-          <w:color w:val="1B1642"/>
-          <w:lang w:val="en-US" w:eastAsia="en-US"/>
-        </w:rPr>
-        <w:t>ima</w:t>
-      </w:r>
-      <w:proofErr w:type="spellEnd"/>
-      <w:r>
-        <w:rPr>
-          <w:rFonts w:ascii="Arial" w:hAnsi="Arial" w:cs="Arial"/>
-          <w:color w:val="1B1642"/>
-          <w:lang w:val="en-US" w:eastAsia="en-US"/>
-        </w:rPr>
-        <w:t xml:space="preserve"> </w:t>
-      </w:r>
-      <w:proofErr w:type="spellStart"/>
-      <w:r>
-        <w:rPr>
-          <w:rFonts w:ascii="Arial" w:hAnsi="Arial" w:cs="Arial"/>
-          <w:color w:val="1B1642"/>
-          <w:lang w:val="en-US" w:eastAsia="en-US"/>
-        </w:rPr>
-        <w:t>više</w:t>
-      </w:r>
-      <w:proofErr w:type="spellEnd"/>
-      <w:r>
-        <w:rPr>
-          <w:rFonts w:ascii="Arial" w:hAnsi="Arial" w:cs="Arial"/>
-          <w:color w:val="1B1642"/>
-          <w:lang w:val="en-US" w:eastAsia="en-US"/>
-        </w:rPr>
-        <w:t xml:space="preserve"> </w:t>
-      </w:r>
-      <w:proofErr w:type="spellStart"/>
-      <w:r>
-        <w:rPr>
-          <w:rFonts w:ascii="Arial" w:hAnsi="Arial" w:cs="Arial"/>
-          <w:color w:val="1B1642"/>
-          <w:lang w:val="en-US" w:eastAsia="en-US"/>
-        </w:rPr>
-        <w:t>vozila</w:t>
-      </w:r>
-      <w:proofErr w:type="spellEnd"/>
-      <w:r>
-        <w:rPr>
-          <w:rFonts w:ascii="Arial" w:hAnsi="Arial" w:cs="Arial"/>
-          <w:color w:val="1B1642"/>
-          <w:lang w:val="en-US" w:eastAsia="en-US"/>
-        </w:rPr>
-        <w:t xml:space="preserve"> koji </w:t>
-      </w:r>
-      <w:proofErr w:type="spellStart"/>
-      <w:r>
-        <w:rPr>
-          <w:rFonts w:ascii="Arial" w:hAnsi="Arial" w:cs="Arial"/>
-          <w:color w:val="1B1642"/>
-          <w:lang w:val="en-US" w:eastAsia="en-US"/>
-        </w:rPr>
-        <w:t>sudjeluju</w:t>
-      </w:r>
-      <w:proofErr w:type="spellEnd"/>
-      <w:r>
-        <w:rPr>
-          <w:rFonts w:ascii="Arial" w:hAnsi="Arial" w:cs="Arial"/>
-          <w:color w:val="1B1642"/>
-          <w:lang w:val="en-US" w:eastAsia="en-US"/>
-        </w:rPr>
-        <w:t xml:space="preserve"> (</w:t>
-      </w:r>
-      <w:proofErr w:type="spellStart"/>
-      <w:r>
-        <w:rPr>
-          <w:rFonts w:ascii="Arial" w:hAnsi="Arial" w:cs="Arial"/>
-          <w:color w:val="1B1642"/>
-          <w:lang w:val="en-US" w:eastAsia="en-US"/>
-        </w:rPr>
-        <w:t>utrke_</w:t>
-      </w:r>
-      <w:r>
-        <w:rPr>
-          <w:rFonts w:ascii="Arial" w:hAnsi="Arial" w:cs="Arial"/>
-          <w:color w:val="1B1642"/>
-          <w:lang w:val="en-US" w:eastAsia="en-US"/>
-        </w:rPr>
-        <w:t>š</w:t>
-      </w:r>
-      <w:r>
-        <w:rPr>
-          <w:rFonts w:ascii="Arial" w:hAnsi="Arial" w:cs="Arial"/>
-          <w:color w:val="1B1642"/>
-          <w:lang w:val="en-US" w:eastAsia="en-US"/>
-        </w:rPr>
-        <w:t>ifra</w:t>
-      </w:r>
-      <w:proofErr w:type="spellEnd"/>
-      <w:r>
-        <w:rPr>
-          <w:rFonts w:ascii="Arial" w:hAnsi="Arial" w:cs="Arial"/>
-          <w:color w:val="1B1642"/>
-          <w:lang w:val="en-US" w:eastAsia="en-US"/>
-        </w:rPr>
-        <w:t xml:space="preserve"> u </w:t>
-      </w:r>
-      <w:proofErr w:type="spellStart"/>
-      <w:r>
-        <w:rPr>
-          <w:rFonts w:ascii="Arial" w:hAnsi="Arial" w:cs="Arial"/>
-          <w:color w:val="1B1642"/>
-          <w:lang w:val="en-US" w:eastAsia="en-US"/>
-        </w:rPr>
-        <w:t>vozila_utrke</w:t>
-      </w:r>
-      <w:proofErr w:type="spellEnd"/>
-      <w:r>
-        <w:rPr>
-          <w:rFonts w:ascii="Arial" w:hAnsi="Arial" w:cs="Arial"/>
-          <w:color w:val="1B1642"/>
-          <w:lang w:val="en-US" w:eastAsia="en-US"/>
-        </w:rPr>
-        <w:t>)</w:t>
-      </w:r>
-    </w:p>
-    <w:p>
-      <w:pPr>
-        <w:numPr>
-          <w:ilvl w:val="1"/>
-          <w:numId w:val="33"/>
-        </w:numPr>
-        <w:shd w:val="clear" w:color="auto" w:fill="FFFFFF"/>
-        <w:spacing w:before="100" w:beforeAutospacing="1" w:after="100" w:afterAutospacing="1"/>
-        <w:rPr>
-          <w:rFonts w:ascii="Arial" w:hAnsi="Arial" w:cs="Arial"/>
-          <w:color w:val="1B1642"/>
-          <w:lang w:val="en-US" w:eastAsia="en-US"/>
-        </w:rPr>
-      </w:pPr>
-      <w:proofErr w:type="spellStart"/>
-      <w:r>
-        <w:rPr>
-          <w:rFonts w:ascii="Arial" w:hAnsi="Arial" w:cs="Arial"/>
-          <w:color w:val="1B1642"/>
-          <w:lang w:val="en-US" w:eastAsia="en-US"/>
-        </w:rPr>
-        <w:t>Svako</w:t>
-      </w:r>
-      <w:proofErr w:type="spellEnd"/>
-      <w:r>
-        <w:rPr>
-          <w:rFonts w:ascii="Arial" w:hAnsi="Arial" w:cs="Arial"/>
-          <w:color w:val="1B1642"/>
-          <w:lang w:val="en-US" w:eastAsia="en-US"/>
-        </w:rPr>
-        <w:t xml:space="preserve"> </w:t>
-      </w:r>
-      <w:proofErr w:type="spellStart"/>
-      <w:proofErr w:type="gramStart"/>
-      <w:r>
-        <w:rPr>
-          <w:rFonts w:ascii="Arial" w:hAnsi="Arial" w:cs="Arial"/>
-          <w:color w:val="1B1642"/>
-          <w:lang w:val="en-US" w:eastAsia="en-US"/>
-        </w:rPr>
-        <w:t>vozilo</w:t>
-      </w:r>
-      <w:proofErr w:type="spellEnd"/>
-      <w:r>
-        <w:rPr>
-          <w:rFonts w:ascii="Arial" w:hAnsi="Arial" w:cs="Arial"/>
-          <w:color w:val="1B1642"/>
-          <w:lang w:val="en-US" w:eastAsia="en-US"/>
-        </w:rPr>
-        <w:t xml:space="preserve">  </w:t>
-      </w:r>
-      <w:proofErr w:type="spellStart"/>
-      <w:r>
-        <w:rPr>
-          <w:rFonts w:ascii="Arial" w:hAnsi="Arial" w:cs="Arial"/>
-          <w:color w:val="1B1642"/>
-          <w:lang w:val="en-US" w:eastAsia="en-US"/>
-        </w:rPr>
-        <w:t>može</w:t>
-      </w:r>
-      <w:proofErr w:type="spellEnd"/>
-      <w:proofErr w:type="gramEnd"/>
-      <w:r>
-        <w:rPr>
-          <w:rFonts w:ascii="Arial" w:hAnsi="Arial" w:cs="Arial"/>
-          <w:color w:val="1B1642"/>
-          <w:lang w:val="en-US" w:eastAsia="en-US"/>
-        </w:rPr>
-        <w:t xml:space="preserve"> </w:t>
-      </w:r>
-      <w:proofErr w:type="spellStart"/>
-      <w:r>
-        <w:rPr>
-          <w:rFonts w:ascii="Arial" w:hAnsi="Arial" w:cs="Arial"/>
-          <w:color w:val="1B1642"/>
-          <w:lang w:val="en-US" w:eastAsia="en-US"/>
-        </w:rPr>
-        <w:t>sudjelovati</w:t>
-      </w:r>
-      <w:proofErr w:type="spellEnd"/>
-      <w:r>
-        <w:rPr>
-          <w:rFonts w:ascii="Arial" w:hAnsi="Arial" w:cs="Arial"/>
-          <w:color w:val="1B1642"/>
-          <w:lang w:val="en-US" w:eastAsia="en-US"/>
-        </w:rPr>
-        <w:t xml:space="preserve"> u </w:t>
-      </w:r>
-      <w:proofErr w:type="spellStart"/>
-      <w:r>
-        <w:rPr>
-          <w:rFonts w:ascii="Arial" w:hAnsi="Arial" w:cs="Arial"/>
-          <w:color w:val="1B1642"/>
-          <w:lang w:val="en-US" w:eastAsia="en-US"/>
-        </w:rPr>
-        <w:t>više</w:t>
-      </w:r>
-      <w:proofErr w:type="spellEnd"/>
-      <w:r>
-        <w:rPr>
-          <w:rFonts w:ascii="Arial" w:hAnsi="Arial" w:cs="Arial"/>
-          <w:color w:val="1B1642"/>
-          <w:lang w:val="en-US" w:eastAsia="en-US"/>
-        </w:rPr>
-        <w:t xml:space="preserve"> </w:t>
-      </w:r>
-      <w:proofErr w:type="spellStart"/>
-      <w:r>
-        <w:rPr>
-          <w:rFonts w:ascii="Arial" w:hAnsi="Arial" w:cs="Arial"/>
-          <w:color w:val="1B1642"/>
-          <w:lang w:val="en-US" w:eastAsia="en-US"/>
-        </w:rPr>
-        <w:t>utrka</w:t>
-      </w:r>
-      <w:proofErr w:type="spellEnd"/>
-      <w:r>
-        <w:rPr>
-          <w:rFonts w:ascii="Arial" w:hAnsi="Arial" w:cs="Arial"/>
-          <w:color w:val="1B1642"/>
-          <w:lang w:val="en-US" w:eastAsia="en-US"/>
-        </w:rPr>
-        <w:t xml:space="preserve"> (</w:t>
-      </w:r>
-      <w:proofErr w:type="spellStart"/>
-      <w:r>
-        <w:rPr>
-          <w:rFonts w:ascii="Arial" w:hAnsi="Arial" w:cs="Arial"/>
-          <w:color w:val="1B1642"/>
-          <w:lang w:val="en-US" w:eastAsia="en-US"/>
-        </w:rPr>
-        <w:t>vozilo_</w:t>
-      </w:r>
-      <w:r>
-        <w:rPr>
-          <w:rFonts w:ascii="Arial" w:hAnsi="Arial" w:cs="Arial"/>
-          <w:color w:val="1B1642"/>
-          <w:lang w:val="en-US" w:eastAsia="en-US"/>
-        </w:rPr>
-        <w:t>š</w:t>
-      </w:r>
-      <w:r>
-        <w:rPr>
-          <w:rFonts w:ascii="Arial" w:hAnsi="Arial" w:cs="Arial"/>
-          <w:color w:val="1B1642"/>
-          <w:lang w:val="en-US" w:eastAsia="en-US"/>
-        </w:rPr>
-        <w:t>ifra</w:t>
-      </w:r>
-      <w:proofErr w:type="spellEnd"/>
-      <w:r>
-        <w:rPr>
-          <w:rFonts w:ascii="Arial" w:hAnsi="Arial" w:cs="Arial"/>
-          <w:color w:val="1B1642"/>
-          <w:lang w:val="en-US" w:eastAsia="en-US"/>
-        </w:rPr>
-        <w:t xml:space="preserve"> u </w:t>
-      </w:r>
-      <w:proofErr w:type="spellStart"/>
-      <w:r>
-        <w:rPr>
-          <w:rFonts w:ascii="Arial" w:hAnsi="Arial" w:cs="Arial"/>
-          <w:color w:val="1B1642"/>
-          <w:lang w:val="en-US" w:eastAsia="en-US"/>
-        </w:rPr>
-        <w:t>vozila_utrke</w:t>
-      </w:r>
-      <w:proofErr w:type="spellEnd"/>
-      <w:r>
-        <w:rPr>
-          <w:rFonts w:ascii="Arial" w:hAnsi="Arial" w:cs="Arial"/>
-          <w:color w:val="1B1642"/>
-          <w:lang w:val="en-US" w:eastAsia="en-US"/>
-        </w:rPr>
-        <w:t>)</w:t>
-      </w:r>
-    </w:p>
-    <w:p>
-      <w:pPr>
-        <w:numPr>
-          <w:ilvl w:val="0"/>
-          <w:numId w:val="34"/>
-        </w:numPr>
-        <w:shd w:val="clear" w:color="auto" w:fill="FFFFFF"/>
-        <w:spacing w:before="100" w:beforeAutospacing="1" w:after="100" w:afterAutospacing="1"/>
-        <w:rPr>
-          <w:rFonts w:ascii="Arial" w:hAnsi="Arial" w:cs="Arial"/>
-          <w:color w:val="1B1642"/>
-          <w:lang w:val="en-US" w:eastAsia="en-US"/>
-        </w:rPr>
-      </w:pPr>
-      <w:proofErr w:type="spellStart"/>
-      <w:r>
-        <w:rPr>
-          <w:rFonts w:ascii="Arial" w:hAnsi="Arial" w:cs="Arial"/>
-          <w:color w:val="1B1642"/>
-          <w:lang w:val="en-US" w:eastAsia="en-US"/>
-        </w:rPr>
-        <w:t>Primarni</w:t>
-      </w:r>
-      <w:proofErr w:type="spellEnd"/>
-      <w:r>
-        <w:rPr>
-          <w:rFonts w:ascii="Arial" w:hAnsi="Arial" w:cs="Arial"/>
-          <w:color w:val="1B1642"/>
-          <w:lang w:val="en-US" w:eastAsia="en-US"/>
-        </w:rPr>
-        <w:t xml:space="preserve"> </w:t>
-      </w:r>
-      <w:proofErr w:type="spellStart"/>
-      <w:r>
-        <w:rPr>
-          <w:rFonts w:ascii="Arial" w:hAnsi="Arial" w:cs="Arial"/>
-          <w:color w:val="1B1642"/>
-          <w:lang w:val="en-US" w:eastAsia="en-US"/>
-        </w:rPr>
-        <w:t>ključ</w:t>
-      </w:r>
-      <w:proofErr w:type="spellEnd"/>
-      <w:r>
-        <w:rPr>
-          <w:rFonts w:ascii="Arial" w:hAnsi="Arial" w:cs="Arial"/>
-          <w:color w:val="1B1642"/>
-          <w:lang w:val="en-US" w:eastAsia="en-US"/>
-        </w:rPr>
-        <w:t xml:space="preserve"> </w:t>
-      </w:r>
-      <w:proofErr w:type="spellStart"/>
-      <w:r>
-        <w:rPr>
-          <w:rFonts w:ascii="Arial" w:hAnsi="Arial" w:cs="Arial"/>
-          <w:color w:val="1B1642"/>
-          <w:lang w:val="en-US" w:eastAsia="en-US"/>
-        </w:rPr>
-        <w:t>i</w:t>
-      </w:r>
-      <w:proofErr w:type="spellEnd"/>
-      <w:r>
-        <w:rPr>
-          <w:rFonts w:ascii="Arial" w:hAnsi="Arial" w:cs="Arial"/>
-          <w:color w:val="1B1642"/>
-          <w:lang w:val="en-US" w:eastAsia="en-US"/>
-        </w:rPr>
-        <w:t xml:space="preserve"> </w:t>
-      </w:r>
-      <w:proofErr w:type="spellStart"/>
-      <w:r>
-        <w:rPr>
-          <w:rFonts w:ascii="Arial" w:hAnsi="Arial" w:cs="Arial"/>
-          <w:color w:val="1B1642"/>
-          <w:lang w:val="en-US" w:eastAsia="en-US"/>
-        </w:rPr>
-        <w:t>vanjski</w:t>
-      </w:r>
-      <w:proofErr w:type="spellEnd"/>
-      <w:r>
-        <w:rPr>
-          <w:rFonts w:ascii="Arial" w:hAnsi="Arial" w:cs="Arial"/>
-          <w:color w:val="1B1642"/>
-          <w:lang w:val="en-US" w:eastAsia="en-US"/>
-        </w:rPr>
-        <w:t xml:space="preserve"> </w:t>
-      </w:r>
-      <w:proofErr w:type="spellStart"/>
-      <w:r>
-        <w:rPr>
-          <w:rFonts w:ascii="Arial" w:hAnsi="Arial" w:cs="Arial"/>
-          <w:color w:val="1B1642"/>
-          <w:lang w:val="en-US" w:eastAsia="en-US"/>
-        </w:rPr>
-        <w:t>ključ</w:t>
-      </w:r>
-      <w:proofErr w:type="spellEnd"/>
-      <w:r>
-        <w:rPr>
-          <w:rFonts w:ascii="Arial" w:hAnsi="Arial" w:cs="Arial"/>
-          <w:color w:val="1B1642"/>
-          <w:lang w:val="en-US" w:eastAsia="en-US"/>
-        </w:rPr>
-        <w:t>:</w:t>
-      </w:r>
-    </w:p>
-    <w:p>
-      <w:pPr>
-        <w:numPr>
-          <w:ilvl w:val="1"/>
-          <w:numId w:val="34"/>
-        </w:numPr>
-        <w:shd w:val="clear" w:color="auto" w:fill="FFFFFF"/>
-        <w:spacing w:before="100" w:beforeAutospacing="1" w:after="100" w:afterAutospacing="1"/>
-        <w:rPr>
-          <w:rFonts w:ascii="Arial" w:hAnsi="Arial" w:cs="Arial"/>
-          <w:color w:val="1B1642"/>
-          <w:lang w:val="en-US" w:eastAsia="en-US"/>
-        </w:rPr>
-      </w:pPr>
-      <w:proofErr w:type="spellStart"/>
-      <w:r>
-        <w:rPr>
-          <w:rFonts w:ascii="Arial" w:hAnsi="Arial" w:cs="Arial"/>
-          <w:color w:val="1B1642"/>
-          <w:lang w:val="en-US" w:eastAsia="en-US"/>
-        </w:rPr>
-        <w:t>š</w:t>
-      </w:r>
-      <w:r>
-        <w:rPr>
-          <w:rFonts w:ascii="Arial" w:hAnsi="Arial" w:cs="Arial"/>
-          <w:color w:val="1B1642"/>
-          <w:lang w:val="en-US" w:eastAsia="en-US"/>
-        </w:rPr>
-        <w:t>ifra</w:t>
-      </w:r>
-      <w:proofErr w:type="spellEnd"/>
-      <w:r>
-        <w:rPr>
-          <w:rFonts w:ascii="Arial" w:hAnsi="Arial" w:cs="Arial"/>
-          <w:color w:val="1B1642"/>
-          <w:lang w:val="en-US" w:eastAsia="en-US"/>
-        </w:rPr>
-        <w:t xml:space="preserve"> je </w:t>
-      </w:r>
-      <w:proofErr w:type="spellStart"/>
-      <w:r>
-        <w:rPr>
-          <w:rFonts w:ascii="Arial" w:hAnsi="Arial" w:cs="Arial"/>
-          <w:color w:val="1B1642"/>
-          <w:lang w:val="en-US" w:eastAsia="en-US"/>
-        </w:rPr>
-        <w:t>primarni</w:t>
-      </w:r>
-      <w:proofErr w:type="spellEnd"/>
-      <w:r>
-        <w:rPr>
-          <w:rFonts w:ascii="Arial" w:hAnsi="Arial" w:cs="Arial"/>
-          <w:color w:val="1B1642"/>
-          <w:lang w:val="en-US" w:eastAsia="en-US"/>
-        </w:rPr>
-        <w:t xml:space="preserve"> </w:t>
-      </w:r>
-      <w:proofErr w:type="spellStart"/>
-      <w:r>
-        <w:rPr>
-          <w:rFonts w:ascii="Arial" w:hAnsi="Arial" w:cs="Arial"/>
-          <w:color w:val="1B1642"/>
-          <w:lang w:val="en-US" w:eastAsia="en-US"/>
-        </w:rPr>
-        <w:t>ključ</w:t>
-      </w:r>
-      <w:proofErr w:type="spellEnd"/>
-      <w:r>
-        <w:rPr>
-          <w:rFonts w:ascii="Arial" w:hAnsi="Arial" w:cs="Arial"/>
-          <w:color w:val="1B1642"/>
-          <w:lang w:val="en-US" w:eastAsia="en-US"/>
-        </w:rPr>
-        <w:t xml:space="preserve"> za </w:t>
-      </w:r>
-      <w:proofErr w:type="spellStart"/>
-      <w:r>
-        <w:rPr>
-          <w:rFonts w:ascii="Arial" w:hAnsi="Arial" w:cs="Arial"/>
-          <w:color w:val="1B1642"/>
-          <w:lang w:val="en-US" w:eastAsia="en-US"/>
-        </w:rPr>
-        <w:t>sve</w:t>
-      </w:r>
-      <w:proofErr w:type="spellEnd"/>
-      <w:r>
-        <w:rPr>
-          <w:rFonts w:ascii="Arial" w:hAnsi="Arial" w:cs="Arial"/>
-          <w:color w:val="1B1642"/>
-          <w:lang w:val="en-US" w:eastAsia="en-US"/>
-        </w:rPr>
-        <w:t xml:space="preserve"> </w:t>
-      </w:r>
-      <w:proofErr w:type="spellStart"/>
-      <w:r>
-        <w:rPr>
-          <w:rFonts w:ascii="Arial" w:hAnsi="Arial" w:cs="Arial"/>
-          <w:color w:val="1B1642"/>
-          <w:lang w:val="en-US" w:eastAsia="en-US"/>
-        </w:rPr>
-        <w:t>tablice</w:t>
-      </w:r>
-      <w:proofErr w:type="spellEnd"/>
-      <w:r>
-        <w:rPr>
-          <w:rFonts w:ascii="Arial" w:hAnsi="Arial" w:cs="Arial"/>
-          <w:color w:val="1B1642"/>
-          <w:lang w:val="en-US" w:eastAsia="en-US"/>
-        </w:rPr>
-        <w:t xml:space="preserve"> </w:t>
-      </w:r>
-      <w:proofErr w:type="spellStart"/>
-      <w:r>
-        <w:rPr>
-          <w:rFonts w:ascii="Arial" w:hAnsi="Arial" w:cs="Arial"/>
-          <w:color w:val="1B1642"/>
-          <w:lang w:val="en-US" w:eastAsia="en-US"/>
-        </w:rPr>
-        <w:t>osim</w:t>
-      </w:r>
-      <w:proofErr w:type="spellEnd"/>
-      <w:r>
-        <w:rPr>
-          <w:rFonts w:ascii="Arial" w:hAnsi="Arial" w:cs="Arial"/>
-          <w:color w:val="1B1642"/>
-          <w:lang w:val="en-US" w:eastAsia="en-US"/>
-        </w:rPr>
-        <w:t xml:space="preserve"> </w:t>
-      </w:r>
-      <w:proofErr w:type="spellStart"/>
-      <w:r>
-        <w:rPr>
-          <w:rFonts w:ascii="Arial" w:hAnsi="Arial" w:cs="Arial"/>
-          <w:color w:val="1B1642"/>
-          <w:lang w:val="en-US" w:eastAsia="en-US"/>
-        </w:rPr>
-        <w:t>vozila_utrke</w:t>
-      </w:r>
-      <w:proofErr w:type="spellEnd"/>
-    </w:p>
-    <w:p>
-      <w:pPr>
-        <w:numPr>
-          <w:ilvl w:val="1"/>
-          <w:numId w:val="34"/>
-        </w:numPr>
-        <w:shd w:val="clear" w:color="auto" w:fill="FFFFFF"/>
-        <w:spacing w:before="100" w:beforeAutospacing="1" w:after="100" w:afterAutospacing="1"/>
-        <w:rPr>
-          <w:rFonts w:ascii="Arial" w:hAnsi="Arial" w:cs="Arial"/>
-          <w:color w:val="1B1642"/>
-          <w:lang w:val="en-US" w:eastAsia="en-US"/>
-        </w:rPr>
-      </w:pPr>
-      <w:proofErr w:type="spellStart"/>
-      <w:r>
-        <w:rPr>
-          <w:rFonts w:ascii="Arial" w:hAnsi="Arial" w:cs="Arial"/>
-          <w:color w:val="1B1642"/>
-          <w:lang w:val="en-US" w:eastAsia="en-US"/>
-        </w:rPr>
-        <w:t>vozaci_</w:t>
-      </w:r>
-      <w:r>
-        <w:rPr>
-          <w:rFonts w:ascii="Arial" w:hAnsi="Arial" w:cs="Arial"/>
-          <w:color w:val="1B1642"/>
-          <w:lang w:val="en-US" w:eastAsia="en-US"/>
-        </w:rPr>
-        <w:t>š</w:t>
-      </w:r>
-      <w:r>
-        <w:rPr>
-          <w:rFonts w:ascii="Arial" w:hAnsi="Arial" w:cs="Arial"/>
-          <w:color w:val="1B1642"/>
-          <w:lang w:val="en-US" w:eastAsia="en-US"/>
-        </w:rPr>
-        <w:t>ifra</w:t>
-      </w:r>
-      <w:proofErr w:type="spellEnd"/>
-      <w:r>
-        <w:rPr>
-          <w:rFonts w:ascii="Arial" w:hAnsi="Arial" w:cs="Arial"/>
-          <w:color w:val="1B1642"/>
-          <w:lang w:val="en-US" w:eastAsia="en-US"/>
-        </w:rPr>
-        <w:t xml:space="preserve"> </w:t>
-      </w:r>
-      <w:proofErr w:type="spellStart"/>
-      <w:r>
-        <w:rPr>
-          <w:rFonts w:ascii="Arial" w:hAnsi="Arial" w:cs="Arial"/>
-          <w:color w:val="1B1642"/>
-          <w:lang w:val="en-US" w:eastAsia="en-US"/>
-        </w:rPr>
-        <w:t>i</w:t>
-      </w:r>
-      <w:proofErr w:type="spellEnd"/>
-      <w:r>
-        <w:rPr>
-          <w:rFonts w:ascii="Arial" w:hAnsi="Arial" w:cs="Arial"/>
-          <w:color w:val="1B1642"/>
-          <w:lang w:val="en-US" w:eastAsia="en-US"/>
-        </w:rPr>
-        <w:t xml:space="preserve"> </w:t>
-      </w:r>
-      <w:proofErr w:type="spellStart"/>
-      <w:r>
-        <w:rPr>
-          <w:rFonts w:ascii="Arial" w:hAnsi="Arial" w:cs="Arial"/>
-          <w:color w:val="1B1642"/>
-          <w:lang w:val="en-US" w:eastAsia="en-US"/>
-        </w:rPr>
-        <w:t>vozilo_</w:t>
-      </w:r>
-      <w:r>
-        <w:rPr>
-          <w:rFonts w:ascii="Arial" w:hAnsi="Arial" w:cs="Arial"/>
-          <w:color w:val="1B1642"/>
-          <w:lang w:val="en-US" w:eastAsia="en-US"/>
-        </w:rPr>
-        <w:t>š</w:t>
-      </w:r>
-      <w:r>
-        <w:rPr>
-          <w:rFonts w:ascii="Arial" w:hAnsi="Arial" w:cs="Arial"/>
-          <w:color w:val="1B1642"/>
-          <w:lang w:val="en-US" w:eastAsia="en-US"/>
-        </w:rPr>
-        <w:t>ifra</w:t>
-      </w:r>
-      <w:proofErr w:type="spellEnd"/>
-      <w:r>
-        <w:rPr>
-          <w:rFonts w:ascii="Arial" w:hAnsi="Arial" w:cs="Arial"/>
-          <w:color w:val="1B1642"/>
-          <w:lang w:val="en-US" w:eastAsia="en-US"/>
-        </w:rPr>
-        <w:t xml:space="preserve"> </w:t>
-      </w:r>
-      <w:proofErr w:type="spellStart"/>
-      <w:r>
-        <w:rPr>
-          <w:rFonts w:ascii="Arial" w:hAnsi="Arial" w:cs="Arial"/>
-          <w:color w:val="1B1642"/>
-          <w:lang w:val="en-US" w:eastAsia="en-US"/>
-        </w:rPr>
-        <w:t>su</w:t>
-      </w:r>
-      <w:proofErr w:type="spellEnd"/>
-      <w:r>
-        <w:rPr>
-          <w:rFonts w:ascii="Arial" w:hAnsi="Arial" w:cs="Arial"/>
-          <w:color w:val="1B1642"/>
-          <w:lang w:val="en-US" w:eastAsia="en-US"/>
-        </w:rPr>
-        <w:t xml:space="preserve"> </w:t>
-      </w:r>
-      <w:proofErr w:type="spellStart"/>
-      <w:r>
-        <w:rPr>
-          <w:rFonts w:ascii="Arial" w:hAnsi="Arial" w:cs="Arial"/>
-          <w:color w:val="1B1642"/>
-          <w:lang w:val="en-US" w:eastAsia="en-US"/>
-        </w:rPr>
-        <w:t>vanjski</w:t>
-      </w:r>
-      <w:proofErr w:type="spellEnd"/>
-      <w:r>
-        <w:rPr>
-          <w:rFonts w:ascii="Arial" w:hAnsi="Arial" w:cs="Arial"/>
-          <w:color w:val="1B1642"/>
-          <w:lang w:val="en-US" w:eastAsia="en-US"/>
-        </w:rPr>
-        <w:t xml:space="preserve"> </w:t>
-      </w:r>
-      <w:proofErr w:type="spellStart"/>
-      <w:r>
-        <w:rPr>
-          <w:rFonts w:ascii="Arial" w:hAnsi="Arial" w:cs="Arial"/>
-          <w:color w:val="1B1642"/>
-          <w:lang w:val="en-US" w:eastAsia="en-US"/>
-        </w:rPr>
-        <w:t>ključevi</w:t>
-      </w:r>
-      <w:proofErr w:type="spellEnd"/>
-      <w:r>
-        <w:rPr>
-          <w:rFonts w:ascii="Arial" w:hAnsi="Arial" w:cs="Arial"/>
-          <w:color w:val="1B1642"/>
-          <w:lang w:val="en-US" w:eastAsia="en-US"/>
-        </w:rPr>
-        <w:t xml:space="preserve"> koji </w:t>
-      </w:r>
-      <w:proofErr w:type="spellStart"/>
-      <w:r>
-        <w:rPr>
-          <w:rFonts w:ascii="Arial" w:hAnsi="Arial" w:cs="Arial"/>
-          <w:color w:val="1B1642"/>
-          <w:lang w:val="en-US" w:eastAsia="en-US"/>
-        </w:rPr>
-        <w:t>stvaraju</w:t>
-      </w:r>
-      <w:proofErr w:type="spellEnd"/>
-      <w:r>
-        <w:rPr>
-          <w:rFonts w:ascii="Arial" w:hAnsi="Arial" w:cs="Arial"/>
-          <w:color w:val="1B1642"/>
-          <w:lang w:val="en-US" w:eastAsia="en-US"/>
-        </w:rPr>
-        <w:t xml:space="preserve"> </w:t>
-      </w:r>
-      <w:proofErr w:type="spellStart"/>
-      <w:r>
-        <w:rPr>
-          <w:rFonts w:ascii="Arial" w:hAnsi="Arial" w:cs="Arial"/>
-          <w:color w:val="1B1642"/>
-          <w:lang w:val="en-US" w:eastAsia="en-US"/>
-        </w:rPr>
-        <w:t>veze</w:t>
-      </w:r>
-      <w:proofErr w:type="spellEnd"/>
-      <w:r>
-        <w:rPr>
-          <w:rFonts w:ascii="Arial" w:hAnsi="Arial" w:cs="Arial"/>
-          <w:color w:val="1B1642"/>
-          <w:lang w:val="en-US" w:eastAsia="en-US"/>
-        </w:rPr>
-        <w:t xml:space="preserve"> </w:t>
-      </w:r>
-      <w:proofErr w:type="spellStart"/>
-      <w:r>
-        <w:rPr>
-          <w:rFonts w:ascii="Arial" w:hAnsi="Arial" w:cs="Arial"/>
-          <w:color w:val="1B1642"/>
-          <w:lang w:val="en-US" w:eastAsia="en-US"/>
-        </w:rPr>
-        <w:t>između</w:t>
-      </w:r>
-      <w:proofErr w:type="spellEnd"/>
-      <w:r>
-        <w:rPr>
-          <w:rFonts w:ascii="Arial" w:hAnsi="Arial" w:cs="Arial"/>
-          <w:color w:val="1B1642"/>
-          <w:lang w:val="en-US" w:eastAsia="en-US"/>
-        </w:rPr>
-        <w:t xml:space="preserve"> </w:t>
-      </w:r>
-      <w:proofErr w:type="spellStart"/>
-      <w:r>
-        <w:rPr>
-          <w:rFonts w:ascii="Arial" w:hAnsi="Arial" w:cs="Arial"/>
-          <w:color w:val="1B1642"/>
-          <w:lang w:val="en-US" w:eastAsia="en-US"/>
-        </w:rPr>
-        <w:t>tablica</w:t>
-      </w:r>
-      <w:proofErr w:type="spellEnd"/>
-    </w:p>
-    <w:p>
-      <w:pPr>
-        <w:shd w:val="clear" w:color="auto" w:fill="FFFFFF"/>
-        <w:spacing w:after="100" w:afterAutospacing="1"/>
-        <w:rPr>
-          <w:rFonts w:ascii="Arial" w:hAnsi="Arial" w:cs="Arial"/>
-          <w:color w:val="1B1642"/>
-          <w:lang w:val="en-US" w:eastAsia="en-US"/>
-        </w:rPr>
-      </w:pPr>
-      <w:r>
-        <w:rPr>
-          <w:rFonts w:ascii="Arial" w:hAnsi="Arial" w:cs="Arial"/>
-          <w:color w:val="1B1642"/>
-          <w:lang w:val="en-US" w:eastAsia="en-US"/>
-        </w:rPr>
-        <w:t xml:space="preserve">Ova </w:t>
-      </w:r>
-      <w:proofErr w:type="spellStart"/>
-      <w:r>
-        <w:rPr>
-          <w:rFonts w:ascii="Arial" w:hAnsi="Arial" w:cs="Arial"/>
-          <w:color w:val="1B1642"/>
-          <w:lang w:val="en-US" w:eastAsia="en-US"/>
-        </w:rPr>
-        <w:t>struktura</w:t>
-      </w:r>
-      <w:proofErr w:type="spellEnd"/>
-      <w:r>
-        <w:rPr>
-          <w:rFonts w:ascii="Arial" w:hAnsi="Arial" w:cs="Arial"/>
-          <w:color w:val="1B1642"/>
-          <w:lang w:val="en-US" w:eastAsia="en-US"/>
-        </w:rPr>
-        <w:t xml:space="preserve"> </w:t>
-      </w:r>
-      <w:proofErr w:type="spellStart"/>
-      <w:r>
-        <w:rPr>
-          <w:rFonts w:ascii="Arial" w:hAnsi="Arial" w:cs="Arial"/>
-          <w:color w:val="1B1642"/>
-          <w:lang w:val="en-US" w:eastAsia="en-US"/>
-        </w:rPr>
-        <w:t>omogućava</w:t>
-      </w:r>
-      <w:proofErr w:type="spellEnd"/>
-      <w:r>
-        <w:rPr>
-          <w:rFonts w:ascii="Arial" w:hAnsi="Arial" w:cs="Arial"/>
-          <w:color w:val="1B1642"/>
-          <w:lang w:val="en-US" w:eastAsia="en-US"/>
-        </w:rPr>
-        <w:t xml:space="preserve"> </w:t>
-      </w:r>
-      <w:proofErr w:type="spellStart"/>
-      <w:r>
-        <w:rPr>
-          <w:rFonts w:ascii="Arial" w:hAnsi="Arial" w:cs="Arial"/>
-          <w:color w:val="1B1642"/>
-          <w:lang w:val="en-US" w:eastAsia="en-US"/>
-        </w:rPr>
-        <w:t>efikasno</w:t>
-      </w:r>
-      <w:proofErr w:type="spellEnd"/>
-      <w:r>
-        <w:rPr>
-          <w:rFonts w:ascii="Arial" w:hAnsi="Arial" w:cs="Arial"/>
-          <w:color w:val="1B1642"/>
-          <w:lang w:val="en-US" w:eastAsia="en-US"/>
-        </w:rPr>
-        <w:t xml:space="preserve"> </w:t>
-      </w:r>
-      <w:proofErr w:type="spellStart"/>
-      <w:r>
-        <w:rPr>
-          <w:rFonts w:ascii="Arial" w:hAnsi="Arial" w:cs="Arial"/>
-          <w:color w:val="1B1642"/>
-          <w:lang w:val="en-US" w:eastAsia="en-US"/>
-        </w:rPr>
-        <w:t>pohranjenje</w:t>
-      </w:r>
-      <w:proofErr w:type="spellEnd"/>
-      <w:r>
-        <w:rPr>
-          <w:rFonts w:ascii="Arial" w:hAnsi="Arial" w:cs="Arial"/>
-          <w:color w:val="1B1642"/>
-          <w:lang w:val="en-US" w:eastAsia="en-US"/>
-        </w:rPr>
-        <w:t xml:space="preserve"> </w:t>
-      </w:r>
-      <w:proofErr w:type="spellStart"/>
-      <w:r>
-        <w:rPr>
-          <w:rFonts w:ascii="Arial" w:hAnsi="Arial" w:cs="Arial"/>
-          <w:color w:val="1B1642"/>
-          <w:lang w:val="en-US" w:eastAsia="en-US"/>
-        </w:rPr>
-        <w:t>i</w:t>
-      </w:r>
-      <w:proofErr w:type="spellEnd"/>
-      <w:r>
-        <w:rPr>
-          <w:rFonts w:ascii="Arial" w:hAnsi="Arial" w:cs="Arial"/>
-          <w:color w:val="1B1642"/>
-          <w:lang w:val="en-US" w:eastAsia="en-US"/>
-        </w:rPr>
-        <w:t xml:space="preserve"> </w:t>
-      </w:r>
-      <w:proofErr w:type="spellStart"/>
-      <w:r>
-        <w:rPr>
-          <w:rFonts w:ascii="Arial" w:hAnsi="Arial" w:cs="Arial"/>
-          <w:color w:val="1B1642"/>
-          <w:lang w:val="en-US" w:eastAsia="en-US"/>
-        </w:rPr>
-        <w:t>pristup</w:t>
-      </w:r>
-      <w:proofErr w:type="spellEnd"/>
-      <w:r>
-        <w:rPr>
-          <w:rFonts w:ascii="Arial" w:hAnsi="Arial" w:cs="Arial"/>
-          <w:color w:val="1B1642"/>
-          <w:lang w:val="en-US" w:eastAsia="en-US"/>
-        </w:rPr>
-        <w:t xml:space="preserve"> </w:t>
-      </w:r>
-      <w:proofErr w:type="spellStart"/>
-      <w:r>
-        <w:rPr>
-          <w:rFonts w:ascii="Arial" w:hAnsi="Arial" w:cs="Arial"/>
-          <w:color w:val="1B1642"/>
-          <w:lang w:val="en-US" w:eastAsia="en-US"/>
-        </w:rPr>
-        <w:t>podacima</w:t>
-      </w:r>
-      <w:proofErr w:type="spellEnd"/>
-      <w:r>
-        <w:rPr>
-          <w:rFonts w:ascii="Arial" w:hAnsi="Arial" w:cs="Arial"/>
-          <w:color w:val="1B1642"/>
-          <w:lang w:val="en-US" w:eastAsia="en-US"/>
-        </w:rPr>
-        <w:t xml:space="preserve"> o </w:t>
-      </w:r>
-      <w:proofErr w:type="spellStart"/>
-      <w:r>
-        <w:rPr>
-          <w:rFonts w:ascii="Arial" w:hAnsi="Arial" w:cs="Arial"/>
-          <w:color w:val="1B1642"/>
-          <w:lang w:val="en-US" w:eastAsia="en-US"/>
-        </w:rPr>
-        <w:t>vozačima</w:t>
-      </w:r>
-      <w:proofErr w:type="spellEnd"/>
-      <w:r>
-        <w:rPr>
-          <w:rFonts w:ascii="Arial" w:hAnsi="Arial" w:cs="Arial"/>
-          <w:color w:val="1B1642"/>
-          <w:lang w:val="en-US" w:eastAsia="en-US"/>
-        </w:rPr>
-        <w:t xml:space="preserve">, </w:t>
-      </w:r>
-      <w:proofErr w:type="spellStart"/>
-      <w:r>
-        <w:rPr>
-          <w:rFonts w:ascii="Arial" w:hAnsi="Arial" w:cs="Arial"/>
-          <w:color w:val="1B1642"/>
-          <w:lang w:val="en-US" w:eastAsia="en-US"/>
-        </w:rPr>
-        <w:t>vozilima</w:t>
-      </w:r>
-      <w:proofErr w:type="spellEnd"/>
-      <w:r>
-        <w:rPr>
-          <w:rFonts w:ascii="Arial" w:hAnsi="Arial" w:cs="Arial"/>
-          <w:color w:val="1B1642"/>
-          <w:lang w:val="en-US" w:eastAsia="en-US"/>
-        </w:rPr>
-        <w:t xml:space="preserve"> </w:t>
-      </w:r>
-      <w:proofErr w:type="spellStart"/>
-      <w:r>
-        <w:rPr>
-          <w:rFonts w:ascii="Arial" w:hAnsi="Arial" w:cs="Arial"/>
-          <w:color w:val="1B1642"/>
-          <w:lang w:val="en-US" w:eastAsia="en-US"/>
-        </w:rPr>
-        <w:t>i</w:t>
-      </w:r>
-      <w:proofErr w:type="spellEnd"/>
-      <w:r>
-        <w:rPr>
-          <w:rFonts w:ascii="Arial" w:hAnsi="Arial" w:cs="Arial"/>
-          <w:color w:val="1B1642"/>
-          <w:lang w:val="en-US" w:eastAsia="en-US"/>
-        </w:rPr>
-        <w:t xml:space="preserve"> </w:t>
-      </w:r>
-      <w:proofErr w:type="spellStart"/>
-      <w:r>
-        <w:rPr>
-          <w:rFonts w:ascii="Arial" w:hAnsi="Arial" w:cs="Arial"/>
-          <w:color w:val="1B1642"/>
-          <w:lang w:val="en-US" w:eastAsia="en-US"/>
-        </w:rPr>
-        <w:t>utrkama</w:t>
-      </w:r>
-      <w:proofErr w:type="spellEnd"/>
-      <w:r>
-        <w:rPr>
-          <w:rFonts w:ascii="Arial" w:hAnsi="Arial" w:cs="Arial"/>
-          <w:color w:val="1B1642"/>
-          <w:lang w:val="en-US" w:eastAsia="en-US"/>
-        </w:rPr>
-        <w:t xml:space="preserve">, </w:t>
-      </w:r>
-      <w:proofErr w:type="spellStart"/>
-      <w:r>
-        <w:rPr>
-          <w:rFonts w:ascii="Arial" w:hAnsi="Arial" w:cs="Arial"/>
-          <w:color w:val="1B1642"/>
-          <w:lang w:val="en-US" w:eastAsia="en-US"/>
-        </w:rPr>
-        <w:t>te</w:t>
-      </w:r>
-      <w:proofErr w:type="spellEnd"/>
-      <w:r>
-        <w:rPr>
-          <w:rFonts w:ascii="Arial" w:hAnsi="Arial" w:cs="Arial"/>
-          <w:color w:val="1B1642"/>
-          <w:lang w:val="en-US" w:eastAsia="en-US"/>
-        </w:rPr>
-        <w:t xml:space="preserve"> </w:t>
-      </w:r>
-      <w:proofErr w:type="spellStart"/>
-      <w:r>
-        <w:rPr>
-          <w:rFonts w:ascii="Arial" w:hAnsi="Arial" w:cs="Arial"/>
-          <w:color w:val="1B1642"/>
-          <w:lang w:val="en-US" w:eastAsia="en-US"/>
-        </w:rPr>
-        <w:t>omogućava</w:t>
-      </w:r>
-      <w:proofErr w:type="spellEnd"/>
-      <w:r>
-        <w:rPr>
-          <w:rFonts w:ascii="Arial" w:hAnsi="Arial" w:cs="Arial"/>
-          <w:color w:val="1B1642"/>
-          <w:lang w:val="en-US" w:eastAsia="en-US"/>
-        </w:rPr>
-        <w:t xml:space="preserve"> </w:t>
-      </w:r>
-      <w:proofErr w:type="spellStart"/>
-      <w:r>
-        <w:rPr>
-          <w:rFonts w:ascii="Arial" w:hAnsi="Arial" w:cs="Arial"/>
-          <w:color w:val="1B1642"/>
-          <w:lang w:val="en-US" w:eastAsia="en-US"/>
-        </w:rPr>
-        <w:t>jednostavno</w:t>
-      </w:r>
-      <w:proofErr w:type="spellEnd"/>
-      <w:r>
-        <w:rPr>
-          <w:rFonts w:ascii="Arial" w:hAnsi="Arial" w:cs="Arial"/>
-          <w:color w:val="1B1642"/>
-          <w:lang w:val="en-US" w:eastAsia="en-US"/>
-        </w:rPr>
-        <w:t xml:space="preserve"> </w:t>
-      </w:r>
-      <w:proofErr w:type="spellStart"/>
-      <w:r>
-        <w:rPr>
-          <w:rFonts w:ascii="Arial" w:hAnsi="Arial" w:cs="Arial"/>
-          <w:color w:val="1B1642"/>
-          <w:lang w:val="en-US" w:eastAsia="en-US"/>
-        </w:rPr>
-        <w:t>traganje</w:t>
-      </w:r>
-      <w:proofErr w:type="spellEnd"/>
-      <w:r>
-        <w:rPr>
-          <w:rFonts w:ascii="Arial" w:hAnsi="Arial" w:cs="Arial"/>
-          <w:color w:val="1B1642"/>
-          <w:lang w:val="en-US" w:eastAsia="en-US"/>
-        </w:rPr>
-        <w:t xml:space="preserve"> po </w:t>
-      </w:r>
-      <w:proofErr w:type="spellStart"/>
-      <w:r>
-        <w:rPr>
-          <w:rFonts w:ascii="Arial" w:hAnsi="Arial" w:cs="Arial"/>
-          <w:color w:val="1B1642"/>
-          <w:lang w:val="en-US" w:eastAsia="en-US"/>
-        </w:rPr>
-        <w:t>različitim</w:t>
-      </w:r>
-      <w:proofErr w:type="spellEnd"/>
-      <w:r>
-        <w:rPr>
-          <w:rFonts w:ascii="Arial" w:hAnsi="Arial" w:cs="Arial"/>
-          <w:color w:val="1B1642"/>
-          <w:lang w:val="en-US" w:eastAsia="en-US"/>
-        </w:rPr>
-        <w:t xml:space="preserve"> </w:t>
-      </w:r>
-      <w:proofErr w:type="spellStart"/>
-      <w:r>
-        <w:rPr>
-          <w:rFonts w:ascii="Arial" w:hAnsi="Arial" w:cs="Arial"/>
-          <w:color w:val="1B1642"/>
-          <w:lang w:val="en-US" w:eastAsia="en-US"/>
-        </w:rPr>
-        <w:t>kriterijumima</w:t>
-      </w:r>
-      <w:proofErr w:type="spellEnd"/>
-      <w:r>
-        <w:rPr>
-          <w:rFonts w:ascii="Arial" w:hAnsi="Arial" w:cs="Arial"/>
-          <w:color w:val="1B1642"/>
-          <w:lang w:val="en-US" w:eastAsia="en-US"/>
-        </w:rPr>
-        <w:t xml:space="preserve"> </w:t>
-      </w:r>
-      <w:proofErr w:type="spellStart"/>
-      <w:r>
-        <w:rPr>
-          <w:rFonts w:ascii="Arial" w:hAnsi="Arial" w:cs="Arial"/>
-          <w:color w:val="1B1642"/>
-          <w:lang w:val="en-US" w:eastAsia="en-US"/>
-        </w:rPr>
-        <w:t>unutar</w:t>
-      </w:r>
-      <w:proofErr w:type="spellEnd"/>
-      <w:r>
-        <w:rPr>
-          <w:rFonts w:ascii="Arial" w:hAnsi="Arial" w:cs="Arial"/>
-          <w:color w:val="1B1642"/>
-          <w:lang w:val="en-US" w:eastAsia="en-US"/>
-        </w:rPr>
-        <w:t xml:space="preserve"> </w:t>
-      </w:r>
-      <w:proofErr w:type="spellStart"/>
-      <w:r>
-        <w:rPr>
-          <w:rFonts w:ascii="Arial" w:hAnsi="Arial" w:cs="Arial"/>
-          <w:color w:val="1B1642"/>
-          <w:lang w:val="en-US" w:eastAsia="en-US"/>
-        </w:rPr>
-        <w:t>i</w:t>
-      </w:r>
-      <w:proofErr w:type="spellEnd"/>
-      <w:r>
-        <w:rPr>
-          <w:rFonts w:ascii="Arial" w:hAnsi="Arial" w:cs="Arial"/>
-          <w:color w:val="1B1642"/>
-          <w:lang w:val="en-US" w:eastAsia="en-US"/>
-        </w:rPr>
-        <w:t xml:space="preserve"> </w:t>
-      </w:r>
-      <w:proofErr w:type="spellStart"/>
-      <w:r>
-        <w:rPr>
-          <w:rFonts w:ascii="Arial" w:hAnsi="Arial" w:cs="Arial"/>
-          <w:color w:val="1B1642"/>
-          <w:lang w:val="en-US" w:eastAsia="en-US"/>
-        </w:rPr>
-        <w:t>između</w:t>
-      </w:r>
-      <w:proofErr w:type="spellEnd"/>
-      <w:r>
-        <w:rPr>
-          <w:rFonts w:ascii="Arial" w:hAnsi="Arial" w:cs="Arial"/>
-          <w:color w:val="1B1642"/>
-          <w:lang w:val="en-US" w:eastAsia="en-US"/>
-        </w:rPr>
-        <w:t xml:space="preserve"> </w:t>
-      </w:r>
-      <w:proofErr w:type="spellStart"/>
-      <w:r>
-        <w:rPr>
-          <w:rFonts w:ascii="Arial" w:hAnsi="Arial" w:cs="Arial"/>
-          <w:color w:val="1B1642"/>
-          <w:lang w:val="en-US" w:eastAsia="en-US"/>
-        </w:rPr>
-        <w:t>tabela</w:t>
-      </w:r>
-      <w:proofErr w:type="spellEnd"/>
-      <w:r>
-        <w:rPr>
-          <w:rFonts w:ascii="Arial" w:hAnsi="Arial" w:cs="Arial"/>
-          <w:color w:val="1B1642"/>
-          <w:lang w:val="en-US" w:eastAsia="en-US"/>
-        </w:rPr>
-        <w:t>.</w:t>
-      </w:r>
-    </w:p>
-    <w:p>
-      <w:pPr>
-        <w:rPr>
-          <w:rStyle w:val="Heading1Char"/>
-        </w:rPr>
-      </w:pPr>
-      <w:r>
-        <w:br w:type="page"/>
-      </w:r>
-      <w:bookmarkStart w:id="1" w:name="_Toc148971344"/>
-      <w:r>
-        <w:rPr>
-          <w:rStyle w:val="Heading1Char"/>
-        </w:rPr>
-        <w:lastRenderedPageBreak/>
-        <w:t>Backend</w:t>
-      </w:r>
-      <w:r>
-        <w:rPr>
-          <w:rStyle w:val="Heading1Char"/>
-        </w:rPr>
-        <w:t xml:space="preserve"> </w:t>
-      </w:r>
-      <w:bookmarkEnd w:id="1"/>
-    </w:p>
-    <w:p/>
-    <w:p>
-      <w:r>
-        <w:t xml:space="preserve">Slika </w:t>
-      </w:r>
-      <w:r>
-        <w:t xml:space="preserve"> SWAGGER alata</w:t>
-      </w:r>
-    </w:p>
-    <w:p/>
-    <w:p>
-      <w:r>
-        <w:rPr>
-          <w:noProof/>
-          <w:lang w:val="en-US" w:eastAsia="en-US"/>
-        </w:rPr>
-        <w:drawing>
-          <wp:inline distT="0" distB="0" distL="0" distR="0" wp14:anchorId="70FB9625" wp14:editId="019AFB55">
-            <wp:extent cx="5760720" cy="3237865"/>
-            <wp:effectExtent l="0" t="0" r="0" b="635"/>
-            <wp:docPr id="12" name="Picture 12"/>
             <wp:cNvGraphicFramePr>
               <a:graphicFrameLocks xmlns:a="http://schemas.openxmlformats.org/drawingml/2006/main" noChangeAspect="1"/>
             </wp:cNvGraphicFramePr>
@@ -4644,6 +742,1091 @@
                   <pic:spPr>
                     <a:xfrm>
                       <a:off x="0" y="0"/>
+                      <a:ext cx="5760720" cy="3940175"/>
+                    </a:xfrm>
+                    <a:prstGeom prst="rect">
+                      <a:avLst/>
+                    </a:prstGeom>
+                  </pic:spPr>
+                </pic:pic>
+              </a:graphicData>
+            </a:graphic>
+          </wp:inline>
+        </w:drawing>
+      </w:r>
+    </w:p>
+    <w:p/>
+    <w:p>
+      <w:pPr>
+        <w:shd w:val="clear" w:color="auto" w:fill="FFFFFF"/>
+        <w:spacing w:after="100" w:afterAutospacing="1"/>
+        <w:outlineLvl w:val="2"/>
+        <w:rPr>
+          <w:color w:val="1B1642"/>
+          <w:spacing w:val="-2"/>
+          <w:sz w:val="27"/>
+          <w:szCs w:val="27"/>
+          <w:lang w:val="en-US" w:eastAsia="en-US"/>
+        </w:rPr>
+      </w:pPr>
+      <w:r>
+        <w:rPr>
+          <w:color w:val="1B1642"/>
+          <w:spacing w:val="-2"/>
+          <w:sz w:val="27"/>
+          <w:szCs w:val="27"/>
+          <w:lang w:val="en-US" w:eastAsia="en-US"/>
+        </w:rPr>
+        <w:t>Tablica voza</w:t>
+      </w:r>
+      <w:r>
+        <w:rPr>
+          <w:color w:val="1B1642"/>
+          <w:spacing w:val="-2"/>
+          <w:sz w:val="27"/>
+          <w:szCs w:val="27"/>
+          <w:lang w:val="en-US" w:eastAsia="en-US"/>
+        </w:rPr>
+        <w:t>č</w:t>
+      </w:r>
+      <w:r>
+        <w:rPr>
+          <w:color w:val="1B1642"/>
+          <w:spacing w:val="-2"/>
+          <w:sz w:val="27"/>
+          <w:szCs w:val="27"/>
+          <w:lang w:val="en-US" w:eastAsia="en-US"/>
+        </w:rPr>
+        <w:t xml:space="preserve">i </w:t>
+      </w:r>
+    </w:p>
+    <w:p>
+      <w:pPr>
+        <w:shd w:val="clear" w:color="auto" w:fill="FFFFFF"/>
+        <w:spacing w:after="100" w:afterAutospacing="1"/>
+        <w:rPr>
+          <w:rFonts w:ascii="Arial" w:hAnsi="Arial" w:cs="Arial"/>
+          <w:color w:val="1B1642"/>
+          <w:lang w:val="en-US" w:eastAsia="en-US"/>
+        </w:rPr>
+      </w:pPr>
+      <w:r>
+        <w:rPr>
+          <w:rFonts w:ascii="Arial" w:hAnsi="Arial" w:cs="Arial"/>
+          <w:color w:val="1B1642"/>
+          <w:lang w:val="en-US" w:eastAsia="en-US"/>
+        </w:rPr>
+        <w:t>Ova tabela pohranjuje informacije o vozačima:</w:t>
+      </w:r>
+    </w:p>
+    <w:p>
+      <w:pPr>
+        <w:numPr>
+          <w:ilvl w:val="0"/>
+          <w:numId w:val="28"/>
+        </w:numPr>
+        <w:shd w:val="clear" w:color="auto" w:fill="FFFFFF"/>
+        <w:spacing w:before="100" w:beforeAutospacing="1" w:after="100" w:afterAutospacing="1"/>
+        <w:rPr>
+          <w:rFonts w:ascii="Arial" w:hAnsi="Arial" w:cs="Arial"/>
+          <w:color w:val="1B1642"/>
+          <w:lang w:val="en-US" w:eastAsia="en-US"/>
+        </w:rPr>
+      </w:pPr>
+      <w:r>
+        <w:rPr>
+          <w:rFonts w:ascii="Arial" w:hAnsi="Arial" w:cs="Arial"/>
+          <w:color w:val="1B1642"/>
+          <w:lang w:val="en-US" w:eastAsia="en-US"/>
+        </w:rPr>
+        <w:t>š</w:t>
+      </w:r>
+      <w:r>
+        <w:rPr>
+          <w:rFonts w:ascii="Arial" w:hAnsi="Arial" w:cs="Arial"/>
+          <w:color w:val="1B1642"/>
+          <w:lang w:val="en-US" w:eastAsia="en-US"/>
+        </w:rPr>
+        <w:t>ifra: Unikatni identifikator vozača (primary key)</w:t>
+      </w:r>
+    </w:p>
+    <w:p>
+      <w:pPr>
+        <w:numPr>
+          <w:ilvl w:val="0"/>
+          <w:numId w:val="28"/>
+        </w:numPr>
+        <w:shd w:val="clear" w:color="auto" w:fill="FFFFFF"/>
+        <w:spacing w:before="100" w:beforeAutospacing="1" w:after="100" w:afterAutospacing="1"/>
+        <w:rPr>
+          <w:rFonts w:ascii="Arial" w:hAnsi="Arial" w:cs="Arial"/>
+          <w:color w:val="1B1642"/>
+          <w:lang w:val="en-US" w:eastAsia="en-US"/>
+        </w:rPr>
+      </w:pPr>
+      <w:r>
+        <w:rPr>
+          <w:rFonts w:ascii="Arial" w:hAnsi="Arial" w:cs="Arial"/>
+          <w:color w:val="1B1642"/>
+          <w:lang w:val="en-US" w:eastAsia="en-US"/>
+        </w:rPr>
+        <w:t>ime: Ime vozača (varchar(50))</w:t>
+      </w:r>
+    </w:p>
+    <w:p>
+      <w:pPr>
+        <w:numPr>
+          <w:ilvl w:val="0"/>
+          <w:numId w:val="28"/>
+        </w:numPr>
+        <w:shd w:val="clear" w:color="auto" w:fill="FFFFFF"/>
+        <w:spacing w:before="100" w:beforeAutospacing="1" w:after="100" w:afterAutospacing="1"/>
+        <w:rPr>
+          <w:rFonts w:ascii="Arial" w:hAnsi="Arial" w:cs="Arial"/>
+          <w:color w:val="1B1642"/>
+          <w:lang w:val="en-US" w:eastAsia="en-US"/>
+        </w:rPr>
+      </w:pPr>
+      <w:r>
+        <w:rPr>
+          <w:rFonts w:ascii="Arial" w:hAnsi="Arial" w:cs="Arial"/>
+          <w:color w:val="1B1642"/>
+          <w:lang w:val="en-US" w:eastAsia="en-US"/>
+        </w:rPr>
+        <w:t>prezime: Prezime vozača (varchar(50))</w:t>
+      </w:r>
+    </w:p>
+    <w:p>
+      <w:pPr>
+        <w:numPr>
+          <w:ilvl w:val="0"/>
+          <w:numId w:val="28"/>
+        </w:numPr>
+        <w:shd w:val="clear" w:color="auto" w:fill="FFFFFF"/>
+        <w:spacing w:before="100" w:beforeAutospacing="1" w:after="100" w:afterAutospacing="1"/>
+        <w:rPr>
+          <w:rFonts w:ascii="Arial" w:hAnsi="Arial" w:cs="Arial"/>
+          <w:color w:val="1B1642"/>
+          <w:lang w:val="en-US" w:eastAsia="en-US"/>
+        </w:rPr>
+      </w:pPr>
+      <w:r>
+        <w:rPr>
+          <w:rFonts w:ascii="Arial" w:hAnsi="Arial" w:cs="Arial"/>
+          <w:color w:val="1B1642"/>
+          <w:lang w:val="en-US" w:eastAsia="en-US"/>
+        </w:rPr>
+        <w:t>oib: OIB vozača (char(11))</w:t>
+      </w:r>
+    </w:p>
+    <w:p>
+      <w:pPr>
+        <w:shd w:val="clear" w:color="auto" w:fill="FFFFFF"/>
+        <w:spacing w:after="100" w:afterAutospacing="1"/>
+        <w:outlineLvl w:val="2"/>
+        <w:rPr>
+          <w:color w:val="1B1642"/>
+          <w:spacing w:val="-2"/>
+          <w:sz w:val="27"/>
+          <w:szCs w:val="27"/>
+          <w:lang w:val="en-US" w:eastAsia="en-US"/>
+        </w:rPr>
+      </w:pPr>
+      <w:r>
+        <w:rPr>
+          <w:color w:val="1B1642"/>
+          <w:spacing w:val="-2"/>
+          <w:sz w:val="27"/>
+          <w:szCs w:val="27"/>
+          <w:lang w:val="en-US" w:eastAsia="en-US"/>
+        </w:rPr>
+        <w:t xml:space="preserve">Tablica vozila </w:t>
+      </w:r>
+    </w:p>
+    <w:p>
+      <w:pPr>
+        <w:shd w:val="clear" w:color="auto" w:fill="FFFFFF"/>
+        <w:spacing w:after="100" w:afterAutospacing="1"/>
+        <w:rPr>
+          <w:rFonts w:ascii="Arial" w:hAnsi="Arial" w:cs="Arial"/>
+          <w:color w:val="1B1642"/>
+          <w:lang w:val="en-US" w:eastAsia="en-US"/>
+        </w:rPr>
+      </w:pPr>
+      <w:r>
+        <w:rPr>
+          <w:rFonts w:ascii="Arial" w:hAnsi="Arial" w:cs="Arial"/>
+          <w:color w:val="1B1642"/>
+          <w:lang w:val="en-US" w:eastAsia="en-US"/>
+        </w:rPr>
+        <w:t>Ova tabela pohranjuje informacije o vozilima:</w:t>
+      </w:r>
+    </w:p>
+    <w:p>
+      <w:pPr>
+        <w:numPr>
+          <w:ilvl w:val="0"/>
+          <w:numId w:val="29"/>
+        </w:numPr>
+        <w:shd w:val="clear" w:color="auto" w:fill="FFFFFF"/>
+        <w:spacing w:before="100" w:beforeAutospacing="1" w:after="100" w:afterAutospacing="1"/>
+        <w:rPr>
+          <w:rFonts w:ascii="Arial" w:hAnsi="Arial" w:cs="Arial"/>
+          <w:color w:val="1B1642"/>
+          <w:lang w:val="en-US" w:eastAsia="en-US"/>
+        </w:rPr>
+      </w:pPr>
+      <w:r>
+        <w:rPr>
+          <w:rFonts w:ascii="Arial" w:hAnsi="Arial" w:cs="Arial"/>
+          <w:color w:val="1B1642"/>
+          <w:lang w:val="en-US" w:eastAsia="en-US"/>
+        </w:rPr>
+        <w:t>š</w:t>
+      </w:r>
+      <w:r>
+        <w:rPr>
+          <w:rFonts w:ascii="Arial" w:hAnsi="Arial" w:cs="Arial"/>
+          <w:color w:val="1B1642"/>
+          <w:lang w:val="en-US" w:eastAsia="en-US"/>
+        </w:rPr>
+        <w:t>ifra: Unikatni identifikator vozila (primary key)</w:t>
+      </w:r>
+    </w:p>
+    <w:p>
+      <w:pPr>
+        <w:numPr>
+          <w:ilvl w:val="0"/>
+          <w:numId w:val="29"/>
+        </w:numPr>
+        <w:shd w:val="clear" w:color="auto" w:fill="FFFFFF"/>
+        <w:spacing w:before="100" w:beforeAutospacing="1" w:after="100" w:afterAutospacing="1"/>
+        <w:rPr>
+          <w:rFonts w:ascii="Arial" w:hAnsi="Arial" w:cs="Arial"/>
+          <w:color w:val="1B1642"/>
+          <w:lang w:val="en-US" w:eastAsia="en-US"/>
+        </w:rPr>
+      </w:pPr>
+      <w:r>
+        <w:rPr>
+          <w:rFonts w:ascii="Arial" w:hAnsi="Arial" w:cs="Arial"/>
+          <w:color w:val="1B1642"/>
+          <w:lang w:val="en-US" w:eastAsia="en-US"/>
+        </w:rPr>
+        <w:t>marka: Marka vozila (varchar(50))</w:t>
+      </w:r>
+    </w:p>
+    <w:p>
+      <w:pPr>
+        <w:numPr>
+          <w:ilvl w:val="0"/>
+          <w:numId w:val="29"/>
+        </w:numPr>
+        <w:shd w:val="clear" w:color="auto" w:fill="FFFFFF"/>
+        <w:spacing w:before="100" w:beforeAutospacing="1" w:after="100" w:afterAutospacing="1"/>
+        <w:rPr>
+          <w:rFonts w:ascii="Arial" w:hAnsi="Arial" w:cs="Arial"/>
+          <w:color w:val="1B1642"/>
+          <w:lang w:val="en-US" w:eastAsia="en-US"/>
+        </w:rPr>
+      </w:pPr>
+      <w:r>
+        <w:rPr>
+          <w:rFonts w:ascii="Arial" w:hAnsi="Arial" w:cs="Arial"/>
+          <w:color w:val="1B1642"/>
+          <w:lang w:val="en-US" w:eastAsia="en-US"/>
+        </w:rPr>
+        <w:t>model: Model vozila (varchar(50))</w:t>
+      </w:r>
+    </w:p>
+    <w:p>
+      <w:pPr>
+        <w:numPr>
+          <w:ilvl w:val="0"/>
+          <w:numId w:val="29"/>
+        </w:numPr>
+        <w:shd w:val="clear" w:color="auto" w:fill="FFFFFF"/>
+        <w:spacing w:before="100" w:beforeAutospacing="1" w:after="100" w:afterAutospacing="1"/>
+        <w:rPr>
+          <w:rFonts w:ascii="Arial" w:hAnsi="Arial" w:cs="Arial"/>
+          <w:color w:val="1B1642"/>
+          <w:lang w:val="en-US" w:eastAsia="en-US"/>
+        </w:rPr>
+      </w:pPr>
+      <w:r>
+        <w:rPr>
+          <w:rFonts w:ascii="Arial" w:hAnsi="Arial" w:cs="Arial"/>
+          <w:color w:val="1B1642"/>
+          <w:lang w:val="en-US" w:eastAsia="en-US"/>
+        </w:rPr>
+        <w:t>snaga: Snaga vozila (varchar(50))</w:t>
+      </w:r>
+    </w:p>
+    <w:p>
+      <w:pPr>
+        <w:numPr>
+          <w:ilvl w:val="0"/>
+          <w:numId w:val="29"/>
+        </w:numPr>
+        <w:shd w:val="clear" w:color="auto" w:fill="FFFFFF"/>
+        <w:spacing w:before="100" w:beforeAutospacing="1" w:after="100" w:afterAutospacing="1"/>
+        <w:rPr>
+          <w:rFonts w:ascii="Arial" w:hAnsi="Arial" w:cs="Arial"/>
+          <w:color w:val="1B1642"/>
+          <w:lang w:val="en-US" w:eastAsia="en-US"/>
+        </w:rPr>
+      </w:pPr>
+      <w:r>
+        <w:rPr>
+          <w:rFonts w:ascii="Arial" w:hAnsi="Arial" w:cs="Arial"/>
+          <w:color w:val="1B1642"/>
+          <w:lang w:val="en-US" w:eastAsia="en-US"/>
+        </w:rPr>
+        <w:t>pogon: Tip pogona vozila (varchar(50))</w:t>
+      </w:r>
+    </w:p>
+    <w:p>
+      <w:pPr>
+        <w:numPr>
+          <w:ilvl w:val="0"/>
+          <w:numId w:val="29"/>
+        </w:numPr>
+        <w:shd w:val="clear" w:color="auto" w:fill="FFFFFF"/>
+        <w:spacing w:before="100" w:beforeAutospacing="1" w:after="100" w:afterAutospacing="1"/>
+        <w:rPr>
+          <w:rFonts w:ascii="Arial" w:hAnsi="Arial" w:cs="Arial"/>
+          <w:color w:val="1B1642"/>
+          <w:lang w:val="en-US" w:eastAsia="en-US"/>
+        </w:rPr>
+      </w:pPr>
+      <w:r>
+        <w:rPr>
+          <w:rFonts w:ascii="Arial" w:hAnsi="Arial" w:cs="Arial"/>
+          <w:color w:val="1B1642"/>
+          <w:lang w:val="en-US" w:eastAsia="en-US"/>
+        </w:rPr>
+        <w:t>voza</w:t>
+      </w:r>
+      <w:r>
+        <w:rPr>
+          <w:rFonts w:ascii="Arial" w:hAnsi="Arial" w:cs="Arial"/>
+          <w:color w:val="1B1642"/>
+          <w:lang w:val="en-US" w:eastAsia="en-US"/>
+        </w:rPr>
+        <w:t>č</w:t>
+      </w:r>
+      <w:r>
+        <w:rPr>
+          <w:rFonts w:ascii="Arial" w:hAnsi="Arial" w:cs="Arial"/>
+          <w:color w:val="1B1642"/>
+          <w:lang w:val="en-US" w:eastAsia="en-US"/>
+        </w:rPr>
+        <w:t>i_sifra: Identifikator vozača koji vozi vozilo (foreign key)</w:t>
+      </w:r>
+    </w:p>
+    <w:p>
+      <w:pPr>
+        <w:shd w:val="clear" w:color="auto" w:fill="FFFFFF"/>
+        <w:spacing w:after="100" w:afterAutospacing="1"/>
+        <w:outlineLvl w:val="2"/>
+        <w:rPr>
+          <w:color w:val="1B1642"/>
+          <w:spacing w:val="-2"/>
+          <w:sz w:val="27"/>
+          <w:szCs w:val="27"/>
+          <w:lang w:val="en-US" w:eastAsia="en-US"/>
+        </w:rPr>
+      </w:pPr>
+      <w:r>
+        <w:rPr>
+          <w:color w:val="1B1642"/>
+          <w:spacing w:val="-2"/>
+          <w:sz w:val="27"/>
+          <w:szCs w:val="27"/>
+          <w:lang w:val="en-US" w:eastAsia="en-US"/>
+        </w:rPr>
+        <w:lastRenderedPageBreak/>
+        <w:t xml:space="preserve">Tablica utrke </w:t>
+      </w:r>
+    </w:p>
+    <w:p>
+      <w:pPr>
+        <w:shd w:val="clear" w:color="auto" w:fill="FFFFFF"/>
+        <w:spacing w:after="100" w:afterAutospacing="1"/>
+        <w:rPr>
+          <w:rFonts w:ascii="Arial" w:hAnsi="Arial" w:cs="Arial"/>
+          <w:color w:val="1B1642"/>
+          <w:lang w:val="en-US" w:eastAsia="en-US"/>
+        </w:rPr>
+      </w:pPr>
+      <w:r>
+        <w:rPr>
+          <w:rFonts w:ascii="Arial" w:hAnsi="Arial" w:cs="Arial"/>
+          <w:color w:val="1B1642"/>
+          <w:lang w:val="en-US" w:eastAsia="en-US"/>
+        </w:rPr>
+        <w:t>Ova tabela pohranjuje informacije o utrkama:</w:t>
+      </w:r>
+    </w:p>
+    <w:p>
+      <w:pPr>
+        <w:numPr>
+          <w:ilvl w:val="0"/>
+          <w:numId w:val="30"/>
+        </w:numPr>
+        <w:shd w:val="clear" w:color="auto" w:fill="FFFFFF"/>
+        <w:spacing w:before="100" w:beforeAutospacing="1" w:after="100" w:afterAutospacing="1"/>
+        <w:rPr>
+          <w:rFonts w:ascii="Arial" w:hAnsi="Arial" w:cs="Arial"/>
+          <w:color w:val="1B1642"/>
+          <w:lang w:val="en-US" w:eastAsia="en-US"/>
+        </w:rPr>
+      </w:pPr>
+      <w:r>
+        <w:rPr>
+          <w:rFonts w:ascii="Arial" w:hAnsi="Arial" w:cs="Arial"/>
+          <w:color w:val="1B1642"/>
+          <w:lang w:val="en-US" w:eastAsia="en-US"/>
+        </w:rPr>
+        <w:t>š</w:t>
+      </w:r>
+      <w:r>
+        <w:rPr>
+          <w:rFonts w:ascii="Arial" w:hAnsi="Arial" w:cs="Arial"/>
+          <w:color w:val="1B1642"/>
+          <w:lang w:val="en-US" w:eastAsia="en-US"/>
+        </w:rPr>
+        <w:t>ifra: Unikatni identifikator utrke (primary key)</w:t>
+      </w:r>
+    </w:p>
+    <w:p>
+      <w:pPr>
+        <w:numPr>
+          <w:ilvl w:val="0"/>
+          <w:numId w:val="30"/>
+        </w:numPr>
+        <w:shd w:val="clear" w:color="auto" w:fill="FFFFFF"/>
+        <w:spacing w:before="100" w:beforeAutospacing="1" w:after="100" w:afterAutospacing="1"/>
+        <w:rPr>
+          <w:rFonts w:ascii="Arial" w:hAnsi="Arial" w:cs="Arial"/>
+          <w:color w:val="1B1642"/>
+          <w:lang w:val="en-US" w:eastAsia="en-US"/>
+        </w:rPr>
+      </w:pPr>
+      <w:r>
+        <w:rPr>
+          <w:rFonts w:ascii="Arial" w:hAnsi="Arial" w:cs="Arial"/>
+          <w:color w:val="1B1642"/>
+          <w:lang w:val="en-US" w:eastAsia="en-US"/>
+        </w:rPr>
+        <w:t>datum: Datum utrke (datetime)</w:t>
+      </w:r>
+    </w:p>
+    <w:p>
+      <w:pPr>
+        <w:numPr>
+          <w:ilvl w:val="0"/>
+          <w:numId w:val="30"/>
+        </w:numPr>
+        <w:shd w:val="clear" w:color="auto" w:fill="FFFFFF"/>
+        <w:spacing w:before="100" w:beforeAutospacing="1" w:after="100" w:afterAutospacing="1"/>
+        <w:rPr>
+          <w:rFonts w:ascii="Arial" w:hAnsi="Arial" w:cs="Arial"/>
+          <w:color w:val="1B1642"/>
+          <w:lang w:val="en-US" w:eastAsia="en-US"/>
+        </w:rPr>
+      </w:pPr>
+      <w:r>
+        <w:rPr>
+          <w:rFonts w:ascii="Arial" w:hAnsi="Arial" w:cs="Arial"/>
+          <w:color w:val="1B1642"/>
+          <w:lang w:val="en-US" w:eastAsia="en-US"/>
+        </w:rPr>
+        <w:t>mjesto: Lokacija utrke (varchar(50))</w:t>
+      </w:r>
+    </w:p>
+    <w:p>
+      <w:pPr>
+        <w:numPr>
+          <w:ilvl w:val="0"/>
+          <w:numId w:val="30"/>
+        </w:numPr>
+        <w:shd w:val="clear" w:color="auto" w:fill="FFFFFF"/>
+        <w:spacing w:before="100" w:beforeAutospacing="1" w:after="100" w:afterAutospacing="1"/>
+        <w:rPr>
+          <w:rFonts w:ascii="Arial" w:hAnsi="Arial" w:cs="Arial"/>
+          <w:color w:val="1B1642"/>
+          <w:lang w:val="en-US" w:eastAsia="en-US"/>
+        </w:rPr>
+      </w:pPr>
+      <w:r>
+        <w:rPr>
+          <w:rFonts w:ascii="Arial" w:hAnsi="Arial" w:cs="Arial"/>
+          <w:color w:val="1B1642"/>
+          <w:lang w:val="en-US" w:eastAsia="en-US"/>
+        </w:rPr>
+        <w:t>naziv: Naziv utrke (varchar(50))</w:t>
+      </w:r>
+    </w:p>
+    <w:p>
+      <w:pPr>
+        <w:shd w:val="clear" w:color="auto" w:fill="FFFFFF"/>
+        <w:spacing w:after="100" w:afterAutospacing="1"/>
+        <w:outlineLvl w:val="2"/>
+        <w:rPr>
+          <w:color w:val="1B1642"/>
+          <w:spacing w:val="-2"/>
+          <w:sz w:val="27"/>
+          <w:szCs w:val="27"/>
+          <w:lang w:val="en-US" w:eastAsia="en-US"/>
+        </w:rPr>
+      </w:pPr>
+      <w:r>
+        <w:rPr>
+          <w:color w:val="1B1642"/>
+          <w:spacing w:val="-2"/>
+          <w:sz w:val="27"/>
+          <w:szCs w:val="27"/>
+          <w:lang w:val="en-US" w:eastAsia="en-US"/>
+        </w:rPr>
+        <w:t xml:space="preserve">Tablica vozila_utrke </w:t>
+      </w:r>
+    </w:p>
+    <w:p>
+      <w:pPr>
+        <w:shd w:val="clear" w:color="auto" w:fill="FFFFFF"/>
+        <w:spacing w:after="100" w:afterAutospacing="1"/>
+        <w:rPr>
+          <w:rFonts w:ascii="Arial" w:hAnsi="Arial" w:cs="Arial"/>
+          <w:color w:val="1B1642"/>
+          <w:lang w:val="en-US" w:eastAsia="en-US"/>
+        </w:rPr>
+      </w:pPr>
+      <w:r>
+        <w:rPr>
+          <w:rFonts w:ascii="Arial" w:hAnsi="Arial" w:cs="Arial"/>
+          <w:color w:val="1B1642"/>
+          <w:lang w:val="en-US" w:eastAsia="en-US"/>
+        </w:rPr>
+        <w:t>Ova tabela stavlja u vezu vozila i utrke:</w:t>
+      </w:r>
+    </w:p>
+    <w:p>
+      <w:pPr>
+        <w:numPr>
+          <w:ilvl w:val="0"/>
+          <w:numId w:val="31"/>
+        </w:numPr>
+        <w:shd w:val="clear" w:color="auto" w:fill="FFFFFF"/>
+        <w:spacing w:before="100" w:beforeAutospacing="1" w:after="100" w:afterAutospacing="1"/>
+        <w:rPr>
+          <w:rFonts w:ascii="Arial" w:hAnsi="Arial" w:cs="Arial"/>
+          <w:color w:val="1B1642"/>
+          <w:lang w:val="en-US" w:eastAsia="en-US"/>
+        </w:rPr>
+      </w:pPr>
+      <w:r>
+        <w:rPr>
+          <w:rFonts w:ascii="Arial" w:hAnsi="Arial" w:cs="Arial"/>
+          <w:color w:val="1B1642"/>
+          <w:lang w:val="en-US" w:eastAsia="en-US"/>
+        </w:rPr>
+        <w:t>vozilo_sifra: Identifikator vozila koje sudjeluje u utrci (foreign key)</w:t>
+      </w:r>
+    </w:p>
+    <w:p>
+      <w:pPr>
+        <w:numPr>
+          <w:ilvl w:val="0"/>
+          <w:numId w:val="31"/>
+        </w:numPr>
+        <w:shd w:val="clear" w:color="auto" w:fill="FFFFFF"/>
+        <w:spacing w:before="100" w:beforeAutospacing="1" w:after="100" w:afterAutospacing="1"/>
+        <w:rPr>
+          <w:rFonts w:ascii="Arial" w:hAnsi="Arial" w:cs="Arial"/>
+          <w:color w:val="1B1642"/>
+          <w:lang w:val="en-US" w:eastAsia="en-US"/>
+        </w:rPr>
+      </w:pPr>
+      <w:r>
+        <w:rPr>
+          <w:rFonts w:ascii="Arial" w:hAnsi="Arial" w:cs="Arial"/>
+          <w:color w:val="1B1642"/>
+          <w:lang w:val="en-US" w:eastAsia="en-US"/>
+        </w:rPr>
+        <w:t>utrke_sifra: Identifikator utrke u kojoj vozilo sudjeluje (foreign key)</w:t>
+      </w:r>
+    </w:p>
+    <w:p>
+      <w:pPr>
+        <w:shd w:val="clear" w:color="auto" w:fill="FFFFFF"/>
+        <w:spacing w:after="100" w:afterAutospacing="1"/>
+        <w:rPr>
+          <w:rFonts w:ascii="Arial" w:hAnsi="Arial" w:cs="Arial"/>
+          <w:color w:val="1B1642"/>
+          <w:lang w:val="en-US" w:eastAsia="en-US"/>
+        </w:rPr>
+      </w:pPr>
+      <w:r>
+        <w:rPr>
+          <w:rFonts w:ascii="Arial" w:hAnsi="Arial" w:cs="Arial"/>
+          <w:color w:val="1B1642"/>
+          <w:lang w:val="en-US" w:eastAsia="en-US"/>
+        </w:rPr>
+        <w:t>Odnosi između tablica su:</w:t>
+      </w:r>
+    </w:p>
+    <w:p>
+      <w:pPr>
+        <w:numPr>
+          <w:ilvl w:val="0"/>
+          <w:numId w:val="32"/>
+        </w:numPr>
+        <w:shd w:val="clear" w:color="auto" w:fill="FFFFFF"/>
+        <w:spacing w:before="100" w:beforeAutospacing="1" w:after="100" w:afterAutospacing="1"/>
+        <w:rPr>
+          <w:rFonts w:ascii="Arial" w:hAnsi="Arial" w:cs="Arial"/>
+          <w:color w:val="1B1642"/>
+          <w:lang w:val="en-US" w:eastAsia="en-US"/>
+        </w:rPr>
+      </w:pPr>
+      <w:r>
+        <w:rPr>
+          <w:rFonts w:ascii="Arial" w:hAnsi="Arial" w:cs="Arial"/>
+          <w:color w:val="1B1642"/>
+          <w:lang w:val="en-US" w:eastAsia="en-US"/>
+        </w:rPr>
+        <w:t>Jedan na mnoge (One-to-Many):</w:t>
+      </w:r>
+    </w:p>
+    <w:p>
+      <w:pPr>
+        <w:numPr>
+          <w:ilvl w:val="1"/>
+          <w:numId w:val="32"/>
+        </w:numPr>
+        <w:shd w:val="clear" w:color="auto" w:fill="FFFFFF"/>
+        <w:spacing w:before="100" w:beforeAutospacing="1" w:after="100" w:afterAutospacing="1"/>
+        <w:rPr>
+          <w:rFonts w:ascii="Arial" w:hAnsi="Arial" w:cs="Arial"/>
+          <w:color w:val="1B1642"/>
+          <w:lang w:val="en-US" w:eastAsia="en-US"/>
+        </w:rPr>
+      </w:pPr>
+      <w:r>
+        <w:rPr>
+          <w:rFonts w:ascii="Arial" w:hAnsi="Arial" w:cs="Arial"/>
+          <w:color w:val="1B1642"/>
+          <w:lang w:val="en-US" w:eastAsia="en-US"/>
+        </w:rPr>
+        <w:t>Voza</w:t>
+      </w:r>
+      <w:r>
+        <w:rPr>
+          <w:rFonts w:ascii="Arial" w:hAnsi="Arial" w:cs="Arial"/>
+          <w:color w:val="1B1642"/>
+          <w:lang w:val="en-US" w:eastAsia="en-US"/>
+        </w:rPr>
+        <w:t>č</w:t>
+      </w:r>
+      <w:r>
+        <w:rPr>
+          <w:rFonts w:ascii="Arial" w:hAnsi="Arial" w:cs="Arial"/>
+          <w:color w:val="1B1642"/>
+          <w:lang w:val="en-US" w:eastAsia="en-US"/>
+        </w:rPr>
+        <w:t>i mogu vo</w:t>
+      </w:r>
+      <w:r>
+        <w:rPr>
+          <w:rFonts w:ascii="Arial" w:hAnsi="Arial" w:cs="Arial"/>
+          <w:color w:val="1B1642"/>
+          <w:lang w:val="en-US" w:eastAsia="en-US"/>
+        </w:rPr>
+        <w:t>z</w:t>
+      </w:r>
+      <w:r>
+        <w:rPr>
+          <w:rFonts w:ascii="Arial" w:hAnsi="Arial" w:cs="Arial"/>
+          <w:color w:val="1B1642"/>
+          <w:lang w:val="en-US" w:eastAsia="en-US"/>
+        </w:rPr>
+        <w:t>it više vozila (vozaci_</w:t>
+      </w:r>
+      <w:r>
+        <w:rPr>
+          <w:rFonts w:ascii="Arial" w:hAnsi="Arial" w:cs="Arial"/>
+          <w:color w:val="1B1642"/>
+          <w:lang w:val="en-US" w:eastAsia="en-US"/>
+        </w:rPr>
+        <w:t>š</w:t>
+      </w:r>
+      <w:r>
+        <w:rPr>
+          <w:rFonts w:ascii="Arial" w:hAnsi="Arial" w:cs="Arial"/>
+          <w:color w:val="1B1642"/>
+          <w:lang w:val="en-US" w:eastAsia="en-US"/>
+        </w:rPr>
+        <w:t>ifra u vozila)</w:t>
+      </w:r>
+    </w:p>
+    <w:p>
+      <w:pPr>
+        <w:numPr>
+          <w:ilvl w:val="1"/>
+          <w:numId w:val="32"/>
+        </w:numPr>
+        <w:shd w:val="clear" w:color="auto" w:fill="FFFFFF"/>
+        <w:spacing w:before="100" w:beforeAutospacing="1" w:after="100" w:afterAutospacing="1"/>
+        <w:rPr>
+          <w:rFonts w:ascii="Arial" w:hAnsi="Arial" w:cs="Arial"/>
+          <w:color w:val="1B1642"/>
+          <w:lang w:val="en-US" w:eastAsia="en-US"/>
+        </w:rPr>
+      </w:pPr>
+      <w:r>
+        <w:rPr>
+          <w:rFonts w:ascii="Arial" w:hAnsi="Arial" w:cs="Arial"/>
+          <w:color w:val="1B1642"/>
+          <w:lang w:val="en-US" w:eastAsia="en-US"/>
+        </w:rPr>
+        <w:t>Vozila  mo</w:t>
+      </w:r>
+      <w:r>
+        <w:rPr>
+          <w:rFonts w:ascii="Arial" w:hAnsi="Arial" w:cs="Arial"/>
+          <w:color w:val="1B1642"/>
+          <w:lang w:val="en-US" w:eastAsia="en-US"/>
+        </w:rPr>
+        <w:t>gu</w:t>
+      </w:r>
+      <w:r>
+        <w:rPr>
+          <w:rFonts w:ascii="Arial" w:hAnsi="Arial" w:cs="Arial"/>
+          <w:color w:val="1B1642"/>
+          <w:lang w:val="en-US" w:eastAsia="en-US"/>
+        </w:rPr>
+        <w:t xml:space="preserve"> sudjelovati u više utrka (vozilo_</w:t>
+      </w:r>
+      <w:r>
+        <w:rPr>
+          <w:rFonts w:ascii="Arial" w:hAnsi="Arial" w:cs="Arial"/>
+          <w:color w:val="1B1642"/>
+          <w:lang w:val="en-US" w:eastAsia="en-US"/>
+        </w:rPr>
+        <w:t>š</w:t>
+      </w:r>
+      <w:r>
+        <w:rPr>
+          <w:rFonts w:ascii="Arial" w:hAnsi="Arial" w:cs="Arial"/>
+          <w:color w:val="1B1642"/>
+          <w:lang w:val="en-US" w:eastAsia="en-US"/>
+        </w:rPr>
+        <w:t>ifra u vozila_utrke)</w:t>
+      </w:r>
+    </w:p>
+    <w:p>
+      <w:pPr>
+        <w:numPr>
+          <w:ilvl w:val="0"/>
+          <w:numId w:val="33"/>
+        </w:numPr>
+        <w:shd w:val="clear" w:color="auto" w:fill="FFFFFF"/>
+        <w:spacing w:before="100" w:beforeAutospacing="1" w:after="100" w:afterAutospacing="1"/>
+        <w:rPr>
+          <w:rFonts w:ascii="Arial" w:hAnsi="Arial" w:cs="Arial"/>
+          <w:color w:val="1B1642"/>
+          <w:lang w:val="en-US" w:eastAsia="en-US"/>
+        </w:rPr>
+      </w:pPr>
+      <w:r>
+        <w:rPr>
+          <w:rFonts w:ascii="Arial" w:hAnsi="Arial" w:cs="Arial"/>
+          <w:color w:val="1B1642"/>
+          <w:lang w:val="en-US" w:eastAsia="en-US"/>
+        </w:rPr>
+        <w:t>Mnogi na mnoge (Many-to-Many):</w:t>
+      </w:r>
+    </w:p>
+    <w:p>
+      <w:pPr>
+        <w:numPr>
+          <w:ilvl w:val="1"/>
+          <w:numId w:val="33"/>
+        </w:numPr>
+        <w:shd w:val="clear" w:color="auto" w:fill="FFFFFF"/>
+        <w:spacing w:before="100" w:beforeAutospacing="1" w:after="100" w:afterAutospacing="1"/>
+        <w:rPr>
+          <w:rFonts w:ascii="Arial" w:hAnsi="Arial" w:cs="Arial"/>
+          <w:color w:val="1B1642"/>
+          <w:lang w:val="en-US" w:eastAsia="en-US"/>
+        </w:rPr>
+      </w:pPr>
+      <w:r>
+        <w:rPr>
+          <w:rFonts w:ascii="Arial" w:hAnsi="Arial" w:cs="Arial"/>
+          <w:color w:val="1B1642"/>
+          <w:lang w:val="en-US" w:eastAsia="en-US"/>
+        </w:rPr>
+        <w:t>Svaka utrka ima više vozila koji sudjeluju (utrke_</w:t>
+      </w:r>
+      <w:r>
+        <w:rPr>
+          <w:rFonts w:ascii="Arial" w:hAnsi="Arial" w:cs="Arial"/>
+          <w:color w:val="1B1642"/>
+          <w:lang w:val="en-US" w:eastAsia="en-US"/>
+        </w:rPr>
+        <w:t>š</w:t>
+      </w:r>
+      <w:r>
+        <w:rPr>
+          <w:rFonts w:ascii="Arial" w:hAnsi="Arial" w:cs="Arial"/>
+          <w:color w:val="1B1642"/>
+          <w:lang w:val="en-US" w:eastAsia="en-US"/>
+        </w:rPr>
+        <w:t>ifra u vozila_utrke)</w:t>
+      </w:r>
+    </w:p>
+    <w:p>
+      <w:pPr>
+        <w:numPr>
+          <w:ilvl w:val="1"/>
+          <w:numId w:val="33"/>
+        </w:numPr>
+        <w:shd w:val="clear" w:color="auto" w:fill="FFFFFF"/>
+        <w:spacing w:before="100" w:beforeAutospacing="1" w:after="100" w:afterAutospacing="1"/>
+        <w:rPr>
+          <w:rFonts w:ascii="Arial" w:hAnsi="Arial" w:cs="Arial"/>
+          <w:color w:val="1B1642"/>
+          <w:lang w:val="en-US" w:eastAsia="en-US"/>
+        </w:rPr>
+      </w:pPr>
+      <w:r>
+        <w:rPr>
+          <w:rFonts w:ascii="Arial" w:hAnsi="Arial" w:cs="Arial"/>
+          <w:color w:val="1B1642"/>
+          <w:lang w:val="en-US" w:eastAsia="en-US"/>
+        </w:rPr>
+        <w:t>Svako vozilo  može sudjelovati u više utrka (vozilo_</w:t>
+      </w:r>
+      <w:r>
+        <w:rPr>
+          <w:rFonts w:ascii="Arial" w:hAnsi="Arial" w:cs="Arial"/>
+          <w:color w:val="1B1642"/>
+          <w:lang w:val="en-US" w:eastAsia="en-US"/>
+        </w:rPr>
+        <w:t>š</w:t>
+      </w:r>
+      <w:r>
+        <w:rPr>
+          <w:rFonts w:ascii="Arial" w:hAnsi="Arial" w:cs="Arial"/>
+          <w:color w:val="1B1642"/>
+          <w:lang w:val="en-US" w:eastAsia="en-US"/>
+        </w:rPr>
+        <w:t>ifra u vozila_utrke)</w:t>
+      </w:r>
+    </w:p>
+    <w:p>
+      <w:pPr>
+        <w:numPr>
+          <w:ilvl w:val="0"/>
+          <w:numId w:val="34"/>
+        </w:numPr>
+        <w:shd w:val="clear" w:color="auto" w:fill="FFFFFF"/>
+        <w:spacing w:before="100" w:beforeAutospacing="1" w:after="100" w:afterAutospacing="1"/>
+        <w:rPr>
+          <w:rFonts w:ascii="Arial" w:hAnsi="Arial" w:cs="Arial"/>
+          <w:color w:val="1B1642"/>
+          <w:lang w:val="en-US" w:eastAsia="en-US"/>
+        </w:rPr>
+      </w:pPr>
+      <w:r>
+        <w:rPr>
+          <w:rFonts w:ascii="Arial" w:hAnsi="Arial" w:cs="Arial"/>
+          <w:color w:val="1B1642"/>
+          <w:lang w:val="en-US" w:eastAsia="en-US"/>
+        </w:rPr>
+        <w:t>Primarni ključ i vanjski ključ:</w:t>
+      </w:r>
+    </w:p>
+    <w:p>
+      <w:pPr>
+        <w:numPr>
+          <w:ilvl w:val="1"/>
+          <w:numId w:val="34"/>
+        </w:numPr>
+        <w:shd w:val="clear" w:color="auto" w:fill="FFFFFF"/>
+        <w:spacing w:before="100" w:beforeAutospacing="1" w:after="100" w:afterAutospacing="1"/>
+        <w:rPr>
+          <w:rFonts w:ascii="Arial" w:hAnsi="Arial" w:cs="Arial"/>
+          <w:color w:val="1B1642"/>
+          <w:lang w:val="en-US" w:eastAsia="en-US"/>
+        </w:rPr>
+      </w:pPr>
+      <w:r>
+        <w:rPr>
+          <w:rFonts w:ascii="Arial" w:hAnsi="Arial" w:cs="Arial"/>
+          <w:color w:val="1B1642"/>
+          <w:lang w:val="en-US" w:eastAsia="en-US"/>
+        </w:rPr>
+        <w:t>š</w:t>
+      </w:r>
+      <w:r>
+        <w:rPr>
+          <w:rFonts w:ascii="Arial" w:hAnsi="Arial" w:cs="Arial"/>
+          <w:color w:val="1B1642"/>
+          <w:lang w:val="en-US" w:eastAsia="en-US"/>
+        </w:rPr>
+        <w:t>ifra je primarni ključ za sve tablice osim vozila_utrke</w:t>
+      </w:r>
+    </w:p>
+    <w:p>
+      <w:pPr>
+        <w:numPr>
+          <w:ilvl w:val="1"/>
+          <w:numId w:val="34"/>
+        </w:numPr>
+        <w:shd w:val="clear" w:color="auto" w:fill="FFFFFF"/>
+        <w:spacing w:before="100" w:beforeAutospacing="1" w:after="100" w:afterAutospacing="1"/>
+        <w:rPr>
+          <w:rFonts w:ascii="Arial" w:hAnsi="Arial" w:cs="Arial"/>
+          <w:color w:val="1B1642"/>
+          <w:lang w:val="en-US" w:eastAsia="en-US"/>
+        </w:rPr>
+      </w:pPr>
+      <w:r>
+        <w:rPr>
+          <w:rFonts w:ascii="Arial" w:hAnsi="Arial" w:cs="Arial"/>
+          <w:color w:val="1B1642"/>
+          <w:lang w:val="en-US" w:eastAsia="en-US"/>
+        </w:rPr>
+        <w:t>vozaci_</w:t>
+      </w:r>
+      <w:r>
+        <w:rPr>
+          <w:rFonts w:ascii="Arial" w:hAnsi="Arial" w:cs="Arial"/>
+          <w:color w:val="1B1642"/>
+          <w:lang w:val="en-US" w:eastAsia="en-US"/>
+        </w:rPr>
+        <w:t>š</w:t>
+      </w:r>
+      <w:r>
+        <w:rPr>
+          <w:rFonts w:ascii="Arial" w:hAnsi="Arial" w:cs="Arial"/>
+          <w:color w:val="1B1642"/>
+          <w:lang w:val="en-US" w:eastAsia="en-US"/>
+        </w:rPr>
+        <w:t>ifra i vozilo_</w:t>
+      </w:r>
+      <w:r>
+        <w:rPr>
+          <w:rFonts w:ascii="Arial" w:hAnsi="Arial" w:cs="Arial"/>
+          <w:color w:val="1B1642"/>
+          <w:lang w:val="en-US" w:eastAsia="en-US"/>
+        </w:rPr>
+        <w:t>š</w:t>
+      </w:r>
+      <w:r>
+        <w:rPr>
+          <w:rFonts w:ascii="Arial" w:hAnsi="Arial" w:cs="Arial"/>
+          <w:color w:val="1B1642"/>
+          <w:lang w:val="en-US" w:eastAsia="en-US"/>
+        </w:rPr>
+        <w:t>ifra su vanjski ključevi koji stvaraju veze između tablica</w:t>
+      </w:r>
+    </w:p>
+    <w:p>
+      <w:pPr>
+        <w:shd w:val="clear" w:color="auto" w:fill="FFFFFF"/>
+        <w:spacing w:after="100" w:afterAutospacing="1"/>
+        <w:rPr>
+          <w:rFonts w:ascii="Arial" w:hAnsi="Arial" w:cs="Arial"/>
+          <w:color w:val="1B1642"/>
+          <w:lang w:val="en-US" w:eastAsia="en-US"/>
+        </w:rPr>
+      </w:pPr>
+      <w:r>
+        <w:rPr>
+          <w:rFonts w:ascii="Arial" w:hAnsi="Arial" w:cs="Arial"/>
+          <w:color w:val="1B1642"/>
+          <w:lang w:val="en-US" w:eastAsia="en-US"/>
+        </w:rPr>
+        <w:t>Ova struktura omogućava</w:t>
+      </w:r>
+      <w:r>
+        <w:rPr>
+          <w:rFonts w:ascii="Arial" w:hAnsi="Arial" w:cs="Arial"/>
+          <w:color w:val="1B1642"/>
+          <w:lang w:val="en-US" w:eastAsia="en-US"/>
+        </w:rPr>
+        <w:t xml:space="preserve"> efikasno pohranjenje i pristup podacima o vozačima, vozilima i utrkama, te omogućava jednostavno traganje po različitim kriterijumima unutar i između tabela.</w:t>
+      </w:r>
+    </w:p>
+    <w:p>
+      <w:pPr>
+        <w:rPr>
+          <w:rStyle w:val="Heading1Char"/>
+        </w:rPr>
+      </w:pPr>
+      <w:r>
+        <w:br w:type="page"/>
+      </w:r>
+      <w:bookmarkStart w:id="2" w:name="_Toc148971344"/>
+      <w:r>
+        <w:rPr>
+          <w:rStyle w:val="Heading1Char"/>
+        </w:rPr>
+        <w:lastRenderedPageBreak/>
+        <w:t>Backend</w:t>
+      </w:r>
+      <w:r>
+        <w:rPr>
+          <w:rStyle w:val="Heading1Char"/>
+        </w:rPr>
+        <w:t xml:space="preserve"> </w:t>
+      </w:r>
+      <w:bookmarkEnd w:id="2"/>
+    </w:p>
+    <w:p/>
+    <w:p>
+      <w:r>
+        <w:t xml:space="preserve">Slika </w:t>
+      </w:r>
+      <w:r>
+        <w:t xml:space="preserve"> SWAGGER alata</w:t>
+      </w:r>
+    </w:p>
+    <w:p/>
+    <w:p>
+      <w:r>
+        <w:rPr>
+          <w:noProof/>
+          <w:lang w:val="en-US" w:eastAsia="en-US"/>
+        </w:rPr>
+        <w:drawing>
+          <wp:inline distT="0" distB="0" distL="0" distR="0" wp14:anchorId="70FB9625" wp14:editId="019AFB55">
+            <wp:extent cx="5760720" cy="3237865"/>
+            <wp:effectExtent l="0" t="0" r="0" b="635"/>
+            <wp:docPr id="12" name="Picture 12"/>
+            <wp:cNvGraphicFramePr>
+              <a:graphicFrameLocks xmlns:a="http://schemas.openxmlformats.org/drawingml/2006/main" noChangeAspect="1"/>
+            </wp:cNvGraphicFramePr>
+            <a:graphic xmlns:a="http://schemas.openxmlformats.org/drawingml/2006/main">
+              <a:graphicData uri="http://schemas.openxmlformats.org/drawingml/2006/picture">
+                <pic:pic xmlns:pic="http://schemas.openxmlformats.org/drawingml/2006/picture">
+                  <pic:nvPicPr>
+                    <pic:cNvPr id="1" name=""/>
+                    <pic:cNvPicPr/>
+                  </pic:nvPicPr>
+                  <pic:blipFill>
+                    <a:blip r:embed="rId10"/>
+                    <a:stretch>
+                      <a:fillRect/>
+                    </a:stretch>
+                  </pic:blipFill>
+                  <pic:spPr>
+                    <a:xfrm>
+                      <a:off x="0" y="0"/>
                       <a:ext cx="5760720" cy="3237865"/>
                     </a:xfrm>
                     <a:prstGeom prst="rect">
@@ -4713,29 +1896,7 @@
           <w:color w:val="121512"/>
           <w:lang w:val="en-US" w:eastAsia="en-US"/>
         </w:rPr>
-        <w:t>Endpoint (</w:t>
-      </w:r>
-      <w:proofErr w:type="spellStart"/>
-      <w:r>
-        <w:rPr>
-          <w:rFonts w:ascii="Segoe UI" w:hAnsi="Segoe UI" w:cs="Segoe UI"/>
-          <w:b/>
-          <w:bCs/>
-          <w:color w:val="121512"/>
-          <w:lang w:val="en-US" w:eastAsia="en-US"/>
-        </w:rPr>
-        <w:t>Ruta</w:t>
-      </w:r>
-      <w:proofErr w:type="spellEnd"/>
-      <w:r>
-        <w:rPr>
-          <w:rFonts w:ascii="Segoe UI" w:hAnsi="Segoe UI" w:cs="Segoe UI"/>
-          <w:b/>
-          <w:bCs/>
-          <w:color w:val="121512"/>
-          <w:lang w:val="en-US" w:eastAsia="en-US"/>
-        </w:rPr>
-        <w:t>):</w:t>
+        <w:t>Endpoint (Ruta):</w:t>
       </w:r>
     </w:p>
     <w:p>
@@ -5099,7 +2260,6 @@
         </w:rPr>
         <w:t>    </w:t>
       </w:r>
-      <w:proofErr w:type="spellStart"/>
       <w:r>
         <w:rPr>
           <w:rFonts w:ascii="Segoe UI" w:hAnsi="Segoe UI" w:cs="Segoe UI"/>
@@ -5108,18 +2268,7 @@
           <w:color w:val="121512"/>
           <w:lang w:val="en-US" w:eastAsia="en-US"/>
         </w:rPr>
-        <w:t>Parametri</w:t>
-      </w:r>
-      <w:proofErr w:type="spellEnd"/>
-      <w:r>
-        <w:rPr>
-          <w:rFonts w:ascii="Segoe UI" w:hAnsi="Segoe UI" w:cs="Segoe UI"/>
-          <w:b/>
-          <w:bCs/>
-          <w:color w:val="121512"/>
-          <w:lang w:val="en-US" w:eastAsia="en-US"/>
-        </w:rPr>
-        <w:t>:</w:t>
+        <w:t>Parametri:</w:t>
       </w:r>
     </w:p>
     <w:p>
@@ -5192,7 +2341,39 @@
           <w:color w:val="121512"/>
           <w:lang w:eastAsia="en-US"/>
         </w:rPr>
-        <w:t>), ili u tijelu zahteva (za POST i PUT zahteve).</w:t>
+        <w:t>), ili u tijelu zaht</w:t>
+      </w:r>
+      <w:r>
+        <w:rPr>
+          <w:rFonts w:ascii="Segoe UI" w:hAnsi="Segoe UI" w:cs="Segoe UI"/>
+          <w:color w:val="121512"/>
+          <w:lang w:eastAsia="en-US"/>
+        </w:rPr>
+        <w:t>j</w:t>
+      </w:r>
+      <w:r>
+        <w:rPr>
+          <w:rFonts w:ascii="Segoe UI" w:hAnsi="Segoe UI" w:cs="Segoe UI"/>
+          <w:color w:val="121512"/>
+          <w:lang w:eastAsia="en-US"/>
+        </w:rPr>
+        <w:t>eva (za POST i PUT zaht</w:t>
+      </w:r>
+      <w:r>
+        <w:rPr>
+          <w:rFonts w:ascii="Segoe UI" w:hAnsi="Segoe UI" w:cs="Segoe UI"/>
+          <w:color w:val="121512"/>
+          <w:lang w:eastAsia="en-US"/>
+        </w:rPr>
+        <w:t>j</w:t>
+      </w:r>
+      <w:r>
+        <w:rPr>
+          <w:rFonts w:ascii="Segoe UI" w:hAnsi="Segoe UI" w:cs="Segoe UI"/>
+          <w:color w:val="121512"/>
+          <w:lang w:eastAsia="en-US"/>
+        </w:rPr>
+        <w:t>eve).</w:t>
       </w:r>
     </w:p>
     <w:p>
@@ -5221,7 +2402,6 @@
         </w:rPr>
         <w:t>    </w:t>
       </w:r>
-      <w:proofErr w:type="spellStart"/>
       <w:r>
         <w:rPr>
           <w:rFonts w:ascii="Segoe UI" w:hAnsi="Segoe UI" w:cs="Segoe UI"/>
@@ -5230,18 +2410,7 @@
           <w:color w:val="121512"/>
           <w:lang w:val="en-US" w:eastAsia="en-US"/>
         </w:rPr>
-        <w:t>Odgovori</w:t>
-      </w:r>
-      <w:proofErr w:type="spellEnd"/>
-      <w:r>
-        <w:rPr>
-          <w:rFonts w:ascii="Segoe UI" w:hAnsi="Segoe UI" w:cs="Segoe UI"/>
-          <w:b/>
-          <w:bCs/>
-          <w:color w:val="121512"/>
-          <w:lang w:val="en-US" w:eastAsia="en-US"/>
-        </w:rPr>
-        <w:t>:</w:t>
+        <w:t>Odgovori:</w:t>
       </w:r>
     </w:p>
     <w:p>
@@ -5307,7 +2476,6 @@
         </w:rPr>
         <w:t>    </w:t>
       </w:r>
-      <w:proofErr w:type="spellStart"/>
       <w:r>
         <w:rPr>
           <w:rFonts w:ascii="Segoe UI" w:hAnsi="Segoe UI" w:cs="Segoe UI"/>
@@ -5316,18 +2484,7 @@
           <w:color w:val="121512"/>
           <w:lang w:val="en-US" w:eastAsia="en-US"/>
         </w:rPr>
-        <w:t>Opis</w:t>
-      </w:r>
-      <w:proofErr w:type="spellEnd"/>
-      <w:r>
-        <w:rPr>
-          <w:rFonts w:ascii="Segoe UI" w:hAnsi="Segoe UI" w:cs="Segoe UI"/>
-          <w:b/>
-          <w:bCs/>
-          <w:color w:val="121512"/>
-          <w:lang w:val="en-US" w:eastAsia="en-US"/>
-        </w:rPr>
-        <w:t xml:space="preserve"> Rute:</w:t>
+        <w:t>Opis Rute:</w:t>
       </w:r>
     </w:p>
     <w:p>
@@ -5366,14 +2523,14 @@
         </w:rPr>
         <w:br w:type="page"/>
       </w:r>
-      <w:bookmarkStart w:id="2" w:name="_Toc148971287"/>
-      <w:bookmarkStart w:id="3" w:name="_Toc148971345"/>
+      <w:bookmarkStart w:id="3" w:name="_Toc148971287"/>
+      <w:bookmarkStart w:id="4" w:name="_Toc148971345"/>
       <w:r>
         <w:lastRenderedPageBreak/>
         <w:t>Frontend (Vježba 3</w:t>
       </w:r>
-      <w:bookmarkEnd w:id="2"/>
       <w:bookmarkEnd w:id="3"/>
+      <w:bookmarkEnd w:id="4"/>
       <w:r>
         <w:t>)</w:t>
       </w:r>
@@ -5406,7 +2563,7 @@
                     </pic:cNvPicPr>
                   </pic:nvPicPr>
                   <pic:blipFill>
-                    <a:blip r:embed="rId10">
+                    <a:blip r:embed="rId11">
                       <a:extLst>
                         <a:ext uri="{28A0092B-C50C-407E-A947-70E740481C1C}">
                           <a14:useLocalDpi xmlns:a14="http://schemas.microsoft.com/office/drawing/2010/main" val="0"/>
@@ -5468,7 +2625,7 @@
                     </pic:cNvPicPr>
                   </pic:nvPicPr>
                   <pic:blipFill>
-                    <a:blip r:embed="rId11">
+                    <a:blip r:embed="rId12">
                       <a:extLst>
                         <a:ext uri="{28A0092B-C50C-407E-A947-70E740481C1C}">
                           <a14:useLocalDpi xmlns:a14="http://schemas.microsoft.com/office/drawing/2010/main" val="0"/>
@@ -5521,7 +2678,7 @@
 </file>
 
 <file path=word/endnotes.xml><?xml version="1.0" encoding="utf-8"?>
-<w:endnotes xmlns:wpc="http://schemas.microsoft.com/office/word/2010/wordprocessingCanvas" xmlns:cx="http://schemas.microsoft.com/office/drawing/2014/chartex" xmlns:cx1="http://schemas.microsoft.com/office/drawing/2015/9/8/chartex" xmlns:cx2="http://schemas.microsoft.com/office/drawing/2015/10/21/chartex" xmlns:cx3="http://schemas.microsoft.com/office/drawing/2016/5/9/chartex" xmlns:cx4="http://schemas.microsoft.com/office/drawing/2016/5/10/chartex" xmlns:cx5="http://schemas.microsoft.com/office/drawing/2016/5/11/chartex" xmlns:cx6="http://schemas.microsoft.com/office/drawing/2016/5/12/chartex" xmlns:cx7="http://schemas.microsoft.com/office/drawing/2016/5/13/chartex" xmlns:cx8="http://schemas.microsoft.com/office/drawing/2016/5/14/chartex" xmlns:mc="http://schemas.openxmlformats.org/markup-compatibility/2006" xmlns:aink="http://schemas.microsoft.com/office/drawing/2016/ink" xmlns:am3d="http://schemas.microsoft.com/office/drawing/2017/model3d" xmlns:o="urn:schemas-microsoft-com:office:office" xmlns:oel="http://schemas.microsoft.com/office/2019/extlst" xmlns:r="http://schemas.openxmlformats.org/officeDocument/2006/relationships" xmlns:m="http://schemas.openxmlformats.org/officeDocument/2006/math" xmlns:v="urn:schemas-microsoft-com:vml" xmlns:wp14="http://schemas.microsoft.com/office/word/2010/wordprocessingDrawing" xmlns:wp="http://schemas.openxmlformats.org/drawingml/2006/wordprocessingDrawing" xmlns:w10="urn:schemas-microsoft-com:office:word" xmlns:w="http://schemas.openxmlformats.org/wordprocessingml/2006/main" xmlns:w14="http://schemas.microsoft.com/office/word/2010/wordml" xmlns:w15="http://schemas.microsoft.com/office/word/2012/wordml" xmlns:w16cex="http://schemas.microsoft.com/office/word/2018/wordml/cex" xmlns:w16cid="http://schemas.microsoft.com/office/word/2016/wordml/cid" xmlns:w16="http://schemas.microsoft.com/office/word/2018/wordml" xmlns:w16sdtdh="http://schemas.microsoft.com/office/word/2020/wordml/sdtdatahash" xmlns:w16se="http://schemas.microsoft.com/office/word/2015/wordml/symex" xmlns:wpg="http://schemas.microsoft.com/office/word/2010/wordprocessingGroup" xmlns:wpi="http://schemas.microsoft.com/office/word/2010/wordprocessingInk" xmlns:wne="http://schemas.microsoft.com/office/word/2006/wordml" xmlns:wps="http://schemas.microsoft.com/office/word/2010/wordprocessingShape" mc:Ignorable="w14 w15 w16se w16cid w16 w16cex w16sdtdh wp14">
+<w:endnotes xmlns:wpc="http://schemas.microsoft.com/office/word/2010/wordprocessingCanvas" xmlns:cx="http://schemas.microsoft.com/office/drawing/2014/chartex" xmlns:cx1="http://schemas.microsoft.com/office/drawing/2015/9/8/chartex" xmlns:mc="http://schemas.openxmlformats.org/markup-compatibility/2006" xmlns:o="urn:schemas-microsoft-com:office:office" xmlns:r="http://schemas.openxmlformats.org/officeDocument/2006/relationships" xmlns:m="http://schemas.openxmlformats.org/officeDocument/2006/math" xmlns:v="urn:schemas-microsoft-com:vml" xmlns:wp14="http://schemas.microsoft.com/office/word/2010/wordprocessingDrawing" xmlns:wp="http://schemas.openxmlformats.org/drawingml/2006/wordprocessingDrawing" xmlns:w10="urn:schemas-microsoft-com:office:word" xmlns:w="http://schemas.openxmlformats.org/wordprocessingml/2006/main" xmlns:w14="http://schemas.microsoft.com/office/word/2010/wordml" xmlns:w15="http://schemas.microsoft.com/office/word/2012/wordml" xmlns:w16se="http://schemas.microsoft.com/office/word/2015/wordml/symex" xmlns:wpg="http://schemas.microsoft.com/office/word/2010/wordprocessingGroup" xmlns:wpi="http://schemas.microsoft.com/office/word/2010/wordprocessingInk" xmlns:wne="http://schemas.microsoft.com/office/word/2006/wordml" xmlns:wps="http://schemas.microsoft.com/office/word/2010/wordprocessingShape" mc:Ignorable="w14 w15 w16se wp14">
   <w:endnote w:type="separator" w:id="-1">
     <w:p>
       <w:r>
@@ -5540,7 +2697,7 @@
 </file>
 
 <file path=word/footnotes.xml><?xml version="1.0" encoding="utf-8"?>
-<w:footnotes xmlns:wpc="http://schemas.microsoft.com/office/word/2010/wordprocessingCanvas" xmlns:cx="http://schemas.microsoft.com/office/drawing/2014/chartex" xmlns:cx1="http://schemas.microsoft.com/office/drawing/2015/9/8/chartex" xmlns:cx2="http://schemas.microsoft.com/office/drawing/2015/10/21/chartex" xmlns:cx3="http://schemas.microsoft.com/office/drawing/2016/5/9/chartex" xmlns:cx4="http://schemas.microsoft.com/office/drawing/2016/5/10/chartex" xmlns:cx5="http://schemas.microsoft.com/office/drawing/2016/5/11/chartex" xmlns:cx6="http://schemas.microsoft.com/office/drawing/2016/5/12/chartex" xmlns:cx7="http://schemas.microsoft.com/office/drawing/2016/5/13/chartex" xmlns:cx8="http://schemas.microsoft.com/office/drawing/2016/5/14/chartex" xmlns:mc="http://schemas.openxmlformats.org/markup-compatibility/2006" xmlns:aink="http://schemas.microsoft.com/office/drawing/2016/ink" xmlns:am3d="http://schemas.microsoft.com/office/drawing/2017/model3d" xmlns:o="urn:schemas-microsoft-com:office:office" xmlns:oel="http://schemas.microsoft.com/office/2019/extlst" xmlns:r="http://schemas.openxmlformats.org/officeDocument/2006/relationships" xmlns:m="http://schemas.openxmlformats.org/officeDocument/2006/math" xmlns:v="urn:schemas-microsoft-com:vml" xmlns:wp14="http://schemas.microsoft.com/office/word/2010/wordprocessingDrawing" xmlns:wp="http://schemas.openxmlformats.org/drawingml/2006/wordprocessingDrawing" xmlns:w10="urn:schemas-microsoft-com:office:word" xmlns:w="http://schemas.openxmlformats.org/wordprocessingml/2006/main" xmlns:w14="http://schemas.microsoft.com/office/word/2010/wordml" xmlns:w15="http://schemas.microsoft.com/office/word/2012/wordml" xmlns:w16cex="http://schemas.microsoft.com/office/word/2018/wordml/cex" xmlns:w16cid="http://schemas.microsoft.com/office/word/2016/wordml/cid" xmlns:w16="http://schemas.microsoft.com/office/word/2018/wordml" xmlns:w16sdtdh="http://schemas.microsoft.com/office/word/2020/wordml/sdtdatahash" xmlns:w16se="http://schemas.microsoft.com/office/word/2015/wordml/symex" xmlns:wpg="http://schemas.microsoft.com/office/word/2010/wordprocessingGroup" xmlns:wpi="http://schemas.microsoft.com/office/word/2010/wordprocessingInk" xmlns:wne="http://schemas.microsoft.com/office/word/2006/wordml" xmlns:wps="http://schemas.microsoft.com/office/word/2010/wordprocessingShape" mc:Ignorable="w14 w15 w16se w16cid w16 w16cex w16sdtdh wp14">
+<w:footnotes xmlns:wpc="http://schemas.microsoft.com/office/word/2010/wordprocessingCanvas" xmlns:cx="http://schemas.microsoft.com/office/drawing/2014/chartex" xmlns:cx1="http://schemas.microsoft.com/office/drawing/2015/9/8/chartex" xmlns:mc="http://schemas.openxmlformats.org/markup-compatibility/2006" xmlns:o="urn:schemas-microsoft-com:office:office" xmlns:r="http://schemas.openxmlformats.org/officeDocument/2006/relationships" xmlns:m="http://schemas.openxmlformats.org/officeDocument/2006/math" xmlns:v="urn:schemas-microsoft-com:vml" xmlns:wp14="http://schemas.microsoft.com/office/word/2010/wordprocessingDrawing" xmlns:wp="http://schemas.openxmlformats.org/drawingml/2006/wordprocessingDrawing" xmlns:w10="urn:schemas-microsoft-com:office:word" xmlns:w="http://schemas.openxmlformats.org/wordprocessingml/2006/main" xmlns:w14="http://schemas.microsoft.com/office/word/2010/wordml" xmlns:w15="http://schemas.microsoft.com/office/word/2012/wordml" xmlns:w16se="http://schemas.microsoft.com/office/word/2015/wordml/symex" xmlns:wpg="http://schemas.microsoft.com/office/word/2010/wordprocessingGroup" xmlns:wpi="http://schemas.microsoft.com/office/word/2010/wordprocessingInk" xmlns:wne="http://schemas.microsoft.com/office/word/2006/wordml" xmlns:wps="http://schemas.microsoft.com/office/word/2010/wordprocessingShape" mc:Ignorable="w14 w15 w16se wp14">
   <w:footnote w:type="separator" w:id="-1">
     <w:p>
       <w:r>
@@ -5559,7 +2716,7 @@
 </file>
 
 <file path=word/numbering.xml><?xml version="1.0" encoding="utf-8"?>
-<w:numbering xmlns:wpc="http://schemas.microsoft.com/office/word/2010/wordprocessingCanvas" xmlns:cx="http://schemas.microsoft.com/office/drawing/2014/chartex" xmlns:cx1="http://schemas.microsoft.com/office/drawing/2015/9/8/chartex" xmlns:cx2="http://schemas.microsoft.com/office/drawing/2015/10/21/chartex" xmlns:cx3="http://schemas.microsoft.com/office/drawing/2016/5/9/chartex" xmlns:cx4="http://schemas.microsoft.com/office/drawing/2016/5/10/chartex" xmlns:cx5="http://schemas.microsoft.com/office/drawing/2016/5/11/chartex" xmlns:cx6="http://schemas.microsoft.com/office/drawing/2016/5/12/chartex" xmlns:cx7="http://schemas.microsoft.com/office/drawing/2016/5/13/chartex" xmlns:cx8="http://schemas.microsoft.com/office/drawing/2016/5/14/chartex" xmlns:mc="http://schemas.openxmlformats.org/markup-compatibility/2006" xmlns:aink="http://schemas.microsoft.com/office/drawing/2016/ink" xmlns:am3d="http://schemas.microsoft.com/office/drawing/2017/model3d" xmlns:o="urn:schemas-microsoft-com:office:office" xmlns:oel="http://schemas.microsoft.com/office/2019/extlst" xmlns:r="http://schemas.openxmlformats.org/officeDocument/2006/relationships" xmlns:m="http://schemas.openxmlformats.org/officeDocument/2006/math" xmlns:v="urn:schemas-microsoft-com:vml" xmlns:wp14="http://schemas.microsoft.com/office/word/2010/wordprocessingDrawing" xmlns:wp="http://schemas.openxmlformats.org/drawingml/2006/wordprocessingDrawing" xmlns:w10="urn:schemas-microsoft-com:office:word" xmlns:w="http://schemas.openxmlformats.org/wordprocessingml/2006/main" xmlns:w14="http://schemas.microsoft.com/office/word/2010/wordml" xmlns:w15="http://schemas.microsoft.com/office/word/2012/wordml" xmlns:w16cex="http://schemas.microsoft.com/office/word/2018/wordml/cex" xmlns:w16cid="http://schemas.microsoft.com/office/word/2016/wordml/cid" xmlns:w16="http://schemas.microsoft.com/office/word/2018/wordml" xmlns:w16sdtdh="http://schemas.microsoft.com/office/word/2020/wordml/sdtdatahash" xmlns:w16se="http://schemas.microsoft.com/office/word/2015/wordml/symex" xmlns:wpg="http://schemas.microsoft.com/office/word/2010/wordprocessingGroup" xmlns:wpi="http://schemas.microsoft.com/office/word/2010/wordprocessingInk" xmlns:wne="http://schemas.microsoft.com/office/word/2006/wordml" xmlns:wps="http://schemas.microsoft.com/office/word/2010/wordprocessingShape" mc:Ignorable="w14 w15 w16se w16cid w16 w16cex w16sdtdh wp14">
+<w:numbering xmlns:wpc="http://schemas.microsoft.com/office/word/2010/wordprocessingCanvas" xmlns:cx="http://schemas.microsoft.com/office/drawing/2014/chartex" xmlns:cx1="http://schemas.microsoft.com/office/drawing/2015/9/8/chartex" xmlns:mc="http://schemas.openxmlformats.org/markup-compatibility/2006" xmlns:o="urn:schemas-microsoft-com:office:office" xmlns:r="http://schemas.openxmlformats.org/officeDocument/2006/relationships" xmlns:m="http://schemas.openxmlformats.org/officeDocument/2006/math" xmlns:v="urn:schemas-microsoft-com:vml" xmlns:wp14="http://schemas.microsoft.com/office/word/2010/wordprocessingDrawing" xmlns:wp="http://schemas.openxmlformats.org/drawingml/2006/wordprocessingDrawing" xmlns:w10="urn:schemas-microsoft-com:office:word" xmlns:w="http://schemas.openxmlformats.org/wordprocessingml/2006/main" xmlns:w14="http://schemas.microsoft.com/office/word/2010/wordml" xmlns:w15="http://schemas.microsoft.com/office/word/2012/wordml" xmlns:w16se="http://schemas.microsoft.com/office/word/2015/wordml/symex" xmlns:wpg="http://schemas.microsoft.com/office/word/2010/wordprocessingGroup" xmlns:wpi="http://schemas.microsoft.com/office/word/2010/wordprocessingInk" xmlns:wne="http://schemas.microsoft.com/office/word/2006/wordml" xmlns:wps="http://schemas.microsoft.com/office/word/2010/wordprocessingShape" mc:Ignorable="w14 w15 w16se wp14">
   <w:abstractNum w:abstractNumId="0" w15:restartNumberingAfterBreak="0">
     <w:nsid w:val="0FCA5E48"/>
     <w:multiLevelType w:val="multilevel"/>
@@ -9730,82 +6887,82 @@
       </w:pPr>
     </w:lvl>
   </w:abstractNum>
-  <w:num w:numId="1" w16cid:durableId="1140271479">
+  <w:num w:numId="1">
     <w:abstractNumId w:val="27"/>
   </w:num>
-  <w:num w:numId="2" w16cid:durableId="1185709905">
+  <w:num w:numId="2">
     <w:abstractNumId w:val="29"/>
   </w:num>
-  <w:num w:numId="3" w16cid:durableId="991835272">
+  <w:num w:numId="3">
     <w:abstractNumId w:val="33"/>
   </w:num>
-  <w:num w:numId="4" w16cid:durableId="824784259">
+  <w:num w:numId="4">
     <w:abstractNumId w:val="2"/>
   </w:num>
-  <w:num w:numId="5" w16cid:durableId="150415124">
+  <w:num w:numId="5">
     <w:abstractNumId w:val="25"/>
   </w:num>
-  <w:num w:numId="6" w16cid:durableId="1789006270">
+  <w:num w:numId="6">
     <w:abstractNumId w:val="15"/>
   </w:num>
-  <w:num w:numId="7" w16cid:durableId="1743067901">
+  <w:num w:numId="7">
     <w:abstractNumId w:val="10"/>
   </w:num>
-  <w:num w:numId="8" w16cid:durableId="742916498">
+  <w:num w:numId="8">
     <w:abstractNumId w:val="13"/>
   </w:num>
-  <w:num w:numId="9" w16cid:durableId="738088869">
+  <w:num w:numId="9">
     <w:abstractNumId w:val="24"/>
   </w:num>
-  <w:num w:numId="10" w16cid:durableId="505827691">
+  <w:num w:numId="10">
     <w:abstractNumId w:val="23"/>
   </w:num>
-  <w:num w:numId="11" w16cid:durableId="323094102">
+  <w:num w:numId="11">
     <w:abstractNumId w:val="5"/>
   </w:num>
-  <w:num w:numId="12" w16cid:durableId="1334144118">
+  <w:num w:numId="12">
     <w:abstractNumId w:val="17"/>
   </w:num>
-  <w:num w:numId="13" w16cid:durableId="986008475">
+  <w:num w:numId="13">
     <w:abstractNumId w:val="14"/>
   </w:num>
-  <w:num w:numId="14" w16cid:durableId="357506897">
+  <w:num w:numId="14">
     <w:abstractNumId w:val="7"/>
   </w:num>
-  <w:num w:numId="15" w16cid:durableId="1133868916">
+  <w:num w:numId="15">
     <w:abstractNumId w:val="16"/>
   </w:num>
-  <w:num w:numId="16" w16cid:durableId="1011418402">
+  <w:num w:numId="16">
     <w:abstractNumId w:val="31"/>
   </w:num>
-  <w:num w:numId="17" w16cid:durableId="271865069">
+  <w:num w:numId="17">
     <w:abstractNumId w:val="22"/>
   </w:num>
-  <w:num w:numId="18" w16cid:durableId="17243213">
+  <w:num w:numId="18">
     <w:abstractNumId w:val="32"/>
   </w:num>
-  <w:num w:numId="19" w16cid:durableId="296111453">
+  <w:num w:numId="19">
     <w:abstractNumId w:val="6"/>
   </w:num>
-  <w:num w:numId="20" w16cid:durableId="1172142480">
+  <w:num w:numId="20">
     <w:abstractNumId w:val="11"/>
   </w:num>
-  <w:num w:numId="21" w16cid:durableId="1578520169">
+  <w:num w:numId="21">
     <w:abstractNumId w:val="20"/>
   </w:num>
-  <w:num w:numId="22" w16cid:durableId="1184398073">
+  <w:num w:numId="22">
     <w:abstractNumId w:val="21"/>
   </w:num>
-  <w:num w:numId="23" w16cid:durableId="581913541">
+  <w:num w:numId="23">
     <w:abstractNumId w:val="8"/>
   </w:num>
-  <w:num w:numId="24" w16cid:durableId="575021002">
+  <w:num w:numId="24">
     <w:abstractNumId w:val="18"/>
   </w:num>
-  <w:num w:numId="25" w16cid:durableId="1323773268">
+  <w:num w:numId="25">
     <w:abstractNumId w:val="4"/>
   </w:num>
-  <w:num w:numId="26" w16cid:durableId="1597400194">
+  <w:num w:numId="26">
     <w:abstractNumId w:val="12"/>
     <w:lvlOverride w:ilvl="0">
       <w:startOverride w:val="1"/>
@@ -9835,35 +6992,35 @@
       <w:startOverride w:val="1"/>
     </w:lvlOverride>
   </w:num>
-  <w:num w:numId="27" w16cid:durableId="1385326951">
+  <w:num w:numId="27">
     <w:abstractNumId w:val="3"/>
   </w:num>
-  <w:num w:numId="28" w16cid:durableId="1396779254">
+  <w:num w:numId="28">
     <w:abstractNumId w:val="30"/>
   </w:num>
-  <w:num w:numId="29" w16cid:durableId="191919072">
+  <w:num w:numId="29">
     <w:abstractNumId w:val="9"/>
   </w:num>
-  <w:num w:numId="30" w16cid:durableId="504630068">
+  <w:num w:numId="30">
     <w:abstractNumId w:val="19"/>
   </w:num>
-  <w:num w:numId="31" w16cid:durableId="872114828">
+  <w:num w:numId="31">
     <w:abstractNumId w:val="26"/>
   </w:num>
-  <w:num w:numId="32" w16cid:durableId="1829706322">
+  <w:num w:numId="32">
     <w:abstractNumId w:val="1"/>
   </w:num>
-  <w:num w:numId="33" w16cid:durableId="566456433">
+  <w:num w:numId="33">
     <w:abstractNumId w:val="0"/>
   </w:num>
-  <w:num w:numId="34" w16cid:durableId="1489177606">
+  <w:num w:numId="34">
     <w:abstractNumId w:val="28"/>
   </w:num>
 </w:numbering>
 </file>
 
 <file path=word/styles.xml><?xml version="1.0" encoding="utf-8"?>
-<w:styles xmlns:mc="http://schemas.openxmlformats.org/markup-compatibility/2006" xmlns:r="http://schemas.openxmlformats.org/officeDocument/2006/relationships" xmlns:w="http://schemas.openxmlformats.org/wordprocessingml/2006/main" xmlns:w14="http://schemas.microsoft.com/office/word/2010/wordml" xmlns:w15="http://schemas.microsoft.com/office/word/2012/wordml" xmlns:w16cex="http://schemas.microsoft.com/office/word/2018/wordml/cex" xmlns:w16cid="http://schemas.microsoft.com/office/word/2016/wordml/cid" xmlns:w16="http://schemas.microsoft.com/office/word/2018/wordml" xmlns:w16sdtdh="http://schemas.microsoft.com/office/word/2020/wordml/sdtdatahash" xmlns:w16se="http://schemas.microsoft.com/office/word/2015/wordml/symex" mc:Ignorable="w14 w15 w16se w16cid w16 w16cex w16sdtdh">
+<w:styles xmlns:mc="http://schemas.openxmlformats.org/markup-compatibility/2006" xmlns:r="http://schemas.openxmlformats.org/officeDocument/2006/relationships" xmlns:w="http://schemas.openxmlformats.org/wordprocessingml/2006/main" xmlns:w14="http://schemas.microsoft.com/office/word/2010/wordml" xmlns:w15="http://schemas.microsoft.com/office/word/2012/wordml" xmlns:w16se="http://schemas.microsoft.com/office/word/2015/wordml/symex" mc:Ignorable="w14 w15 w16se">
   <w:docDefaults>
     <w:rPrDefault>
       <w:rPr>
@@ -9873,7 +7030,7 @@
     </w:rPrDefault>
     <w:pPrDefault/>
   </w:docDefaults>
-  <w:latentStyles w:defLockedState="0" w:defUIPriority="0" w:defSemiHidden="0" w:defUnhideWhenUsed="0" w:defQFormat="0" w:count="376">
+  <w:latentStyles w:defLockedState="0" w:defUIPriority="0" w:defSemiHidden="0" w:defUnhideWhenUsed="0" w:defQFormat="0" w:count="371">
     <w:lsdException w:name="Normal" w:qFormat="1"/>
     <w:lsdException w:name="heading 1" w:qFormat="1"/>
     <w:lsdException w:name="heading 2" w:qFormat="1"/>
@@ -10150,11 +7307,6 @@
     <w:lsdException w:name="List Table 5 Dark Accent 6" w:uiPriority="50"/>
     <w:lsdException w:name="List Table 6 Colorful Accent 6" w:uiPriority="51"/>
     <w:lsdException w:name="List Table 7 Colorful Accent 6" w:uiPriority="52"/>
-    <w:lsdException w:name="Mention" w:semiHidden="1" w:uiPriority="99" w:unhideWhenUsed="1"/>
-    <w:lsdException w:name="Smart Hyperlink" w:semiHidden="1" w:uiPriority="99" w:unhideWhenUsed="1"/>
-    <w:lsdException w:name="Hashtag" w:semiHidden="1" w:uiPriority="99" w:unhideWhenUsed="1"/>
-    <w:lsdException w:name="Unresolved Mention" w:semiHidden="1" w:uiPriority="99" w:unhideWhenUsed="1"/>
-    <w:lsdException w:name="Smart Link" w:semiHidden="1" w:uiPriority="99" w:unhideWhenUsed="1"/>
   </w:latentStyles>
   <w:style w:type="paragraph" w:default="1" w:styleId="Normal">
     <w:name w:val="Normal"/>
